--- a/Proyecto Final del Curso.docx
+++ b/Proyecto Final del Curso.docx
@@ -9,13 +9,8 @@
         <w:ind w:left="1688"/>
       </w:pPr>
       <w:r>
-        <w:rPr>
-          <w:noProof/>
-        </w:rPr>
-      </w:r>
-      <w:r>
         <w:pict w14:anchorId="2A7C0468">
-          <v:group id="Grupo 1" o:spid="_x0000_s1026" style="width:282pt;height:136.05pt;mso-position-horizontal-relative:char;mso-position-vertical-relative:line" coordsize="35814,17278" o:gfxdata="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">
+          <v:group id="Grupo 1" o:spid="_x0000_s1026" style="width:282pt;height:136.05pt;mso-position-horizontal-relative:char;mso-position-vertical-relative:line" coordsize="35814,17278">
             <v:shapetype id="_x0000_t75" coordsize="21600,21600" o:spt="75" o:preferrelative="t" path="m@4@5l@4@11@9@11@9@5xe" filled="f" stroked="f">
               <v:stroke joinstyle="miter"/>
               <v:formulas>
@@ -2279,36 +2274,21 @@
     </w:p>
     <w:p>
       <w:pPr>
-        <w:numPr>
-          <w:ilvl w:val="1"/>
-          <w:numId w:val="4"/>
-        </w:numPr>
-        <w:spacing w:line="360" w:lineRule="auto"/>
-        <w:rPr>
-          <w:rFonts w:ascii="Times New Roman" w:hAnsi="Times New Roman" w:cs="Times New Roman"/>
-          <w:b/>
-          <w:bCs/>
-        </w:rPr>
-      </w:pPr>
-      <w:r>
-        <w:rPr>
-          <w:rFonts w:ascii="Times New Roman" w:hAnsi="Times New Roman" w:cs="Times New Roman"/>
-          <w:b/>
-          <w:bCs/>
+        <w:spacing w:line="360" w:lineRule="auto"/>
+        <w:jc w:val="center"/>
+        <w:rPr>
+          <w:rFonts w:ascii="Times New Roman" w:hAnsi="Times New Roman" w:cs="Times New Roman"/>
+        </w:rPr>
+      </w:pPr>
+      <w:r>
+        <w:rPr>
+          <w:rFonts w:ascii="Times New Roman" w:hAnsi="Times New Roman" w:cs="Times New Roman"/>
         </w:rPr>
         <w:drawing>
-          <wp:anchor distT="0" distB="0" distL="114300" distR="114300" simplePos="0" relativeHeight="251658240" behindDoc="0" locked="0" layoutInCell="1" allowOverlap="1" wp14:anchorId="2F2A56D3" wp14:editId="7D7A8373">
-            <wp:simplePos x="0" y="0"/>
-            <wp:positionH relativeFrom="margin">
-              <wp:posOffset>418464</wp:posOffset>
-            </wp:positionH>
-            <wp:positionV relativeFrom="paragraph">
-              <wp:posOffset>213995</wp:posOffset>
-            </wp:positionV>
-            <wp:extent cx="4960447" cy="2726267"/>
+          <wp:inline distT="0" distB="0" distL="0" distR="0" wp14:anchorId="6F0AC198" wp14:editId="123DBFA5">
+            <wp:extent cx="5612130" cy="3101975"/>
             <wp:effectExtent l="0" t="0" r="0" b="0"/>
-            <wp:wrapSquare wrapText="bothSides"/>
-            <wp:docPr id="1546516383" name="Imagen 1" descr="Diagrama&#10;&#10;Descripción generada automáticamente"/>
+            <wp:docPr id="974239978" name="Imagen 1" descr="Diagrama&#10;&#10;Descripción generada automáticamente"/>
             <wp:cNvGraphicFramePr>
               <a:graphicFrameLocks xmlns:a="http://schemas.openxmlformats.org/drawingml/2006/main" noChangeAspect="1"/>
             </wp:cNvGraphicFramePr>
@@ -2316,17 +2296,11 @@
               <a:graphicData uri="http://schemas.openxmlformats.org/drawingml/2006/picture">
                 <pic:pic xmlns:pic="http://schemas.openxmlformats.org/drawingml/2006/picture">
                   <pic:nvPicPr>
-                    <pic:cNvPr id="1546516383" name="Imagen 1" descr="Diagrama&#10;&#10;Descripción generada automáticamente"/>
+                    <pic:cNvPr id="974239978" name="Imagen 1" descr="Diagrama&#10;&#10;Descripción generada automáticamente"/>
                     <pic:cNvPicPr/>
                   </pic:nvPicPr>
                   <pic:blipFill>
-                    <a:blip r:embed="rId7" cstate="print">
-                      <a:extLst>
-                        <a:ext uri="{28A0092B-C50C-407E-A947-70E740481C1C}">
-                          <a14:useLocalDpi xmlns:a14="http://schemas.microsoft.com/office/drawing/2010/main" val="0"/>
-                        </a:ext>
-                      </a:extLst>
-                    </a:blip>
+                    <a:blip r:embed="rId7"/>
                     <a:stretch>
                       <a:fillRect/>
                     </a:stretch>
@@ -2334,7 +2308,7 @@
                   <pic:spPr>
                     <a:xfrm>
                       <a:off x="0" y="0"/>
-                      <a:ext cx="4961676" cy="2726943"/>
+                      <a:ext cx="5612130" cy="3101975"/>
                     </a:xfrm>
                     <a:prstGeom prst="rect">
                       <a:avLst/>
@@ -2343,33 +2317,9 @@
                 </pic:pic>
               </a:graphicData>
             </a:graphic>
-            <wp14:sizeRelH relativeFrom="margin">
-              <wp14:pctWidth>0</wp14:pctWidth>
-            </wp14:sizeRelH>
-            <wp14:sizeRelV relativeFrom="margin">
-              <wp14:pctHeight>0</wp14:pctHeight>
-            </wp14:sizeRelV>
-          </wp:anchor>
+          </wp:inline>
         </w:drawing>
       </w:r>
-      <w:r>
-        <w:rPr>
-          <w:rFonts w:ascii="Times New Roman" w:hAnsi="Times New Roman" w:cs="Times New Roman"/>
-          <w:b/>
-          <w:bCs/>
-        </w:rPr>
-        <w:t xml:space="preserve">Modelo </w:t>
-      </w:r>
-    </w:p>
-    <w:p>
-      <w:pPr>
-        <w:spacing w:line="360" w:lineRule="auto"/>
-        <w:ind w:left="1440"/>
-        <w:jc w:val="center"/>
-        <w:rPr>
-          <w:rFonts w:ascii="Times New Roman" w:hAnsi="Times New Roman" w:cs="Times New Roman"/>
-        </w:rPr>
-      </w:pPr>
     </w:p>
     <w:p>
       <w:pPr>
@@ -2390,7 +2340,23 @@
           <w:b/>
           <w:bCs/>
         </w:rPr>
-        <w:t>Esquema relacional </w:t>
+        <w:t xml:space="preserve">Modelo </w:t>
+      </w:r>
+      <w:r>
+        <w:rPr>
+          <w:rFonts w:ascii="Times New Roman" w:hAnsi="Times New Roman" w:cs="Times New Roman"/>
+          <w:b/>
+          <w:bCs/>
+        </w:rPr>
+        <w:t>esqu</w:t>
+      </w:r>
+      <w:r>
+        <w:rPr>
+          <w:rFonts w:ascii="Times New Roman" w:hAnsi="Times New Roman" w:cs="Times New Roman"/>
+          <w:b/>
+          <w:bCs/>
+        </w:rPr>
+        <w:t>ema relacional </w:t>
       </w:r>
     </w:p>
     <w:p>
@@ -2422,6 +2388,7 @@
         </w:rPr>
         <w:t xml:space="preserve"> (</w:t>
       </w:r>
+      <w:proofErr w:type="spellStart"/>
       <w:r>
         <w:rPr>
           <w:rFonts w:ascii="Times New Roman" w:hAnsi="Times New Roman" w:cs="Times New Roman"/>
@@ -2429,6 +2396,7 @@
         </w:rPr>
         <w:t>player_id</w:t>
       </w:r>
+      <w:proofErr w:type="spellEnd"/>
       <w:r>
         <w:rPr>
           <w:rFonts w:ascii="Times New Roman" w:hAnsi="Times New Roman" w:cs="Times New Roman"/>
@@ -2441,7 +2409,23 @@
           <w:rFonts w:ascii="Times New Roman" w:hAnsi="Times New Roman" w:cs="Times New Roman"/>
           <w:lang w:val="en-US"/>
         </w:rPr>
-        <w:t>, fist_name, last_name, gender, address</w:t>
+        <w:t xml:space="preserve">, </w:t>
+      </w:r>
+      <w:proofErr w:type="spellStart"/>
+      <w:r>
+        <w:rPr>
+          <w:rFonts w:ascii="Times New Roman" w:hAnsi="Times New Roman" w:cs="Times New Roman"/>
+          <w:lang w:val="en-US"/>
+        </w:rPr>
+        <w:t>fist_name</w:t>
+      </w:r>
+      <w:proofErr w:type="spellEnd"/>
+      <w:r>
+        <w:rPr>
+          <w:rFonts w:ascii="Times New Roman" w:hAnsi="Times New Roman" w:cs="Times New Roman"/>
+          <w:lang w:val="en-US"/>
+        </w:rPr>
+        <w:t>, last_name, gender, address</w:t>
       </w:r>
       <w:r>
         <w:rPr>
@@ -2731,6 +2715,7 @@
           <w:lang w:val="en-US"/>
         </w:rPr>
       </w:pPr>
+      <w:proofErr w:type="spellStart"/>
       <w:r>
         <w:rPr>
           <w:rFonts w:ascii="Times New Roman" w:hAnsi="Times New Roman" w:cs="Times New Roman"/>
@@ -2738,15 +2723,49 @@
           <w:bCs/>
           <w:lang w:val="en-US"/>
         </w:rPr>
-        <w:t>Teams</w:t>
-      </w:r>
-      <w:r>
-        <w:rPr>
-          <w:rFonts w:ascii="Times New Roman" w:hAnsi="Times New Roman" w:cs="Times New Roman"/>
-          <w:lang w:val="en-US"/>
-        </w:rPr>
-        <w:t xml:space="preserve"> (</w:t>
-      </w:r>
+        <w:t>Players_Teams</w:t>
+      </w:r>
+      <w:proofErr w:type="spellEnd"/>
+      <w:r>
+        <w:rPr>
+          <w:rFonts w:ascii="Times New Roman" w:hAnsi="Times New Roman" w:cs="Times New Roman"/>
+          <w:b/>
+          <w:bCs/>
+          <w:lang w:val="en-US"/>
+        </w:rPr>
+        <w:t xml:space="preserve"> </w:t>
+      </w:r>
+      <w:r>
+        <w:rPr>
+          <w:rFonts w:ascii="Times New Roman" w:hAnsi="Times New Roman" w:cs="Times New Roman"/>
+          <w:lang w:val="en-US"/>
+        </w:rPr>
+        <w:t>(</w:t>
+      </w:r>
+      <w:proofErr w:type="spellStart"/>
+      <w:r>
+        <w:rPr>
+          <w:rFonts w:ascii="Times New Roman" w:hAnsi="Times New Roman" w:cs="Times New Roman"/>
+          <w:lang w:val="en-US"/>
+        </w:rPr>
+        <w:t>player_id</w:t>
+      </w:r>
+      <w:proofErr w:type="spellEnd"/>
+      <w:r>
+        <w:rPr>
+          <w:rFonts w:ascii="Times New Roman" w:hAnsi="Times New Roman" w:cs="Times New Roman"/>
+          <w:lang w:val="en-US"/>
+        </w:rPr>
+        <w:t xml:space="preserve"> (FK)</w:t>
+      </w:r>
+      <w:r>
+        <w:rPr>
+          <w:rFonts w:ascii="Times New Roman" w:hAnsi="Times New Roman" w:cs="Times New Roman"/>
+          <w:lang w:val="en-US"/>
+        </w:rPr>
+        <w:t xml:space="preserve">, </w:t>
+      </w:r>
+      <w:proofErr w:type="spellStart"/>
       <w:r>
         <w:rPr>
           <w:rFonts w:ascii="Times New Roman" w:hAnsi="Times New Roman" w:cs="Times New Roman"/>
@@ -2754,34 +2773,7 @@
         </w:rPr>
         <w:t>team_id</w:t>
       </w:r>
-      <w:r>
-        <w:rPr>
-          <w:rFonts w:ascii="Times New Roman" w:hAnsi="Times New Roman" w:cs="Times New Roman"/>
-          <w:lang w:val="en-US"/>
-        </w:rPr>
-        <w:t xml:space="preserve"> (PK)</w:t>
-      </w:r>
-      <w:r>
-        <w:rPr>
-          <w:rFonts w:ascii="Times New Roman" w:hAnsi="Times New Roman" w:cs="Times New Roman"/>
-          <w:lang w:val="en-US"/>
-        </w:rPr>
-        <w:t>,</w:t>
-      </w:r>
-      <w:r>
-        <w:rPr>
-          <w:rFonts w:ascii="Times New Roman" w:hAnsi="Times New Roman" w:cs="Times New Roman"/>
-          <w:lang w:val="en-US"/>
-        </w:rPr>
-        <w:t xml:space="preserve"> </w:t>
-      </w:r>
-      <w:r>
-        <w:rPr>
-          <w:rFonts w:ascii="Times New Roman" w:hAnsi="Times New Roman" w:cs="Times New Roman"/>
-          <w:lang w:val="en-US"/>
-        </w:rPr>
-        <w:t>created_by_player_id</w:t>
-      </w:r>
+      <w:proofErr w:type="spellEnd"/>
       <w:r>
         <w:rPr>
           <w:rFonts w:ascii="Times New Roman" w:hAnsi="Times New Roman" w:cs="Times New Roman"/>
@@ -2794,50 +2786,17 @@
           <w:rFonts w:ascii="Times New Roman" w:hAnsi="Times New Roman" w:cs="Times New Roman"/>
           <w:lang w:val="en-US"/>
         </w:rPr>
-        <w:t>, team_name,</w:t>
-      </w:r>
-      <w:r>
-        <w:rPr>
-          <w:rFonts w:ascii="Times New Roman" w:hAnsi="Times New Roman" w:cs="Times New Roman"/>
-          <w:lang w:val="en-US"/>
-        </w:rPr>
-        <w:t xml:space="preserve"> </w:t>
-      </w:r>
-      <w:r>
-        <w:rPr>
-          <w:rFonts w:ascii="Times New Roman" w:hAnsi="Times New Roman" w:cs="Times New Roman"/>
-          <w:lang w:val="en-US"/>
-        </w:rPr>
-        <w:t>date_created</w:t>
-      </w:r>
-      <w:r>
-        <w:rPr>
-          <w:rFonts w:ascii="Times New Roman" w:hAnsi="Times New Roman" w:cs="Times New Roman"/>
-          <w:lang w:val="en-US"/>
-        </w:rPr>
-        <w:t>,</w:t>
-      </w:r>
-      <w:r>
-        <w:rPr>
-          <w:rFonts w:ascii="Times New Roman" w:hAnsi="Times New Roman" w:cs="Times New Roman"/>
-          <w:lang w:val="en-US"/>
-        </w:rPr>
-        <w:t xml:space="preserve"> </w:t>
-      </w:r>
-      <w:r>
-        <w:rPr>
-          <w:rFonts w:ascii="Times New Roman" w:hAnsi="Times New Roman" w:cs="Times New Roman"/>
-          <w:lang w:val="en-US"/>
-        </w:rPr>
-        <w:t>date_</w:t>
-      </w:r>
-      <w:r>
-        <w:rPr>
-          <w:rFonts w:ascii="Times New Roman" w:hAnsi="Times New Roman" w:cs="Times New Roman"/>
-          <w:lang w:val="en-US"/>
-        </w:rPr>
-        <w:t>disbanded</w:t>
-      </w:r>
+        <w:t xml:space="preserve">, </w:t>
+      </w:r>
+      <w:proofErr w:type="spellStart"/>
+      <w:r>
+        <w:rPr>
+          <w:rFonts w:ascii="Times New Roman" w:hAnsi="Times New Roman" w:cs="Times New Roman"/>
+          <w:lang w:val="en-US"/>
+        </w:rPr>
+        <w:t>date_assigned</w:t>
+      </w:r>
+      <w:proofErr w:type="spellEnd"/>
       <w:r>
         <w:rPr>
           <w:rFonts w:ascii="Times New Roman" w:hAnsi="Times New Roman" w:cs="Times New Roman"/>
@@ -2866,7 +2825,7 @@
           <w:bCs/>
           <w:lang w:val="en-US"/>
         </w:rPr>
-        <w:t>Team_Players</w:t>
+        <w:t>Teams</w:t>
       </w:r>
       <w:r>
         <w:rPr>
@@ -2875,6 +2834,7 @@
         </w:rPr>
         <w:t xml:space="preserve"> (</w:t>
       </w:r>
+      <w:proofErr w:type="spellStart"/>
       <w:r>
         <w:rPr>
           <w:rFonts w:ascii="Times New Roman" w:hAnsi="Times New Roman" w:cs="Times New Roman"/>
@@ -2882,34 +2842,7 @@
         </w:rPr>
         <w:t>team_id</w:t>
       </w:r>
-      <w:r>
-        <w:rPr>
-          <w:rFonts w:ascii="Times New Roman" w:hAnsi="Times New Roman" w:cs="Times New Roman"/>
-          <w:lang w:val="en-US"/>
-        </w:rPr>
-        <w:t xml:space="preserve"> (PF)</w:t>
-      </w:r>
-      <w:r>
-        <w:rPr>
-          <w:rFonts w:ascii="Times New Roman" w:hAnsi="Times New Roman" w:cs="Times New Roman"/>
-          <w:lang w:val="en-US"/>
-        </w:rPr>
-        <w:t>, player_id</w:t>
-      </w:r>
-      <w:r>
-        <w:rPr>
-          <w:rFonts w:ascii="Times New Roman" w:hAnsi="Times New Roman" w:cs="Times New Roman"/>
-          <w:lang w:val="en-US"/>
-        </w:rPr>
-        <w:t xml:space="preserve"> (PF)</w:t>
-      </w:r>
-      <w:r>
-        <w:rPr>
-          <w:rFonts w:ascii="Times New Roman" w:hAnsi="Times New Roman" w:cs="Times New Roman"/>
-          <w:lang w:val="en-US"/>
-        </w:rPr>
-        <w:t>, date_from</w:t>
-      </w:r>
+      <w:proofErr w:type="spellEnd"/>
       <w:r>
         <w:rPr>
           <w:rFonts w:ascii="Times New Roman" w:hAnsi="Times New Roman" w:cs="Times New Roman"/>
@@ -2931,13 +2864,100 @@
         </w:rPr>
         <w:t xml:space="preserve"> </w:t>
       </w:r>
-      <w:r>
-        <w:rPr>
-          <w:rFonts w:ascii="Times New Roman" w:hAnsi="Times New Roman" w:cs="Times New Roman"/>
-          <w:lang w:val="en-US"/>
-        </w:rPr>
-        <w:t>date_to</w:t>
-      </w:r>
+      <w:proofErr w:type="spellStart"/>
+      <w:r>
+        <w:rPr>
+          <w:rFonts w:ascii="Times New Roman" w:hAnsi="Times New Roman" w:cs="Times New Roman"/>
+          <w:lang w:val="en-US"/>
+        </w:rPr>
+        <w:t>created_by_player_id</w:t>
+      </w:r>
+      <w:proofErr w:type="spellEnd"/>
+      <w:r>
+        <w:rPr>
+          <w:rFonts w:ascii="Times New Roman" w:hAnsi="Times New Roman" w:cs="Times New Roman"/>
+          <w:lang w:val="en-US"/>
+        </w:rPr>
+        <w:t xml:space="preserve"> (FK)</w:t>
+      </w:r>
+      <w:r>
+        <w:rPr>
+          <w:rFonts w:ascii="Times New Roman" w:hAnsi="Times New Roman" w:cs="Times New Roman"/>
+          <w:lang w:val="en-US"/>
+        </w:rPr>
+        <w:t xml:space="preserve">, </w:t>
+      </w:r>
+      <w:proofErr w:type="spellStart"/>
+      <w:r>
+        <w:rPr>
+          <w:rFonts w:ascii="Times New Roman" w:hAnsi="Times New Roman" w:cs="Times New Roman"/>
+          <w:lang w:val="en-US"/>
+        </w:rPr>
+        <w:t>team_name</w:t>
+      </w:r>
+      <w:proofErr w:type="spellEnd"/>
+      <w:r>
+        <w:rPr>
+          <w:rFonts w:ascii="Times New Roman" w:hAnsi="Times New Roman" w:cs="Times New Roman"/>
+          <w:lang w:val="en-US"/>
+        </w:rPr>
+        <w:t>,</w:t>
+      </w:r>
+      <w:r>
+        <w:rPr>
+          <w:rFonts w:ascii="Times New Roman" w:hAnsi="Times New Roman" w:cs="Times New Roman"/>
+          <w:lang w:val="en-US"/>
+        </w:rPr>
+        <w:t xml:space="preserve"> </w:t>
+      </w:r>
+      <w:proofErr w:type="spellStart"/>
+      <w:r>
+        <w:rPr>
+          <w:rFonts w:ascii="Times New Roman" w:hAnsi="Times New Roman" w:cs="Times New Roman"/>
+          <w:lang w:val="en-US"/>
+        </w:rPr>
+        <w:t>date_</w:t>
+      </w:r>
+      <w:proofErr w:type="gramStart"/>
+      <w:r>
+        <w:rPr>
+          <w:rFonts w:ascii="Times New Roman" w:hAnsi="Times New Roman" w:cs="Times New Roman"/>
+          <w:lang w:val="en-US"/>
+        </w:rPr>
+        <w:t>created</w:t>
+      </w:r>
+      <w:proofErr w:type="spellEnd"/>
+      <w:r>
+        <w:rPr>
+          <w:rFonts w:ascii="Times New Roman" w:hAnsi="Times New Roman" w:cs="Times New Roman"/>
+          <w:lang w:val="en-US"/>
+        </w:rPr>
+        <w:t>,</w:t>
+      </w:r>
+      <w:proofErr w:type="gramEnd"/>
+      <w:r>
+        <w:rPr>
+          <w:rFonts w:ascii="Times New Roman" w:hAnsi="Times New Roman" w:cs="Times New Roman"/>
+          <w:lang w:val="en-US"/>
+        </w:rPr>
+        <w:t xml:space="preserve"> </w:t>
+      </w:r>
+      <w:proofErr w:type="spellStart"/>
+      <w:r>
+        <w:rPr>
+          <w:rFonts w:ascii="Times New Roman" w:hAnsi="Times New Roman" w:cs="Times New Roman"/>
+          <w:lang w:val="en-US"/>
+        </w:rPr>
+        <w:t>date_</w:t>
+      </w:r>
+      <w:r>
+        <w:rPr>
+          <w:rFonts w:ascii="Times New Roman" w:hAnsi="Times New Roman" w:cs="Times New Roman"/>
+          <w:lang w:val="en-US"/>
+        </w:rPr>
+        <w:t>disbanded</w:t>
+      </w:r>
+      <w:proofErr w:type="spellEnd"/>
       <w:r>
         <w:rPr>
           <w:rFonts w:ascii="Times New Roman" w:hAnsi="Times New Roman" w:cs="Times New Roman"/>
@@ -2966,6 +2986,193 @@
           <w:bCs/>
           <w:lang w:val="en-US"/>
         </w:rPr>
+        <w:t>Team_Players</w:t>
+      </w:r>
+      <w:r>
+        <w:rPr>
+          <w:rFonts w:ascii="Times New Roman" w:hAnsi="Times New Roman" w:cs="Times New Roman"/>
+          <w:lang w:val="en-US"/>
+        </w:rPr>
+        <w:t xml:space="preserve"> (</w:t>
+      </w:r>
+      <w:r>
+        <w:rPr>
+          <w:rFonts w:ascii="Times New Roman" w:hAnsi="Times New Roman" w:cs="Times New Roman"/>
+          <w:lang w:val="en-US"/>
+        </w:rPr>
+        <w:t>team_id</w:t>
+      </w:r>
+      <w:r>
+        <w:rPr>
+          <w:rFonts w:ascii="Times New Roman" w:hAnsi="Times New Roman" w:cs="Times New Roman"/>
+          <w:lang w:val="en-US"/>
+        </w:rPr>
+        <w:t xml:space="preserve"> (PF)</w:t>
+      </w:r>
+      <w:r>
+        <w:rPr>
+          <w:rFonts w:ascii="Times New Roman" w:hAnsi="Times New Roman" w:cs="Times New Roman"/>
+          <w:lang w:val="en-US"/>
+        </w:rPr>
+        <w:t>, player_id</w:t>
+      </w:r>
+      <w:r>
+        <w:rPr>
+          <w:rFonts w:ascii="Times New Roman" w:hAnsi="Times New Roman" w:cs="Times New Roman"/>
+          <w:lang w:val="en-US"/>
+        </w:rPr>
+        <w:t xml:space="preserve"> (PF)</w:t>
+      </w:r>
+      <w:r>
+        <w:rPr>
+          <w:rFonts w:ascii="Times New Roman" w:hAnsi="Times New Roman" w:cs="Times New Roman"/>
+          <w:lang w:val="en-US"/>
+        </w:rPr>
+        <w:t>, date_from</w:t>
+      </w:r>
+      <w:r>
+        <w:rPr>
+          <w:rFonts w:ascii="Times New Roman" w:hAnsi="Times New Roman" w:cs="Times New Roman"/>
+          <w:lang w:val="en-US"/>
+        </w:rPr>
+        <w:t xml:space="preserve"> (PK)</w:t>
+      </w:r>
+      <w:r>
+        <w:rPr>
+          <w:rFonts w:ascii="Times New Roman" w:hAnsi="Times New Roman" w:cs="Times New Roman"/>
+          <w:lang w:val="en-US"/>
+        </w:rPr>
+        <w:t>,</w:t>
+      </w:r>
+      <w:r>
+        <w:rPr>
+          <w:rFonts w:ascii="Times New Roman" w:hAnsi="Times New Roman" w:cs="Times New Roman"/>
+          <w:lang w:val="en-US"/>
+        </w:rPr>
+        <w:t xml:space="preserve"> </w:t>
+      </w:r>
+      <w:r>
+        <w:rPr>
+          <w:rFonts w:ascii="Times New Roman" w:hAnsi="Times New Roman" w:cs="Times New Roman"/>
+          <w:lang w:val="en-US"/>
+        </w:rPr>
+        <w:t>date_to</w:t>
+      </w:r>
+      <w:r>
+        <w:rPr>
+          <w:rFonts w:ascii="Times New Roman" w:hAnsi="Times New Roman" w:cs="Times New Roman"/>
+          <w:lang w:val="en-US"/>
+        </w:rPr>
+        <w:t>)</w:t>
+      </w:r>
+    </w:p>
+    <w:p>
+      <w:pPr>
+        <w:pStyle w:val="Prrafodelista"/>
+        <w:numPr>
+          <w:ilvl w:val="0"/>
+          <w:numId w:val="5"/>
+        </w:numPr>
+        <w:spacing w:line="360" w:lineRule="auto"/>
+        <w:rPr>
+          <w:rFonts w:ascii="Times New Roman" w:hAnsi="Times New Roman" w:cs="Times New Roman"/>
+          <w:lang w:val="en-US"/>
+        </w:rPr>
+      </w:pPr>
+      <w:proofErr w:type="spellStart"/>
+      <w:r>
+        <w:rPr>
+          <w:rFonts w:ascii="Times New Roman" w:hAnsi="Times New Roman" w:cs="Times New Roman"/>
+          <w:b/>
+          <w:bCs/>
+          <w:lang w:val="en-US"/>
+        </w:rPr>
+        <w:t>Leagues_Teams</w:t>
+      </w:r>
+      <w:proofErr w:type="spellEnd"/>
+      <w:r>
+        <w:rPr>
+          <w:rFonts w:ascii="Times New Roman" w:hAnsi="Times New Roman" w:cs="Times New Roman"/>
+          <w:b/>
+          <w:bCs/>
+          <w:lang w:val="en-US"/>
+        </w:rPr>
+        <w:t xml:space="preserve"> </w:t>
+      </w:r>
+      <w:r>
+        <w:rPr>
+          <w:rFonts w:ascii="Times New Roman" w:hAnsi="Times New Roman" w:cs="Times New Roman"/>
+          <w:lang w:val="en-US"/>
+        </w:rPr>
+        <w:t>(</w:t>
+      </w:r>
+      <w:proofErr w:type="spellStart"/>
+      <w:r>
+        <w:rPr>
+          <w:rFonts w:ascii="Times New Roman" w:hAnsi="Times New Roman" w:cs="Times New Roman"/>
+          <w:lang w:val="en-US"/>
+        </w:rPr>
+        <w:t>league_id</w:t>
+      </w:r>
+      <w:proofErr w:type="spellEnd"/>
+      <w:r>
+        <w:rPr>
+          <w:rFonts w:ascii="Times New Roman" w:hAnsi="Times New Roman" w:cs="Times New Roman"/>
+          <w:lang w:val="en-US"/>
+        </w:rPr>
+        <w:t xml:space="preserve"> (FK)</w:t>
+      </w:r>
+      <w:r>
+        <w:rPr>
+          <w:rFonts w:ascii="Times New Roman" w:hAnsi="Times New Roman" w:cs="Times New Roman"/>
+          <w:lang w:val="en-US"/>
+        </w:rPr>
+        <w:t xml:space="preserve">, </w:t>
+      </w:r>
+      <w:proofErr w:type="spellStart"/>
+      <w:r>
+        <w:rPr>
+          <w:rFonts w:ascii="Times New Roman" w:hAnsi="Times New Roman" w:cs="Times New Roman"/>
+          <w:lang w:val="en-US"/>
+        </w:rPr>
+        <w:t>team_id</w:t>
+      </w:r>
+      <w:proofErr w:type="spellEnd"/>
+      <w:r>
+        <w:rPr>
+          <w:rFonts w:ascii="Times New Roman" w:hAnsi="Times New Roman" w:cs="Times New Roman"/>
+          <w:lang w:val="en-US"/>
+        </w:rPr>
+        <w:t xml:space="preserve"> (FK)</w:t>
+      </w:r>
+      <w:r>
+        <w:rPr>
+          <w:rFonts w:ascii="Times New Roman" w:hAnsi="Times New Roman" w:cs="Times New Roman"/>
+          <w:lang w:val="en-US"/>
+        </w:rPr>
+        <w:t>)</w:t>
+      </w:r>
+    </w:p>
+    <w:p>
+      <w:pPr>
+        <w:pStyle w:val="Prrafodelista"/>
+        <w:numPr>
+          <w:ilvl w:val="0"/>
+          <w:numId w:val="5"/>
+        </w:numPr>
+        <w:spacing w:line="360" w:lineRule="auto"/>
+        <w:rPr>
+          <w:rFonts w:ascii="Times New Roman" w:hAnsi="Times New Roman" w:cs="Times New Roman"/>
+          <w:lang w:val="en-US"/>
+        </w:rPr>
+      </w:pPr>
+      <w:r>
+        <w:rPr>
+          <w:rFonts w:ascii="Times New Roman" w:hAnsi="Times New Roman" w:cs="Times New Roman"/>
+          <w:b/>
+          <w:bCs/>
+          <w:lang w:val="en-US"/>
+        </w:rPr>
         <w:t>Matches</w:t>
       </w:r>
       <w:r>
@@ -3145,6 +3352,7 @@
           <w:b/>
           <w:bCs/>
         </w:rPr>
+        <w:lastRenderedPageBreak/>
         <w:t>Implementación de la base de datos (30%)</w:t>
       </w:r>
     </w:p>
@@ -3181,7 +3389,6 @@
         <w:rPr>
           <w:rFonts w:ascii="Times New Roman" w:hAnsi="Times New Roman" w:cs="Times New Roman"/>
         </w:rPr>
-        <w:lastRenderedPageBreak/>
         <w:t>Implementación de restricciones de integridad referencial con llaves foráneas. </w:t>
       </w:r>
     </w:p>
@@ -3529,15 +3736,25 @@
       <w:r>
         <w:rPr>
           <w:rFonts w:ascii="Times New Roman" w:hAnsi="Times New Roman" w:cs="Times New Roman"/>
+          <w:lang w:val="en-US"/>
         </w:rPr>
         <w:t xml:space="preserve">    </w:t>
       </w:r>
-      <w:r>
-        <w:rPr>
-          <w:rFonts w:ascii="Times New Roman" w:hAnsi="Times New Roman" w:cs="Times New Roman"/>
-          <w:lang w:val="en-US"/>
-        </w:rPr>
-        <w:t>player_id SERIAL PRIMARY KEY,</w:t>
+      <w:proofErr w:type="spellStart"/>
+      <w:r>
+        <w:rPr>
+          <w:rFonts w:ascii="Times New Roman" w:hAnsi="Times New Roman" w:cs="Times New Roman"/>
+          <w:lang w:val="en-US"/>
+        </w:rPr>
+        <w:t>player_id</w:t>
+      </w:r>
+      <w:proofErr w:type="spellEnd"/>
+      <w:r>
+        <w:rPr>
+          <w:rFonts w:ascii="Times New Roman" w:hAnsi="Times New Roman" w:cs="Times New Roman"/>
+          <w:lang w:val="en-US"/>
+        </w:rPr>
+        <w:t xml:space="preserve"> SERIAL PRIMARY KEY,</w:t>
       </w:r>
     </w:p>
     <w:p>
@@ -3555,6 +3772,7 @@
           <w:rFonts w:ascii="Times New Roman" w:hAnsi="Times New Roman" w:cs="Times New Roman"/>
           <w:lang w:val="en-US"/>
         </w:rPr>
+        <w:lastRenderedPageBreak/>
         <w:t xml:space="preserve">    first_name VARCHAR(100) NOT NULL,</w:t>
       </w:r>
     </w:p>
@@ -3591,8 +3809,992 @@
           <w:rFonts w:ascii="Times New Roman" w:hAnsi="Times New Roman" w:cs="Times New Roman"/>
           <w:lang w:val="en-US"/>
         </w:rPr>
+        <w:t xml:space="preserve">    gender CHAR(1) CHECK (gender IN ('M', 'F', 'O')),  -- M = Male, F = Female, O = Other</w:t>
+      </w:r>
+    </w:p>
+    <w:p>
+      <w:pPr>
+        <w:pStyle w:val="Prrafodelista"/>
+        <w:spacing w:line="360" w:lineRule="auto"/>
+        <w:ind w:left="2160"/>
+        <w:rPr>
+          <w:rFonts w:ascii="Times New Roman" w:hAnsi="Times New Roman" w:cs="Times New Roman"/>
+          <w:lang w:val="en-US"/>
+        </w:rPr>
+      </w:pPr>
+      <w:r>
+        <w:rPr>
+          <w:rFonts w:ascii="Times New Roman" w:hAnsi="Times New Roman" w:cs="Times New Roman"/>
+          <w:lang w:val="en-US"/>
+        </w:rPr>
+        <w:t xml:space="preserve">    address VARCHAR(255)</w:t>
+      </w:r>
+    </w:p>
+    <w:p>
+      <w:pPr>
+        <w:pStyle w:val="Prrafodelista"/>
+        <w:spacing w:line="360" w:lineRule="auto"/>
+        <w:ind w:left="2160"/>
+        <w:rPr>
+          <w:rFonts w:ascii="Times New Roman" w:hAnsi="Times New Roman" w:cs="Times New Roman"/>
+          <w:lang w:val="en-US"/>
+        </w:rPr>
+      </w:pPr>
+      <w:r>
+        <w:rPr>
+          <w:rFonts w:ascii="Times New Roman" w:hAnsi="Times New Roman" w:cs="Times New Roman"/>
+          <w:lang w:val="en-US"/>
+        </w:rPr>
+        <w:t>);</w:t>
+      </w:r>
+    </w:p>
+    <w:p>
+      <w:pPr>
+        <w:pStyle w:val="Prrafodelista"/>
+        <w:spacing w:line="360" w:lineRule="auto"/>
+        <w:ind w:left="2160"/>
+        <w:rPr>
+          <w:rFonts w:ascii="Times New Roman" w:hAnsi="Times New Roman" w:cs="Times New Roman"/>
+          <w:lang w:val="en-US"/>
+        </w:rPr>
+      </w:pPr>
+    </w:p>
+    <w:p>
+      <w:pPr>
+        <w:pStyle w:val="Prrafodelista"/>
+        <w:spacing w:line="360" w:lineRule="auto"/>
+        <w:ind w:left="2160"/>
+        <w:rPr>
+          <w:rFonts w:ascii="Times New Roman" w:hAnsi="Times New Roman" w:cs="Times New Roman"/>
+          <w:lang w:val="en-US"/>
+        </w:rPr>
+      </w:pPr>
+      <w:r>
+        <w:rPr>
+          <w:rFonts w:ascii="Times New Roman" w:hAnsi="Times New Roman" w:cs="Times New Roman"/>
+          <w:lang w:val="en-US"/>
+        </w:rPr>
+        <w:t>-- Juegos</w:t>
+      </w:r>
+    </w:p>
+    <w:p>
+      <w:pPr>
+        <w:pStyle w:val="Prrafodelista"/>
+        <w:spacing w:line="360" w:lineRule="auto"/>
+        <w:ind w:left="2160"/>
+        <w:rPr>
+          <w:rFonts w:ascii="Times New Roman" w:hAnsi="Times New Roman" w:cs="Times New Roman"/>
+          <w:lang w:val="en-US"/>
+        </w:rPr>
+      </w:pPr>
+      <w:r>
+        <w:rPr>
+          <w:rFonts w:ascii="Times New Roman" w:hAnsi="Times New Roman" w:cs="Times New Roman"/>
+          <w:lang w:val="en-US"/>
+        </w:rPr>
+        <w:t>CREATE TABLE Games (</w:t>
+      </w:r>
+    </w:p>
+    <w:p>
+      <w:pPr>
+        <w:pStyle w:val="Prrafodelista"/>
+        <w:spacing w:line="360" w:lineRule="auto"/>
+        <w:ind w:left="2160"/>
+        <w:rPr>
+          <w:rFonts w:ascii="Times New Roman" w:hAnsi="Times New Roman" w:cs="Times New Roman"/>
+          <w:lang w:val="en-US"/>
+        </w:rPr>
+      </w:pPr>
+      <w:r>
+        <w:rPr>
+          <w:rFonts w:ascii="Times New Roman" w:hAnsi="Times New Roman" w:cs="Times New Roman"/>
+          <w:lang w:val="en-US"/>
+        </w:rPr>
+        <w:t xml:space="preserve">    game_code SERIAL PRIMARY KEY,</w:t>
+      </w:r>
+    </w:p>
+    <w:p>
+      <w:pPr>
+        <w:pStyle w:val="Prrafodelista"/>
+        <w:spacing w:line="360" w:lineRule="auto"/>
+        <w:ind w:left="2160"/>
+        <w:rPr>
+          <w:rFonts w:ascii="Times New Roman" w:hAnsi="Times New Roman" w:cs="Times New Roman"/>
+          <w:lang w:val="en-US"/>
+        </w:rPr>
+      </w:pPr>
+      <w:r>
+        <w:rPr>
+          <w:rFonts w:ascii="Times New Roman" w:hAnsi="Times New Roman" w:cs="Times New Roman"/>
+          <w:lang w:val="en-US"/>
+        </w:rPr>
+        <w:t xml:space="preserve">    game_name VARCHAR(100) NOT NULL,</w:t>
+      </w:r>
+    </w:p>
+    <w:p>
+      <w:pPr>
+        <w:pStyle w:val="Prrafodelista"/>
+        <w:spacing w:line="360" w:lineRule="auto"/>
+        <w:ind w:left="2160"/>
+        <w:rPr>
+          <w:rFonts w:ascii="Times New Roman" w:hAnsi="Times New Roman" w:cs="Times New Roman"/>
+          <w:lang w:val="en-US"/>
+        </w:rPr>
+      </w:pPr>
+      <w:r>
+        <w:rPr>
+          <w:rFonts w:ascii="Times New Roman" w:hAnsi="Times New Roman" w:cs="Times New Roman"/>
+          <w:lang w:val="en-US"/>
+        </w:rPr>
+        <w:t xml:space="preserve">    game_description TEXT</w:t>
+      </w:r>
+    </w:p>
+    <w:p>
+      <w:pPr>
+        <w:pStyle w:val="Prrafodelista"/>
+        <w:spacing w:line="360" w:lineRule="auto"/>
+        <w:ind w:left="2160"/>
+        <w:rPr>
+          <w:rFonts w:ascii="Times New Roman" w:hAnsi="Times New Roman" w:cs="Times New Roman"/>
+          <w:lang w:val="en-US"/>
+        </w:rPr>
+      </w:pPr>
+      <w:r>
+        <w:rPr>
+          <w:rFonts w:ascii="Times New Roman" w:hAnsi="Times New Roman" w:cs="Times New Roman"/>
+          <w:lang w:val="en-US"/>
+        </w:rPr>
+        <w:t>);</w:t>
+      </w:r>
+    </w:p>
+    <w:p>
+      <w:pPr>
+        <w:pStyle w:val="Prrafodelista"/>
+        <w:spacing w:line="360" w:lineRule="auto"/>
+        <w:ind w:left="2160"/>
+        <w:rPr>
+          <w:rFonts w:ascii="Times New Roman" w:hAnsi="Times New Roman" w:cs="Times New Roman"/>
+          <w:lang w:val="en-US"/>
+        </w:rPr>
+      </w:pPr>
+    </w:p>
+    <w:p>
+      <w:pPr>
+        <w:pStyle w:val="Prrafodelista"/>
+        <w:spacing w:line="360" w:lineRule="auto"/>
+        <w:ind w:left="2160"/>
+        <w:rPr>
+          <w:rFonts w:ascii="Times New Roman" w:hAnsi="Times New Roman" w:cs="Times New Roman"/>
+          <w:lang w:val="en-US"/>
+        </w:rPr>
+      </w:pPr>
+      <w:r>
+        <w:rPr>
+          <w:rFonts w:ascii="Times New Roman" w:hAnsi="Times New Roman" w:cs="Times New Roman"/>
+          <w:lang w:val="en-US"/>
+        </w:rPr>
+        <w:t>-- Ligas</w:t>
+      </w:r>
+    </w:p>
+    <w:p>
+      <w:pPr>
+        <w:pStyle w:val="Prrafodelista"/>
+        <w:spacing w:line="360" w:lineRule="auto"/>
+        <w:ind w:left="2160"/>
+        <w:rPr>
+          <w:rFonts w:ascii="Times New Roman" w:hAnsi="Times New Roman" w:cs="Times New Roman"/>
+          <w:lang w:val="en-US"/>
+        </w:rPr>
+      </w:pPr>
+      <w:r>
+        <w:rPr>
+          <w:rFonts w:ascii="Times New Roman" w:hAnsi="Times New Roman" w:cs="Times New Roman"/>
+          <w:lang w:val="en-US"/>
+        </w:rPr>
+        <w:t>CREATE TABLE Leagues (</w:t>
+      </w:r>
+    </w:p>
+    <w:p>
+      <w:pPr>
+        <w:pStyle w:val="Prrafodelista"/>
+        <w:spacing w:line="360" w:lineRule="auto"/>
+        <w:ind w:left="2160"/>
+        <w:rPr>
+          <w:rFonts w:ascii="Times New Roman" w:hAnsi="Times New Roman" w:cs="Times New Roman"/>
+          <w:lang w:val="en-US"/>
+        </w:rPr>
+      </w:pPr>
+      <w:r>
+        <w:rPr>
+          <w:rFonts w:ascii="Times New Roman" w:hAnsi="Times New Roman" w:cs="Times New Roman"/>
+          <w:lang w:val="en-US"/>
+        </w:rPr>
+        <w:t xml:space="preserve">    league_id SERIAL PRIMARY KEY,</w:t>
+      </w:r>
+    </w:p>
+    <w:p>
+      <w:pPr>
+        <w:pStyle w:val="Prrafodelista"/>
+        <w:spacing w:line="360" w:lineRule="auto"/>
+        <w:ind w:left="2160"/>
+        <w:rPr>
+          <w:rFonts w:ascii="Times New Roman" w:hAnsi="Times New Roman" w:cs="Times New Roman"/>
+          <w:lang w:val="en-US"/>
+        </w:rPr>
+      </w:pPr>
+      <w:r>
+        <w:rPr>
+          <w:rFonts w:ascii="Times New Roman" w:hAnsi="Times New Roman" w:cs="Times New Roman"/>
+          <w:lang w:val="en-US"/>
+        </w:rPr>
+        <w:t xml:space="preserve">    league_name VARCHAR(100) NOT NULL,</w:t>
+      </w:r>
+    </w:p>
+    <w:p>
+      <w:pPr>
+        <w:pStyle w:val="Prrafodelista"/>
+        <w:spacing w:line="360" w:lineRule="auto"/>
+        <w:ind w:left="2160"/>
+        <w:rPr>
+          <w:rFonts w:ascii="Times New Roman" w:hAnsi="Times New Roman" w:cs="Times New Roman"/>
+        </w:rPr>
+      </w:pPr>
+      <w:r>
+        <w:rPr>
+          <w:rFonts w:ascii="Times New Roman" w:hAnsi="Times New Roman" w:cs="Times New Roman"/>
+          <w:lang w:val="en-US"/>
+        </w:rPr>
+        <w:t xml:space="preserve">    </w:t>
+      </w:r>
+      <w:r>
+        <w:rPr>
+          <w:rFonts w:ascii="Times New Roman" w:hAnsi="Times New Roman" w:cs="Times New Roman"/>
+        </w:rPr>
+        <w:t>league_details TEXT</w:t>
+      </w:r>
+    </w:p>
+    <w:p>
+      <w:pPr>
+        <w:pStyle w:val="Prrafodelista"/>
+        <w:spacing w:line="360" w:lineRule="auto"/>
+        <w:ind w:left="2160"/>
+        <w:rPr>
+          <w:rFonts w:ascii="Times New Roman" w:hAnsi="Times New Roman" w:cs="Times New Roman"/>
+        </w:rPr>
+      </w:pPr>
+      <w:r>
+        <w:rPr>
+          <w:rFonts w:ascii="Times New Roman" w:hAnsi="Times New Roman" w:cs="Times New Roman"/>
+        </w:rPr>
+        <w:t>);</w:t>
+      </w:r>
+    </w:p>
+    <w:p>
+      <w:pPr>
+        <w:pStyle w:val="Prrafodelista"/>
+        <w:spacing w:line="360" w:lineRule="auto"/>
+        <w:ind w:left="2160"/>
+        <w:rPr>
+          <w:rFonts w:ascii="Times New Roman" w:hAnsi="Times New Roman" w:cs="Times New Roman"/>
+        </w:rPr>
+      </w:pPr>
+    </w:p>
+    <w:p>
+      <w:pPr>
+        <w:pStyle w:val="Prrafodelista"/>
+        <w:spacing w:line="360" w:lineRule="auto"/>
+        <w:ind w:left="2160"/>
+        <w:rPr>
+          <w:rFonts w:ascii="Times New Roman" w:hAnsi="Times New Roman" w:cs="Times New Roman"/>
+        </w:rPr>
+      </w:pPr>
+      <w:r>
+        <w:rPr>
+          <w:rFonts w:ascii="Times New Roman" w:hAnsi="Times New Roman" w:cs="Times New Roman"/>
+        </w:rPr>
+        <w:t>-- Relación entre Ligas y Juegos</w:t>
+      </w:r>
+    </w:p>
+    <w:p>
+      <w:pPr>
+        <w:pStyle w:val="Prrafodelista"/>
+        <w:spacing w:line="360" w:lineRule="auto"/>
+        <w:ind w:left="2160"/>
+        <w:rPr>
+          <w:rFonts w:ascii="Times New Roman" w:hAnsi="Times New Roman" w:cs="Times New Roman"/>
+          <w:lang w:val="en-US"/>
+        </w:rPr>
+      </w:pPr>
+      <w:r>
+        <w:rPr>
+          <w:rFonts w:ascii="Times New Roman" w:hAnsi="Times New Roman" w:cs="Times New Roman"/>
+          <w:lang w:val="en-US"/>
+        </w:rPr>
+        <w:t>CREATE TABLE Leagues_Games (</w:t>
+      </w:r>
+    </w:p>
+    <w:p>
+      <w:pPr>
+        <w:pStyle w:val="Prrafodelista"/>
+        <w:spacing w:line="360" w:lineRule="auto"/>
+        <w:ind w:left="2160"/>
+        <w:rPr>
+          <w:rFonts w:ascii="Times New Roman" w:hAnsi="Times New Roman" w:cs="Times New Roman"/>
+          <w:lang w:val="en-US"/>
+        </w:rPr>
+      </w:pPr>
+      <w:r>
+        <w:rPr>
+          <w:rFonts w:ascii="Times New Roman" w:hAnsi="Times New Roman" w:cs="Times New Roman"/>
+          <w:lang w:val="en-US"/>
+        </w:rPr>
+        <w:t xml:space="preserve">    league_id INTEGER NOT NULL,</w:t>
+      </w:r>
+    </w:p>
+    <w:p>
+      <w:pPr>
+        <w:pStyle w:val="Prrafodelista"/>
+        <w:spacing w:line="360" w:lineRule="auto"/>
+        <w:ind w:left="2160"/>
+        <w:rPr>
+          <w:rFonts w:ascii="Times New Roman" w:hAnsi="Times New Roman" w:cs="Times New Roman"/>
+          <w:lang w:val="en-US"/>
+        </w:rPr>
+      </w:pPr>
+      <w:r>
+        <w:rPr>
+          <w:rFonts w:ascii="Times New Roman" w:hAnsi="Times New Roman" w:cs="Times New Roman"/>
+          <w:lang w:val="en-US"/>
+        </w:rPr>
+        <w:t xml:space="preserve">    game_code INTEGER NOT NULL,</w:t>
+      </w:r>
+    </w:p>
+    <w:p>
+      <w:pPr>
+        <w:pStyle w:val="Prrafodelista"/>
+        <w:spacing w:line="360" w:lineRule="auto"/>
+        <w:ind w:left="2160"/>
+        <w:rPr>
+          <w:rFonts w:ascii="Times New Roman" w:hAnsi="Times New Roman" w:cs="Times New Roman"/>
+          <w:lang w:val="en-US"/>
+        </w:rPr>
+      </w:pPr>
+      <w:r>
+        <w:rPr>
+          <w:rFonts w:ascii="Times New Roman" w:hAnsi="Times New Roman" w:cs="Times New Roman"/>
+          <w:lang w:val="en-US"/>
+        </w:rPr>
+        <w:t xml:space="preserve">    PRIMARY KEY (league_id, game_code),</w:t>
+      </w:r>
+    </w:p>
+    <w:p>
+      <w:pPr>
+        <w:pStyle w:val="Prrafodelista"/>
+        <w:spacing w:line="360" w:lineRule="auto"/>
+        <w:ind w:left="2160"/>
+        <w:rPr>
+          <w:rFonts w:ascii="Times New Roman" w:hAnsi="Times New Roman" w:cs="Times New Roman"/>
+          <w:lang w:val="en-US"/>
+        </w:rPr>
+      </w:pPr>
+      <w:r>
+        <w:rPr>
+          <w:rFonts w:ascii="Times New Roman" w:hAnsi="Times New Roman" w:cs="Times New Roman"/>
+          <w:lang w:val="en-US"/>
+        </w:rPr>
+        <w:t xml:space="preserve">    FOREIGN KEY (league_id) REFERENCES Leagues(league_id) ON DELETE CASCADE,</w:t>
+      </w:r>
+    </w:p>
+    <w:p>
+      <w:pPr>
+        <w:pStyle w:val="Prrafodelista"/>
+        <w:spacing w:line="360" w:lineRule="auto"/>
+        <w:ind w:left="2160"/>
+        <w:rPr>
+          <w:rFonts w:ascii="Times New Roman" w:hAnsi="Times New Roman" w:cs="Times New Roman"/>
+          <w:lang w:val="en-US"/>
+        </w:rPr>
+      </w:pPr>
+      <w:r>
+        <w:rPr>
+          <w:rFonts w:ascii="Times New Roman" w:hAnsi="Times New Roman" w:cs="Times New Roman"/>
+          <w:lang w:val="en-US"/>
+        </w:rPr>
+        <w:t xml:space="preserve">    FOREIGN KEY (game_code) REFERENCES Games(game_code) ON DELETE CASCADE</w:t>
+      </w:r>
+    </w:p>
+    <w:p>
+      <w:pPr>
+        <w:pStyle w:val="Prrafodelista"/>
+        <w:spacing w:line="360" w:lineRule="auto"/>
+        <w:ind w:left="2160"/>
+        <w:rPr>
+          <w:rFonts w:ascii="Times New Roman" w:hAnsi="Times New Roman" w:cs="Times New Roman"/>
+          <w:lang w:val="en-US"/>
+        </w:rPr>
+      </w:pPr>
+      <w:r>
+        <w:rPr>
+          <w:rFonts w:ascii="Times New Roman" w:hAnsi="Times New Roman" w:cs="Times New Roman"/>
+          <w:lang w:val="en-US"/>
+        </w:rPr>
+        <w:t>);</w:t>
+      </w:r>
+    </w:p>
+    <w:p>
+      <w:pPr>
+        <w:pStyle w:val="Prrafodelista"/>
+        <w:spacing w:line="360" w:lineRule="auto"/>
+        <w:ind w:left="2160"/>
+        <w:rPr>
+          <w:rFonts w:ascii="Times New Roman" w:hAnsi="Times New Roman" w:cs="Times New Roman"/>
+          <w:lang w:val="en-US"/>
+        </w:rPr>
+      </w:pPr>
+    </w:p>
+    <w:p>
+      <w:pPr>
+        <w:pStyle w:val="Prrafodelista"/>
+        <w:spacing w:line="360" w:lineRule="auto"/>
+        <w:ind w:left="2160"/>
+        <w:rPr>
+          <w:rFonts w:ascii="Times New Roman" w:hAnsi="Times New Roman" w:cs="Times New Roman"/>
+          <w:lang w:val="en-US"/>
+        </w:rPr>
+      </w:pPr>
+      <w:r>
+        <w:rPr>
+          <w:rFonts w:ascii="Times New Roman" w:hAnsi="Times New Roman" w:cs="Times New Roman"/>
+          <w:lang w:val="en-US"/>
+        </w:rPr>
+        <w:t>-- Ranking de Jugadores en Juegos</w:t>
+      </w:r>
+    </w:p>
+    <w:p>
+      <w:pPr>
+        <w:pStyle w:val="Prrafodelista"/>
+        <w:spacing w:line="360" w:lineRule="auto"/>
+        <w:ind w:left="2160"/>
+        <w:rPr>
+          <w:rFonts w:ascii="Times New Roman" w:hAnsi="Times New Roman" w:cs="Times New Roman"/>
+          <w:lang w:val="en-US"/>
+        </w:rPr>
+      </w:pPr>
+      <w:r>
+        <w:rPr>
+          <w:rFonts w:ascii="Times New Roman" w:hAnsi="Times New Roman" w:cs="Times New Roman"/>
+          <w:lang w:val="en-US"/>
+        </w:rPr>
+        <w:t>CREATE TABLE Players_Game_Ranking (</w:t>
+      </w:r>
+    </w:p>
+    <w:p>
+      <w:pPr>
+        <w:pStyle w:val="Prrafodelista"/>
+        <w:spacing w:line="360" w:lineRule="auto"/>
+        <w:ind w:left="2160"/>
+        <w:rPr>
+          <w:rFonts w:ascii="Times New Roman" w:hAnsi="Times New Roman" w:cs="Times New Roman"/>
+          <w:lang w:val="en-US"/>
+        </w:rPr>
+      </w:pPr>
+      <w:r>
+        <w:rPr>
+          <w:rFonts w:ascii="Times New Roman" w:hAnsi="Times New Roman" w:cs="Times New Roman"/>
+          <w:lang w:val="en-US"/>
+        </w:rPr>
+        <w:t xml:space="preserve">    player_id INTEGER NOT NULL,</w:t>
+      </w:r>
+    </w:p>
+    <w:p>
+      <w:pPr>
+        <w:pStyle w:val="Prrafodelista"/>
+        <w:spacing w:line="360" w:lineRule="auto"/>
+        <w:ind w:left="2160"/>
+        <w:rPr>
+          <w:rFonts w:ascii="Times New Roman" w:hAnsi="Times New Roman" w:cs="Times New Roman"/>
+          <w:lang w:val="en-US"/>
+        </w:rPr>
+      </w:pPr>
+      <w:r>
+        <w:rPr>
+          <w:rFonts w:ascii="Times New Roman" w:hAnsi="Times New Roman" w:cs="Times New Roman"/>
+          <w:lang w:val="en-US"/>
+        </w:rPr>
+        <w:t xml:space="preserve">    game_code INTEGER NOT NULL,</w:t>
+      </w:r>
+    </w:p>
+    <w:p>
+      <w:pPr>
+        <w:pStyle w:val="Prrafodelista"/>
+        <w:spacing w:line="360" w:lineRule="auto"/>
+        <w:ind w:left="2160"/>
+        <w:rPr>
+          <w:rFonts w:ascii="Times New Roman" w:hAnsi="Times New Roman" w:cs="Times New Roman"/>
+          <w:lang w:val="en-US"/>
+        </w:rPr>
+      </w:pPr>
+      <w:r>
+        <w:rPr>
+          <w:rFonts w:ascii="Times New Roman" w:hAnsi="Times New Roman" w:cs="Times New Roman"/>
+          <w:lang w:val="en-US"/>
+        </w:rPr>
+        <w:t xml:space="preserve">    ranking INTEGER CHECK (ranking &gt; 0),</w:t>
+      </w:r>
+    </w:p>
+    <w:p>
+      <w:pPr>
+        <w:pStyle w:val="Prrafodelista"/>
+        <w:spacing w:line="360" w:lineRule="auto"/>
+        <w:ind w:left="2160"/>
+        <w:rPr>
+          <w:rFonts w:ascii="Times New Roman" w:hAnsi="Times New Roman" w:cs="Times New Roman"/>
+          <w:lang w:val="en-US"/>
+        </w:rPr>
+      </w:pPr>
+      <w:r>
+        <w:rPr>
+          <w:rFonts w:ascii="Times New Roman" w:hAnsi="Times New Roman" w:cs="Times New Roman"/>
+          <w:lang w:val="en-US"/>
+        </w:rPr>
+        <w:t xml:space="preserve">    PRIMARY KEY (player_id, game_code),</w:t>
+      </w:r>
+    </w:p>
+    <w:p>
+      <w:pPr>
+        <w:pStyle w:val="Prrafodelista"/>
+        <w:spacing w:line="360" w:lineRule="auto"/>
+        <w:ind w:left="2160"/>
+        <w:rPr>
+          <w:rFonts w:ascii="Times New Roman" w:hAnsi="Times New Roman" w:cs="Times New Roman"/>
+          <w:lang w:val="en-US"/>
+        </w:rPr>
+      </w:pPr>
+      <w:r>
+        <w:rPr>
+          <w:rFonts w:ascii="Times New Roman" w:hAnsi="Times New Roman" w:cs="Times New Roman"/>
+          <w:lang w:val="en-US"/>
+        </w:rPr>
+        <w:t xml:space="preserve">    FOREIGN KEY (player_id) REFERENCES Players(player_id) ON DELETE CASCADE,</w:t>
+      </w:r>
+    </w:p>
+    <w:p>
+      <w:pPr>
+        <w:pStyle w:val="Prrafodelista"/>
+        <w:spacing w:line="360" w:lineRule="auto"/>
+        <w:ind w:left="2160"/>
+        <w:rPr>
+          <w:rFonts w:ascii="Times New Roman" w:hAnsi="Times New Roman" w:cs="Times New Roman"/>
+          <w:lang w:val="en-US"/>
+        </w:rPr>
+      </w:pPr>
+      <w:r>
+        <w:rPr>
+          <w:rFonts w:ascii="Times New Roman" w:hAnsi="Times New Roman" w:cs="Times New Roman"/>
+          <w:lang w:val="en-US"/>
+        </w:rPr>
+        <w:t xml:space="preserve">    FOREIGN KEY (game_code) REFERENCES Games(game_code) ON DELETE CASCADE</w:t>
+      </w:r>
+    </w:p>
+    <w:p>
+      <w:pPr>
+        <w:pStyle w:val="Prrafodelista"/>
+        <w:spacing w:line="360" w:lineRule="auto"/>
+        <w:ind w:left="2160"/>
+        <w:rPr>
+          <w:rFonts w:ascii="Times New Roman" w:hAnsi="Times New Roman" w:cs="Times New Roman"/>
+          <w:lang w:val="en-US"/>
+        </w:rPr>
+      </w:pPr>
+      <w:r>
+        <w:rPr>
+          <w:rFonts w:ascii="Times New Roman" w:hAnsi="Times New Roman" w:cs="Times New Roman"/>
+          <w:lang w:val="en-US"/>
+        </w:rPr>
+        <w:t>);</w:t>
+      </w:r>
+    </w:p>
+    <w:p>
+      <w:pPr>
+        <w:pStyle w:val="Prrafodelista"/>
+        <w:spacing w:line="360" w:lineRule="auto"/>
+        <w:ind w:left="2160"/>
+        <w:rPr>
+          <w:rFonts w:ascii="Times New Roman" w:hAnsi="Times New Roman" w:cs="Times New Roman"/>
+          <w:lang w:val="en-US"/>
+        </w:rPr>
+      </w:pPr>
+    </w:p>
+    <w:p>
+      <w:pPr>
+        <w:pStyle w:val="Prrafodelista"/>
+        <w:spacing w:line="360" w:lineRule="auto"/>
+        <w:ind w:left="2160"/>
+        <w:rPr>
+          <w:rFonts w:ascii="Times New Roman" w:hAnsi="Times New Roman" w:cs="Times New Roman"/>
+          <w:lang w:val="en-US"/>
+        </w:rPr>
+      </w:pPr>
+      <w:r>
+        <w:rPr>
+          <w:rFonts w:ascii="Times New Roman" w:hAnsi="Times New Roman" w:cs="Times New Roman"/>
+          <w:lang w:val="en-US"/>
+        </w:rPr>
+        <w:t>-- Equipos</w:t>
+      </w:r>
+    </w:p>
+    <w:p>
+      <w:pPr>
+        <w:pStyle w:val="Prrafodelista"/>
+        <w:spacing w:line="360" w:lineRule="auto"/>
+        <w:ind w:left="2160"/>
+        <w:rPr>
+          <w:rFonts w:ascii="Times New Roman" w:hAnsi="Times New Roman" w:cs="Times New Roman"/>
+          <w:lang w:val="en-US"/>
+        </w:rPr>
+      </w:pPr>
+      <w:r>
+        <w:rPr>
+          <w:rFonts w:ascii="Times New Roman" w:hAnsi="Times New Roman" w:cs="Times New Roman"/>
+          <w:lang w:val="en-US"/>
+        </w:rPr>
+        <w:t>CREATE TABLE Teams (</w:t>
+      </w:r>
+    </w:p>
+    <w:p>
+      <w:pPr>
+        <w:pStyle w:val="Prrafodelista"/>
+        <w:spacing w:line="360" w:lineRule="auto"/>
+        <w:ind w:left="2160"/>
+        <w:rPr>
+          <w:rFonts w:ascii="Times New Roman" w:hAnsi="Times New Roman" w:cs="Times New Roman"/>
+          <w:lang w:val="en-US"/>
+        </w:rPr>
+      </w:pPr>
+      <w:r>
+        <w:rPr>
+          <w:rFonts w:ascii="Times New Roman" w:hAnsi="Times New Roman" w:cs="Times New Roman"/>
+          <w:lang w:val="en-US"/>
+        </w:rPr>
+        <w:t xml:space="preserve">    team_id SERIAL PRIMARY KEY,</w:t>
+      </w:r>
+    </w:p>
+    <w:p>
+      <w:pPr>
+        <w:pStyle w:val="Prrafodelista"/>
+        <w:spacing w:line="360" w:lineRule="auto"/>
+        <w:ind w:left="2160"/>
+        <w:rPr>
+          <w:rFonts w:ascii="Times New Roman" w:hAnsi="Times New Roman" w:cs="Times New Roman"/>
+          <w:lang w:val="en-US"/>
+        </w:rPr>
+      </w:pPr>
+      <w:r>
+        <w:rPr>
+          <w:rFonts w:ascii="Times New Roman" w:hAnsi="Times New Roman" w:cs="Times New Roman"/>
+          <w:lang w:val="en-US"/>
+        </w:rPr>
+        <w:t xml:space="preserve">    created_by_player_id INTEGER NOT NULL,</w:t>
+      </w:r>
+    </w:p>
+    <w:p>
+      <w:pPr>
+        <w:pStyle w:val="Prrafodelista"/>
+        <w:spacing w:line="360" w:lineRule="auto"/>
+        <w:ind w:left="2160"/>
+        <w:rPr>
+          <w:rFonts w:ascii="Times New Roman" w:hAnsi="Times New Roman" w:cs="Times New Roman"/>
+          <w:lang w:val="en-US"/>
+        </w:rPr>
+      </w:pPr>
+      <w:r>
+        <w:rPr>
+          <w:rFonts w:ascii="Times New Roman" w:hAnsi="Times New Roman" w:cs="Times New Roman"/>
+          <w:lang w:val="en-US"/>
+        </w:rPr>
+        <w:t xml:space="preserve">    team_name VARCHAR(100) NOT NULL,</w:t>
+      </w:r>
+    </w:p>
+    <w:p>
+      <w:pPr>
+        <w:pStyle w:val="Prrafodelista"/>
+        <w:spacing w:line="360" w:lineRule="auto"/>
+        <w:ind w:left="2160"/>
+        <w:rPr>
+          <w:rFonts w:ascii="Times New Roman" w:hAnsi="Times New Roman" w:cs="Times New Roman"/>
+          <w:lang w:val="en-US"/>
+        </w:rPr>
+      </w:pPr>
+      <w:r>
+        <w:rPr>
+          <w:rFonts w:ascii="Times New Roman" w:hAnsi="Times New Roman" w:cs="Times New Roman"/>
+          <w:lang w:val="en-US"/>
+        </w:rPr>
+        <w:t xml:space="preserve">    date_created DATE DEFAULT CURRENT_DATE,</w:t>
+      </w:r>
+    </w:p>
+    <w:p>
+      <w:pPr>
+        <w:pStyle w:val="Prrafodelista"/>
+        <w:spacing w:line="360" w:lineRule="auto"/>
+        <w:ind w:left="2160"/>
+        <w:rPr>
+          <w:rFonts w:ascii="Times New Roman" w:hAnsi="Times New Roman" w:cs="Times New Roman"/>
+          <w:lang w:val="en-US"/>
+        </w:rPr>
+      </w:pPr>
+      <w:r>
+        <w:rPr>
+          <w:rFonts w:ascii="Times New Roman" w:hAnsi="Times New Roman" w:cs="Times New Roman"/>
+          <w:lang w:val="en-US"/>
+        </w:rPr>
+        <w:t xml:space="preserve">    date_disbanded DATE,</w:t>
+      </w:r>
+    </w:p>
+    <w:p>
+      <w:pPr>
+        <w:pStyle w:val="Prrafodelista"/>
+        <w:spacing w:line="360" w:lineRule="auto"/>
+        <w:ind w:left="2160"/>
+        <w:rPr>
+          <w:rFonts w:ascii="Times New Roman" w:hAnsi="Times New Roman" w:cs="Times New Roman"/>
+          <w:lang w:val="en-US"/>
+        </w:rPr>
+      </w:pPr>
+      <w:r>
+        <w:rPr>
+          <w:rFonts w:ascii="Times New Roman" w:hAnsi="Times New Roman" w:cs="Times New Roman"/>
+          <w:lang w:val="en-US"/>
+        </w:rPr>
+        <w:t xml:space="preserve">    FOREIGN KEY (created_by_player_id) REFERENCES Players(player_id) ON DELETE SET NULL</w:t>
+      </w:r>
+    </w:p>
+    <w:p>
+      <w:pPr>
+        <w:pStyle w:val="Prrafodelista"/>
+        <w:spacing w:line="360" w:lineRule="auto"/>
+        <w:ind w:left="2160"/>
+        <w:rPr>
+          <w:rFonts w:ascii="Times New Roman" w:hAnsi="Times New Roman" w:cs="Times New Roman"/>
+        </w:rPr>
+      </w:pPr>
+      <w:r>
+        <w:rPr>
+          <w:rFonts w:ascii="Times New Roman" w:hAnsi="Times New Roman" w:cs="Times New Roman"/>
+        </w:rPr>
+        <w:t>);</w:t>
+      </w:r>
+    </w:p>
+    <w:p>
+      <w:pPr>
+        <w:pStyle w:val="Prrafodelista"/>
+        <w:spacing w:line="360" w:lineRule="auto"/>
+        <w:ind w:left="2160"/>
+        <w:rPr>
+          <w:rFonts w:ascii="Times New Roman" w:hAnsi="Times New Roman" w:cs="Times New Roman"/>
+        </w:rPr>
+      </w:pPr>
+    </w:p>
+    <w:p>
+      <w:pPr>
+        <w:pStyle w:val="Prrafodelista"/>
+        <w:spacing w:line="360" w:lineRule="auto"/>
+        <w:ind w:left="2160"/>
+        <w:rPr>
+          <w:rFonts w:ascii="Times New Roman" w:hAnsi="Times New Roman" w:cs="Times New Roman"/>
+        </w:rPr>
+      </w:pPr>
+      <w:r>
+        <w:rPr>
+          <w:rFonts w:ascii="Times New Roman" w:hAnsi="Times New Roman" w:cs="Times New Roman"/>
+        </w:rPr>
+        <w:t>-- Relación entre Equipos y Jugadores</w:t>
+      </w:r>
+    </w:p>
+    <w:p>
+      <w:pPr>
+        <w:pStyle w:val="Prrafodelista"/>
+        <w:spacing w:line="360" w:lineRule="auto"/>
+        <w:ind w:left="2160"/>
+        <w:rPr>
+          <w:rFonts w:ascii="Times New Roman" w:hAnsi="Times New Roman" w:cs="Times New Roman"/>
+        </w:rPr>
+      </w:pPr>
+      <w:r>
+        <w:rPr>
+          <w:rFonts w:ascii="Times New Roman" w:hAnsi="Times New Roman" w:cs="Times New Roman"/>
+        </w:rPr>
+        <w:t>CREATE TABLE Team_Players (</w:t>
+      </w:r>
+    </w:p>
+    <w:p>
+      <w:pPr>
+        <w:pStyle w:val="Prrafodelista"/>
+        <w:spacing w:line="360" w:lineRule="auto"/>
+        <w:ind w:left="2160"/>
+        <w:rPr>
+          <w:rFonts w:ascii="Times New Roman" w:hAnsi="Times New Roman" w:cs="Times New Roman"/>
+          <w:lang w:val="en-US"/>
+        </w:rPr>
+      </w:pPr>
+      <w:r>
+        <w:rPr>
+          <w:rFonts w:ascii="Times New Roman" w:hAnsi="Times New Roman" w:cs="Times New Roman"/>
+        </w:rPr>
+        <w:t xml:space="preserve">    </w:t>
+      </w:r>
+      <w:r>
+        <w:rPr>
+          <w:rFonts w:ascii="Times New Roman" w:hAnsi="Times New Roman" w:cs="Times New Roman"/>
+          <w:lang w:val="en-US"/>
+        </w:rPr>
+        <w:t>team_id INTEGER NOT NULL,</w:t>
+      </w:r>
+    </w:p>
+    <w:p>
+      <w:pPr>
+        <w:pStyle w:val="Prrafodelista"/>
+        <w:spacing w:line="360" w:lineRule="auto"/>
+        <w:ind w:left="2160"/>
+        <w:rPr>
+          <w:rFonts w:ascii="Times New Roman" w:hAnsi="Times New Roman" w:cs="Times New Roman"/>
+          <w:lang w:val="en-US"/>
+        </w:rPr>
+      </w:pPr>
+      <w:r>
+        <w:rPr>
+          <w:rFonts w:ascii="Times New Roman" w:hAnsi="Times New Roman" w:cs="Times New Roman"/>
+          <w:lang w:val="en-US"/>
+        </w:rPr>
+        <w:t xml:space="preserve">    player_id INTEGER NOT NULL,</w:t>
+      </w:r>
+    </w:p>
+    <w:p>
+      <w:pPr>
+        <w:pStyle w:val="Prrafodelista"/>
+        <w:spacing w:line="360" w:lineRule="auto"/>
+        <w:ind w:left="2160"/>
+        <w:rPr>
+          <w:rFonts w:ascii="Times New Roman" w:hAnsi="Times New Roman" w:cs="Times New Roman"/>
+          <w:lang w:val="en-US"/>
+        </w:rPr>
+      </w:pPr>
+      <w:r>
+        <w:rPr>
+          <w:rFonts w:ascii="Times New Roman" w:hAnsi="Times New Roman" w:cs="Times New Roman"/>
+          <w:lang w:val="en-US"/>
+        </w:rPr>
+        <w:t xml:space="preserve">    date_from DATE NOT NULL,</w:t>
+      </w:r>
+    </w:p>
+    <w:p>
+      <w:pPr>
+        <w:pStyle w:val="Prrafodelista"/>
+        <w:spacing w:line="360" w:lineRule="auto"/>
+        <w:ind w:left="2160"/>
+        <w:rPr>
+          <w:rFonts w:ascii="Times New Roman" w:hAnsi="Times New Roman" w:cs="Times New Roman"/>
+          <w:lang w:val="en-US"/>
+        </w:rPr>
+      </w:pPr>
+      <w:r>
+        <w:rPr>
+          <w:rFonts w:ascii="Times New Roman" w:hAnsi="Times New Roman" w:cs="Times New Roman"/>
+          <w:lang w:val="en-US"/>
+        </w:rPr>
+        <w:t xml:space="preserve">    </w:t>
+      </w:r>
+      <w:proofErr w:type="spellStart"/>
+      <w:r>
+        <w:rPr>
+          <w:rFonts w:ascii="Times New Roman" w:hAnsi="Times New Roman" w:cs="Times New Roman"/>
+          <w:lang w:val="en-US"/>
+        </w:rPr>
+        <w:t>date_to</w:t>
+      </w:r>
+      <w:proofErr w:type="spellEnd"/>
+      <w:r>
+        <w:rPr>
+          <w:rFonts w:ascii="Times New Roman" w:hAnsi="Times New Roman" w:cs="Times New Roman"/>
+          <w:lang w:val="en-US"/>
+        </w:rPr>
+        <w:t xml:space="preserve"> DATE,</w:t>
+      </w:r>
+    </w:p>
+    <w:p>
+      <w:pPr>
+        <w:pStyle w:val="Prrafodelista"/>
+        <w:spacing w:line="360" w:lineRule="auto"/>
+        <w:ind w:left="2160"/>
+        <w:rPr>
+          <w:rFonts w:ascii="Times New Roman" w:hAnsi="Times New Roman" w:cs="Times New Roman"/>
+          <w:lang w:val="en-US"/>
+        </w:rPr>
+      </w:pPr>
+      <w:r>
+        <w:rPr>
+          <w:rFonts w:ascii="Times New Roman" w:hAnsi="Times New Roman" w:cs="Times New Roman"/>
+          <w:lang w:val="en-US"/>
+        </w:rPr>
+        <w:t xml:space="preserve">    </w:t>
+      </w:r>
+      <w:r>
+        <w:rPr>
+          <w:rFonts w:ascii="Times New Roman" w:hAnsi="Times New Roman" w:cs="Times New Roman"/>
+          <w:lang w:val="en-US"/>
+        </w:rPr>
+        <w:t>PRIMARY KEY (</w:t>
+      </w:r>
+      <w:proofErr w:type="spellStart"/>
+      <w:r>
+        <w:rPr>
+          <w:rFonts w:ascii="Times New Roman" w:hAnsi="Times New Roman" w:cs="Times New Roman"/>
+          <w:lang w:val="en-US"/>
+        </w:rPr>
+        <w:t>team_id</w:t>
+      </w:r>
+      <w:proofErr w:type="spellEnd"/>
+      <w:r>
+        <w:rPr>
+          <w:rFonts w:ascii="Times New Roman" w:hAnsi="Times New Roman" w:cs="Times New Roman"/>
+          <w:lang w:val="en-US"/>
+        </w:rPr>
+        <w:t xml:space="preserve">, </w:t>
+      </w:r>
+      <w:proofErr w:type="spellStart"/>
+      <w:r>
+        <w:rPr>
+          <w:rFonts w:ascii="Times New Roman" w:hAnsi="Times New Roman" w:cs="Times New Roman"/>
+          <w:lang w:val="en-US"/>
+        </w:rPr>
+        <w:t>player_id</w:t>
+      </w:r>
+      <w:proofErr w:type="spellEnd"/>
+      <w:r>
+        <w:rPr>
+          <w:rFonts w:ascii="Times New Roman" w:hAnsi="Times New Roman" w:cs="Times New Roman"/>
+          <w:lang w:val="en-US"/>
+        </w:rPr>
+        <w:t>, date_from),</w:t>
+      </w:r>
+    </w:p>
+    <w:p>
+      <w:pPr>
+        <w:pStyle w:val="Prrafodelista"/>
+        <w:spacing w:line="360" w:lineRule="auto"/>
+        <w:ind w:left="2160"/>
+        <w:rPr>
+          <w:rFonts w:ascii="Times New Roman" w:hAnsi="Times New Roman" w:cs="Times New Roman"/>
+          <w:lang w:val="en-US"/>
+        </w:rPr>
+      </w:pPr>
+      <w:r>
+        <w:rPr>
+          <w:rFonts w:ascii="Times New Roman" w:hAnsi="Times New Roman" w:cs="Times New Roman"/>
+          <w:lang w:val="en-US"/>
+        </w:rPr>
         <w:lastRenderedPageBreak/>
-        <w:t xml:space="preserve">    gender CHAR(1) CHECK (gender IN ('M', 'F', 'O')),  -- M = Male, F = Female, O = Other</w:t>
+        <w:t xml:space="preserve">    FOREIGN KEY (team_id) REFERENCES Teams(team_id) ON DELETE CASCADE,</w:t>
       </w:r>
     </w:p>
     <w:p>
@@ -3610,7 +4812,7 @@
           <w:rFonts w:ascii="Times New Roman" w:hAnsi="Times New Roman" w:cs="Times New Roman"/>
           <w:lang w:val="en-US"/>
         </w:rPr>
-        <w:t xml:space="preserve">    address VARCHAR(255)</w:t>
+        <w:t xml:space="preserve">    FOREIGN KEY (player_id) REFERENCES Players(player_id) ON DELETE CASCADE</w:t>
       </w:r>
     </w:p>
     <w:p>
@@ -3657,7 +4859,7 @@
           <w:rFonts w:ascii="Times New Roman" w:hAnsi="Times New Roman" w:cs="Times New Roman"/>
           <w:lang w:val="en-US"/>
         </w:rPr>
-        <w:t>-- Juegos</w:t>
+        <w:t>-- Partidos</w:t>
       </w:r>
     </w:p>
     <w:p>
@@ -3675,7 +4877,7 @@
           <w:rFonts w:ascii="Times New Roman" w:hAnsi="Times New Roman" w:cs="Times New Roman"/>
           <w:lang w:val="en-US"/>
         </w:rPr>
-        <w:t>CREATE TABLE Games (</w:t>
+        <w:t>CREATE TABLE Matches (</w:t>
       </w:r>
     </w:p>
     <w:p>
@@ -3693,7 +4895,7 @@
           <w:rFonts w:ascii="Times New Roman" w:hAnsi="Times New Roman" w:cs="Times New Roman"/>
           <w:lang w:val="en-US"/>
         </w:rPr>
-        <w:t xml:space="preserve">    game_code SERIAL PRIMARY KEY,</w:t>
+        <w:t xml:space="preserve">    match_id SERIAL PRIMARY KEY,</w:t>
       </w:r>
     </w:p>
     <w:p>
@@ -3711,7 +4913,7 @@
           <w:rFonts w:ascii="Times New Roman" w:hAnsi="Times New Roman" w:cs="Times New Roman"/>
           <w:lang w:val="en-US"/>
         </w:rPr>
-        <w:t xml:space="preserve">    game_name VARCHAR(100) NOT NULL,</w:t>
+        <w:t xml:space="preserve">    game_code INTEGER NOT NULL,</w:t>
       </w:r>
     </w:p>
     <w:p>
@@ -3729,7 +4931,7 @@
           <w:rFonts w:ascii="Times New Roman" w:hAnsi="Times New Roman" w:cs="Times New Roman"/>
           <w:lang w:val="en-US"/>
         </w:rPr>
-        <w:t xml:space="preserve">    game_description TEXT</w:t>
+        <w:t xml:space="preserve">    player_1_id INTEGER NOT NULL,</w:t>
       </w:r>
     </w:p>
     <w:p>
@@ -3747,6 +4949,112 @@
           <w:rFonts w:ascii="Times New Roman" w:hAnsi="Times New Roman" w:cs="Times New Roman"/>
           <w:lang w:val="en-US"/>
         </w:rPr>
+        <w:t xml:space="preserve">    player_2_id INTEGER NOT NULL,</w:t>
+      </w:r>
+    </w:p>
+    <w:p>
+      <w:pPr>
+        <w:pStyle w:val="Prrafodelista"/>
+        <w:spacing w:line="360" w:lineRule="auto"/>
+        <w:ind w:left="2160"/>
+        <w:rPr>
+          <w:rFonts w:ascii="Times New Roman" w:hAnsi="Times New Roman" w:cs="Times New Roman"/>
+          <w:lang w:val="en-US"/>
+        </w:rPr>
+      </w:pPr>
+      <w:r>
+        <w:rPr>
+          <w:rFonts w:ascii="Times New Roman" w:hAnsi="Times New Roman" w:cs="Times New Roman"/>
+          <w:lang w:val="en-US"/>
+        </w:rPr>
+        <w:t xml:space="preserve">    match_date DATE DEFAULT CURRENT_DATE,</w:t>
+      </w:r>
+    </w:p>
+    <w:p>
+      <w:pPr>
+        <w:pStyle w:val="Prrafodelista"/>
+        <w:spacing w:line="360" w:lineRule="auto"/>
+        <w:ind w:left="2160"/>
+        <w:rPr>
+          <w:rFonts w:ascii="Times New Roman" w:hAnsi="Times New Roman" w:cs="Times New Roman"/>
+          <w:lang w:val="en-US"/>
+        </w:rPr>
+      </w:pPr>
+      <w:r>
+        <w:rPr>
+          <w:rFonts w:ascii="Times New Roman" w:hAnsi="Times New Roman" w:cs="Times New Roman"/>
+          <w:lang w:val="en-US"/>
+        </w:rPr>
+        <w:t xml:space="preserve">    result VARCHAR(10) CHECK (result IN ('win', 'lose', 'draw')),</w:t>
+      </w:r>
+    </w:p>
+    <w:p>
+      <w:pPr>
+        <w:pStyle w:val="Prrafodelista"/>
+        <w:spacing w:line="360" w:lineRule="auto"/>
+        <w:ind w:left="2160"/>
+        <w:rPr>
+          <w:rFonts w:ascii="Times New Roman" w:hAnsi="Times New Roman" w:cs="Times New Roman"/>
+          <w:lang w:val="en-US"/>
+        </w:rPr>
+      </w:pPr>
+      <w:r>
+        <w:rPr>
+          <w:rFonts w:ascii="Times New Roman" w:hAnsi="Times New Roman" w:cs="Times New Roman"/>
+          <w:lang w:val="en-US"/>
+        </w:rPr>
+        <w:t xml:space="preserve">    FOREIGN KEY (game_code) REFERENCES Games(game_code),</w:t>
+      </w:r>
+    </w:p>
+    <w:p>
+      <w:pPr>
+        <w:pStyle w:val="Prrafodelista"/>
+        <w:spacing w:line="360" w:lineRule="auto"/>
+        <w:ind w:left="2160"/>
+        <w:rPr>
+          <w:rFonts w:ascii="Times New Roman" w:hAnsi="Times New Roman" w:cs="Times New Roman"/>
+          <w:lang w:val="en-US"/>
+        </w:rPr>
+      </w:pPr>
+      <w:r>
+        <w:rPr>
+          <w:rFonts w:ascii="Times New Roman" w:hAnsi="Times New Roman" w:cs="Times New Roman"/>
+          <w:lang w:val="en-US"/>
+        </w:rPr>
+        <w:t xml:space="preserve">    FOREIGN KEY (player_1_id) REFERENCES Players(player_id),</w:t>
+      </w:r>
+    </w:p>
+    <w:p>
+      <w:pPr>
+        <w:pStyle w:val="Prrafodelista"/>
+        <w:spacing w:line="360" w:lineRule="auto"/>
+        <w:ind w:left="2160"/>
+        <w:rPr>
+          <w:rFonts w:ascii="Times New Roman" w:hAnsi="Times New Roman" w:cs="Times New Roman"/>
+          <w:lang w:val="en-US"/>
+        </w:rPr>
+      </w:pPr>
+      <w:r>
+        <w:rPr>
+          <w:rFonts w:ascii="Times New Roman" w:hAnsi="Times New Roman" w:cs="Times New Roman"/>
+          <w:lang w:val="en-US"/>
+        </w:rPr>
+        <w:t xml:space="preserve">    FOREIGN KEY (player_2_id) REFERENCES Players(player_id)</w:t>
+      </w:r>
+    </w:p>
+    <w:p>
+      <w:pPr>
+        <w:pStyle w:val="Prrafodelista"/>
+        <w:spacing w:line="360" w:lineRule="auto"/>
+        <w:ind w:left="2160"/>
+        <w:rPr>
+          <w:rFonts w:ascii="Times New Roman" w:hAnsi="Times New Roman" w:cs="Times New Roman"/>
+        </w:rPr>
+      </w:pPr>
+      <w:r>
+        <w:rPr>
+          <w:rFonts w:ascii="Times New Roman" w:hAnsi="Times New Roman" w:cs="Times New Roman"/>
+        </w:rPr>
         <w:t>);</w:t>
       </w:r>
     </w:p>
@@ -3757,9 +5065,14 @@
         <w:ind w:left="2160"/>
         <w:rPr>
           <w:rFonts w:ascii="Times New Roman" w:hAnsi="Times New Roman" w:cs="Times New Roman"/>
-          <w:lang w:val="en-US"/>
-        </w:rPr>
-      </w:pPr>
+        </w:rPr>
+      </w:pPr>
+      <w:r>
+        <w:rPr>
+          <w:rFonts w:ascii="Times New Roman" w:hAnsi="Times New Roman" w:cs="Times New Roman"/>
+        </w:rPr>
+        <w:t>-- Tabla de Asignación de Jugadores a Equipos</w:t>
+      </w:r>
     </w:p>
     <w:p>
       <w:pPr>
@@ -3776,7 +5089,23 @@
           <w:rFonts w:ascii="Times New Roman" w:hAnsi="Times New Roman" w:cs="Times New Roman"/>
           <w:lang w:val="en-US"/>
         </w:rPr>
-        <w:t>-- Ligas</w:t>
+        <w:t xml:space="preserve">CREATE TABLE </w:t>
+      </w:r>
+      <w:proofErr w:type="spellStart"/>
+      <w:r>
+        <w:rPr>
+          <w:rFonts w:ascii="Times New Roman" w:hAnsi="Times New Roman" w:cs="Times New Roman"/>
+          <w:lang w:val="en-US"/>
+        </w:rPr>
+        <w:t>Players_Teams</w:t>
+      </w:r>
+      <w:proofErr w:type="spellEnd"/>
+      <w:r>
+        <w:rPr>
+          <w:rFonts w:ascii="Times New Roman" w:hAnsi="Times New Roman" w:cs="Times New Roman"/>
+          <w:lang w:val="en-US"/>
+        </w:rPr>
+        <w:t xml:space="preserve"> (</w:t>
       </w:r>
     </w:p>
     <w:p>
@@ -3794,7 +5123,23 @@
           <w:rFonts w:ascii="Times New Roman" w:hAnsi="Times New Roman" w:cs="Times New Roman"/>
           <w:lang w:val="en-US"/>
         </w:rPr>
-        <w:t>CREATE TABLE Leagues (</w:t>
+        <w:t xml:space="preserve">    </w:t>
+      </w:r>
+      <w:proofErr w:type="spellStart"/>
+      <w:r>
+        <w:rPr>
+          <w:rFonts w:ascii="Times New Roman" w:hAnsi="Times New Roman" w:cs="Times New Roman"/>
+          <w:lang w:val="en-US"/>
+        </w:rPr>
+        <w:t>player_id</w:t>
+      </w:r>
+      <w:proofErr w:type="spellEnd"/>
+      <w:r>
+        <w:rPr>
+          <w:rFonts w:ascii="Times New Roman" w:hAnsi="Times New Roman" w:cs="Times New Roman"/>
+          <w:lang w:val="en-US"/>
+        </w:rPr>
+        <w:t xml:space="preserve"> INTEGER NOT NULL,</w:t>
       </w:r>
     </w:p>
     <w:p>
@@ -3812,7 +5157,23 @@
           <w:rFonts w:ascii="Times New Roman" w:hAnsi="Times New Roman" w:cs="Times New Roman"/>
           <w:lang w:val="en-US"/>
         </w:rPr>
-        <w:t xml:space="preserve">    league_id SERIAL PRIMARY KEY,</w:t>
+        <w:t xml:space="preserve">    </w:t>
+      </w:r>
+      <w:proofErr w:type="spellStart"/>
+      <w:r>
+        <w:rPr>
+          <w:rFonts w:ascii="Times New Roman" w:hAnsi="Times New Roman" w:cs="Times New Roman"/>
+          <w:lang w:val="en-US"/>
+        </w:rPr>
+        <w:t>team_id</w:t>
+      </w:r>
+      <w:proofErr w:type="spellEnd"/>
+      <w:r>
+        <w:rPr>
+          <w:rFonts w:ascii="Times New Roman" w:hAnsi="Times New Roman" w:cs="Times New Roman"/>
+          <w:lang w:val="en-US"/>
+        </w:rPr>
+        <w:t xml:space="preserve"> INTEGER NOT NULL,</w:t>
       </w:r>
     </w:p>
     <w:p>
@@ -3830,7 +5191,23 @@
           <w:rFonts w:ascii="Times New Roman" w:hAnsi="Times New Roman" w:cs="Times New Roman"/>
           <w:lang w:val="en-US"/>
         </w:rPr>
-        <w:t xml:space="preserve">    league_name VARCHAR(100) NOT NULL,</w:t>
+        <w:t xml:space="preserve">    </w:t>
+      </w:r>
+      <w:proofErr w:type="spellStart"/>
+      <w:r>
+        <w:rPr>
+          <w:rFonts w:ascii="Times New Roman" w:hAnsi="Times New Roman" w:cs="Times New Roman"/>
+          <w:lang w:val="en-US"/>
+        </w:rPr>
+        <w:t>date_assigned</w:t>
+      </w:r>
+      <w:proofErr w:type="spellEnd"/>
+      <w:r>
+        <w:rPr>
+          <w:rFonts w:ascii="Times New Roman" w:hAnsi="Times New Roman" w:cs="Times New Roman"/>
+          <w:lang w:val="en-US"/>
+        </w:rPr>
+        <w:t xml:space="preserve"> DATE DEFAULT CURRENT_DATE,</w:t>
       </w:r>
     </w:p>
     <w:p>
@@ -3840,6 +5217,244 @@
         <w:ind w:left="2160"/>
         <w:rPr>
           <w:rFonts w:ascii="Times New Roman" w:hAnsi="Times New Roman" w:cs="Times New Roman"/>
+          <w:lang w:val="en-US"/>
+        </w:rPr>
+      </w:pPr>
+      <w:r>
+        <w:rPr>
+          <w:rFonts w:ascii="Times New Roman" w:hAnsi="Times New Roman" w:cs="Times New Roman"/>
+          <w:lang w:val="en-US"/>
+        </w:rPr>
+        <w:t xml:space="preserve">    PRIMARY KEY (</w:t>
+      </w:r>
+      <w:proofErr w:type="spellStart"/>
+      <w:r>
+        <w:rPr>
+          <w:rFonts w:ascii="Times New Roman" w:hAnsi="Times New Roman" w:cs="Times New Roman"/>
+          <w:lang w:val="en-US"/>
+        </w:rPr>
+        <w:t>player_id</w:t>
+      </w:r>
+      <w:proofErr w:type="spellEnd"/>
+      <w:r>
+        <w:rPr>
+          <w:rFonts w:ascii="Times New Roman" w:hAnsi="Times New Roman" w:cs="Times New Roman"/>
+          <w:lang w:val="en-US"/>
+        </w:rPr>
+        <w:t xml:space="preserve">, </w:t>
+      </w:r>
+      <w:proofErr w:type="spellStart"/>
+      <w:r>
+        <w:rPr>
+          <w:rFonts w:ascii="Times New Roman" w:hAnsi="Times New Roman" w:cs="Times New Roman"/>
+          <w:lang w:val="en-US"/>
+        </w:rPr>
+        <w:t>team_id</w:t>
+      </w:r>
+      <w:proofErr w:type="spellEnd"/>
+      <w:r>
+        <w:rPr>
+          <w:rFonts w:ascii="Times New Roman" w:hAnsi="Times New Roman" w:cs="Times New Roman"/>
+          <w:lang w:val="en-US"/>
+        </w:rPr>
+        <w:t>),</w:t>
+      </w:r>
+    </w:p>
+    <w:p>
+      <w:pPr>
+        <w:pStyle w:val="Prrafodelista"/>
+        <w:spacing w:line="360" w:lineRule="auto"/>
+        <w:ind w:left="2160"/>
+        <w:rPr>
+          <w:rFonts w:ascii="Times New Roman" w:hAnsi="Times New Roman" w:cs="Times New Roman"/>
+          <w:lang w:val="en-US"/>
+        </w:rPr>
+      </w:pPr>
+      <w:r>
+        <w:rPr>
+          <w:rFonts w:ascii="Times New Roman" w:hAnsi="Times New Roman" w:cs="Times New Roman"/>
+          <w:lang w:val="en-US"/>
+        </w:rPr>
+        <w:t xml:space="preserve">    FOREIGN KEY (</w:t>
+      </w:r>
+      <w:proofErr w:type="spellStart"/>
+      <w:r>
+        <w:rPr>
+          <w:rFonts w:ascii="Times New Roman" w:hAnsi="Times New Roman" w:cs="Times New Roman"/>
+          <w:lang w:val="en-US"/>
+        </w:rPr>
+        <w:t>player_id</w:t>
+      </w:r>
+      <w:proofErr w:type="spellEnd"/>
+      <w:r>
+        <w:rPr>
+          <w:rFonts w:ascii="Times New Roman" w:hAnsi="Times New Roman" w:cs="Times New Roman"/>
+          <w:lang w:val="en-US"/>
+        </w:rPr>
+        <w:t>) REFERENCES Players(</w:t>
+      </w:r>
+      <w:proofErr w:type="spellStart"/>
+      <w:r>
+        <w:rPr>
+          <w:rFonts w:ascii="Times New Roman" w:hAnsi="Times New Roman" w:cs="Times New Roman"/>
+          <w:lang w:val="en-US"/>
+        </w:rPr>
+        <w:t>player_id</w:t>
+      </w:r>
+      <w:proofErr w:type="spellEnd"/>
+      <w:r>
+        <w:rPr>
+          <w:rFonts w:ascii="Times New Roman" w:hAnsi="Times New Roman" w:cs="Times New Roman"/>
+          <w:lang w:val="en-US"/>
+        </w:rPr>
+        <w:t>) ON DELETE CASCADE,</w:t>
+      </w:r>
+    </w:p>
+    <w:p>
+      <w:pPr>
+        <w:pStyle w:val="Prrafodelista"/>
+        <w:spacing w:line="360" w:lineRule="auto"/>
+        <w:ind w:left="2160"/>
+        <w:rPr>
+          <w:rFonts w:ascii="Times New Roman" w:hAnsi="Times New Roman" w:cs="Times New Roman"/>
+          <w:lang w:val="en-US"/>
+        </w:rPr>
+      </w:pPr>
+      <w:r>
+        <w:rPr>
+          <w:rFonts w:ascii="Times New Roman" w:hAnsi="Times New Roman" w:cs="Times New Roman"/>
+          <w:lang w:val="en-US"/>
+        </w:rPr>
+        <w:t xml:space="preserve">    FOREIGN KEY (</w:t>
+      </w:r>
+      <w:proofErr w:type="spellStart"/>
+      <w:r>
+        <w:rPr>
+          <w:rFonts w:ascii="Times New Roman" w:hAnsi="Times New Roman" w:cs="Times New Roman"/>
+          <w:lang w:val="en-US"/>
+        </w:rPr>
+        <w:t>team_id</w:t>
+      </w:r>
+      <w:proofErr w:type="spellEnd"/>
+      <w:r>
+        <w:rPr>
+          <w:rFonts w:ascii="Times New Roman" w:hAnsi="Times New Roman" w:cs="Times New Roman"/>
+          <w:lang w:val="en-US"/>
+        </w:rPr>
+        <w:t>) REFERENCES Teams(</w:t>
+      </w:r>
+      <w:proofErr w:type="spellStart"/>
+      <w:r>
+        <w:rPr>
+          <w:rFonts w:ascii="Times New Roman" w:hAnsi="Times New Roman" w:cs="Times New Roman"/>
+          <w:lang w:val="en-US"/>
+        </w:rPr>
+        <w:t>team_id</w:t>
+      </w:r>
+      <w:proofErr w:type="spellEnd"/>
+      <w:r>
+        <w:rPr>
+          <w:rFonts w:ascii="Times New Roman" w:hAnsi="Times New Roman" w:cs="Times New Roman"/>
+          <w:lang w:val="en-US"/>
+        </w:rPr>
+        <w:t>) ON DELETE CASCADE</w:t>
+      </w:r>
+    </w:p>
+    <w:p>
+      <w:pPr>
+        <w:pStyle w:val="Prrafodelista"/>
+        <w:spacing w:line="360" w:lineRule="auto"/>
+        <w:ind w:left="2160"/>
+        <w:rPr>
+          <w:rFonts w:ascii="Times New Roman" w:hAnsi="Times New Roman" w:cs="Times New Roman"/>
+        </w:rPr>
+      </w:pPr>
+      <w:r>
+        <w:rPr>
+          <w:rFonts w:ascii="Times New Roman" w:hAnsi="Times New Roman" w:cs="Times New Roman"/>
+        </w:rPr>
+        <w:t>);</w:t>
+      </w:r>
+    </w:p>
+    <w:p>
+      <w:pPr>
+        <w:pStyle w:val="Prrafodelista"/>
+        <w:spacing w:line="360" w:lineRule="auto"/>
+        <w:ind w:left="2160"/>
+        <w:rPr>
+          <w:rFonts w:ascii="Times New Roman" w:hAnsi="Times New Roman" w:cs="Times New Roman"/>
+        </w:rPr>
+      </w:pPr>
+    </w:p>
+    <w:p>
+      <w:pPr>
+        <w:pStyle w:val="Prrafodelista"/>
+        <w:spacing w:line="360" w:lineRule="auto"/>
+        <w:ind w:left="2160"/>
+        <w:rPr>
+          <w:rFonts w:ascii="Times New Roman" w:hAnsi="Times New Roman" w:cs="Times New Roman"/>
+          <w:lang w:val="en-US"/>
+        </w:rPr>
+      </w:pPr>
+    </w:p>
+    <w:p>
+      <w:pPr>
+        <w:pStyle w:val="Prrafodelista"/>
+        <w:spacing w:line="360" w:lineRule="auto"/>
+        <w:ind w:left="2160"/>
+        <w:rPr>
+          <w:rFonts w:ascii="Times New Roman" w:hAnsi="Times New Roman" w:cs="Times New Roman"/>
+        </w:rPr>
+      </w:pPr>
+      <w:r>
+        <w:rPr>
+          <w:rFonts w:ascii="Times New Roman" w:hAnsi="Times New Roman" w:cs="Times New Roman"/>
+        </w:rPr>
+        <w:t>-- Tabla de Relación entre Ligas y Equipos</w:t>
+      </w:r>
+    </w:p>
+    <w:p>
+      <w:pPr>
+        <w:pStyle w:val="Prrafodelista"/>
+        <w:spacing w:line="360" w:lineRule="auto"/>
+        <w:ind w:left="2160"/>
+        <w:rPr>
+          <w:rFonts w:ascii="Times New Roman" w:hAnsi="Times New Roman" w:cs="Times New Roman"/>
+          <w:lang w:val="en-US"/>
+        </w:rPr>
+      </w:pPr>
+      <w:r>
+        <w:rPr>
+          <w:rFonts w:ascii="Times New Roman" w:hAnsi="Times New Roman" w:cs="Times New Roman"/>
+          <w:lang w:val="en-US"/>
+        </w:rPr>
+        <w:t xml:space="preserve">CREATE TABLE </w:t>
+      </w:r>
+      <w:proofErr w:type="spellStart"/>
+      <w:r>
+        <w:rPr>
+          <w:rFonts w:ascii="Times New Roman" w:hAnsi="Times New Roman" w:cs="Times New Roman"/>
+          <w:lang w:val="en-US"/>
+        </w:rPr>
+        <w:t>Leagues_Teams</w:t>
+      </w:r>
+      <w:proofErr w:type="spellEnd"/>
+      <w:r>
+        <w:rPr>
+          <w:rFonts w:ascii="Times New Roman" w:hAnsi="Times New Roman" w:cs="Times New Roman"/>
+          <w:lang w:val="en-US"/>
+        </w:rPr>
+        <w:t xml:space="preserve"> (</w:t>
+      </w:r>
+    </w:p>
+    <w:p>
+      <w:pPr>
+        <w:pStyle w:val="Prrafodelista"/>
+        <w:spacing w:line="360" w:lineRule="auto"/>
+        <w:ind w:left="2160"/>
+        <w:rPr>
+          <w:rFonts w:ascii="Times New Roman" w:hAnsi="Times New Roman" w:cs="Times New Roman"/>
+          <w:lang w:val="en-US"/>
         </w:rPr>
       </w:pPr>
       <w:r>
@@ -3849,11 +5464,21 @@
         </w:rPr>
         <w:t xml:space="preserve">    </w:t>
       </w:r>
-      <w:r>
-        <w:rPr>
-          <w:rFonts w:ascii="Times New Roman" w:hAnsi="Times New Roman" w:cs="Times New Roman"/>
-        </w:rPr>
-        <w:t>league_details TEXT</w:t>
+      <w:proofErr w:type="spellStart"/>
+      <w:r>
+        <w:rPr>
+          <w:rFonts w:ascii="Times New Roman" w:hAnsi="Times New Roman" w:cs="Times New Roman"/>
+          <w:lang w:val="en-US"/>
+        </w:rPr>
+        <w:t>league_id</w:t>
+      </w:r>
+      <w:proofErr w:type="spellEnd"/>
+      <w:r>
+        <w:rPr>
+          <w:rFonts w:ascii="Times New Roman" w:hAnsi="Times New Roman" w:cs="Times New Roman"/>
+          <w:lang w:val="en-US"/>
+        </w:rPr>
+        <w:t xml:space="preserve"> INTEGER NOT NULL,</w:t>
       </w:r>
     </w:p>
     <w:p>
@@ -3863,6 +5488,190 @@
         <w:ind w:left="2160"/>
         <w:rPr>
           <w:rFonts w:ascii="Times New Roman" w:hAnsi="Times New Roman" w:cs="Times New Roman"/>
+          <w:lang w:val="en-US"/>
+        </w:rPr>
+      </w:pPr>
+      <w:r>
+        <w:rPr>
+          <w:rFonts w:ascii="Times New Roman" w:hAnsi="Times New Roman" w:cs="Times New Roman"/>
+          <w:lang w:val="en-US"/>
+        </w:rPr>
+        <w:t xml:space="preserve">    </w:t>
+      </w:r>
+      <w:proofErr w:type="spellStart"/>
+      <w:r>
+        <w:rPr>
+          <w:rFonts w:ascii="Times New Roman" w:hAnsi="Times New Roman" w:cs="Times New Roman"/>
+          <w:lang w:val="en-US"/>
+        </w:rPr>
+        <w:t>team_id</w:t>
+      </w:r>
+      <w:proofErr w:type="spellEnd"/>
+      <w:r>
+        <w:rPr>
+          <w:rFonts w:ascii="Times New Roman" w:hAnsi="Times New Roman" w:cs="Times New Roman"/>
+          <w:lang w:val="en-US"/>
+        </w:rPr>
+        <w:t xml:space="preserve"> INTEGER NOT NULL,</w:t>
+      </w:r>
+    </w:p>
+    <w:p>
+      <w:pPr>
+        <w:pStyle w:val="Prrafodelista"/>
+        <w:spacing w:line="360" w:lineRule="auto"/>
+        <w:ind w:left="2160"/>
+        <w:rPr>
+          <w:rFonts w:ascii="Times New Roman" w:hAnsi="Times New Roman" w:cs="Times New Roman"/>
+          <w:lang w:val="en-US"/>
+        </w:rPr>
+      </w:pPr>
+      <w:r>
+        <w:rPr>
+          <w:rFonts w:ascii="Times New Roman" w:hAnsi="Times New Roman" w:cs="Times New Roman"/>
+          <w:lang w:val="en-US"/>
+        </w:rPr>
+        <w:t xml:space="preserve">    PRIMARY KEY (</w:t>
+      </w:r>
+      <w:proofErr w:type="spellStart"/>
+      <w:r>
+        <w:rPr>
+          <w:rFonts w:ascii="Times New Roman" w:hAnsi="Times New Roman" w:cs="Times New Roman"/>
+          <w:lang w:val="en-US"/>
+        </w:rPr>
+        <w:t>league_id</w:t>
+      </w:r>
+      <w:proofErr w:type="spellEnd"/>
+      <w:r>
+        <w:rPr>
+          <w:rFonts w:ascii="Times New Roman" w:hAnsi="Times New Roman" w:cs="Times New Roman"/>
+          <w:lang w:val="en-US"/>
+        </w:rPr>
+        <w:t xml:space="preserve">, </w:t>
+      </w:r>
+      <w:proofErr w:type="spellStart"/>
+      <w:r>
+        <w:rPr>
+          <w:rFonts w:ascii="Times New Roman" w:hAnsi="Times New Roman" w:cs="Times New Roman"/>
+          <w:lang w:val="en-US"/>
+        </w:rPr>
+        <w:t>team_id</w:t>
+      </w:r>
+      <w:proofErr w:type="spellEnd"/>
+      <w:r>
+        <w:rPr>
+          <w:rFonts w:ascii="Times New Roman" w:hAnsi="Times New Roman" w:cs="Times New Roman"/>
+          <w:lang w:val="en-US"/>
+        </w:rPr>
+        <w:t>),</w:t>
+      </w:r>
+    </w:p>
+    <w:p>
+      <w:pPr>
+        <w:pStyle w:val="Prrafodelista"/>
+        <w:spacing w:line="360" w:lineRule="auto"/>
+        <w:ind w:left="2160"/>
+        <w:rPr>
+          <w:rFonts w:ascii="Times New Roman" w:hAnsi="Times New Roman" w:cs="Times New Roman"/>
+          <w:lang w:val="en-US"/>
+        </w:rPr>
+      </w:pPr>
+      <w:r>
+        <w:rPr>
+          <w:rFonts w:ascii="Times New Roman" w:hAnsi="Times New Roman" w:cs="Times New Roman"/>
+          <w:lang w:val="en-US"/>
+        </w:rPr>
+        <w:t xml:space="preserve">    FOREIGN KEY (</w:t>
+      </w:r>
+      <w:proofErr w:type="spellStart"/>
+      <w:r>
+        <w:rPr>
+          <w:rFonts w:ascii="Times New Roman" w:hAnsi="Times New Roman" w:cs="Times New Roman"/>
+          <w:lang w:val="en-US"/>
+        </w:rPr>
+        <w:t>league_id</w:t>
+      </w:r>
+      <w:proofErr w:type="spellEnd"/>
+      <w:r>
+        <w:rPr>
+          <w:rFonts w:ascii="Times New Roman" w:hAnsi="Times New Roman" w:cs="Times New Roman"/>
+          <w:lang w:val="en-US"/>
+        </w:rPr>
+        <w:t>) REFERENCES Leagues(</w:t>
+      </w:r>
+      <w:proofErr w:type="spellStart"/>
+      <w:r>
+        <w:rPr>
+          <w:rFonts w:ascii="Times New Roman" w:hAnsi="Times New Roman" w:cs="Times New Roman"/>
+          <w:lang w:val="en-US"/>
+        </w:rPr>
+        <w:t>league_id</w:t>
+      </w:r>
+      <w:proofErr w:type="spellEnd"/>
+      <w:r>
+        <w:rPr>
+          <w:rFonts w:ascii="Times New Roman" w:hAnsi="Times New Roman" w:cs="Times New Roman"/>
+          <w:lang w:val="en-US"/>
+        </w:rPr>
+        <w:t>) ON DELETE CASCADE,</w:t>
+      </w:r>
+    </w:p>
+    <w:p>
+      <w:pPr>
+        <w:pStyle w:val="Prrafodelista"/>
+        <w:spacing w:line="360" w:lineRule="auto"/>
+        <w:ind w:left="2160"/>
+        <w:rPr>
+          <w:rFonts w:ascii="Times New Roman" w:hAnsi="Times New Roman" w:cs="Times New Roman"/>
+          <w:lang w:val="en-US"/>
+        </w:rPr>
+      </w:pPr>
+      <w:r>
+        <w:rPr>
+          <w:rFonts w:ascii="Times New Roman" w:hAnsi="Times New Roman" w:cs="Times New Roman"/>
+          <w:lang w:val="en-US"/>
+        </w:rPr>
+        <w:t xml:space="preserve">    FOREIGN KEY (</w:t>
+      </w:r>
+      <w:proofErr w:type="spellStart"/>
+      <w:r>
+        <w:rPr>
+          <w:rFonts w:ascii="Times New Roman" w:hAnsi="Times New Roman" w:cs="Times New Roman"/>
+          <w:lang w:val="en-US"/>
+        </w:rPr>
+        <w:t>team_id</w:t>
+      </w:r>
+      <w:proofErr w:type="spellEnd"/>
+      <w:r>
+        <w:rPr>
+          <w:rFonts w:ascii="Times New Roman" w:hAnsi="Times New Roman" w:cs="Times New Roman"/>
+          <w:lang w:val="en-US"/>
+        </w:rPr>
+        <w:t>) REFERENCES Teams(</w:t>
+      </w:r>
+      <w:proofErr w:type="spellStart"/>
+      <w:r>
+        <w:rPr>
+          <w:rFonts w:ascii="Times New Roman" w:hAnsi="Times New Roman" w:cs="Times New Roman"/>
+          <w:lang w:val="en-US"/>
+        </w:rPr>
+        <w:t>team_id</w:t>
+      </w:r>
+      <w:proofErr w:type="spellEnd"/>
+      <w:r>
+        <w:rPr>
+          <w:rFonts w:ascii="Times New Roman" w:hAnsi="Times New Roman" w:cs="Times New Roman"/>
+          <w:lang w:val="en-US"/>
+        </w:rPr>
+        <w:t>) ON DELETE CASCADE</w:t>
+      </w:r>
+    </w:p>
+    <w:p>
+      <w:pPr>
+        <w:pStyle w:val="Prrafodelista"/>
+        <w:spacing w:line="360" w:lineRule="auto"/>
+        <w:ind w:left="2160"/>
+        <w:rPr>
+          <w:rFonts w:ascii="Times New Roman" w:hAnsi="Times New Roman" w:cs="Times New Roman"/>
         </w:rPr>
       </w:pPr>
       <w:r>
@@ -3895,935 +5704,185 @@
         <w:rPr>
           <w:rFonts w:ascii="Times New Roman" w:hAnsi="Times New Roman" w:cs="Times New Roman"/>
         </w:rPr>
-        <w:t>-- Relación entre Ligas y Juegos</w:t>
-      </w:r>
-    </w:p>
-    <w:p>
-      <w:pPr>
-        <w:pStyle w:val="Prrafodelista"/>
-        <w:spacing w:line="360" w:lineRule="auto"/>
-        <w:ind w:left="2160"/>
-        <w:rPr>
-          <w:rFonts w:ascii="Times New Roman" w:hAnsi="Times New Roman" w:cs="Times New Roman"/>
-          <w:lang w:val="en-US"/>
-        </w:rPr>
-      </w:pPr>
-      <w:r>
-        <w:rPr>
-          <w:rFonts w:ascii="Times New Roman" w:hAnsi="Times New Roman" w:cs="Times New Roman"/>
-          <w:lang w:val="en-US"/>
-        </w:rPr>
-        <w:t>CREATE TABLE Leagues_Games (</w:t>
-      </w:r>
-    </w:p>
-    <w:p>
-      <w:pPr>
-        <w:pStyle w:val="Prrafodelista"/>
-        <w:spacing w:line="360" w:lineRule="auto"/>
-        <w:ind w:left="2160"/>
-        <w:rPr>
-          <w:rFonts w:ascii="Times New Roman" w:hAnsi="Times New Roman" w:cs="Times New Roman"/>
-          <w:lang w:val="en-US"/>
-        </w:rPr>
-      </w:pPr>
-      <w:r>
-        <w:rPr>
-          <w:rFonts w:ascii="Times New Roman" w:hAnsi="Times New Roman" w:cs="Times New Roman"/>
-          <w:lang w:val="en-US"/>
-        </w:rPr>
-        <w:t xml:space="preserve">    league_id INTEGER NOT NULL,</w:t>
-      </w:r>
-    </w:p>
-    <w:p>
-      <w:pPr>
-        <w:pStyle w:val="Prrafodelista"/>
-        <w:spacing w:line="360" w:lineRule="auto"/>
-        <w:ind w:left="2160"/>
-        <w:rPr>
-          <w:rFonts w:ascii="Times New Roman" w:hAnsi="Times New Roman" w:cs="Times New Roman"/>
-          <w:lang w:val="en-US"/>
-        </w:rPr>
-      </w:pPr>
-      <w:r>
-        <w:rPr>
-          <w:rFonts w:ascii="Times New Roman" w:hAnsi="Times New Roman" w:cs="Times New Roman"/>
-          <w:lang w:val="en-US"/>
-        </w:rPr>
-        <w:t xml:space="preserve">    game_code INTEGER NOT NULL,</w:t>
-      </w:r>
-    </w:p>
-    <w:p>
-      <w:pPr>
-        <w:pStyle w:val="Prrafodelista"/>
-        <w:spacing w:line="360" w:lineRule="auto"/>
-        <w:ind w:left="2160"/>
-        <w:rPr>
-          <w:rFonts w:ascii="Times New Roman" w:hAnsi="Times New Roman" w:cs="Times New Roman"/>
-          <w:lang w:val="en-US"/>
-        </w:rPr>
-      </w:pPr>
-      <w:r>
-        <w:rPr>
-          <w:rFonts w:ascii="Times New Roman" w:hAnsi="Times New Roman" w:cs="Times New Roman"/>
-          <w:lang w:val="en-US"/>
-        </w:rPr>
-        <w:t xml:space="preserve">    PRIMARY KEY (league_id, game_code),</w:t>
-      </w:r>
-    </w:p>
-    <w:p>
-      <w:pPr>
-        <w:pStyle w:val="Prrafodelista"/>
-        <w:spacing w:line="360" w:lineRule="auto"/>
-        <w:ind w:left="2160"/>
-        <w:rPr>
-          <w:rFonts w:ascii="Times New Roman" w:hAnsi="Times New Roman" w:cs="Times New Roman"/>
-          <w:lang w:val="en-US"/>
-        </w:rPr>
-      </w:pPr>
-      <w:r>
-        <w:rPr>
-          <w:rFonts w:ascii="Times New Roman" w:hAnsi="Times New Roman" w:cs="Times New Roman"/>
-          <w:lang w:val="en-US"/>
-        </w:rPr>
-        <w:t xml:space="preserve">    FOREIGN KEY (league_id) REFERENCES Leagues(league_id) ON DELETE CASCADE,</w:t>
-      </w:r>
-    </w:p>
-    <w:p>
-      <w:pPr>
-        <w:pStyle w:val="Prrafodelista"/>
-        <w:spacing w:line="360" w:lineRule="auto"/>
-        <w:ind w:left="2160"/>
-        <w:rPr>
-          <w:rFonts w:ascii="Times New Roman" w:hAnsi="Times New Roman" w:cs="Times New Roman"/>
-          <w:lang w:val="en-US"/>
-        </w:rPr>
-      </w:pPr>
-      <w:r>
-        <w:rPr>
-          <w:rFonts w:ascii="Times New Roman" w:hAnsi="Times New Roman" w:cs="Times New Roman"/>
-          <w:lang w:val="en-US"/>
-        </w:rPr>
-        <w:t xml:space="preserve">    FOREIGN KEY (game_code) REFERENCES Games(game_code) ON DELETE CASCADE</w:t>
-      </w:r>
-    </w:p>
-    <w:p>
-      <w:pPr>
-        <w:pStyle w:val="Prrafodelista"/>
-        <w:spacing w:line="360" w:lineRule="auto"/>
-        <w:ind w:left="2160"/>
-        <w:rPr>
-          <w:rFonts w:ascii="Times New Roman" w:hAnsi="Times New Roman" w:cs="Times New Roman"/>
-          <w:lang w:val="en-US"/>
-        </w:rPr>
-      </w:pPr>
-      <w:r>
-        <w:rPr>
-          <w:rFonts w:ascii="Times New Roman" w:hAnsi="Times New Roman" w:cs="Times New Roman"/>
-          <w:lang w:val="en-US"/>
-        </w:rPr>
-        <w:t>);</w:t>
-      </w:r>
-    </w:p>
-    <w:p>
-      <w:pPr>
-        <w:pStyle w:val="Prrafodelista"/>
-        <w:spacing w:line="360" w:lineRule="auto"/>
-        <w:ind w:left="2160"/>
-        <w:rPr>
-          <w:rFonts w:ascii="Times New Roman" w:hAnsi="Times New Roman" w:cs="Times New Roman"/>
-          <w:lang w:val="en-US"/>
-        </w:rPr>
-      </w:pPr>
-    </w:p>
-    <w:p>
-      <w:pPr>
-        <w:pStyle w:val="Prrafodelista"/>
-        <w:spacing w:line="360" w:lineRule="auto"/>
-        <w:ind w:left="2160"/>
-        <w:rPr>
-          <w:rFonts w:ascii="Times New Roman" w:hAnsi="Times New Roman" w:cs="Times New Roman"/>
-          <w:lang w:val="en-US"/>
-        </w:rPr>
-      </w:pPr>
-      <w:r>
-        <w:rPr>
-          <w:rFonts w:ascii="Times New Roman" w:hAnsi="Times New Roman" w:cs="Times New Roman"/>
-          <w:lang w:val="en-US"/>
-        </w:rPr>
-        <w:t>-- Ranking de Jugadores en Juegos</w:t>
-      </w:r>
-    </w:p>
-    <w:p>
-      <w:pPr>
-        <w:pStyle w:val="Prrafodelista"/>
-        <w:spacing w:line="360" w:lineRule="auto"/>
-        <w:ind w:left="2160"/>
-        <w:rPr>
-          <w:rFonts w:ascii="Times New Roman" w:hAnsi="Times New Roman" w:cs="Times New Roman"/>
-          <w:lang w:val="en-US"/>
-        </w:rPr>
-      </w:pPr>
-      <w:r>
-        <w:rPr>
-          <w:rFonts w:ascii="Times New Roman" w:hAnsi="Times New Roman" w:cs="Times New Roman"/>
-          <w:lang w:val="en-US"/>
-        </w:rPr>
-        <w:lastRenderedPageBreak/>
-        <w:t>CREATE TABLE Players_Game_Ranking (</w:t>
-      </w:r>
-    </w:p>
-    <w:p>
-      <w:pPr>
-        <w:pStyle w:val="Prrafodelista"/>
-        <w:spacing w:line="360" w:lineRule="auto"/>
-        <w:ind w:left="2160"/>
-        <w:rPr>
-          <w:rFonts w:ascii="Times New Roman" w:hAnsi="Times New Roman" w:cs="Times New Roman"/>
-          <w:lang w:val="en-US"/>
-        </w:rPr>
-      </w:pPr>
-      <w:r>
-        <w:rPr>
-          <w:rFonts w:ascii="Times New Roman" w:hAnsi="Times New Roman" w:cs="Times New Roman"/>
-          <w:lang w:val="en-US"/>
-        </w:rPr>
-        <w:t xml:space="preserve">    player_id INTEGER NOT NULL,</w:t>
-      </w:r>
-    </w:p>
-    <w:p>
-      <w:pPr>
-        <w:pStyle w:val="Prrafodelista"/>
-        <w:spacing w:line="360" w:lineRule="auto"/>
-        <w:ind w:left="2160"/>
-        <w:rPr>
-          <w:rFonts w:ascii="Times New Roman" w:hAnsi="Times New Roman" w:cs="Times New Roman"/>
-          <w:lang w:val="en-US"/>
-        </w:rPr>
-      </w:pPr>
-      <w:r>
-        <w:rPr>
-          <w:rFonts w:ascii="Times New Roman" w:hAnsi="Times New Roman" w:cs="Times New Roman"/>
-          <w:lang w:val="en-US"/>
-        </w:rPr>
-        <w:t xml:space="preserve">    game_code INTEGER NOT NULL,</w:t>
-      </w:r>
-    </w:p>
-    <w:p>
-      <w:pPr>
-        <w:pStyle w:val="Prrafodelista"/>
-        <w:spacing w:line="360" w:lineRule="auto"/>
-        <w:ind w:left="2160"/>
-        <w:rPr>
-          <w:rFonts w:ascii="Times New Roman" w:hAnsi="Times New Roman" w:cs="Times New Roman"/>
-          <w:lang w:val="en-US"/>
-        </w:rPr>
-      </w:pPr>
-      <w:r>
-        <w:rPr>
-          <w:rFonts w:ascii="Times New Roman" w:hAnsi="Times New Roman" w:cs="Times New Roman"/>
-          <w:lang w:val="en-US"/>
-        </w:rPr>
-        <w:t xml:space="preserve">    ranking INTEGER CHECK (ranking &gt; 0),</w:t>
-      </w:r>
-    </w:p>
-    <w:p>
-      <w:pPr>
-        <w:pStyle w:val="Prrafodelista"/>
-        <w:spacing w:line="360" w:lineRule="auto"/>
-        <w:ind w:left="2160"/>
-        <w:rPr>
-          <w:rFonts w:ascii="Times New Roman" w:hAnsi="Times New Roman" w:cs="Times New Roman"/>
-          <w:lang w:val="en-US"/>
-        </w:rPr>
-      </w:pPr>
-      <w:r>
-        <w:rPr>
-          <w:rFonts w:ascii="Times New Roman" w:hAnsi="Times New Roman" w:cs="Times New Roman"/>
-          <w:lang w:val="en-US"/>
-        </w:rPr>
-        <w:t xml:space="preserve">    PRIMARY KEY (player_id, game_code),</w:t>
-      </w:r>
-    </w:p>
-    <w:p>
-      <w:pPr>
-        <w:pStyle w:val="Prrafodelista"/>
-        <w:spacing w:line="360" w:lineRule="auto"/>
-        <w:ind w:left="2160"/>
-        <w:rPr>
-          <w:rFonts w:ascii="Times New Roman" w:hAnsi="Times New Roman" w:cs="Times New Roman"/>
-          <w:lang w:val="en-US"/>
-        </w:rPr>
-      </w:pPr>
-      <w:r>
-        <w:rPr>
-          <w:rFonts w:ascii="Times New Roman" w:hAnsi="Times New Roman" w:cs="Times New Roman"/>
-          <w:lang w:val="en-US"/>
-        </w:rPr>
-        <w:t xml:space="preserve">    FOREIGN KEY (player_id) REFERENCES Players(player_id) ON DELETE CASCADE,</w:t>
-      </w:r>
-    </w:p>
-    <w:p>
-      <w:pPr>
-        <w:pStyle w:val="Prrafodelista"/>
-        <w:spacing w:line="360" w:lineRule="auto"/>
-        <w:ind w:left="2160"/>
-        <w:rPr>
-          <w:rFonts w:ascii="Times New Roman" w:hAnsi="Times New Roman" w:cs="Times New Roman"/>
-          <w:lang w:val="en-US"/>
-        </w:rPr>
-      </w:pPr>
-      <w:r>
-        <w:rPr>
-          <w:rFonts w:ascii="Times New Roman" w:hAnsi="Times New Roman" w:cs="Times New Roman"/>
-          <w:lang w:val="en-US"/>
-        </w:rPr>
-        <w:t xml:space="preserve">    FOREIGN KEY (game_code) REFERENCES Games(game_code) ON DELETE CASCADE</w:t>
-      </w:r>
-    </w:p>
-    <w:p>
-      <w:pPr>
-        <w:pStyle w:val="Prrafodelista"/>
-        <w:spacing w:line="360" w:lineRule="auto"/>
-        <w:ind w:left="2160"/>
-        <w:rPr>
-          <w:rFonts w:ascii="Times New Roman" w:hAnsi="Times New Roman" w:cs="Times New Roman"/>
-          <w:lang w:val="en-US"/>
-        </w:rPr>
-      </w:pPr>
-      <w:r>
-        <w:rPr>
-          <w:rFonts w:ascii="Times New Roman" w:hAnsi="Times New Roman" w:cs="Times New Roman"/>
-          <w:lang w:val="en-US"/>
-        </w:rPr>
-        <w:t>);</w:t>
-      </w:r>
-    </w:p>
-    <w:p>
-      <w:pPr>
-        <w:pStyle w:val="Prrafodelista"/>
-        <w:spacing w:line="360" w:lineRule="auto"/>
-        <w:ind w:left="2160"/>
-        <w:rPr>
-          <w:rFonts w:ascii="Times New Roman" w:hAnsi="Times New Roman" w:cs="Times New Roman"/>
-          <w:lang w:val="en-US"/>
-        </w:rPr>
-      </w:pPr>
-    </w:p>
-    <w:p>
-      <w:pPr>
-        <w:pStyle w:val="Prrafodelista"/>
-        <w:spacing w:line="360" w:lineRule="auto"/>
-        <w:ind w:left="2160"/>
-        <w:rPr>
-          <w:rFonts w:ascii="Times New Roman" w:hAnsi="Times New Roman" w:cs="Times New Roman"/>
-          <w:lang w:val="en-US"/>
-        </w:rPr>
-      </w:pPr>
-      <w:r>
-        <w:rPr>
-          <w:rFonts w:ascii="Times New Roman" w:hAnsi="Times New Roman" w:cs="Times New Roman"/>
-          <w:lang w:val="en-US"/>
-        </w:rPr>
-        <w:t>-- Equipos</w:t>
-      </w:r>
-    </w:p>
-    <w:p>
-      <w:pPr>
-        <w:pStyle w:val="Prrafodelista"/>
-        <w:spacing w:line="360" w:lineRule="auto"/>
-        <w:ind w:left="2160"/>
-        <w:rPr>
-          <w:rFonts w:ascii="Times New Roman" w:hAnsi="Times New Roman" w:cs="Times New Roman"/>
-          <w:lang w:val="en-US"/>
-        </w:rPr>
-      </w:pPr>
-      <w:r>
-        <w:rPr>
-          <w:rFonts w:ascii="Times New Roman" w:hAnsi="Times New Roman" w:cs="Times New Roman"/>
-          <w:lang w:val="en-US"/>
-        </w:rPr>
-        <w:t>CREATE TABLE Teams (</w:t>
-      </w:r>
-    </w:p>
-    <w:p>
-      <w:pPr>
-        <w:pStyle w:val="Prrafodelista"/>
-        <w:spacing w:line="360" w:lineRule="auto"/>
-        <w:ind w:left="2160"/>
-        <w:rPr>
-          <w:rFonts w:ascii="Times New Roman" w:hAnsi="Times New Roman" w:cs="Times New Roman"/>
-          <w:lang w:val="en-US"/>
-        </w:rPr>
-      </w:pPr>
-      <w:r>
-        <w:rPr>
-          <w:rFonts w:ascii="Times New Roman" w:hAnsi="Times New Roman" w:cs="Times New Roman"/>
-          <w:lang w:val="en-US"/>
-        </w:rPr>
-        <w:t xml:space="preserve">    team_id SERIAL PRIMARY KEY,</w:t>
-      </w:r>
-    </w:p>
-    <w:p>
-      <w:pPr>
-        <w:pStyle w:val="Prrafodelista"/>
-        <w:spacing w:line="360" w:lineRule="auto"/>
-        <w:ind w:left="2160"/>
-        <w:rPr>
-          <w:rFonts w:ascii="Times New Roman" w:hAnsi="Times New Roman" w:cs="Times New Roman"/>
-          <w:lang w:val="en-US"/>
-        </w:rPr>
-      </w:pPr>
-      <w:r>
-        <w:rPr>
-          <w:rFonts w:ascii="Times New Roman" w:hAnsi="Times New Roman" w:cs="Times New Roman"/>
-          <w:lang w:val="en-US"/>
-        </w:rPr>
-        <w:t xml:space="preserve">    created_by_player_id INTEGER NOT NULL,</w:t>
-      </w:r>
-    </w:p>
-    <w:p>
-      <w:pPr>
-        <w:pStyle w:val="Prrafodelista"/>
-        <w:spacing w:line="360" w:lineRule="auto"/>
-        <w:ind w:left="2160"/>
-        <w:rPr>
-          <w:rFonts w:ascii="Times New Roman" w:hAnsi="Times New Roman" w:cs="Times New Roman"/>
-          <w:lang w:val="en-US"/>
-        </w:rPr>
-      </w:pPr>
-      <w:r>
-        <w:rPr>
-          <w:rFonts w:ascii="Times New Roman" w:hAnsi="Times New Roman" w:cs="Times New Roman"/>
-          <w:lang w:val="en-US"/>
-        </w:rPr>
-        <w:t xml:space="preserve">    team_name VARCHAR(100) NOT NULL,</w:t>
-      </w:r>
-    </w:p>
-    <w:p>
-      <w:pPr>
-        <w:pStyle w:val="Prrafodelista"/>
-        <w:spacing w:line="360" w:lineRule="auto"/>
-        <w:ind w:left="2160"/>
-        <w:rPr>
-          <w:rFonts w:ascii="Times New Roman" w:hAnsi="Times New Roman" w:cs="Times New Roman"/>
-          <w:lang w:val="en-US"/>
-        </w:rPr>
-      </w:pPr>
-      <w:r>
-        <w:rPr>
-          <w:rFonts w:ascii="Times New Roman" w:hAnsi="Times New Roman" w:cs="Times New Roman"/>
-          <w:lang w:val="en-US"/>
-        </w:rPr>
-        <w:t xml:space="preserve">    date_created DATE DEFAULT CURRENT_DATE,</w:t>
-      </w:r>
-    </w:p>
-    <w:p>
-      <w:pPr>
-        <w:pStyle w:val="Prrafodelista"/>
-        <w:spacing w:line="360" w:lineRule="auto"/>
-        <w:ind w:left="2160"/>
-        <w:rPr>
-          <w:rFonts w:ascii="Times New Roman" w:hAnsi="Times New Roman" w:cs="Times New Roman"/>
-          <w:lang w:val="en-US"/>
-        </w:rPr>
-      </w:pPr>
-      <w:r>
-        <w:rPr>
-          <w:rFonts w:ascii="Times New Roman" w:hAnsi="Times New Roman" w:cs="Times New Roman"/>
-          <w:lang w:val="en-US"/>
-        </w:rPr>
-        <w:t xml:space="preserve">    date_disbanded DATE,</w:t>
-      </w:r>
-    </w:p>
-    <w:p>
-      <w:pPr>
-        <w:pStyle w:val="Prrafodelista"/>
-        <w:spacing w:line="360" w:lineRule="auto"/>
-        <w:ind w:left="2160"/>
-        <w:rPr>
-          <w:rFonts w:ascii="Times New Roman" w:hAnsi="Times New Roman" w:cs="Times New Roman"/>
-          <w:lang w:val="en-US"/>
-        </w:rPr>
-      </w:pPr>
-      <w:r>
-        <w:rPr>
-          <w:rFonts w:ascii="Times New Roman" w:hAnsi="Times New Roman" w:cs="Times New Roman"/>
-          <w:lang w:val="en-US"/>
-        </w:rPr>
-        <w:t xml:space="preserve">    FOREIGN KEY (created_by_player_id) REFERENCES Players(player_id) ON DELETE SET NULL</w:t>
-      </w:r>
-    </w:p>
-    <w:p>
-      <w:pPr>
-        <w:pStyle w:val="Prrafodelista"/>
-        <w:spacing w:line="360" w:lineRule="auto"/>
-        <w:ind w:left="2160"/>
-        <w:rPr>
-          <w:rFonts w:ascii="Times New Roman" w:hAnsi="Times New Roman" w:cs="Times New Roman"/>
-        </w:rPr>
-      </w:pPr>
-      <w:r>
-        <w:rPr>
-          <w:rFonts w:ascii="Times New Roman" w:hAnsi="Times New Roman" w:cs="Times New Roman"/>
-        </w:rPr>
-        <w:t>);</w:t>
-      </w:r>
-    </w:p>
-    <w:p>
-      <w:pPr>
-        <w:pStyle w:val="Prrafodelista"/>
-        <w:spacing w:line="360" w:lineRule="auto"/>
-        <w:ind w:left="2160"/>
-        <w:rPr>
-          <w:rFonts w:ascii="Times New Roman" w:hAnsi="Times New Roman" w:cs="Times New Roman"/>
-        </w:rPr>
-      </w:pPr>
-    </w:p>
-    <w:p>
-      <w:pPr>
-        <w:pStyle w:val="Prrafodelista"/>
-        <w:spacing w:line="360" w:lineRule="auto"/>
-        <w:ind w:left="2160"/>
-        <w:rPr>
-          <w:rFonts w:ascii="Times New Roman" w:hAnsi="Times New Roman" w:cs="Times New Roman"/>
-        </w:rPr>
-      </w:pPr>
-      <w:r>
-        <w:rPr>
-          <w:rFonts w:ascii="Times New Roman" w:hAnsi="Times New Roman" w:cs="Times New Roman"/>
-        </w:rPr>
-        <w:t>-- Relación entre Equipos y Jugadores</w:t>
-      </w:r>
-    </w:p>
-    <w:p>
-      <w:pPr>
-        <w:pStyle w:val="Prrafodelista"/>
-        <w:spacing w:line="360" w:lineRule="auto"/>
-        <w:ind w:left="2160"/>
-        <w:rPr>
-          <w:rFonts w:ascii="Times New Roman" w:hAnsi="Times New Roman" w:cs="Times New Roman"/>
-        </w:rPr>
-      </w:pPr>
-      <w:r>
-        <w:rPr>
-          <w:rFonts w:ascii="Times New Roman" w:hAnsi="Times New Roman" w:cs="Times New Roman"/>
-        </w:rPr>
-        <w:t>CREATE TABLE Team_Players (</w:t>
-      </w:r>
-    </w:p>
-    <w:p>
-      <w:pPr>
-        <w:pStyle w:val="Prrafodelista"/>
-        <w:spacing w:line="360" w:lineRule="auto"/>
-        <w:ind w:left="2160"/>
-        <w:rPr>
-          <w:rFonts w:ascii="Times New Roman" w:hAnsi="Times New Roman" w:cs="Times New Roman"/>
-          <w:lang w:val="en-US"/>
-        </w:rPr>
-      </w:pPr>
-      <w:r>
-        <w:rPr>
-          <w:rFonts w:ascii="Times New Roman" w:hAnsi="Times New Roman" w:cs="Times New Roman"/>
-        </w:rPr>
-        <w:t xml:space="preserve">    </w:t>
-      </w:r>
-      <w:r>
-        <w:rPr>
-          <w:rFonts w:ascii="Times New Roman" w:hAnsi="Times New Roman" w:cs="Times New Roman"/>
-          <w:lang w:val="en-US"/>
-        </w:rPr>
-        <w:t>team_id INTEGER NOT NULL,</w:t>
-      </w:r>
-    </w:p>
-    <w:p>
-      <w:pPr>
-        <w:pStyle w:val="Prrafodelista"/>
-        <w:spacing w:line="360" w:lineRule="auto"/>
-        <w:ind w:left="2160"/>
-        <w:rPr>
-          <w:rFonts w:ascii="Times New Roman" w:hAnsi="Times New Roman" w:cs="Times New Roman"/>
-          <w:lang w:val="en-US"/>
-        </w:rPr>
-      </w:pPr>
-      <w:r>
-        <w:rPr>
-          <w:rFonts w:ascii="Times New Roman" w:hAnsi="Times New Roman" w:cs="Times New Roman"/>
-          <w:lang w:val="en-US"/>
-        </w:rPr>
-        <w:t xml:space="preserve">    player_id INTEGER NOT NULL,</w:t>
-      </w:r>
-    </w:p>
-    <w:p>
-      <w:pPr>
-        <w:pStyle w:val="Prrafodelista"/>
-        <w:spacing w:line="360" w:lineRule="auto"/>
-        <w:ind w:left="2160"/>
-        <w:rPr>
-          <w:rFonts w:ascii="Times New Roman" w:hAnsi="Times New Roman" w:cs="Times New Roman"/>
-          <w:lang w:val="en-US"/>
-        </w:rPr>
-      </w:pPr>
-      <w:r>
-        <w:rPr>
-          <w:rFonts w:ascii="Times New Roman" w:hAnsi="Times New Roman" w:cs="Times New Roman"/>
-          <w:lang w:val="en-US"/>
-        </w:rPr>
-        <w:t xml:space="preserve">    date_from DATE NOT NULL,</w:t>
-      </w:r>
-    </w:p>
-    <w:p>
-      <w:pPr>
-        <w:pStyle w:val="Prrafodelista"/>
-        <w:spacing w:line="360" w:lineRule="auto"/>
-        <w:ind w:left="2160"/>
-        <w:rPr>
-          <w:rFonts w:ascii="Times New Roman" w:hAnsi="Times New Roman" w:cs="Times New Roman"/>
-        </w:rPr>
-      </w:pPr>
-      <w:r>
-        <w:rPr>
-          <w:rFonts w:ascii="Times New Roman" w:hAnsi="Times New Roman" w:cs="Times New Roman"/>
-          <w:lang w:val="en-US"/>
-        </w:rPr>
-        <w:t xml:space="preserve">    </w:t>
-      </w:r>
-      <w:r>
-        <w:rPr>
-          <w:rFonts w:ascii="Times New Roman" w:hAnsi="Times New Roman" w:cs="Times New Roman"/>
-        </w:rPr>
-        <w:t>date_to DATE,</w:t>
-      </w:r>
-    </w:p>
-    <w:p>
-      <w:pPr>
-        <w:pStyle w:val="Prrafodelista"/>
-        <w:spacing w:line="360" w:lineRule="auto"/>
-        <w:ind w:left="2160"/>
-        <w:rPr>
-          <w:rFonts w:ascii="Times New Roman" w:hAnsi="Times New Roman" w:cs="Times New Roman"/>
-          <w:lang w:val="en-US"/>
-        </w:rPr>
-      </w:pPr>
-      <w:r>
-        <w:rPr>
-          <w:rFonts w:ascii="Times New Roman" w:hAnsi="Times New Roman" w:cs="Times New Roman"/>
-        </w:rPr>
-        <w:t xml:space="preserve">    </w:t>
-      </w:r>
-      <w:r>
-        <w:rPr>
-          <w:rFonts w:ascii="Times New Roman" w:hAnsi="Times New Roman" w:cs="Times New Roman"/>
-          <w:lang w:val="en-US"/>
-        </w:rPr>
-        <w:t>PRIMARY KEY (team_id, player_id, date_from),</w:t>
-      </w:r>
-    </w:p>
-    <w:p>
-      <w:pPr>
-        <w:pStyle w:val="Prrafodelista"/>
-        <w:spacing w:line="360" w:lineRule="auto"/>
-        <w:ind w:left="2160"/>
-        <w:rPr>
-          <w:rFonts w:ascii="Times New Roman" w:hAnsi="Times New Roman" w:cs="Times New Roman"/>
-          <w:lang w:val="en-US"/>
-        </w:rPr>
-      </w:pPr>
-      <w:r>
-        <w:rPr>
-          <w:rFonts w:ascii="Times New Roman" w:hAnsi="Times New Roman" w:cs="Times New Roman"/>
-          <w:lang w:val="en-US"/>
-        </w:rPr>
-        <w:t xml:space="preserve">    FOREIGN KEY (team_id) REFERENCES Teams(team_id) ON DELETE CASCADE,</w:t>
-      </w:r>
-    </w:p>
-    <w:p>
-      <w:pPr>
-        <w:pStyle w:val="Prrafodelista"/>
-        <w:spacing w:line="360" w:lineRule="auto"/>
-        <w:ind w:left="2160"/>
-        <w:rPr>
-          <w:rFonts w:ascii="Times New Roman" w:hAnsi="Times New Roman" w:cs="Times New Roman"/>
-          <w:lang w:val="en-US"/>
-        </w:rPr>
-      </w:pPr>
-      <w:r>
-        <w:rPr>
-          <w:rFonts w:ascii="Times New Roman" w:hAnsi="Times New Roman" w:cs="Times New Roman"/>
-          <w:lang w:val="en-US"/>
-        </w:rPr>
-        <w:lastRenderedPageBreak/>
-        <w:t xml:space="preserve">    FOREIGN KEY (player_id) REFERENCES Players(player_id) ON DELETE CASCADE</w:t>
-      </w:r>
-    </w:p>
-    <w:p>
-      <w:pPr>
-        <w:pStyle w:val="Prrafodelista"/>
-        <w:spacing w:line="360" w:lineRule="auto"/>
-        <w:ind w:left="2160"/>
-        <w:rPr>
-          <w:rFonts w:ascii="Times New Roman" w:hAnsi="Times New Roman" w:cs="Times New Roman"/>
-          <w:lang w:val="en-US"/>
-        </w:rPr>
-      </w:pPr>
-      <w:r>
-        <w:rPr>
-          <w:rFonts w:ascii="Times New Roman" w:hAnsi="Times New Roman" w:cs="Times New Roman"/>
-          <w:lang w:val="en-US"/>
-        </w:rPr>
-        <w:t>);</w:t>
-      </w:r>
-    </w:p>
-    <w:p>
-      <w:pPr>
-        <w:pStyle w:val="Prrafodelista"/>
-        <w:spacing w:line="360" w:lineRule="auto"/>
-        <w:ind w:left="2160"/>
-        <w:rPr>
-          <w:rFonts w:ascii="Times New Roman" w:hAnsi="Times New Roman" w:cs="Times New Roman"/>
-          <w:lang w:val="en-US"/>
-        </w:rPr>
-      </w:pPr>
-    </w:p>
-    <w:p>
-      <w:pPr>
-        <w:pStyle w:val="Prrafodelista"/>
-        <w:spacing w:line="360" w:lineRule="auto"/>
-        <w:ind w:left="2160"/>
-        <w:rPr>
-          <w:rFonts w:ascii="Times New Roman" w:hAnsi="Times New Roman" w:cs="Times New Roman"/>
-          <w:lang w:val="en-US"/>
-        </w:rPr>
-      </w:pPr>
-      <w:r>
-        <w:rPr>
-          <w:rFonts w:ascii="Times New Roman" w:hAnsi="Times New Roman" w:cs="Times New Roman"/>
-          <w:lang w:val="en-US"/>
-        </w:rPr>
-        <w:t>-- Partidos</w:t>
-      </w:r>
-    </w:p>
-    <w:p>
-      <w:pPr>
-        <w:pStyle w:val="Prrafodelista"/>
-        <w:spacing w:line="360" w:lineRule="auto"/>
-        <w:ind w:left="2160"/>
-        <w:rPr>
-          <w:rFonts w:ascii="Times New Roman" w:hAnsi="Times New Roman" w:cs="Times New Roman"/>
-          <w:lang w:val="en-US"/>
-        </w:rPr>
-      </w:pPr>
-      <w:r>
-        <w:rPr>
-          <w:rFonts w:ascii="Times New Roman" w:hAnsi="Times New Roman" w:cs="Times New Roman"/>
-          <w:lang w:val="en-US"/>
-        </w:rPr>
-        <w:t>CREATE TABLE Matches (</w:t>
-      </w:r>
-    </w:p>
-    <w:p>
-      <w:pPr>
-        <w:pStyle w:val="Prrafodelista"/>
-        <w:spacing w:line="360" w:lineRule="auto"/>
-        <w:ind w:left="2160"/>
-        <w:rPr>
-          <w:rFonts w:ascii="Times New Roman" w:hAnsi="Times New Roman" w:cs="Times New Roman"/>
-          <w:lang w:val="en-US"/>
-        </w:rPr>
-      </w:pPr>
-      <w:r>
-        <w:rPr>
-          <w:rFonts w:ascii="Times New Roman" w:hAnsi="Times New Roman" w:cs="Times New Roman"/>
-          <w:lang w:val="en-US"/>
-        </w:rPr>
-        <w:t xml:space="preserve">    match_id SERIAL PRIMARY KEY,</w:t>
-      </w:r>
-    </w:p>
-    <w:p>
-      <w:pPr>
-        <w:pStyle w:val="Prrafodelista"/>
-        <w:spacing w:line="360" w:lineRule="auto"/>
-        <w:ind w:left="2160"/>
-        <w:rPr>
-          <w:rFonts w:ascii="Times New Roman" w:hAnsi="Times New Roman" w:cs="Times New Roman"/>
-          <w:lang w:val="en-US"/>
-        </w:rPr>
-      </w:pPr>
-      <w:r>
-        <w:rPr>
-          <w:rFonts w:ascii="Times New Roman" w:hAnsi="Times New Roman" w:cs="Times New Roman"/>
-          <w:lang w:val="en-US"/>
-        </w:rPr>
-        <w:t xml:space="preserve">    game_code INTEGER NOT NULL,</w:t>
-      </w:r>
-    </w:p>
-    <w:p>
-      <w:pPr>
-        <w:pStyle w:val="Prrafodelista"/>
-        <w:spacing w:line="360" w:lineRule="auto"/>
-        <w:ind w:left="2160"/>
-        <w:rPr>
-          <w:rFonts w:ascii="Times New Roman" w:hAnsi="Times New Roman" w:cs="Times New Roman"/>
-          <w:lang w:val="en-US"/>
-        </w:rPr>
-      </w:pPr>
-      <w:r>
-        <w:rPr>
-          <w:rFonts w:ascii="Times New Roman" w:hAnsi="Times New Roman" w:cs="Times New Roman"/>
-          <w:lang w:val="en-US"/>
-        </w:rPr>
-        <w:t xml:space="preserve">    player_1_id INTEGER NOT NULL,</w:t>
-      </w:r>
-    </w:p>
-    <w:p>
-      <w:pPr>
-        <w:pStyle w:val="Prrafodelista"/>
-        <w:spacing w:line="360" w:lineRule="auto"/>
-        <w:ind w:left="2160"/>
-        <w:rPr>
-          <w:rFonts w:ascii="Times New Roman" w:hAnsi="Times New Roman" w:cs="Times New Roman"/>
-          <w:lang w:val="en-US"/>
-        </w:rPr>
-      </w:pPr>
-      <w:r>
-        <w:rPr>
-          <w:rFonts w:ascii="Times New Roman" w:hAnsi="Times New Roman" w:cs="Times New Roman"/>
-          <w:lang w:val="en-US"/>
-        </w:rPr>
-        <w:t xml:space="preserve">    player_2_id INTEGER NOT NULL,</w:t>
-      </w:r>
-    </w:p>
-    <w:p>
-      <w:pPr>
-        <w:pStyle w:val="Prrafodelista"/>
-        <w:spacing w:line="360" w:lineRule="auto"/>
-        <w:ind w:left="2160"/>
-        <w:rPr>
-          <w:rFonts w:ascii="Times New Roman" w:hAnsi="Times New Roman" w:cs="Times New Roman"/>
-          <w:lang w:val="en-US"/>
-        </w:rPr>
-      </w:pPr>
-      <w:r>
-        <w:rPr>
-          <w:rFonts w:ascii="Times New Roman" w:hAnsi="Times New Roman" w:cs="Times New Roman"/>
-          <w:lang w:val="en-US"/>
-        </w:rPr>
-        <w:t xml:space="preserve">    match_date DATE DEFAULT CURRENT_DATE,</w:t>
-      </w:r>
-    </w:p>
-    <w:p>
-      <w:pPr>
-        <w:pStyle w:val="Prrafodelista"/>
-        <w:spacing w:line="360" w:lineRule="auto"/>
-        <w:ind w:left="2160"/>
-        <w:rPr>
-          <w:rFonts w:ascii="Times New Roman" w:hAnsi="Times New Roman" w:cs="Times New Roman"/>
-          <w:lang w:val="en-US"/>
-        </w:rPr>
-      </w:pPr>
-      <w:r>
-        <w:rPr>
-          <w:rFonts w:ascii="Times New Roman" w:hAnsi="Times New Roman" w:cs="Times New Roman"/>
-          <w:lang w:val="en-US"/>
-        </w:rPr>
-        <w:t xml:space="preserve">    result VARCHAR(10) CHECK (result IN ('win', 'lose', 'draw')),</w:t>
-      </w:r>
-    </w:p>
-    <w:p>
-      <w:pPr>
-        <w:pStyle w:val="Prrafodelista"/>
-        <w:spacing w:line="360" w:lineRule="auto"/>
-        <w:ind w:left="2160"/>
-        <w:rPr>
-          <w:rFonts w:ascii="Times New Roman" w:hAnsi="Times New Roman" w:cs="Times New Roman"/>
-          <w:lang w:val="en-US"/>
-        </w:rPr>
-      </w:pPr>
-      <w:r>
-        <w:rPr>
-          <w:rFonts w:ascii="Times New Roman" w:hAnsi="Times New Roman" w:cs="Times New Roman"/>
-          <w:lang w:val="en-US"/>
-        </w:rPr>
-        <w:t xml:space="preserve">    FOREIGN KEY (game_code) REFERENCES Games(game_code),</w:t>
-      </w:r>
-    </w:p>
-    <w:p>
-      <w:pPr>
-        <w:pStyle w:val="Prrafodelista"/>
-        <w:spacing w:line="360" w:lineRule="auto"/>
-        <w:ind w:left="2160"/>
-        <w:rPr>
-          <w:rFonts w:ascii="Times New Roman" w:hAnsi="Times New Roman" w:cs="Times New Roman"/>
-          <w:lang w:val="en-US"/>
-        </w:rPr>
-      </w:pPr>
-      <w:r>
-        <w:rPr>
-          <w:rFonts w:ascii="Times New Roman" w:hAnsi="Times New Roman" w:cs="Times New Roman"/>
-          <w:lang w:val="en-US"/>
-        </w:rPr>
-        <w:t xml:space="preserve">    FOREIGN KEY (player_1_id) REFERENCES Players(player_id),</w:t>
-      </w:r>
-    </w:p>
-    <w:p>
-      <w:pPr>
-        <w:pStyle w:val="Prrafodelista"/>
-        <w:spacing w:line="360" w:lineRule="auto"/>
-        <w:ind w:left="2160"/>
-        <w:rPr>
-          <w:rFonts w:ascii="Times New Roman" w:hAnsi="Times New Roman" w:cs="Times New Roman"/>
-          <w:lang w:val="en-US"/>
-        </w:rPr>
-      </w:pPr>
-      <w:r>
-        <w:rPr>
-          <w:rFonts w:ascii="Times New Roman" w:hAnsi="Times New Roman" w:cs="Times New Roman"/>
-          <w:lang w:val="en-US"/>
-        </w:rPr>
-        <w:t xml:space="preserve">    FOREIGN KEY (player_2_id) REFERENCES Players(player_id)</w:t>
-      </w:r>
-    </w:p>
-    <w:p>
-      <w:pPr>
-        <w:pStyle w:val="Prrafodelista"/>
-        <w:spacing w:line="360" w:lineRule="auto"/>
-        <w:ind w:left="2160"/>
-        <w:rPr>
-          <w:rFonts w:ascii="Times New Roman" w:hAnsi="Times New Roman" w:cs="Times New Roman"/>
-        </w:rPr>
-      </w:pPr>
-      <w:r>
-        <w:rPr>
-          <w:rFonts w:ascii="Times New Roman" w:hAnsi="Times New Roman" w:cs="Times New Roman"/>
-        </w:rPr>
-        <w:t>);</w:t>
-      </w:r>
-    </w:p>
-    <w:p>
-      <w:pPr>
-        <w:pStyle w:val="Prrafodelista"/>
-        <w:spacing w:line="360" w:lineRule="auto"/>
-        <w:ind w:left="2160"/>
-        <w:rPr>
-          <w:rFonts w:ascii="Times New Roman" w:hAnsi="Times New Roman" w:cs="Times New Roman"/>
-        </w:rPr>
-      </w:pPr>
-    </w:p>
-    <w:p>
-      <w:pPr>
-        <w:pStyle w:val="Prrafodelista"/>
-        <w:spacing w:line="360" w:lineRule="auto"/>
-        <w:ind w:left="2160"/>
-        <w:rPr>
-          <w:rFonts w:ascii="Times New Roman" w:hAnsi="Times New Roman" w:cs="Times New Roman"/>
-          <w:lang w:val="en-US"/>
-        </w:rPr>
-      </w:pPr>
-      <w:r>
-        <w:rPr>
-          <w:rFonts w:ascii="Times New Roman" w:hAnsi="Times New Roman" w:cs="Times New Roman"/>
-        </w:rPr>
         <w:t>COMMIT;</w:t>
       </w:r>
+    </w:p>
+    <w:p>
+      <w:pPr>
+        <w:spacing w:line="360" w:lineRule="auto"/>
+        <w:rPr>
+          <w:rFonts w:ascii="Times New Roman" w:hAnsi="Times New Roman" w:cs="Times New Roman"/>
+          <w:b/>
+          <w:bCs/>
+        </w:rPr>
+      </w:pPr>
+      <w:r>
+        <w:rPr>
+          <w:rFonts w:ascii="Times New Roman" w:hAnsi="Times New Roman" w:cs="Times New Roman"/>
+          <w:b/>
+          <w:bCs/>
+          <w:lang w:val="en-US"/>
+        </w:rPr>
+        <w:tab/>
+      </w:r>
+      <w:r>
+        <w:rPr>
+          <w:rFonts w:ascii="Times New Roman" w:hAnsi="Times New Roman" w:cs="Times New Roman"/>
+          <w:b/>
+          <w:bCs/>
+          <w:lang w:val="en-US"/>
+        </w:rPr>
+        <w:tab/>
+      </w:r>
+      <w:r>
+        <w:rPr>
+          <w:rFonts w:ascii="Times New Roman" w:hAnsi="Times New Roman" w:cs="Times New Roman"/>
+          <w:b/>
+          <w:bCs/>
+        </w:rPr>
+        <w:t xml:space="preserve">Mejora de tabla </w:t>
+      </w:r>
+      <w:r>
+        <w:rPr>
+          <w:rFonts w:ascii="Times New Roman" w:hAnsi="Times New Roman" w:cs="Times New Roman"/>
+          <w:b/>
+          <w:bCs/>
+        </w:rPr>
+        <w:t xml:space="preserve">mientras se realizaba el código: </w:t>
+      </w:r>
+    </w:p>
+    <w:p>
+      <w:pPr>
+        <w:spacing w:line="360" w:lineRule="auto"/>
+        <w:rPr>
+          <w:rFonts w:ascii="Times New Roman" w:hAnsi="Times New Roman" w:cs="Times New Roman"/>
+        </w:rPr>
+      </w:pPr>
+      <w:r>
+        <w:rPr>
+          <w:rFonts w:ascii="Times New Roman" w:hAnsi="Times New Roman" w:cs="Times New Roman"/>
+        </w:rPr>
+        <w:tab/>
+      </w:r>
+      <w:r>
+        <w:rPr>
+          <w:rFonts w:ascii="Times New Roman" w:hAnsi="Times New Roman" w:cs="Times New Roman"/>
+        </w:rPr>
+        <w:tab/>
+      </w:r>
+      <w:r>
+        <w:rPr>
+          <w:rFonts w:ascii="Times New Roman" w:hAnsi="Times New Roman" w:cs="Times New Roman"/>
+        </w:rPr>
+        <w:tab/>
+      </w:r>
+      <w:r>
+        <w:rPr>
+          <w:rFonts w:ascii="Times New Roman" w:hAnsi="Times New Roman" w:cs="Times New Roman"/>
+        </w:rPr>
+        <w:t>-- Mejoras en la tabla de Ligas</w:t>
+      </w:r>
+    </w:p>
+    <w:p>
+      <w:pPr>
+        <w:spacing w:line="360" w:lineRule="auto"/>
+        <w:ind w:left="2124"/>
+        <w:rPr>
+          <w:rFonts w:ascii="Times New Roman" w:hAnsi="Times New Roman" w:cs="Times New Roman"/>
+          <w:lang w:val="en-US"/>
+        </w:rPr>
+      </w:pPr>
+      <w:r>
+        <w:rPr>
+          <w:rFonts w:ascii="Times New Roman" w:hAnsi="Times New Roman" w:cs="Times New Roman"/>
+          <w:lang w:val="en-US"/>
+        </w:rPr>
+        <w:t>ALTER TABLE Leagues</w:t>
+      </w:r>
+    </w:p>
+    <w:p>
+      <w:pPr>
+        <w:spacing w:line="360" w:lineRule="auto"/>
+        <w:ind w:left="2124"/>
+        <w:rPr>
+          <w:rFonts w:ascii="Times New Roman" w:hAnsi="Times New Roman" w:cs="Times New Roman"/>
+          <w:lang w:val="en-US"/>
+        </w:rPr>
+      </w:pPr>
+      <w:r>
+        <w:rPr>
+          <w:rFonts w:ascii="Times New Roman" w:hAnsi="Times New Roman" w:cs="Times New Roman"/>
+          <w:lang w:val="en-US"/>
+        </w:rPr>
+        <w:t xml:space="preserve">ADD COLUMN </w:t>
+      </w:r>
+      <w:proofErr w:type="spellStart"/>
+      <w:r>
+        <w:rPr>
+          <w:rFonts w:ascii="Times New Roman" w:hAnsi="Times New Roman" w:cs="Times New Roman"/>
+          <w:lang w:val="en-US"/>
+        </w:rPr>
+        <w:t>start_date</w:t>
+      </w:r>
+      <w:proofErr w:type="spellEnd"/>
+      <w:r>
+        <w:rPr>
+          <w:rFonts w:ascii="Times New Roman" w:hAnsi="Times New Roman" w:cs="Times New Roman"/>
+          <w:lang w:val="en-US"/>
+        </w:rPr>
+        <w:t xml:space="preserve"> DATE,</w:t>
+      </w:r>
+    </w:p>
+    <w:p>
+      <w:pPr>
+        <w:spacing w:line="360" w:lineRule="auto"/>
+        <w:ind w:left="2124"/>
+        <w:rPr>
+          <w:rFonts w:ascii="Times New Roman" w:hAnsi="Times New Roman" w:cs="Times New Roman"/>
+          <w:lang w:val="en-US"/>
+        </w:rPr>
+      </w:pPr>
+      <w:r>
+        <w:rPr>
+          <w:rFonts w:ascii="Times New Roman" w:hAnsi="Times New Roman" w:cs="Times New Roman"/>
+          <w:lang w:val="en-US"/>
+        </w:rPr>
+        <w:t xml:space="preserve">ADD COLUMN </w:t>
+      </w:r>
+      <w:proofErr w:type="spellStart"/>
+      <w:r>
+        <w:rPr>
+          <w:rFonts w:ascii="Times New Roman" w:hAnsi="Times New Roman" w:cs="Times New Roman"/>
+          <w:lang w:val="en-US"/>
+        </w:rPr>
+        <w:t>end_date</w:t>
+      </w:r>
+      <w:proofErr w:type="spellEnd"/>
+      <w:r>
+        <w:rPr>
+          <w:rFonts w:ascii="Times New Roman" w:hAnsi="Times New Roman" w:cs="Times New Roman"/>
+          <w:lang w:val="en-US"/>
+        </w:rPr>
+        <w:t xml:space="preserve"> </w:t>
+      </w:r>
+      <w:proofErr w:type="gramStart"/>
+      <w:r>
+        <w:rPr>
+          <w:rFonts w:ascii="Times New Roman" w:hAnsi="Times New Roman" w:cs="Times New Roman"/>
+          <w:lang w:val="en-US"/>
+        </w:rPr>
+        <w:t>DATE;</w:t>
+      </w:r>
+      <w:proofErr w:type="gramEnd"/>
+    </w:p>
+    <w:p>
+      <w:pPr>
+        <w:spacing w:line="360" w:lineRule="auto"/>
+        <w:rPr>
+          <w:rFonts w:ascii="Times New Roman" w:hAnsi="Times New Roman" w:cs="Times New Roman"/>
+          <w:lang w:val="en-US"/>
+        </w:rPr>
+      </w:pPr>
     </w:p>
     <w:p>
       <w:pPr>
@@ -4925,7 +5984,14 @@
           <w:rFonts w:ascii="Times New Roman" w:hAnsi="Times New Roman" w:cs="Times New Roman"/>
           <w:lang w:val="en-US"/>
         </w:rPr>
-        <w:t>('Jane', 'Smith', 'F', '5678 Maple Ave');</w:t>
+        <w:t>('Jane', 'Smith', 'F', '5678 Maple Ave')</w:t>
+      </w:r>
+      <w:r>
+        <w:rPr>
+          <w:rFonts w:ascii="Times New Roman" w:hAnsi="Times New Roman" w:cs="Times New Roman"/>
+          <w:lang w:val="en-US"/>
+        </w:rPr>
+        <w:t>,</w:t>
       </w:r>
     </w:p>
     <w:p>
@@ -4942,6 +6008,175 @@
           <w:rFonts w:ascii="Times New Roman" w:hAnsi="Times New Roman" w:cs="Times New Roman"/>
           <w:lang w:val="en-US"/>
         </w:rPr>
+        <w:t>('</w:t>
+      </w:r>
+      <w:r>
+        <w:rPr>
+          <w:rFonts w:ascii="Times New Roman" w:hAnsi="Times New Roman" w:cs="Times New Roman"/>
+          <w:lang w:val="en-US"/>
+        </w:rPr>
+        <w:t>Luis</w:t>
+      </w:r>
+      <w:r>
+        <w:rPr>
+          <w:rFonts w:ascii="Times New Roman" w:hAnsi="Times New Roman" w:cs="Times New Roman"/>
+          <w:lang w:val="en-US"/>
+        </w:rPr>
+        <w:t>', 'S</w:t>
+      </w:r>
+      <w:r>
+        <w:rPr>
+          <w:rFonts w:ascii="Times New Roman" w:hAnsi="Times New Roman" w:cs="Times New Roman"/>
+          <w:lang w:val="en-US"/>
+        </w:rPr>
+        <w:t>anchez</w:t>
+      </w:r>
+      <w:r>
+        <w:rPr>
+          <w:rFonts w:ascii="Times New Roman" w:hAnsi="Times New Roman" w:cs="Times New Roman"/>
+          <w:lang w:val="en-US"/>
+        </w:rPr>
+        <w:t>', '</w:t>
+      </w:r>
+      <w:r>
+        <w:rPr>
+          <w:rFonts w:ascii="Times New Roman" w:hAnsi="Times New Roman" w:cs="Times New Roman"/>
+          <w:lang w:val="en-US"/>
+        </w:rPr>
+        <w:t>M</w:t>
+      </w:r>
+      <w:r>
+        <w:rPr>
+          <w:rFonts w:ascii="Times New Roman" w:hAnsi="Times New Roman" w:cs="Times New Roman"/>
+          <w:lang w:val="en-US"/>
+        </w:rPr>
+        <w:t>', '</w:t>
+      </w:r>
+      <w:r>
+        <w:rPr>
+          <w:rFonts w:ascii="Times New Roman" w:hAnsi="Times New Roman" w:cs="Times New Roman"/>
+          <w:lang w:val="en-US"/>
+        </w:rPr>
+        <w:t>1348</w:t>
+      </w:r>
+      <w:r>
+        <w:rPr>
+          <w:rFonts w:ascii="Times New Roman" w:hAnsi="Times New Roman" w:cs="Times New Roman"/>
+          <w:lang w:val="en-US"/>
+        </w:rPr>
+        <w:t xml:space="preserve"> </w:t>
+      </w:r>
+      <w:r>
+        <w:rPr>
+          <w:rFonts w:ascii="Times New Roman" w:hAnsi="Times New Roman" w:cs="Times New Roman"/>
+          <w:lang w:val="en-US"/>
+        </w:rPr>
+        <w:t>Arm</w:t>
+      </w:r>
+      <w:r>
+        <w:rPr>
+          <w:rFonts w:ascii="Times New Roman" w:hAnsi="Times New Roman" w:cs="Times New Roman"/>
+          <w:lang w:val="en-US"/>
+        </w:rPr>
+        <w:t xml:space="preserve"> </w:t>
+      </w:r>
+      <w:r>
+        <w:rPr>
+          <w:rFonts w:ascii="Times New Roman" w:hAnsi="Times New Roman" w:cs="Times New Roman"/>
+          <w:lang w:val="en-US"/>
+        </w:rPr>
+        <w:t>Ct</w:t>
+      </w:r>
+      <w:r>
+        <w:rPr>
+          <w:rFonts w:ascii="Times New Roman" w:hAnsi="Times New Roman" w:cs="Times New Roman"/>
+          <w:lang w:val="en-US"/>
+        </w:rPr>
+        <w:t>')</w:t>
+      </w:r>
+      <w:r>
+        <w:rPr>
+          <w:rFonts w:ascii="Times New Roman" w:hAnsi="Times New Roman" w:cs="Times New Roman"/>
+          <w:lang w:val="en-US"/>
+        </w:rPr>
+        <w:t>,</w:t>
+      </w:r>
+    </w:p>
+    <w:p>
+      <w:pPr>
+        <w:spacing w:line="360" w:lineRule="auto"/>
+        <w:ind w:left="1440"/>
+        <w:rPr>
+          <w:rFonts w:ascii="Times New Roman" w:hAnsi="Times New Roman" w:cs="Times New Roman"/>
+          <w:lang w:val="en-US"/>
+        </w:rPr>
+      </w:pPr>
+      <w:r>
+        <w:rPr>
+          <w:rFonts w:ascii="Times New Roman" w:hAnsi="Times New Roman" w:cs="Times New Roman"/>
+          <w:lang w:val="en-US"/>
+        </w:rPr>
+        <w:t>('Maria', 'Garcia', 'F', '2468 Oak Lane'),</w:t>
+      </w:r>
+    </w:p>
+    <w:p>
+      <w:pPr>
+        <w:spacing w:line="360" w:lineRule="auto"/>
+        <w:ind w:left="1440"/>
+        <w:rPr>
+          <w:rFonts w:ascii="Times New Roman" w:hAnsi="Times New Roman" w:cs="Times New Roman"/>
+          <w:lang w:val="en-US"/>
+        </w:rPr>
+      </w:pPr>
+      <w:r>
+        <w:rPr>
+          <w:rFonts w:ascii="Times New Roman" w:hAnsi="Times New Roman" w:cs="Times New Roman"/>
+          <w:lang w:val="en-US"/>
+        </w:rPr>
+        <w:lastRenderedPageBreak/>
+        <w:t>('David', 'Martinez', 'M', '1357 Pine Street'</w:t>
+      </w:r>
+      <w:proofErr w:type="gramStart"/>
+      <w:r>
+        <w:rPr>
+          <w:rFonts w:ascii="Times New Roman" w:hAnsi="Times New Roman" w:cs="Times New Roman"/>
+          <w:lang w:val="en-US"/>
+        </w:rPr>
+        <w:t>)</w:t>
+      </w:r>
+      <w:r>
+        <w:rPr>
+          <w:rFonts w:ascii="Times New Roman" w:hAnsi="Times New Roman" w:cs="Times New Roman"/>
+          <w:lang w:val="en-US"/>
+        </w:rPr>
+        <w:t>;</w:t>
+      </w:r>
+      <w:proofErr w:type="gramEnd"/>
+    </w:p>
+    <w:p>
+      <w:pPr>
+        <w:spacing w:line="360" w:lineRule="auto"/>
+        <w:ind w:left="1440"/>
+        <w:rPr>
+          <w:rFonts w:ascii="Times New Roman" w:hAnsi="Times New Roman" w:cs="Times New Roman"/>
+          <w:lang w:val="en-US"/>
+        </w:rPr>
+      </w:pPr>
+    </w:p>
+    <w:p>
+      <w:pPr>
+        <w:spacing w:line="360" w:lineRule="auto"/>
+        <w:ind w:left="1440"/>
+        <w:rPr>
+          <w:rFonts w:ascii="Times New Roman" w:hAnsi="Times New Roman" w:cs="Times New Roman"/>
+          <w:lang w:val="en-US"/>
+        </w:rPr>
+      </w:pPr>
+      <w:r>
+        <w:rPr>
+          <w:rFonts w:ascii="Times New Roman" w:hAnsi="Times New Roman" w:cs="Times New Roman"/>
+          <w:lang w:val="en-US"/>
+        </w:rPr>
         <w:t>-- Insertar datos en Games</w:t>
       </w:r>
     </w:p>
@@ -4959,8 +6194,17 @@
           <w:rFonts w:ascii="Times New Roman" w:hAnsi="Times New Roman" w:cs="Times New Roman"/>
           <w:lang w:val="en-US"/>
         </w:rPr>
-        <w:t>INSERT INTO Games (game_name, game_description) VALUES</w:t>
-      </w:r>
+        <w:t xml:space="preserve">INSERT INTO Games (game_name, game_description) </w:t>
+      </w:r>
+      <w:proofErr w:type="gramStart"/>
+      <w:r>
+        <w:rPr>
+          <w:rFonts w:ascii="Times New Roman" w:hAnsi="Times New Roman" w:cs="Times New Roman"/>
+          <w:lang w:val="en-US"/>
+        </w:rPr>
+        <w:t>VALUES</w:t>
+      </w:r>
+      <w:proofErr w:type="gramEnd"/>
     </w:p>
     <w:p>
       <w:pPr>
@@ -4993,8 +6237,347 @@
           <w:rFonts w:ascii="Times New Roman" w:hAnsi="Times New Roman" w:cs="Times New Roman"/>
           <w:lang w:val="en-US"/>
         </w:rPr>
+        <w:t>('Soccer', 'Team sport played with a spherical ball')</w:t>
+      </w:r>
+      <w:r>
+        <w:rPr>
+          <w:rFonts w:ascii="Times New Roman" w:hAnsi="Times New Roman" w:cs="Times New Roman"/>
+          <w:lang w:val="en-US"/>
+        </w:rPr>
+        <w:t>,</w:t>
+      </w:r>
+    </w:p>
+    <w:p>
+      <w:pPr>
+        <w:spacing w:line="360" w:lineRule="auto"/>
+        <w:ind w:left="1440"/>
+        <w:rPr>
+          <w:rFonts w:ascii="Times New Roman" w:hAnsi="Times New Roman" w:cs="Times New Roman"/>
+          <w:lang w:val="en-US"/>
+        </w:rPr>
+      </w:pPr>
+      <w:r>
+        <w:rPr>
+          <w:rFonts w:ascii="Times New Roman" w:hAnsi="Times New Roman" w:cs="Times New Roman"/>
+          <w:lang w:val="en-US"/>
+        </w:rPr>
+        <w:t>('League of Legends', 'Multiplayer online battle arena video game'),</w:t>
+      </w:r>
+    </w:p>
+    <w:p>
+      <w:pPr>
+        <w:spacing w:line="360" w:lineRule="auto"/>
+        <w:ind w:left="1440"/>
+        <w:rPr>
+          <w:rFonts w:ascii="Times New Roman" w:hAnsi="Times New Roman" w:cs="Times New Roman"/>
+          <w:lang w:val="en-US"/>
+        </w:rPr>
+      </w:pPr>
+      <w:r>
+        <w:rPr>
+          <w:rFonts w:ascii="Times New Roman" w:hAnsi="Times New Roman" w:cs="Times New Roman"/>
+          <w:lang w:val="en-US"/>
+        </w:rPr>
+        <w:t>('FIFA', 'Soccer simulation video game'),</w:t>
+      </w:r>
+    </w:p>
+    <w:p>
+      <w:pPr>
+        <w:spacing w:line="360" w:lineRule="auto"/>
+        <w:ind w:left="1440"/>
+        <w:rPr>
+          <w:rFonts w:ascii="Times New Roman" w:hAnsi="Times New Roman" w:cs="Times New Roman"/>
+          <w:lang w:val="en-US"/>
+        </w:rPr>
+      </w:pPr>
+      <w:r>
+        <w:rPr>
+          <w:rFonts w:ascii="Times New Roman" w:hAnsi="Times New Roman" w:cs="Times New Roman"/>
+          <w:lang w:val="en-US"/>
+        </w:rPr>
+        <w:t>('Overwatch', 'Team-based multiplayer first-person shooter game'</w:t>
+      </w:r>
+      <w:proofErr w:type="gramStart"/>
+      <w:r>
+        <w:rPr>
+          <w:rFonts w:ascii="Times New Roman" w:hAnsi="Times New Roman" w:cs="Times New Roman"/>
+          <w:lang w:val="en-US"/>
+        </w:rPr>
+        <w:t>);</w:t>
+      </w:r>
+      <w:proofErr w:type="gramEnd"/>
+    </w:p>
+    <w:p>
+      <w:pPr>
+        <w:spacing w:line="360" w:lineRule="auto"/>
+        <w:ind w:left="1440"/>
+        <w:rPr>
+          <w:rFonts w:ascii="Times New Roman" w:hAnsi="Times New Roman" w:cs="Times New Roman"/>
+          <w:lang w:val="en-US"/>
+        </w:rPr>
+      </w:pPr>
+    </w:p>
+    <w:p>
+      <w:pPr>
+        <w:spacing w:line="360" w:lineRule="auto"/>
+        <w:ind w:left="1440"/>
+        <w:rPr>
+          <w:rFonts w:ascii="Times New Roman" w:hAnsi="Times New Roman" w:cs="Times New Roman"/>
+        </w:rPr>
+      </w:pPr>
+      <w:r>
+        <w:rPr>
+          <w:rFonts w:ascii="Times New Roman" w:hAnsi="Times New Roman" w:cs="Times New Roman"/>
+        </w:rPr>
+        <w:t>-- Insertar datos en Leagues</w:t>
+      </w:r>
+    </w:p>
+    <w:p>
+      <w:pPr>
+        <w:spacing w:line="360" w:lineRule="auto"/>
+        <w:ind w:left="1440"/>
+        <w:rPr>
+          <w:rFonts w:ascii="Times New Roman" w:hAnsi="Times New Roman" w:cs="Times New Roman"/>
+          <w:lang w:val="en-US"/>
+        </w:rPr>
+      </w:pPr>
+      <w:r>
+        <w:rPr>
+          <w:rFonts w:ascii="Times New Roman" w:hAnsi="Times New Roman" w:cs="Times New Roman"/>
+          <w:lang w:val="en-US"/>
+        </w:rPr>
+        <w:t>INSERT INTO Leagues (league_name, league_details) VALUES</w:t>
+      </w:r>
+    </w:p>
+    <w:p>
+      <w:pPr>
+        <w:spacing w:line="360" w:lineRule="auto"/>
+        <w:ind w:left="1440"/>
+        <w:rPr>
+          <w:rFonts w:ascii="Times New Roman" w:hAnsi="Times New Roman" w:cs="Times New Roman"/>
+          <w:lang w:val="en-US"/>
+        </w:rPr>
+      </w:pPr>
+      <w:r>
+        <w:rPr>
+          <w:rFonts w:ascii="Times New Roman" w:hAnsi="Times New Roman" w:cs="Times New Roman"/>
+          <w:lang w:val="en-US"/>
+        </w:rPr>
+        <w:t>('Junior League', 'For players under 20 years old'),</w:t>
+      </w:r>
+    </w:p>
+    <w:p>
+      <w:pPr>
+        <w:spacing w:line="360" w:lineRule="auto"/>
+        <w:ind w:left="1440"/>
+        <w:rPr>
+          <w:rFonts w:ascii="Times New Roman" w:hAnsi="Times New Roman" w:cs="Times New Roman"/>
+          <w:lang w:val="en-US"/>
+        </w:rPr>
+      </w:pPr>
+      <w:r>
+        <w:rPr>
+          <w:rFonts w:ascii="Times New Roman" w:hAnsi="Times New Roman" w:cs="Times New Roman"/>
+          <w:lang w:val="en-US"/>
+        </w:rPr>
+        <w:t>('Women''s League', 'All female players')</w:t>
+      </w:r>
+      <w:r>
+        <w:rPr>
+          <w:rFonts w:ascii="Times New Roman" w:hAnsi="Times New Roman" w:cs="Times New Roman"/>
+          <w:lang w:val="en-US"/>
+        </w:rPr>
+        <w:t>,</w:t>
+      </w:r>
+    </w:p>
+    <w:p>
+      <w:pPr>
+        <w:spacing w:line="360" w:lineRule="auto"/>
+        <w:ind w:left="1440"/>
+        <w:rPr>
+          <w:rFonts w:ascii="Times New Roman" w:hAnsi="Times New Roman" w:cs="Times New Roman"/>
+          <w:lang w:val="en-US"/>
+        </w:rPr>
+      </w:pPr>
+      <w:r>
+        <w:rPr>
+          <w:rFonts w:ascii="Times New Roman" w:hAnsi="Times New Roman" w:cs="Times New Roman"/>
+          <w:lang w:val="en-US"/>
+        </w:rPr>
+        <w:t>('Pro League', 'For professional gamers'),</w:t>
+      </w:r>
+    </w:p>
+    <w:p>
+      <w:pPr>
+        <w:spacing w:line="360" w:lineRule="auto"/>
+        <w:ind w:left="1440"/>
+        <w:rPr>
+          <w:rFonts w:ascii="Times New Roman" w:hAnsi="Times New Roman" w:cs="Times New Roman"/>
+          <w:lang w:val="en-US"/>
+        </w:rPr>
+      </w:pPr>
+      <w:r>
+        <w:rPr>
+          <w:rFonts w:ascii="Times New Roman" w:hAnsi="Times New Roman" w:cs="Times New Roman"/>
+          <w:lang w:val="en-US"/>
+        </w:rPr>
+        <w:t>('Amateur League', 'For amateur gamers'),</w:t>
+      </w:r>
+    </w:p>
+    <w:p>
+      <w:pPr>
+        <w:spacing w:line="360" w:lineRule="auto"/>
+        <w:ind w:left="1440"/>
+        <w:rPr>
+          <w:rFonts w:ascii="Times New Roman" w:hAnsi="Times New Roman" w:cs="Times New Roman"/>
+          <w:lang w:val="en-US"/>
+        </w:rPr>
+      </w:pPr>
+      <w:r>
+        <w:rPr>
+          <w:rFonts w:ascii="Times New Roman" w:hAnsi="Times New Roman" w:cs="Times New Roman"/>
+          <w:lang w:val="en-US"/>
+        </w:rPr>
+        <w:t>('Mixed League', 'Open to gamers of all skill levels'</w:t>
+      </w:r>
+      <w:proofErr w:type="gramStart"/>
+      <w:r>
+        <w:rPr>
+          <w:rFonts w:ascii="Times New Roman" w:hAnsi="Times New Roman" w:cs="Times New Roman"/>
+          <w:lang w:val="en-US"/>
+        </w:rPr>
+        <w:t>);</w:t>
+      </w:r>
+      <w:proofErr w:type="gramEnd"/>
+    </w:p>
+    <w:p>
+      <w:pPr>
+        <w:spacing w:line="360" w:lineRule="auto"/>
+        <w:ind w:left="1440"/>
+        <w:rPr>
+          <w:rFonts w:ascii="Times New Roman" w:hAnsi="Times New Roman" w:cs="Times New Roman"/>
+          <w:lang w:val="en-US"/>
+        </w:rPr>
+      </w:pPr>
+    </w:p>
+    <w:p>
+      <w:pPr>
+        <w:spacing w:line="360" w:lineRule="auto"/>
+        <w:ind w:left="1440"/>
+        <w:rPr>
+          <w:rFonts w:ascii="Times New Roman" w:hAnsi="Times New Roman" w:cs="Times New Roman"/>
+          <w:lang w:val="en-US"/>
+        </w:rPr>
+      </w:pPr>
+      <w:r>
+        <w:rPr>
+          <w:rFonts w:ascii="Times New Roman" w:hAnsi="Times New Roman" w:cs="Times New Roman"/>
+          <w:lang w:val="en-US"/>
+        </w:rPr>
+        <w:t>-- Insertar datos en Leagues_Games</w:t>
+      </w:r>
+    </w:p>
+    <w:p>
+      <w:pPr>
+        <w:spacing w:line="360" w:lineRule="auto"/>
+        <w:ind w:left="1440"/>
+        <w:rPr>
+          <w:rFonts w:ascii="Times New Roman" w:hAnsi="Times New Roman" w:cs="Times New Roman"/>
+          <w:lang w:val="en-US"/>
+        </w:rPr>
+      </w:pPr>
+      <w:r>
+        <w:rPr>
+          <w:rFonts w:ascii="Times New Roman" w:hAnsi="Times New Roman" w:cs="Times New Roman"/>
+          <w:lang w:val="en-US"/>
+        </w:rPr>
+        <w:t>INSERT INTO Leagues_Games (league_id, game_code) VALUES</w:t>
+      </w:r>
+    </w:p>
+    <w:p>
+      <w:pPr>
+        <w:spacing w:line="360" w:lineRule="auto"/>
+        <w:ind w:left="1440"/>
+        <w:rPr>
+          <w:rFonts w:ascii="Times New Roman" w:hAnsi="Times New Roman" w:cs="Times New Roman"/>
+          <w:lang w:val="en-US"/>
+        </w:rPr>
+      </w:pPr>
+      <w:r>
+        <w:rPr>
+          <w:rFonts w:ascii="Times New Roman" w:hAnsi="Times New Roman" w:cs="Times New Roman"/>
+          <w:lang w:val="en-US"/>
+        </w:rPr>
+        <w:t>(1, 1),</w:t>
+      </w:r>
+    </w:p>
+    <w:p>
+      <w:pPr>
+        <w:spacing w:line="360" w:lineRule="auto"/>
+        <w:ind w:left="1440"/>
+        <w:rPr>
+          <w:rFonts w:ascii="Times New Roman" w:hAnsi="Times New Roman" w:cs="Times New Roman"/>
+          <w:lang w:val="en-US"/>
+        </w:rPr>
+      </w:pPr>
+      <w:r>
+        <w:rPr>
+          <w:rFonts w:ascii="Times New Roman" w:hAnsi="Times New Roman" w:cs="Times New Roman"/>
+          <w:lang w:val="en-US"/>
+        </w:rPr>
+        <w:t>(2, 2);</w:t>
+      </w:r>
+    </w:p>
+    <w:p>
+      <w:pPr>
+        <w:spacing w:line="360" w:lineRule="auto"/>
+        <w:ind w:left="1440"/>
+        <w:rPr>
+          <w:rFonts w:ascii="Times New Roman" w:hAnsi="Times New Roman" w:cs="Times New Roman"/>
+          <w:lang w:val="en-US"/>
+        </w:rPr>
+      </w:pPr>
+      <w:r>
+        <w:rPr>
+          <w:rFonts w:ascii="Times New Roman" w:hAnsi="Times New Roman" w:cs="Times New Roman"/>
+          <w:lang w:val="en-US"/>
+        </w:rPr>
+        <w:t>-- Insertar datos en Players_Game_Ranking</w:t>
+      </w:r>
+    </w:p>
+    <w:p>
+      <w:pPr>
+        <w:spacing w:line="360" w:lineRule="auto"/>
+        <w:ind w:left="1440"/>
+        <w:rPr>
+          <w:rFonts w:ascii="Times New Roman" w:hAnsi="Times New Roman" w:cs="Times New Roman"/>
+          <w:lang w:val="en-US"/>
+        </w:rPr>
+      </w:pPr>
+      <w:r>
+        <w:rPr>
+          <w:rFonts w:ascii="Times New Roman" w:hAnsi="Times New Roman" w:cs="Times New Roman"/>
+          <w:lang w:val="en-US"/>
+        </w:rPr>
+        <w:t>INSERT INTO Players_Game_Ranking (player_id, game_code, ranking) VALUES</w:t>
+      </w:r>
+    </w:p>
+    <w:p>
+      <w:pPr>
+        <w:spacing w:line="360" w:lineRule="auto"/>
+        <w:ind w:left="1440"/>
+        <w:rPr>
+          <w:rFonts w:ascii="Times New Roman" w:hAnsi="Times New Roman" w:cs="Times New Roman"/>
+          <w:lang w:val="en-US"/>
+        </w:rPr>
+      </w:pPr>
+      <w:r>
+        <w:rPr>
+          <w:rFonts w:ascii="Times New Roman" w:hAnsi="Times New Roman" w:cs="Times New Roman"/>
+          <w:lang w:val="en-US"/>
+        </w:rPr>
         <w:lastRenderedPageBreak/>
-        <w:t>('Soccer', 'Team sport played with a spherical ball');</w:t>
+        <w:t>(1, 1, 1),</w:t>
       </w:r>
     </w:p>
     <w:p>
@@ -5003,13 +6586,22 @@
         <w:ind w:left="1440"/>
         <w:rPr>
           <w:rFonts w:ascii="Times New Roman" w:hAnsi="Times New Roman" w:cs="Times New Roman"/>
-        </w:rPr>
-      </w:pPr>
-      <w:r>
-        <w:rPr>
-          <w:rFonts w:ascii="Times New Roman" w:hAnsi="Times New Roman" w:cs="Times New Roman"/>
-        </w:rPr>
-        <w:t>-- Insertar datos en Leagues</w:t>
+          <w:lang w:val="en-US"/>
+        </w:rPr>
+      </w:pPr>
+      <w:r>
+        <w:rPr>
+          <w:rFonts w:ascii="Times New Roman" w:hAnsi="Times New Roman" w:cs="Times New Roman"/>
+          <w:lang w:val="en-US"/>
+        </w:rPr>
+        <w:t>(2, 2, 2)</w:t>
+      </w:r>
+      <w:r>
+        <w:rPr>
+          <w:rFonts w:ascii="Times New Roman" w:hAnsi="Times New Roman" w:cs="Times New Roman"/>
+          <w:lang w:val="en-US"/>
+        </w:rPr>
+        <w:t>,</w:t>
       </w:r>
     </w:p>
     <w:p>
@@ -5018,13 +6610,15 @@
         <w:ind w:left="1440"/>
         <w:rPr>
           <w:rFonts w:ascii="Times New Roman" w:hAnsi="Times New Roman" w:cs="Times New Roman"/>
-        </w:rPr>
-      </w:pPr>
-      <w:r>
-        <w:rPr>
-          <w:rFonts w:ascii="Times New Roman" w:hAnsi="Times New Roman" w:cs="Times New Roman"/>
-        </w:rPr>
-        <w:t>-- Insertar datos en Leagues</w:t>
+          <w:lang w:val="en-US"/>
+        </w:rPr>
+      </w:pPr>
+      <w:r>
+        <w:rPr>
+          <w:rFonts w:ascii="Times New Roman" w:hAnsi="Times New Roman" w:cs="Times New Roman"/>
+          <w:lang w:val="en-US"/>
+        </w:rPr>
+        <w:t xml:space="preserve">(3, 1, 3), </w:t>
       </w:r>
     </w:p>
     <w:p>
@@ -5041,7 +6635,7 @@
           <w:rFonts w:ascii="Times New Roman" w:hAnsi="Times New Roman" w:cs="Times New Roman"/>
           <w:lang w:val="en-US"/>
         </w:rPr>
-        <w:t>INSERT INTO Leagues (league_name, league_details) VALUES</w:t>
+        <w:t xml:space="preserve">(1, 2, 1), </w:t>
       </w:r>
     </w:p>
     <w:p>
@@ -5058,7 +6652,23 @@
           <w:rFonts w:ascii="Times New Roman" w:hAnsi="Times New Roman" w:cs="Times New Roman"/>
           <w:lang w:val="en-US"/>
         </w:rPr>
-        <w:t>('Junior League', 'For players under 20 years old'),</w:t>
+        <w:t>(2, 3, 2</w:t>
+      </w:r>
+      <w:proofErr w:type="gramStart"/>
+      <w:r>
+        <w:rPr>
+          <w:rFonts w:ascii="Times New Roman" w:hAnsi="Times New Roman" w:cs="Times New Roman"/>
+          <w:lang w:val="en-US"/>
+        </w:rPr>
+        <w:t>);</w:t>
+      </w:r>
+      <w:proofErr w:type="gramEnd"/>
+      <w:r>
+        <w:rPr>
+          <w:rFonts w:ascii="Times New Roman" w:hAnsi="Times New Roman" w:cs="Times New Roman"/>
+          <w:lang w:val="en-US"/>
+        </w:rPr>
+        <w:t xml:space="preserve"> </w:t>
       </w:r>
     </w:p>
     <w:p>
@@ -5070,13 +6680,6 @@
           <w:lang w:val="en-US"/>
         </w:rPr>
       </w:pPr>
-      <w:r>
-        <w:rPr>
-          <w:rFonts w:ascii="Times New Roman" w:hAnsi="Times New Roman" w:cs="Times New Roman"/>
-          <w:lang w:val="en-US"/>
-        </w:rPr>
-        <w:t>('Women''s League', 'All female players');</w:t>
-      </w:r>
     </w:p>
     <w:p>
       <w:pPr>
@@ -5092,7 +6695,7 @@
           <w:rFonts w:ascii="Times New Roman" w:hAnsi="Times New Roman" w:cs="Times New Roman"/>
           <w:lang w:val="en-US"/>
         </w:rPr>
-        <w:t>-- Insertar datos en Leagues_Games</w:t>
+        <w:t>-- Insertar datos en Teams</w:t>
       </w:r>
     </w:p>
     <w:p>
@@ -5109,7 +6712,7 @@
           <w:rFonts w:ascii="Times New Roman" w:hAnsi="Times New Roman" w:cs="Times New Roman"/>
           <w:lang w:val="en-US"/>
         </w:rPr>
-        <w:t>INSERT INTO Leagues_Games (league_id, game_code) VALUES</w:t>
+        <w:t>INSERT INTO Teams (created_by_player_id, team_name) VALUES</w:t>
       </w:r>
     </w:p>
     <w:p>
@@ -5126,7 +6729,7 @@
           <w:rFonts w:ascii="Times New Roman" w:hAnsi="Times New Roman" w:cs="Times New Roman"/>
           <w:lang w:val="en-US"/>
         </w:rPr>
-        <w:t>(1, 1),</w:t>
+        <w:t>(1, 'The Eagles'),</w:t>
       </w:r>
     </w:p>
     <w:p>
@@ -5143,7 +6746,14 @@
           <w:rFonts w:ascii="Times New Roman" w:hAnsi="Times New Roman" w:cs="Times New Roman"/>
           <w:lang w:val="en-US"/>
         </w:rPr>
-        <w:t>(2, 2);</w:t>
+        <w:t>(2, 'The Hawks')</w:t>
+      </w:r>
+      <w:r>
+        <w:rPr>
+          <w:rFonts w:ascii="Times New Roman" w:hAnsi="Times New Roman" w:cs="Times New Roman"/>
+          <w:lang w:val="en-US"/>
+        </w:rPr>
+        <w:t>,</w:t>
       </w:r>
     </w:p>
     <w:p>
@@ -5152,15 +6762,41 @@
         <w:ind w:left="1440"/>
         <w:rPr>
           <w:rFonts w:ascii="Times New Roman" w:hAnsi="Times New Roman" w:cs="Times New Roman"/>
-          <w:lang w:val="en-US"/>
-        </w:rPr>
-      </w:pPr>
-      <w:r>
-        <w:rPr>
-          <w:rFonts w:ascii="Times New Roman" w:hAnsi="Times New Roman" w:cs="Times New Roman"/>
-          <w:lang w:val="en-US"/>
-        </w:rPr>
-        <w:t>-- Insertar datos en Players_Game_Ranking</w:t>
+        </w:rPr>
+      </w:pPr>
+      <w:r>
+        <w:rPr>
+          <w:rFonts w:ascii="Times New Roman" w:hAnsi="Times New Roman" w:cs="Times New Roman"/>
+        </w:rPr>
+        <w:t>(3, '</w:t>
+      </w:r>
+      <w:proofErr w:type="spellStart"/>
+      <w:r>
+        <w:rPr>
+          <w:rFonts w:ascii="Times New Roman" w:hAnsi="Times New Roman" w:cs="Times New Roman"/>
+        </w:rPr>
+        <w:t>The</w:t>
+      </w:r>
+      <w:proofErr w:type="spellEnd"/>
+      <w:r>
+        <w:rPr>
+          <w:rFonts w:ascii="Times New Roman" w:hAnsi="Times New Roman" w:cs="Times New Roman"/>
+        </w:rPr>
+        <w:t xml:space="preserve"> </w:t>
+      </w:r>
+      <w:proofErr w:type="spellStart"/>
+      <w:r>
+        <w:rPr>
+          <w:rFonts w:ascii="Times New Roman" w:hAnsi="Times New Roman" w:cs="Times New Roman"/>
+        </w:rPr>
+        <w:t>Wolves</w:t>
+      </w:r>
+      <w:proofErr w:type="spellEnd"/>
+      <w:r>
+        <w:rPr>
+          <w:rFonts w:ascii="Times New Roman" w:hAnsi="Times New Roman" w:cs="Times New Roman"/>
+        </w:rPr>
+        <w:t xml:space="preserve">'), </w:t>
       </w:r>
     </w:p>
     <w:p>
@@ -5177,7 +6813,7 @@
           <w:rFonts w:ascii="Times New Roman" w:hAnsi="Times New Roman" w:cs="Times New Roman"/>
           <w:lang w:val="en-US"/>
         </w:rPr>
-        <w:t>INSERT INTO Players_Game_Ranking (player_id, game_code, ranking) VALUES</w:t>
+        <w:t xml:space="preserve">(1, 'The Lions'), </w:t>
       </w:r>
     </w:p>
     <w:p>
@@ -5186,15 +6822,41 @@
         <w:ind w:left="1440"/>
         <w:rPr>
           <w:rFonts w:ascii="Times New Roman" w:hAnsi="Times New Roman" w:cs="Times New Roman"/>
-          <w:lang w:val="en-US"/>
-        </w:rPr>
-      </w:pPr>
-      <w:r>
-        <w:rPr>
-          <w:rFonts w:ascii="Times New Roman" w:hAnsi="Times New Roman" w:cs="Times New Roman"/>
-          <w:lang w:val="en-US"/>
-        </w:rPr>
-        <w:t>(1, 1, 1),</w:t>
+        </w:rPr>
+      </w:pPr>
+      <w:r>
+        <w:rPr>
+          <w:rFonts w:ascii="Times New Roman" w:hAnsi="Times New Roman" w:cs="Times New Roman"/>
+        </w:rPr>
+        <w:t>(2, '</w:t>
+      </w:r>
+      <w:proofErr w:type="spellStart"/>
+      <w:r>
+        <w:rPr>
+          <w:rFonts w:ascii="Times New Roman" w:hAnsi="Times New Roman" w:cs="Times New Roman"/>
+        </w:rPr>
+        <w:t>The</w:t>
+      </w:r>
+      <w:proofErr w:type="spellEnd"/>
+      <w:r>
+        <w:rPr>
+          <w:rFonts w:ascii="Times New Roman" w:hAnsi="Times New Roman" w:cs="Times New Roman"/>
+        </w:rPr>
+        <w:t xml:space="preserve"> </w:t>
+      </w:r>
+      <w:proofErr w:type="spellStart"/>
+      <w:r>
+        <w:rPr>
+          <w:rFonts w:ascii="Times New Roman" w:hAnsi="Times New Roman" w:cs="Times New Roman"/>
+        </w:rPr>
+        <w:t>Tigers</w:t>
+      </w:r>
+      <w:proofErr w:type="spellEnd"/>
+      <w:r>
+        <w:rPr>
+          <w:rFonts w:ascii="Times New Roman" w:hAnsi="Times New Roman" w:cs="Times New Roman"/>
+        </w:rPr>
+        <w:t xml:space="preserve">'); </w:t>
       </w:r>
     </w:p>
     <w:p>
@@ -5206,13 +6868,6 @@
           <w:lang w:val="en-US"/>
         </w:rPr>
       </w:pPr>
-      <w:r>
-        <w:rPr>
-          <w:rFonts w:ascii="Times New Roman" w:hAnsi="Times New Roman" w:cs="Times New Roman"/>
-          <w:lang w:val="en-US"/>
-        </w:rPr>
-        <w:t>(2, 2, 2);</w:t>
-      </w:r>
     </w:p>
     <w:p>
       <w:pPr>
@@ -5223,13 +6878,6 @@
           <w:lang w:val="en-US"/>
         </w:rPr>
       </w:pPr>
-      <w:r>
-        <w:rPr>
-          <w:rFonts w:ascii="Times New Roman" w:hAnsi="Times New Roman" w:cs="Times New Roman"/>
-          <w:lang w:val="en-US"/>
-        </w:rPr>
-        <w:t>-- Insertar datos en Teams</w:t>
-      </w:r>
     </w:p>
     <w:p>
       <w:pPr>
@@ -5245,7 +6893,7 @@
           <w:rFonts w:ascii="Times New Roman" w:hAnsi="Times New Roman" w:cs="Times New Roman"/>
           <w:lang w:val="en-US"/>
         </w:rPr>
-        <w:t>INSERT INTO Teams (created_by_player_id, team_name) VALUES</w:t>
+        <w:t>-- Insertar datos en Team_Players</w:t>
       </w:r>
     </w:p>
     <w:p>
@@ -5254,13 +6902,15 @@
         <w:ind w:left="1440"/>
         <w:rPr>
           <w:rFonts w:ascii="Times New Roman" w:hAnsi="Times New Roman" w:cs="Times New Roman"/>
-        </w:rPr>
-      </w:pPr>
-      <w:r>
-        <w:rPr>
-          <w:rFonts w:ascii="Times New Roman" w:hAnsi="Times New Roman" w:cs="Times New Roman"/>
-        </w:rPr>
-        <w:t>(1, 'The Eagles'),</w:t>
+          <w:lang w:val="en-US"/>
+        </w:rPr>
+      </w:pPr>
+      <w:r>
+        <w:rPr>
+          <w:rFonts w:ascii="Times New Roman" w:hAnsi="Times New Roman" w:cs="Times New Roman"/>
+          <w:lang w:val="en-US"/>
+        </w:rPr>
+        <w:t>INSERT INTO Team_Players (team_id, player_id, date_from) VALUES</w:t>
       </w:r>
     </w:p>
     <w:p>
@@ -5269,15 +6919,13 @@
         <w:ind w:left="1440"/>
         <w:rPr>
           <w:rFonts w:ascii="Times New Roman" w:hAnsi="Times New Roman" w:cs="Times New Roman"/>
-          <w:lang w:val="en-US"/>
-        </w:rPr>
-      </w:pPr>
-      <w:r>
-        <w:rPr>
-          <w:rFonts w:ascii="Times New Roman" w:hAnsi="Times New Roman" w:cs="Times New Roman"/>
-          <w:lang w:val="en-US"/>
-        </w:rPr>
-        <w:t>(2, 'The Hawks');</w:t>
+        </w:rPr>
+      </w:pPr>
+      <w:r>
+        <w:rPr>
+          <w:rFonts w:ascii="Times New Roman" w:hAnsi="Times New Roman" w:cs="Times New Roman"/>
+        </w:rPr>
+        <w:t>(1, 1, '2022-01-01'),</w:t>
       </w:r>
     </w:p>
     <w:p>
@@ -5286,15 +6934,19 @@
         <w:ind w:left="1440"/>
         <w:rPr>
           <w:rFonts w:ascii="Times New Roman" w:hAnsi="Times New Roman" w:cs="Times New Roman"/>
-          <w:lang w:val="en-US"/>
-        </w:rPr>
-      </w:pPr>
-      <w:r>
-        <w:rPr>
-          <w:rFonts w:ascii="Times New Roman" w:hAnsi="Times New Roman" w:cs="Times New Roman"/>
-          <w:lang w:val="en-US"/>
-        </w:rPr>
-        <w:t>-- Insertar datos en Team_Players</w:t>
+        </w:rPr>
+      </w:pPr>
+      <w:r>
+        <w:rPr>
+          <w:rFonts w:ascii="Times New Roman" w:hAnsi="Times New Roman" w:cs="Times New Roman"/>
+        </w:rPr>
+        <w:t>(2, 2, '2022-01-02')</w:t>
+      </w:r>
+      <w:r>
+        <w:rPr>
+          <w:rFonts w:ascii="Times New Roman" w:hAnsi="Times New Roman" w:cs="Times New Roman"/>
+        </w:rPr>
+        <w:t>,</w:t>
       </w:r>
     </w:p>
     <w:p>
@@ -5303,15 +6955,13 @@
         <w:ind w:left="1440"/>
         <w:rPr>
           <w:rFonts w:ascii="Times New Roman" w:hAnsi="Times New Roman" w:cs="Times New Roman"/>
-          <w:lang w:val="en-US"/>
-        </w:rPr>
-      </w:pPr>
-      <w:r>
-        <w:rPr>
-          <w:rFonts w:ascii="Times New Roman" w:hAnsi="Times New Roman" w:cs="Times New Roman"/>
-          <w:lang w:val="en-US"/>
-        </w:rPr>
-        <w:t>INSERT INTO Team_Players (team_id, player_id, date_from) VALUES</w:t>
+        </w:rPr>
+      </w:pPr>
+      <w:r>
+        <w:rPr>
+          <w:rFonts w:ascii="Times New Roman" w:hAnsi="Times New Roman" w:cs="Times New Roman"/>
+        </w:rPr>
+        <w:t xml:space="preserve">(3, 3, '2022-01-03'), </w:t>
       </w:r>
     </w:p>
     <w:p>
@@ -5326,7 +6976,7 @@
         <w:rPr>
           <w:rFonts w:ascii="Times New Roman" w:hAnsi="Times New Roman" w:cs="Times New Roman"/>
         </w:rPr>
-        <w:t>(1, 1, '2022-01-01'),</w:t>
+        <w:t xml:space="preserve">(1, 3, '2022-01-01'), </w:t>
       </w:r>
     </w:p>
     <w:p>
@@ -5341,7 +6991,7 @@
         <w:rPr>
           <w:rFonts w:ascii="Times New Roman" w:hAnsi="Times New Roman" w:cs="Times New Roman"/>
         </w:rPr>
-        <w:t>(2, 2, '2022-01-02');</w:t>
+        <w:t xml:space="preserve">(2, 1, '2022-01-02'); </w:t>
       </w:r>
     </w:p>
     <w:p>
@@ -5352,6 +7002,15 @@
           <w:rFonts w:ascii="Times New Roman" w:hAnsi="Times New Roman" w:cs="Times New Roman"/>
         </w:rPr>
       </w:pPr>
+    </w:p>
+    <w:p>
+      <w:pPr>
+        <w:spacing w:line="360" w:lineRule="auto"/>
+        <w:ind w:left="1440"/>
+        <w:rPr>
+          <w:rFonts w:ascii="Times New Roman" w:hAnsi="Times New Roman" w:cs="Times New Roman"/>
+        </w:rPr>
+      </w:pPr>
       <w:r>
         <w:rPr>
           <w:rFonts w:ascii="Times New Roman" w:hAnsi="Times New Roman" w:cs="Times New Roman"/>
@@ -5373,6 +7032,7 @@
           <w:rFonts w:ascii="Times New Roman" w:hAnsi="Times New Roman" w:cs="Times New Roman"/>
           <w:lang w:val="en-US"/>
         </w:rPr>
+        <w:lastRenderedPageBreak/>
         <w:t>INSERT INTO Matches (game_code, player_1_id, player_2_id, result) VALUES</w:t>
       </w:r>
     </w:p>
@@ -5388,7 +7048,6 @@
         <w:rPr>
           <w:rFonts w:ascii="Times New Roman" w:hAnsi="Times New Roman" w:cs="Times New Roman"/>
         </w:rPr>
-        <w:lastRenderedPageBreak/>
         <w:t>(1, 1, 2, 'win'),</w:t>
       </w:r>
     </w:p>
@@ -5404,7 +7063,13 @@
         <w:rPr>
           <w:rFonts w:ascii="Times New Roman" w:hAnsi="Times New Roman" w:cs="Times New Roman"/>
         </w:rPr>
-        <w:t>(2, 2, 1, 'lose');</w:t>
+        <w:t>(2, 2, 1, 'lose')</w:t>
+      </w:r>
+      <w:r>
+        <w:rPr>
+          <w:rFonts w:ascii="Times New Roman" w:hAnsi="Times New Roman" w:cs="Times New Roman"/>
+        </w:rPr>
+        <w:t>,</w:t>
       </w:r>
     </w:p>
     <w:p>
@@ -5413,6 +7078,73 @@
         <w:ind w:left="1440"/>
         <w:rPr>
           <w:rFonts w:ascii="Times New Roman" w:hAnsi="Times New Roman" w:cs="Times New Roman"/>
+          <w:lang w:val="en-US"/>
+        </w:rPr>
+      </w:pPr>
+      <w:r>
+        <w:rPr>
+          <w:rFonts w:ascii="Times New Roman" w:hAnsi="Times New Roman" w:cs="Times New Roman"/>
+          <w:lang w:val="en-US"/>
+        </w:rPr>
+        <w:t xml:space="preserve">(1, 1, 2, 'lose'), </w:t>
+      </w:r>
+    </w:p>
+    <w:p>
+      <w:pPr>
+        <w:spacing w:line="360" w:lineRule="auto"/>
+        <w:ind w:left="1440"/>
+        <w:rPr>
+          <w:rFonts w:ascii="Times New Roman" w:hAnsi="Times New Roman" w:cs="Times New Roman"/>
+          <w:lang w:val="en-US"/>
+        </w:rPr>
+      </w:pPr>
+      <w:r>
+        <w:rPr>
+          <w:rFonts w:ascii="Times New Roman" w:hAnsi="Times New Roman" w:cs="Times New Roman"/>
+          <w:lang w:val="en-US"/>
+        </w:rPr>
+        <w:t xml:space="preserve">(2, 2, 3, 'win'), </w:t>
+      </w:r>
+    </w:p>
+    <w:p>
+      <w:pPr>
+        <w:spacing w:line="360" w:lineRule="auto"/>
+        <w:ind w:left="1440"/>
+        <w:rPr>
+          <w:rFonts w:ascii="Times New Roman" w:hAnsi="Times New Roman" w:cs="Times New Roman"/>
+          <w:lang w:val="en-US"/>
+        </w:rPr>
+      </w:pPr>
+      <w:r>
+        <w:rPr>
+          <w:rFonts w:ascii="Times New Roman" w:hAnsi="Times New Roman" w:cs="Times New Roman"/>
+          <w:lang w:val="en-US"/>
+        </w:rPr>
+        <w:t>(3, 3, 1, 'draw'</w:t>
+      </w:r>
+      <w:proofErr w:type="gramStart"/>
+      <w:r>
+        <w:rPr>
+          <w:rFonts w:ascii="Times New Roman" w:hAnsi="Times New Roman" w:cs="Times New Roman"/>
+          <w:lang w:val="en-US"/>
+        </w:rPr>
+        <w:t>);</w:t>
+      </w:r>
+      <w:proofErr w:type="gramEnd"/>
+      <w:r>
+        <w:rPr>
+          <w:rFonts w:ascii="Times New Roman" w:hAnsi="Times New Roman" w:cs="Times New Roman"/>
+          <w:lang w:val="en-US"/>
+        </w:rPr>
+        <w:t xml:space="preserve"> </w:t>
+      </w:r>
+    </w:p>
+    <w:p>
+      <w:pPr>
+        <w:spacing w:line="360" w:lineRule="auto"/>
+        <w:ind w:left="1440"/>
+        <w:rPr>
+          <w:rFonts w:ascii="Times New Roman" w:hAnsi="Times New Roman" w:cs="Times New Roman"/>
         </w:rPr>
       </w:pPr>
       <w:r>
@@ -5421,6 +7153,15 @@
         </w:rPr>
         <w:t>COMMIT;</w:t>
       </w:r>
+    </w:p>
+    <w:p>
+      <w:pPr>
+        <w:spacing w:line="360" w:lineRule="auto"/>
+        <w:rPr>
+          <w:rFonts w:ascii="Times New Roman" w:hAnsi="Times New Roman" w:cs="Times New Roman"/>
+          <w:lang w:val="en-US"/>
+        </w:rPr>
+      </w:pPr>
     </w:p>
     <w:p>
       <w:pPr>
@@ -5555,7 +7296,6 @@
         <w:spacing w:line="360" w:lineRule="auto"/>
         <w:rPr>
           <w:rFonts w:ascii="Times New Roman" w:hAnsi="Times New Roman" w:cs="Times New Roman"/>
-          <w:lang w:val="en-US"/>
         </w:rPr>
       </w:pPr>
     </w:p>
@@ -6317,6 +8057,116 @@
     </w:lvl>
   </w:abstractNum>
   <w:abstractNum w:abstractNumId="5" w15:restartNumberingAfterBreak="0">
+    <w:nsid w:val="141A62C4"/>
+    <w:multiLevelType w:val="multilevel"/>
+    <w:tmpl w:val="067C2A36"/>
+    <w:lvl w:ilvl="0">
+      <w:start w:val="1"/>
+      <w:numFmt w:val="decimal"/>
+      <w:lvlText w:val="%1."/>
+      <w:lvlJc w:val="left"/>
+      <w:pPr>
+        <w:tabs>
+          <w:tab w:val="num" w:pos="720"/>
+        </w:tabs>
+        <w:ind w:left="720" w:hanging="360"/>
+      </w:pPr>
+    </w:lvl>
+    <w:lvl w:ilvl="1">
+      <w:start w:val="1"/>
+      <w:numFmt w:val="lowerLetter"/>
+      <w:lvlText w:val="%2."/>
+      <w:lvlJc w:val="left"/>
+      <w:pPr>
+        <w:ind w:left="1440" w:hanging="360"/>
+      </w:pPr>
+    </w:lvl>
+    <w:lvl w:ilvl="2">
+      <w:start w:val="1"/>
+      <w:numFmt w:val="decimal"/>
+      <w:lvlText w:val="%3."/>
+      <w:lvlJc w:val="left"/>
+      <w:pPr>
+        <w:tabs>
+          <w:tab w:val="num" w:pos="2160"/>
+        </w:tabs>
+        <w:ind w:left="2160" w:hanging="360"/>
+      </w:pPr>
+    </w:lvl>
+    <w:lvl w:ilvl="3" w:tentative="1">
+      <w:start w:val="1"/>
+      <w:numFmt w:val="decimal"/>
+      <w:lvlText w:val="%4."/>
+      <w:lvlJc w:val="left"/>
+      <w:pPr>
+        <w:tabs>
+          <w:tab w:val="num" w:pos="2880"/>
+        </w:tabs>
+        <w:ind w:left="2880" w:hanging="360"/>
+      </w:pPr>
+    </w:lvl>
+    <w:lvl w:ilvl="4" w:tentative="1">
+      <w:start w:val="1"/>
+      <w:numFmt w:val="decimal"/>
+      <w:lvlText w:val="%5."/>
+      <w:lvlJc w:val="left"/>
+      <w:pPr>
+        <w:tabs>
+          <w:tab w:val="num" w:pos="3600"/>
+        </w:tabs>
+        <w:ind w:left="3600" w:hanging="360"/>
+      </w:pPr>
+    </w:lvl>
+    <w:lvl w:ilvl="5" w:tentative="1">
+      <w:start w:val="1"/>
+      <w:numFmt w:val="decimal"/>
+      <w:lvlText w:val="%6."/>
+      <w:lvlJc w:val="left"/>
+      <w:pPr>
+        <w:tabs>
+          <w:tab w:val="num" w:pos="4320"/>
+        </w:tabs>
+        <w:ind w:left="4320" w:hanging="360"/>
+      </w:pPr>
+    </w:lvl>
+    <w:lvl w:ilvl="6" w:tentative="1">
+      <w:start w:val="1"/>
+      <w:numFmt w:val="decimal"/>
+      <w:lvlText w:val="%7."/>
+      <w:lvlJc w:val="left"/>
+      <w:pPr>
+        <w:tabs>
+          <w:tab w:val="num" w:pos="5040"/>
+        </w:tabs>
+        <w:ind w:left="5040" w:hanging="360"/>
+      </w:pPr>
+    </w:lvl>
+    <w:lvl w:ilvl="7" w:tentative="1">
+      <w:start w:val="1"/>
+      <w:numFmt w:val="decimal"/>
+      <w:lvlText w:val="%8."/>
+      <w:lvlJc w:val="left"/>
+      <w:pPr>
+        <w:tabs>
+          <w:tab w:val="num" w:pos="5760"/>
+        </w:tabs>
+        <w:ind w:left="5760" w:hanging="360"/>
+      </w:pPr>
+    </w:lvl>
+    <w:lvl w:ilvl="8" w:tentative="1">
+      <w:start w:val="1"/>
+      <w:numFmt w:val="decimal"/>
+      <w:lvlText w:val="%9."/>
+      <w:lvlJc w:val="left"/>
+      <w:pPr>
+        <w:tabs>
+          <w:tab w:val="num" w:pos="6480"/>
+        </w:tabs>
+        <w:ind w:left="6480" w:hanging="360"/>
+      </w:pPr>
+    </w:lvl>
+  </w:abstractNum>
+  <w:abstractNum w:abstractNumId="6" w15:restartNumberingAfterBreak="0">
     <w:nsid w:val="16101C4E"/>
     <w:multiLevelType w:val="multilevel"/>
     <w:tmpl w:val="335A4C78"/>
@@ -6465,7 +8315,7 @@
       </w:rPr>
     </w:lvl>
   </w:abstractNum>
-  <w:abstractNum w:abstractNumId="6" w15:restartNumberingAfterBreak="0">
+  <w:abstractNum w:abstractNumId="7" w15:restartNumberingAfterBreak="0">
     <w:nsid w:val="164757FA"/>
     <w:multiLevelType w:val="multilevel"/>
     <w:tmpl w:val="B394AA6A"/>
@@ -6614,7 +8464,7 @@
       </w:rPr>
     </w:lvl>
   </w:abstractNum>
-  <w:abstractNum w:abstractNumId="7" w15:restartNumberingAfterBreak="0">
+  <w:abstractNum w:abstractNumId="8" w15:restartNumberingAfterBreak="0">
     <w:nsid w:val="195F76B7"/>
     <w:multiLevelType w:val="hybridMultilevel"/>
     <w:tmpl w:val="9FCE1758"/>
@@ -6727,7 +8577,7 @@
       </w:rPr>
     </w:lvl>
   </w:abstractNum>
-  <w:abstractNum w:abstractNumId="8" w15:restartNumberingAfterBreak="0">
+  <w:abstractNum w:abstractNumId="9" w15:restartNumberingAfterBreak="0">
     <w:nsid w:val="1AFE3649"/>
     <w:multiLevelType w:val="multilevel"/>
     <w:tmpl w:val="A7223BAE"/>
@@ -6876,7 +8726,7 @@
       </w:rPr>
     </w:lvl>
   </w:abstractNum>
-  <w:abstractNum w:abstractNumId="9" w15:restartNumberingAfterBreak="0">
+  <w:abstractNum w:abstractNumId="10" w15:restartNumberingAfterBreak="0">
     <w:nsid w:val="1B720F54"/>
     <w:multiLevelType w:val="multilevel"/>
     <w:tmpl w:val="58E82B3A"/>
@@ -7025,7 +8875,7 @@
       </w:rPr>
     </w:lvl>
   </w:abstractNum>
-  <w:abstractNum w:abstractNumId="10" w15:restartNumberingAfterBreak="0">
+  <w:abstractNum w:abstractNumId="11" w15:restartNumberingAfterBreak="0">
     <w:nsid w:val="1D755570"/>
     <w:multiLevelType w:val="multilevel"/>
     <w:tmpl w:val="BF8E2DBC"/>
@@ -7142,7 +8992,7 @@
       </w:pPr>
     </w:lvl>
   </w:abstractNum>
-  <w:abstractNum w:abstractNumId="11" w15:restartNumberingAfterBreak="0">
+  <w:abstractNum w:abstractNumId="12" w15:restartNumberingAfterBreak="0">
     <w:nsid w:val="1DB44AFF"/>
     <w:multiLevelType w:val="multilevel"/>
     <w:tmpl w:val="D5BAE5C0"/>
@@ -7291,7 +9141,7 @@
       </w:rPr>
     </w:lvl>
   </w:abstractNum>
-  <w:abstractNum w:abstractNumId="12" w15:restartNumberingAfterBreak="0">
+  <w:abstractNum w:abstractNumId="13" w15:restartNumberingAfterBreak="0">
     <w:nsid w:val="27187875"/>
     <w:multiLevelType w:val="multilevel"/>
     <w:tmpl w:val="E7F675AE"/>
@@ -7440,7 +9290,7 @@
       </w:rPr>
     </w:lvl>
   </w:abstractNum>
-  <w:abstractNum w:abstractNumId="13" w15:restartNumberingAfterBreak="0">
+  <w:abstractNum w:abstractNumId="14" w15:restartNumberingAfterBreak="0">
     <w:nsid w:val="2CAB483D"/>
     <w:multiLevelType w:val="hybridMultilevel"/>
     <w:tmpl w:val="185C03EE"/>
@@ -7553,7 +9403,7 @@
       </w:rPr>
     </w:lvl>
   </w:abstractNum>
-  <w:abstractNum w:abstractNumId="14" w15:restartNumberingAfterBreak="0">
+  <w:abstractNum w:abstractNumId="15" w15:restartNumberingAfterBreak="0">
     <w:nsid w:val="36CD1FF3"/>
     <w:multiLevelType w:val="multilevel"/>
     <w:tmpl w:val="E586DB9E"/>
@@ -7702,7 +9552,7 @@
       </w:rPr>
     </w:lvl>
   </w:abstractNum>
-  <w:abstractNum w:abstractNumId="15" w15:restartNumberingAfterBreak="0">
+  <w:abstractNum w:abstractNumId="16" w15:restartNumberingAfterBreak="0">
     <w:nsid w:val="3B6E1A1B"/>
     <w:multiLevelType w:val="multilevel"/>
     <w:tmpl w:val="8D36D618"/>
@@ -7851,7 +9701,7 @@
       </w:rPr>
     </w:lvl>
   </w:abstractNum>
-  <w:abstractNum w:abstractNumId="16" w15:restartNumberingAfterBreak="0">
+  <w:abstractNum w:abstractNumId="17" w15:restartNumberingAfterBreak="0">
     <w:nsid w:val="3E0D2B06"/>
     <w:multiLevelType w:val="multilevel"/>
     <w:tmpl w:val="5D5865D6"/>
@@ -7964,7 +9814,7 @@
       </w:pPr>
     </w:lvl>
   </w:abstractNum>
-  <w:abstractNum w:abstractNumId="17" w15:restartNumberingAfterBreak="0">
+  <w:abstractNum w:abstractNumId="18" w15:restartNumberingAfterBreak="0">
     <w:nsid w:val="3F055445"/>
     <w:multiLevelType w:val="multilevel"/>
     <w:tmpl w:val="62DC13AE"/>
@@ -8113,7 +9963,7 @@
       </w:rPr>
     </w:lvl>
   </w:abstractNum>
-  <w:abstractNum w:abstractNumId="18" w15:restartNumberingAfterBreak="0">
+  <w:abstractNum w:abstractNumId="19" w15:restartNumberingAfterBreak="0">
     <w:nsid w:val="424220AA"/>
     <w:multiLevelType w:val="multilevel"/>
     <w:tmpl w:val="7E7278AE"/>
@@ -8262,10 +10112,10 @@
       </w:rPr>
     </w:lvl>
   </w:abstractNum>
-  <w:abstractNum w:abstractNumId="19" w15:restartNumberingAfterBreak="0">
+  <w:abstractNum w:abstractNumId="20" w15:restartNumberingAfterBreak="0">
     <w:nsid w:val="466A14A0"/>
     <w:multiLevelType w:val="multilevel"/>
-    <w:tmpl w:val="DBD8A358"/>
+    <w:tmpl w:val="067C2A36"/>
     <w:lvl w:ilvl="0">
       <w:start w:val="1"/>
       <w:numFmt w:val="decimal"/>
@@ -8284,9 +10134,6 @@
       <w:lvlText w:val="%2."/>
       <w:lvlJc w:val="left"/>
       <w:pPr>
-        <w:tabs>
-          <w:tab w:val="num" w:pos="1440"/>
-        </w:tabs>
         <w:ind w:left="1440" w:hanging="360"/>
       </w:pPr>
     </w:lvl>
@@ -8375,7 +10222,7 @@
       </w:pPr>
     </w:lvl>
   </w:abstractNum>
-  <w:abstractNum w:abstractNumId="20" w15:restartNumberingAfterBreak="0">
+  <w:abstractNum w:abstractNumId="21" w15:restartNumberingAfterBreak="0">
     <w:nsid w:val="46713233"/>
     <w:multiLevelType w:val="multilevel"/>
     <w:tmpl w:val="16506A9A"/>
@@ -8488,7 +10335,7 @@
       </w:pPr>
     </w:lvl>
   </w:abstractNum>
-  <w:abstractNum w:abstractNumId="21" w15:restartNumberingAfterBreak="0">
+  <w:abstractNum w:abstractNumId="22" w15:restartNumberingAfterBreak="0">
     <w:nsid w:val="4AFE3753"/>
     <w:multiLevelType w:val="multilevel"/>
     <w:tmpl w:val="3AB461B0"/>
@@ -8637,7 +10484,156 @@
       </w:rPr>
     </w:lvl>
   </w:abstractNum>
-  <w:abstractNum w:abstractNumId="22" w15:restartNumberingAfterBreak="0">
+  <w:abstractNum w:abstractNumId="23" w15:restartNumberingAfterBreak="0">
+    <w:nsid w:val="4CB16CAB"/>
+    <w:multiLevelType w:val="multilevel"/>
+    <w:tmpl w:val="434E9176"/>
+    <w:lvl w:ilvl="0">
+      <w:start w:val="1"/>
+      <w:numFmt w:val="bullet"/>
+      <w:lvlText w:val=""/>
+      <w:lvlJc w:val="left"/>
+      <w:pPr>
+        <w:tabs>
+          <w:tab w:val="num" w:pos="720"/>
+        </w:tabs>
+        <w:ind w:left="720" w:hanging="360"/>
+      </w:pPr>
+      <w:rPr>
+        <w:rFonts w:ascii="Symbol" w:hAnsi="Symbol" w:hint="default"/>
+        <w:sz w:val="20"/>
+      </w:rPr>
+    </w:lvl>
+    <w:lvl w:ilvl="1" w:tentative="1">
+      <w:start w:val="1"/>
+      <w:numFmt w:val="bullet"/>
+      <w:lvlText w:val=""/>
+      <w:lvlJc w:val="left"/>
+      <w:pPr>
+        <w:tabs>
+          <w:tab w:val="num" w:pos="1440"/>
+        </w:tabs>
+        <w:ind w:left="1440" w:hanging="360"/>
+      </w:pPr>
+      <w:rPr>
+        <w:rFonts w:ascii="Symbol" w:hAnsi="Symbol" w:hint="default"/>
+        <w:sz w:val="20"/>
+      </w:rPr>
+    </w:lvl>
+    <w:lvl w:ilvl="2" w:tentative="1">
+      <w:start w:val="1"/>
+      <w:numFmt w:val="bullet"/>
+      <w:lvlText w:val=""/>
+      <w:lvlJc w:val="left"/>
+      <w:pPr>
+        <w:tabs>
+          <w:tab w:val="num" w:pos="2160"/>
+        </w:tabs>
+        <w:ind w:left="2160" w:hanging="360"/>
+      </w:pPr>
+      <w:rPr>
+        <w:rFonts w:ascii="Symbol" w:hAnsi="Symbol" w:hint="default"/>
+        <w:sz w:val="20"/>
+      </w:rPr>
+    </w:lvl>
+    <w:lvl w:ilvl="3" w:tentative="1">
+      <w:start w:val="1"/>
+      <w:numFmt w:val="bullet"/>
+      <w:lvlText w:val=""/>
+      <w:lvlJc w:val="left"/>
+      <w:pPr>
+        <w:tabs>
+          <w:tab w:val="num" w:pos="2880"/>
+        </w:tabs>
+        <w:ind w:left="2880" w:hanging="360"/>
+      </w:pPr>
+      <w:rPr>
+        <w:rFonts w:ascii="Symbol" w:hAnsi="Symbol" w:hint="default"/>
+        <w:sz w:val="20"/>
+      </w:rPr>
+    </w:lvl>
+    <w:lvl w:ilvl="4" w:tentative="1">
+      <w:start w:val="1"/>
+      <w:numFmt w:val="bullet"/>
+      <w:lvlText w:val=""/>
+      <w:lvlJc w:val="left"/>
+      <w:pPr>
+        <w:tabs>
+          <w:tab w:val="num" w:pos="3600"/>
+        </w:tabs>
+        <w:ind w:left="3600" w:hanging="360"/>
+      </w:pPr>
+      <w:rPr>
+        <w:rFonts w:ascii="Symbol" w:hAnsi="Symbol" w:hint="default"/>
+        <w:sz w:val="20"/>
+      </w:rPr>
+    </w:lvl>
+    <w:lvl w:ilvl="5" w:tentative="1">
+      <w:start w:val="1"/>
+      <w:numFmt w:val="bullet"/>
+      <w:lvlText w:val=""/>
+      <w:lvlJc w:val="left"/>
+      <w:pPr>
+        <w:tabs>
+          <w:tab w:val="num" w:pos="4320"/>
+        </w:tabs>
+        <w:ind w:left="4320" w:hanging="360"/>
+      </w:pPr>
+      <w:rPr>
+        <w:rFonts w:ascii="Symbol" w:hAnsi="Symbol" w:hint="default"/>
+        <w:sz w:val="20"/>
+      </w:rPr>
+    </w:lvl>
+    <w:lvl w:ilvl="6" w:tentative="1">
+      <w:start w:val="1"/>
+      <w:numFmt w:val="bullet"/>
+      <w:lvlText w:val=""/>
+      <w:lvlJc w:val="left"/>
+      <w:pPr>
+        <w:tabs>
+          <w:tab w:val="num" w:pos="5040"/>
+        </w:tabs>
+        <w:ind w:left="5040" w:hanging="360"/>
+      </w:pPr>
+      <w:rPr>
+        <w:rFonts w:ascii="Symbol" w:hAnsi="Symbol" w:hint="default"/>
+        <w:sz w:val="20"/>
+      </w:rPr>
+    </w:lvl>
+    <w:lvl w:ilvl="7" w:tentative="1">
+      <w:start w:val="1"/>
+      <w:numFmt w:val="bullet"/>
+      <w:lvlText w:val=""/>
+      <w:lvlJc w:val="left"/>
+      <w:pPr>
+        <w:tabs>
+          <w:tab w:val="num" w:pos="5760"/>
+        </w:tabs>
+        <w:ind w:left="5760" w:hanging="360"/>
+      </w:pPr>
+      <w:rPr>
+        <w:rFonts w:ascii="Symbol" w:hAnsi="Symbol" w:hint="default"/>
+        <w:sz w:val="20"/>
+      </w:rPr>
+    </w:lvl>
+    <w:lvl w:ilvl="8" w:tentative="1">
+      <w:start w:val="1"/>
+      <w:numFmt w:val="bullet"/>
+      <w:lvlText w:val=""/>
+      <w:lvlJc w:val="left"/>
+      <w:pPr>
+        <w:tabs>
+          <w:tab w:val="num" w:pos="6480"/>
+        </w:tabs>
+        <w:ind w:left="6480" w:hanging="360"/>
+      </w:pPr>
+      <w:rPr>
+        <w:rFonts w:ascii="Symbol" w:hAnsi="Symbol" w:hint="default"/>
+        <w:sz w:val="20"/>
+      </w:rPr>
+    </w:lvl>
+  </w:abstractNum>
+  <w:abstractNum w:abstractNumId="24" w15:restartNumberingAfterBreak="0">
     <w:nsid w:val="5266605A"/>
     <w:multiLevelType w:val="multilevel"/>
     <w:tmpl w:val="68A0513A"/>
@@ -8786,7 +10782,7 @@
       </w:rPr>
     </w:lvl>
   </w:abstractNum>
-  <w:abstractNum w:abstractNumId="23" w15:restartNumberingAfterBreak="0">
+  <w:abstractNum w:abstractNumId="25" w15:restartNumberingAfterBreak="0">
     <w:nsid w:val="529A3047"/>
     <w:multiLevelType w:val="multilevel"/>
     <w:tmpl w:val="81BC96F2"/>
@@ -8935,7 +10931,7 @@
       </w:rPr>
     </w:lvl>
   </w:abstractNum>
-  <w:abstractNum w:abstractNumId="24" w15:restartNumberingAfterBreak="0">
+  <w:abstractNum w:abstractNumId="26" w15:restartNumberingAfterBreak="0">
     <w:nsid w:val="53B877AC"/>
     <w:multiLevelType w:val="multilevel"/>
     <w:tmpl w:val="C97ADFB4"/>
@@ -9052,7 +11048,7 @@
       </w:pPr>
     </w:lvl>
   </w:abstractNum>
-  <w:abstractNum w:abstractNumId="25" w15:restartNumberingAfterBreak="0">
+  <w:abstractNum w:abstractNumId="27" w15:restartNumberingAfterBreak="0">
     <w:nsid w:val="55B67ED7"/>
     <w:multiLevelType w:val="multilevel"/>
     <w:tmpl w:val="C11CDAE8"/>
@@ -9201,7 +11197,7 @@
       </w:rPr>
     </w:lvl>
   </w:abstractNum>
-  <w:abstractNum w:abstractNumId="26" w15:restartNumberingAfterBreak="0">
+  <w:abstractNum w:abstractNumId="28" w15:restartNumberingAfterBreak="0">
     <w:nsid w:val="593B072A"/>
     <w:multiLevelType w:val="multilevel"/>
     <w:tmpl w:val="E700AE24"/>
@@ -9350,7 +11346,7 @@
       </w:rPr>
     </w:lvl>
   </w:abstractNum>
-  <w:abstractNum w:abstractNumId="27" w15:restartNumberingAfterBreak="0">
+  <w:abstractNum w:abstractNumId="29" w15:restartNumberingAfterBreak="0">
     <w:nsid w:val="64E208DB"/>
     <w:multiLevelType w:val="multilevel"/>
     <w:tmpl w:val="B05AECD0"/>
@@ -9499,7 +11495,7 @@
       </w:rPr>
     </w:lvl>
   </w:abstractNum>
-  <w:abstractNum w:abstractNumId="28" w15:restartNumberingAfterBreak="0">
+  <w:abstractNum w:abstractNumId="30" w15:restartNumberingAfterBreak="0">
     <w:nsid w:val="677F480E"/>
     <w:multiLevelType w:val="multilevel"/>
     <w:tmpl w:val="E8582BA4"/>
@@ -9648,7 +11644,7 @@
       </w:rPr>
     </w:lvl>
   </w:abstractNum>
-  <w:abstractNum w:abstractNumId="29" w15:restartNumberingAfterBreak="0">
+  <w:abstractNum w:abstractNumId="31" w15:restartNumberingAfterBreak="0">
     <w:nsid w:val="6E271B12"/>
     <w:multiLevelType w:val="multilevel"/>
     <w:tmpl w:val="60F298A4"/>
@@ -9765,7 +11761,7 @@
       </w:pPr>
     </w:lvl>
   </w:abstractNum>
-  <w:abstractNum w:abstractNumId="30" w15:restartNumberingAfterBreak="0">
+  <w:abstractNum w:abstractNumId="32" w15:restartNumberingAfterBreak="0">
     <w:nsid w:val="6E452B0C"/>
     <w:multiLevelType w:val="multilevel"/>
     <w:tmpl w:val="4742FF86"/>
@@ -9914,7 +11910,7 @@
       </w:rPr>
     </w:lvl>
   </w:abstractNum>
-  <w:abstractNum w:abstractNumId="31" w15:restartNumberingAfterBreak="0">
+  <w:abstractNum w:abstractNumId="33" w15:restartNumberingAfterBreak="0">
     <w:nsid w:val="70857536"/>
     <w:multiLevelType w:val="multilevel"/>
     <w:tmpl w:val="E69EEE4C"/>
@@ -10063,7 +12059,7 @@
       </w:rPr>
     </w:lvl>
   </w:abstractNum>
-  <w:abstractNum w:abstractNumId="32" w15:restartNumberingAfterBreak="0">
+  <w:abstractNum w:abstractNumId="34" w15:restartNumberingAfterBreak="0">
     <w:nsid w:val="708E46CA"/>
     <w:multiLevelType w:val="multilevel"/>
     <w:tmpl w:val="F97494C8"/>
@@ -10212,7 +12208,156 @@
       </w:rPr>
     </w:lvl>
   </w:abstractNum>
-  <w:abstractNum w:abstractNumId="33" w15:restartNumberingAfterBreak="0">
+  <w:abstractNum w:abstractNumId="35" w15:restartNumberingAfterBreak="0">
+    <w:nsid w:val="73902D0D"/>
+    <w:multiLevelType w:val="multilevel"/>
+    <w:tmpl w:val="2FF88D3A"/>
+    <w:lvl w:ilvl="0">
+      <w:start w:val="1"/>
+      <w:numFmt w:val="bullet"/>
+      <w:lvlText w:val=""/>
+      <w:lvlJc w:val="left"/>
+      <w:pPr>
+        <w:tabs>
+          <w:tab w:val="num" w:pos="720"/>
+        </w:tabs>
+        <w:ind w:left="720" w:hanging="360"/>
+      </w:pPr>
+      <w:rPr>
+        <w:rFonts w:ascii="Symbol" w:hAnsi="Symbol" w:hint="default"/>
+        <w:sz w:val="20"/>
+      </w:rPr>
+    </w:lvl>
+    <w:lvl w:ilvl="1" w:tentative="1">
+      <w:start w:val="1"/>
+      <w:numFmt w:val="bullet"/>
+      <w:lvlText w:val=""/>
+      <w:lvlJc w:val="left"/>
+      <w:pPr>
+        <w:tabs>
+          <w:tab w:val="num" w:pos="1440"/>
+        </w:tabs>
+        <w:ind w:left="1440" w:hanging="360"/>
+      </w:pPr>
+      <w:rPr>
+        <w:rFonts w:ascii="Symbol" w:hAnsi="Symbol" w:hint="default"/>
+        <w:sz w:val="20"/>
+      </w:rPr>
+    </w:lvl>
+    <w:lvl w:ilvl="2" w:tentative="1">
+      <w:start w:val="1"/>
+      <w:numFmt w:val="bullet"/>
+      <w:lvlText w:val=""/>
+      <w:lvlJc w:val="left"/>
+      <w:pPr>
+        <w:tabs>
+          <w:tab w:val="num" w:pos="2160"/>
+        </w:tabs>
+        <w:ind w:left="2160" w:hanging="360"/>
+      </w:pPr>
+      <w:rPr>
+        <w:rFonts w:ascii="Symbol" w:hAnsi="Symbol" w:hint="default"/>
+        <w:sz w:val="20"/>
+      </w:rPr>
+    </w:lvl>
+    <w:lvl w:ilvl="3" w:tentative="1">
+      <w:start w:val="1"/>
+      <w:numFmt w:val="bullet"/>
+      <w:lvlText w:val=""/>
+      <w:lvlJc w:val="left"/>
+      <w:pPr>
+        <w:tabs>
+          <w:tab w:val="num" w:pos="2880"/>
+        </w:tabs>
+        <w:ind w:left="2880" w:hanging="360"/>
+      </w:pPr>
+      <w:rPr>
+        <w:rFonts w:ascii="Symbol" w:hAnsi="Symbol" w:hint="default"/>
+        <w:sz w:val="20"/>
+      </w:rPr>
+    </w:lvl>
+    <w:lvl w:ilvl="4" w:tentative="1">
+      <w:start w:val="1"/>
+      <w:numFmt w:val="bullet"/>
+      <w:lvlText w:val=""/>
+      <w:lvlJc w:val="left"/>
+      <w:pPr>
+        <w:tabs>
+          <w:tab w:val="num" w:pos="3600"/>
+        </w:tabs>
+        <w:ind w:left="3600" w:hanging="360"/>
+      </w:pPr>
+      <w:rPr>
+        <w:rFonts w:ascii="Symbol" w:hAnsi="Symbol" w:hint="default"/>
+        <w:sz w:val="20"/>
+      </w:rPr>
+    </w:lvl>
+    <w:lvl w:ilvl="5" w:tentative="1">
+      <w:start w:val="1"/>
+      <w:numFmt w:val="bullet"/>
+      <w:lvlText w:val=""/>
+      <w:lvlJc w:val="left"/>
+      <w:pPr>
+        <w:tabs>
+          <w:tab w:val="num" w:pos="4320"/>
+        </w:tabs>
+        <w:ind w:left="4320" w:hanging="360"/>
+      </w:pPr>
+      <w:rPr>
+        <w:rFonts w:ascii="Symbol" w:hAnsi="Symbol" w:hint="default"/>
+        <w:sz w:val="20"/>
+      </w:rPr>
+    </w:lvl>
+    <w:lvl w:ilvl="6" w:tentative="1">
+      <w:start w:val="1"/>
+      <w:numFmt w:val="bullet"/>
+      <w:lvlText w:val=""/>
+      <w:lvlJc w:val="left"/>
+      <w:pPr>
+        <w:tabs>
+          <w:tab w:val="num" w:pos="5040"/>
+        </w:tabs>
+        <w:ind w:left="5040" w:hanging="360"/>
+      </w:pPr>
+      <w:rPr>
+        <w:rFonts w:ascii="Symbol" w:hAnsi="Symbol" w:hint="default"/>
+        <w:sz w:val="20"/>
+      </w:rPr>
+    </w:lvl>
+    <w:lvl w:ilvl="7" w:tentative="1">
+      <w:start w:val="1"/>
+      <w:numFmt w:val="bullet"/>
+      <w:lvlText w:val=""/>
+      <w:lvlJc w:val="left"/>
+      <w:pPr>
+        <w:tabs>
+          <w:tab w:val="num" w:pos="5760"/>
+        </w:tabs>
+        <w:ind w:left="5760" w:hanging="360"/>
+      </w:pPr>
+      <w:rPr>
+        <w:rFonts w:ascii="Symbol" w:hAnsi="Symbol" w:hint="default"/>
+        <w:sz w:val="20"/>
+      </w:rPr>
+    </w:lvl>
+    <w:lvl w:ilvl="8" w:tentative="1">
+      <w:start w:val="1"/>
+      <w:numFmt w:val="bullet"/>
+      <w:lvlText w:val=""/>
+      <w:lvlJc w:val="left"/>
+      <w:pPr>
+        <w:tabs>
+          <w:tab w:val="num" w:pos="6480"/>
+        </w:tabs>
+        <w:ind w:left="6480" w:hanging="360"/>
+      </w:pPr>
+      <w:rPr>
+        <w:rFonts w:ascii="Symbol" w:hAnsi="Symbol" w:hint="default"/>
+        <w:sz w:val="20"/>
+      </w:rPr>
+    </w:lvl>
+  </w:abstractNum>
+  <w:abstractNum w:abstractNumId="36" w15:restartNumberingAfterBreak="0">
     <w:nsid w:val="76E9118B"/>
     <w:multiLevelType w:val="multilevel"/>
     <w:tmpl w:val="58EAA026"/>
@@ -10362,106 +12507,115 @@
     </w:lvl>
   </w:abstractNum>
   <w:num w:numId="1" w16cid:durableId="314997391">
-    <w:abstractNumId w:val="16"/>
+    <w:abstractNumId w:val="17"/>
   </w:num>
   <w:num w:numId="2" w16cid:durableId="1420105462">
+    <w:abstractNumId w:val="21"/>
+  </w:num>
+  <w:num w:numId="3" w16cid:durableId="1816677999">
+    <w:abstractNumId w:val="14"/>
+  </w:num>
+  <w:num w:numId="4" w16cid:durableId="120849787">
     <w:abstractNumId w:val="20"/>
   </w:num>
-  <w:num w:numId="3" w16cid:durableId="1816677999">
-    <w:abstractNumId w:val="13"/>
-  </w:num>
-  <w:num w:numId="4" w16cid:durableId="120849787">
-    <w:abstractNumId w:val="19"/>
-  </w:num>
   <w:num w:numId="5" w16cid:durableId="704717566">
-    <w:abstractNumId w:val="7"/>
+    <w:abstractNumId w:val="8"/>
   </w:num>
   <w:num w:numId="6" w16cid:durableId="424612501">
+    <w:abstractNumId w:val="31"/>
+  </w:num>
+  <w:num w:numId="7" w16cid:durableId="1919515717">
+    <w:abstractNumId w:val="11"/>
+  </w:num>
+  <w:num w:numId="8" w16cid:durableId="1986742267">
+    <w:abstractNumId w:val="15"/>
+  </w:num>
+  <w:num w:numId="9" w16cid:durableId="1543130401">
+    <w:abstractNumId w:val="26"/>
+  </w:num>
+  <w:num w:numId="10" w16cid:durableId="1448423538">
     <w:abstractNumId w:val="29"/>
   </w:num>
-  <w:num w:numId="7" w16cid:durableId="1919515717">
-    <w:abstractNumId w:val="10"/>
-  </w:num>
-  <w:num w:numId="8" w16cid:durableId="1986742267">
-    <w:abstractNumId w:val="14"/>
-  </w:num>
-  <w:num w:numId="9" w16cid:durableId="1543130401">
+  <w:num w:numId="11" w16cid:durableId="981734664">
     <w:abstractNumId w:val="24"/>
   </w:num>
-  <w:num w:numId="10" w16cid:durableId="1448423538">
-    <w:abstractNumId w:val="27"/>
-  </w:num>
-  <w:num w:numId="11" w16cid:durableId="981734664">
-    <w:abstractNumId w:val="22"/>
-  </w:num>
   <w:num w:numId="12" w16cid:durableId="698512727">
-    <w:abstractNumId w:val="30"/>
+    <w:abstractNumId w:val="32"/>
   </w:num>
   <w:num w:numId="13" w16cid:durableId="432088589">
-    <w:abstractNumId w:val="26"/>
+    <w:abstractNumId w:val="28"/>
   </w:num>
   <w:num w:numId="14" w16cid:durableId="1348093572">
-    <w:abstractNumId w:val="31"/>
+    <w:abstractNumId w:val="33"/>
   </w:num>
   <w:num w:numId="15" w16cid:durableId="979725154">
     <w:abstractNumId w:val="1"/>
   </w:num>
   <w:num w:numId="16" w16cid:durableId="276255938">
-    <w:abstractNumId w:val="21"/>
+    <w:abstractNumId w:val="22"/>
   </w:num>
   <w:num w:numId="17" w16cid:durableId="721178408">
-    <w:abstractNumId w:val="32"/>
+    <w:abstractNumId w:val="34"/>
   </w:num>
   <w:num w:numId="18" w16cid:durableId="678310536">
-    <w:abstractNumId w:val="33"/>
+    <w:abstractNumId w:val="36"/>
   </w:num>
   <w:num w:numId="19" w16cid:durableId="500514104">
-    <w:abstractNumId w:val="17"/>
+    <w:abstractNumId w:val="18"/>
   </w:num>
   <w:num w:numId="20" w16cid:durableId="980037658">
-    <w:abstractNumId w:val="25"/>
+    <w:abstractNumId w:val="27"/>
   </w:num>
   <w:num w:numId="21" w16cid:durableId="1720471807">
-    <w:abstractNumId w:val="9"/>
+    <w:abstractNumId w:val="10"/>
   </w:num>
   <w:num w:numId="22" w16cid:durableId="1332952515">
     <w:abstractNumId w:val="3"/>
   </w:num>
   <w:num w:numId="23" w16cid:durableId="2075279565">
-    <w:abstractNumId w:val="8"/>
+    <w:abstractNumId w:val="9"/>
   </w:num>
   <w:num w:numId="24" w16cid:durableId="250050944">
-    <w:abstractNumId w:val="18"/>
+    <w:abstractNumId w:val="19"/>
   </w:num>
   <w:num w:numId="25" w16cid:durableId="1112283091">
-    <w:abstractNumId w:val="28"/>
+    <w:abstractNumId w:val="30"/>
   </w:num>
   <w:num w:numId="26" w16cid:durableId="2134058212">
-    <w:abstractNumId w:val="12"/>
+    <w:abstractNumId w:val="13"/>
   </w:num>
   <w:num w:numId="27" w16cid:durableId="1748922168">
     <w:abstractNumId w:val="0"/>
   </w:num>
   <w:num w:numId="28" w16cid:durableId="708408879">
-    <w:abstractNumId w:val="6"/>
+    <w:abstractNumId w:val="7"/>
   </w:num>
   <w:num w:numId="29" w16cid:durableId="2031442664">
-    <w:abstractNumId w:val="15"/>
+    <w:abstractNumId w:val="16"/>
   </w:num>
   <w:num w:numId="30" w16cid:durableId="351996435">
-    <w:abstractNumId w:val="23"/>
+    <w:abstractNumId w:val="25"/>
   </w:num>
   <w:num w:numId="31" w16cid:durableId="1296570980">
-    <w:abstractNumId w:val="11"/>
+    <w:abstractNumId w:val="12"/>
   </w:num>
   <w:num w:numId="32" w16cid:durableId="1678651228">
     <w:abstractNumId w:val="4"/>
   </w:num>
   <w:num w:numId="33" w16cid:durableId="241450708">
-    <w:abstractNumId w:val="5"/>
+    <w:abstractNumId w:val="6"/>
   </w:num>
   <w:num w:numId="34" w16cid:durableId="701127114">
     <w:abstractNumId w:val="2"/>
+  </w:num>
+  <w:num w:numId="35" w16cid:durableId="837386089">
+    <w:abstractNumId w:val="5"/>
+  </w:num>
+  <w:num w:numId="36" w16cid:durableId="1883327595">
+    <w:abstractNumId w:val="23"/>
+  </w:num>
+  <w:num w:numId="37" w16cid:durableId="873688845">
+    <w:abstractNumId w:val="35"/>
   </w:num>
 </w:numbering>
 </file>

--- a/Proyecto Final del Curso.docx
+++ b/Proyecto Final del Curso.docx
@@ -2916,15 +2916,7 @@
           <w:rFonts w:ascii="Times New Roman" w:hAnsi="Times New Roman" w:cs="Times New Roman"/>
           <w:lang w:val="en-US"/>
         </w:rPr>
-        <w:t>date_</w:t>
-      </w:r>
-      <w:proofErr w:type="gramStart"/>
-      <w:r>
-        <w:rPr>
-          <w:rFonts w:ascii="Times New Roman" w:hAnsi="Times New Roman" w:cs="Times New Roman"/>
-          <w:lang w:val="en-US"/>
-        </w:rPr>
-        <w:t>created</w:t>
+        <w:t>date_created</w:t>
       </w:r>
       <w:proofErr w:type="spellEnd"/>
       <w:r>
@@ -2934,7 +2926,6 @@
         </w:rPr>
         <w:t>,</w:t>
       </w:r>
-      <w:proofErr w:type="gramEnd"/>
       <w:r>
         <w:rPr>
           <w:rFonts w:ascii="Times New Roman" w:hAnsi="Times New Roman" w:cs="Times New Roman"/>
@@ -3313,6 +3304,15 @@
     </w:p>
     <w:p>
       <w:pPr>
+        <w:spacing w:line="360" w:lineRule="auto"/>
+        <w:rPr>
+          <w:rFonts w:ascii="Times New Roman" w:hAnsi="Times New Roman" w:cs="Times New Roman"/>
+          <w:lang w:val="en-US"/>
+        </w:rPr>
+      </w:pPr>
+    </w:p>
+    <w:p>
+      <w:pPr>
         <w:numPr>
           <w:ilvl w:val="1"/>
           <w:numId w:val="4"/>
@@ -3330,7 +3330,837 @@
           <w:b/>
           <w:bCs/>
         </w:rPr>
-        <w:t>Diccionario de datos </w:t>
+        <w:lastRenderedPageBreak/>
+        <w:t>Diccionario de datos</w:t>
+      </w:r>
+      <w:r>
+        <w:rPr>
+          <w:rFonts w:ascii="Times New Roman" w:hAnsi="Times New Roman" w:cs="Times New Roman"/>
+          <w:b/>
+          <w:bCs/>
+        </w:rPr>
+        <w:t>:</w:t>
+      </w:r>
+    </w:p>
+    <w:p>
+      <w:pPr>
+        <w:spacing w:line="360" w:lineRule="auto"/>
+        <w:rPr>
+          <w:rFonts w:ascii="Times New Roman" w:hAnsi="Times New Roman" w:cs="Times New Roman"/>
+        </w:rPr>
+      </w:pPr>
+      <w:r>
+        <w:rPr>
+          <w:rFonts w:ascii="Times New Roman" w:hAnsi="Times New Roman" w:cs="Times New Roman"/>
+        </w:rPr>
+        <w:t>D</w:t>
+      </w:r>
+      <w:r>
+        <w:rPr>
+          <w:rFonts w:ascii="Times New Roman" w:hAnsi="Times New Roman" w:cs="Times New Roman"/>
+        </w:rPr>
+        <w:t>iccionario de datos basado en los requerimientos y características específicas de</w:t>
+      </w:r>
+      <w:r>
+        <w:rPr>
+          <w:rFonts w:ascii="Times New Roman" w:hAnsi="Times New Roman" w:cs="Times New Roman"/>
+        </w:rPr>
+        <w:t>l</w:t>
+      </w:r>
+      <w:r>
+        <w:rPr>
+          <w:rFonts w:ascii="Times New Roman" w:hAnsi="Times New Roman" w:cs="Times New Roman"/>
+        </w:rPr>
+        <w:t xml:space="preserve"> proyecto de Java para un Sistema de Gestión Deportiva:</w:t>
+      </w:r>
+    </w:p>
+    <w:p>
+      <w:pPr>
+        <w:numPr>
+          <w:ilvl w:val="0"/>
+          <w:numId w:val="38"/>
+        </w:numPr>
+        <w:spacing w:line="360" w:lineRule="auto"/>
+        <w:rPr>
+          <w:rFonts w:ascii="Times New Roman" w:hAnsi="Times New Roman" w:cs="Times New Roman"/>
+        </w:rPr>
+      </w:pPr>
+      <w:r>
+        <w:rPr>
+          <w:rFonts w:ascii="Times New Roman" w:hAnsi="Times New Roman" w:cs="Times New Roman"/>
+          <w:b/>
+          <w:bCs/>
+        </w:rPr>
+        <w:t>Jugador</w:t>
+      </w:r>
+    </w:p>
+    <w:p>
+      <w:pPr>
+        <w:numPr>
+          <w:ilvl w:val="1"/>
+          <w:numId w:val="38"/>
+        </w:numPr>
+        <w:spacing w:line="360" w:lineRule="auto"/>
+        <w:rPr>
+          <w:rFonts w:ascii="Times New Roman" w:hAnsi="Times New Roman" w:cs="Times New Roman"/>
+        </w:rPr>
+      </w:pPr>
+      <w:r>
+        <w:rPr>
+          <w:rFonts w:ascii="Times New Roman" w:hAnsi="Times New Roman" w:cs="Times New Roman"/>
+        </w:rPr>
+        <w:t>ID (Identificador único)</w:t>
+      </w:r>
+    </w:p>
+    <w:p>
+      <w:pPr>
+        <w:numPr>
+          <w:ilvl w:val="1"/>
+          <w:numId w:val="38"/>
+        </w:numPr>
+        <w:spacing w:line="360" w:lineRule="auto"/>
+        <w:rPr>
+          <w:rFonts w:ascii="Times New Roman" w:hAnsi="Times New Roman" w:cs="Times New Roman"/>
+        </w:rPr>
+      </w:pPr>
+      <w:r>
+        <w:rPr>
+          <w:rFonts w:ascii="Times New Roman" w:hAnsi="Times New Roman" w:cs="Times New Roman"/>
+        </w:rPr>
+        <w:t>Nombre</w:t>
+      </w:r>
+    </w:p>
+    <w:p>
+      <w:pPr>
+        <w:numPr>
+          <w:ilvl w:val="1"/>
+          <w:numId w:val="38"/>
+        </w:numPr>
+        <w:spacing w:line="360" w:lineRule="auto"/>
+        <w:rPr>
+          <w:rFonts w:ascii="Times New Roman" w:hAnsi="Times New Roman" w:cs="Times New Roman"/>
+        </w:rPr>
+      </w:pPr>
+      <w:r>
+        <w:rPr>
+          <w:rFonts w:ascii="Times New Roman" w:hAnsi="Times New Roman" w:cs="Times New Roman"/>
+        </w:rPr>
+        <w:t>Género</w:t>
+      </w:r>
+    </w:p>
+    <w:p>
+      <w:pPr>
+        <w:numPr>
+          <w:ilvl w:val="1"/>
+          <w:numId w:val="38"/>
+        </w:numPr>
+        <w:spacing w:line="360" w:lineRule="auto"/>
+        <w:rPr>
+          <w:rFonts w:ascii="Times New Roman" w:hAnsi="Times New Roman" w:cs="Times New Roman"/>
+        </w:rPr>
+      </w:pPr>
+      <w:r>
+        <w:rPr>
+          <w:rFonts w:ascii="Times New Roman" w:hAnsi="Times New Roman" w:cs="Times New Roman"/>
+        </w:rPr>
+        <w:t>Dirección</w:t>
+      </w:r>
+    </w:p>
+    <w:p>
+      <w:pPr>
+        <w:numPr>
+          <w:ilvl w:val="1"/>
+          <w:numId w:val="38"/>
+        </w:numPr>
+        <w:spacing w:line="360" w:lineRule="auto"/>
+        <w:rPr>
+          <w:rFonts w:ascii="Times New Roman" w:hAnsi="Times New Roman" w:cs="Times New Roman"/>
+        </w:rPr>
+      </w:pPr>
+      <w:r>
+        <w:rPr>
+          <w:rFonts w:ascii="Times New Roman" w:hAnsi="Times New Roman" w:cs="Times New Roman"/>
+        </w:rPr>
+        <w:t>Contactos (Lista de múltiples contactos o direcciones)</w:t>
+      </w:r>
+    </w:p>
+    <w:p>
+      <w:pPr>
+        <w:numPr>
+          <w:ilvl w:val="0"/>
+          <w:numId w:val="38"/>
+        </w:numPr>
+        <w:spacing w:line="360" w:lineRule="auto"/>
+        <w:rPr>
+          <w:rFonts w:ascii="Times New Roman" w:hAnsi="Times New Roman" w:cs="Times New Roman"/>
+        </w:rPr>
+      </w:pPr>
+      <w:r>
+        <w:rPr>
+          <w:rFonts w:ascii="Times New Roman" w:hAnsi="Times New Roman" w:cs="Times New Roman"/>
+          <w:b/>
+          <w:bCs/>
+        </w:rPr>
+        <w:t>Juego</w:t>
+      </w:r>
+    </w:p>
+    <w:p>
+      <w:pPr>
+        <w:numPr>
+          <w:ilvl w:val="1"/>
+          <w:numId w:val="38"/>
+        </w:numPr>
+        <w:spacing w:line="360" w:lineRule="auto"/>
+        <w:rPr>
+          <w:rFonts w:ascii="Times New Roman" w:hAnsi="Times New Roman" w:cs="Times New Roman"/>
+        </w:rPr>
+      </w:pPr>
+      <w:r>
+        <w:rPr>
+          <w:rFonts w:ascii="Times New Roman" w:hAnsi="Times New Roman" w:cs="Times New Roman"/>
+        </w:rPr>
+        <w:t>ID (Identificador único)</w:t>
+      </w:r>
+    </w:p>
+    <w:p>
+      <w:pPr>
+        <w:numPr>
+          <w:ilvl w:val="1"/>
+          <w:numId w:val="38"/>
+        </w:numPr>
+        <w:spacing w:line="360" w:lineRule="auto"/>
+        <w:rPr>
+          <w:rFonts w:ascii="Times New Roman" w:hAnsi="Times New Roman" w:cs="Times New Roman"/>
+        </w:rPr>
+      </w:pPr>
+      <w:r>
+        <w:rPr>
+          <w:rFonts w:ascii="Times New Roman" w:hAnsi="Times New Roman" w:cs="Times New Roman"/>
+        </w:rPr>
+        <w:t>Descripción</w:t>
+      </w:r>
+    </w:p>
+    <w:p>
+      <w:pPr>
+        <w:numPr>
+          <w:ilvl w:val="1"/>
+          <w:numId w:val="38"/>
+        </w:numPr>
+        <w:spacing w:line="360" w:lineRule="auto"/>
+        <w:rPr>
+          <w:rFonts w:ascii="Times New Roman" w:hAnsi="Times New Roman" w:cs="Times New Roman"/>
+        </w:rPr>
+      </w:pPr>
+      <w:r>
+        <w:rPr>
+          <w:rFonts w:ascii="Times New Roman" w:hAnsi="Times New Roman" w:cs="Times New Roman"/>
+        </w:rPr>
+        <w:t>Fecha de creación</w:t>
+      </w:r>
+    </w:p>
+    <w:p>
+      <w:pPr>
+        <w:numPr>
+          <w:ilvl w:val="0"/>
+          <w:numId w:val="38"/>
+        </w:numPr>
+        <w:spacing w:line="360" w:lineRule="auto"/>
+        <w:rPr>
+          <w:rFonts w:ascii="Times New Roman" w:hAnsi="Times New Roman" w:cs="Times New Roman"/>
+        </w:rPr>
+      </w:pPr>
+      <w:r>
+        <w:rPr>
+          <w:rFonts w:ascii="Times New Roman" w:hAnsi="Times New Roman" w:cs="Times New Roman"/>
+          <w:b/>
+          <w:bCs/>
+        </w:rPr>
+        <w:t>Liga</w:t>
+      </w:r>
+    </w:p>
+    <w:p>
+      <w:pPr>
+        <w:numPr>
+          <w:ilvl w:val="1"/>
+          <w:numId w:val="38"/>
+        </w:numPr>
+        <w:spacing w:line="360" w:lineRule="auto"/>
+        <w:rPr>
+          <w:rFonts w:ascii="Times New Roman" w:hAnsi="Times New Roman" w:cs="Times New Roman"/>
+        </w:rPr>
+      </w:pPr>
+      <w:r>
+        <w:rPr>
+          <w:rFonts w:ascii="Times New Roman" w:hAnsi="Times New Roman" w:cs="Times New Roman"/>
+        </w:rPr>
+        <w:t>ID (Identificador único)</w:t>
+      </w:r>
+    </w:p>
+    <w:p>
+      <w:pPr>
+        <w:numPr>
+          <w:ilvl w:val="1"/>
+          <w:numId w:val="38"/>
+        </w:numPr>
+        <w:spacing w:line="360" w:lineRule="auto"/>
+        <w:rPr>
+          <w:rFonts w:ascii="Times New Roman" w:hAnsi="Times New Roman" w:cs="Times New Roman"/>
+        </w:rPr>
+      </w:pPr>
+      <w:r>
+        <w:rPr>
+          <w:rFonts w:ascii="Times New Roman" w:hAnsi="Times New Roman" w:cs="Times New Roman"/>
+        </w:rPr>
+        <w:t>Nombre</w:t>
+      </w:r>
+    </w:p>
+    <w:p>
+      <w:pPr>
+        <w:numPr>
+          <w:ilvl w:val="1"/>
+          <w:numId w:val="38"/>
+        </w:numPr>
+        <w:spacing w:line="360" w:lineRule="auto"/>
+        <w:rPr>
+          <w:rFonts w:ascii="Times New Roman" w:hAnsi="Times New Roman" w:cs="Times New Roman"/>
+        </w:rPr>
+      </w:pPr>
+      <w:r>
+        <w:rPr>
+          <w:rFonts w:ascii="Times New Roman" w:hAnsi="Times New Roman" w:cs="Times New Roman"/>
+        </w:rPr>
+        <w:t>Descripción</w:t>
+      </w:r>
+    </w:p>
+    <w:p>
+      <w:pPr>
+        <w:numPr>
+          <w:ilvl w:val="1"/>
+          <w:numId w:val="38"/>
+        </w:numPr>
+        <w:spacing w:line="360" w:lineRule="auto"/>
+        <w:rPr>
+          <w:rFonts w:ascii="Times New Roman" w:hAnsi="Times New Roman" w:cs="Times New Roman"/>
+        </w:rPr>
+      </w:pPr>
+      <w:r>
+        <w:rPr>
+          <w:rFonts w:ascii="Times New Roman" w:hAnsi="Times New Roman" w:cs="Times New Roman"/>
+        </w:rPr>
+        <w:t>Fecha de creación</w:t>
+      </w:r>
+    </w:p>
+    <w:p>
+      <w:pPr>
+        <w:numPr>
+          <w:ilvl w:val="0"/>
+          <w:numId w:val="38"/>
+        </w:numPr>
+        <w:spacing w:line="360" w:lineRule="auto"/>
+        <w:rPr>
+          <w:rFonts w:ascii="Times New Roman" w:hAnsi="Times New Roman" w:cs="Times New Roman"/>
+        </w:rPr>
+      </w:pPr>
+      <w:r>
+        <w:rPr>
+          <w:rFonts w:ascii="Times New Roman" w:hAnsi="Times New Roman" w:cs="Times New Roman"/>
+          <w:b/>
+          <w:bCs/>
+        </w:rPr>
+        <w:t>Equipo</w:t>
+      </w:r>
+    </w:p>
+    <w:p>
+      <w:pPr>
+        <w:numPr>
+          <w:ilvl w:val="1"/>
+          <w:numId w:val="38"/>
+        </w:numPr>
+        <w:spacing w:line="360" w:lineRule="auto"/>
+        <w:rPr>
+          <w:rFonts w:ascii="Times New Roman" w:hAnsi="Times New Roman" w:cs="Times New Roman"/>
+        </w:rPr>
+      </w:pPr>
+      <w:r>
+        <w:rPr>
+          <w:rFonts w:ascii="Times New Roman" w:hAnsi="Times New Roman" w:cs="Times New Roman"/>
+        </w:rPr>
+        <w:t>ID (Identificador único)</w:t>
+      </w:r>
+    </w:p>
+    <w:p>
+      <w:pPr>
+        <w:numPr>
+          <w:ilvl w:val="1"/>
+          <w:numId w:val="38"/>
+        </w:numPr>
+        <w:spacing w:line="360" w:lineRule="auto"/>
+        <w:rPr>
+          <w:rFonts w:ascii="Times New Roman" w:hAnsi="Times New Roman" w:cs="Times New Roman"/>
+        </w:rPr>
+      </w:pPr>
+      <w:r>
+        <w:rPr>
+          <w:rFonts w:ascii="Times New Roman" w:hAnsi="Times New Roman" w:cs="Times New Roman"/>
+        </w:rPr>
+        <w:t>Nombre</w:t>
+      </w:r>
+    </w:p>
+    <w:p>
+      <w:pPr>
+        <w:numPr>
+          <w:ilvl w:val="1"/>
+          <w:numId w:val="38"/>
+        </w:numPr>
+        <w:spacing w:line="360" w:lineRule="auto"/>
+        <w:rPr>
+          <w:rFonts w:ascii="Times New Roman" w:hAnsi="Times New Roman" w:cs="Times New Roman"/>
+        </w:rPr>
+      </w:pPr>
+      <w:r>
+        <w:rPr>
+          <w:rFonts w:ascii="Times New Roman" w:hAnsi="Times New Roman" w:cs="Times New Roman"/>
+        </w:rPr>
+        <w:t>Creador (Usuario que creó el equipo)</w:t>
+      </w:r>
+    </w:p>
+    <w:p>
+      <w:pPr>
+        <w:numPr>
+          <w:ilvl w:val="1"/>
+          <w:numId w:val="38"/>
+        </w:numPr>
+        <w:spacing w:line="360" w:lineRule="auto"/>
+        <w:rPr>
+          <w:rFonts w:ascii="Times New Roman" w:hAnsi="Times New Roman" w:cs="Times New Roman"/>
+        </w:rPr>
+      </w:pPr>
+      <w:r>
+        <w:rPr>
+          <w:rFonts w:ascii="Times New Roman" w:hAnsi="Times New Roman" w:cs="Times New Roman"/>
+        </w:rPr>
+        <w:t>Jugadores (Lista de jugadores asociados al equipo)</w:t>
+      </w:r>
+    </w:p>
+    <w:p>
+      <w:pPr>
+        <w:numPr>
+          <w:ilvl w:val="0"/>
+          <w:numId w:val="38"/>
+        </w:numPr>
+        <w:spacing w:line="360" w:lineRule="auto"/>
+        <w:rPr>
+          <w:rFonts w:ascii="Times New Roman" w:hAnsi="Times New Roman" w:cs="Times New Roman"/>
+        </w:rPr>
+      </w:pPr>
+      <w:r>
+        <w:rPr>
+          <w:rFonts w:ascii="Times New Roman" w:hAnsi="Times New Roman" w:cs="Times New Roman"/>
+          <w:b/>
+          <w:bCs/>
+        </w:rPr>
+        <w:t>Ranking</w:t>
+      </w:r>
+    </w:p>
+    <w:p>
+      <w:pPr>
+        <w:numPr>
+          <w:ilvl w:val="1"/>
+          <w:numId w:val="38"/>
+        </w:numPr>
+        <w:spacing w:line="360" w:lineRule="auto"/>
+        <w:rPr>
+          <w:rFonts w:ascii="Times New Roman" w:hAnsi="Times New Roman" w:cs="Times New Roman"/>
+        </w:rPr>
+      </w:pPr>
+      <w:r>
+        <w:rPr>
+          <w:rFonts w:ascii="Times New Roman" w:hAnsi="Times New Roman" w:cs="Times New Roman"/>
+        </w:rPr>
+        <w:lastRenderedPageBreak/>
+        <w:t>ID (Identificador único)</w:t>
+      </w:r>
+    </w:p>
+    <w:p>
+      <w:pPr>
+        <w:numPr>
+          <w:ilvl w:val="1"/>
+          <w:numId w:val="38"/>
+        </w:numPr>
+        <w:spacing w:line="360" w:lineRule="auto"/>
+        <w:rPr>
+          <w:rFonts w:ascii="Times New Roman" w:hAnsi="Times New Roman" w:cs="Times New Roman"/>
+        </w:rPr>
+      </w:pPr>
+      <w:r>
+        <w:rPr>
+          <w:rFonts w:ascii="Times New Roman" w:hAnsi="Times New Roman" w:cs="Times New Roman"/>
+        </w:rPr>
+        <w:t>Jugador (Referencia al jugador)</w:t>
+      </w:r>
+    </w:p>
+    <w:p>
+      <w:pPr>
+        <w:numPr>
+          <w:ilvl w:val="1"/>
+          <w:numId w:val="38"/>
+        </w:numPr>
+        <w:spacing w:line="360" w:lineRule="auto"/>
+        <w:rPr>
+          <w:rFonts w:ascii="Times New Roman" w:hAnsi="Times New Roman" w:cs="Times New Roman"/>
+        </w:rPr>
+      </w:pPr>
+      <w:r>
+        <w:rPr>
+          <w:rFonts w:ascii="Times New Roman" w:hAnsi="Times New Roman" w:cs="Times New Roman"/>
+        </w:rPr>
+        <w:t>Juego (Referencia al juego)</w:t>
+      </w:r>
+    </w:p>
+    <w:p>
+      <w:pPr>
+        <w:numPr>
+          <w:ilvl w:val="1"/>
+          <w:numId w:val="38"/>
+        </w:numPr>
+        <w:spacing w:line="360" w:lineRule="auto"/>
+        <w:rPr>
+          <w:rFonts w:ascii="Times New Roman" w:hAnsi="Times New Roman" w:cs="Times New Roman"/>
+        </w:rPr>
+      </w:pPr>
+      <w:r>
+        <w:rPr>
+          <w:rFonts w:ascii="Times New Roman" w:hAnsi="Times New Roman" w:cs="Times New Roman"/>
+        </w:rPr>
+        <w:t>Posición en el ranking</w:t>
+      </w:r>
+    </w:p>
+    <w:p>
+      <w:pPr>
+        <w:numPr>
+          <w:ilvl w:val="0"/>
+          <w:numId w:val="38"/>
+        </w:numPr>
+        <w:spacing w:line="360" w:lineRule="auto"/>
+        <w:rPr>
+          <w:rFonts w:ascii="Times New Roman" w:hAnsi="Times New Roman" w:cs="Times New Roman"/>
+        </w:rPr>
+      </w:pPr>
+      <w:r>
+        <w:rPr>
+          <w:rFonts w:ascii="Times New Roman" w:hAnsi="Times New Roman" w:cs="Times New Roman"/>
+          <w:b/>
+          <w:bCs/>
+        </w:rPr>
+        <w:t>Partido</w:t>
+      </w:r>
+    </w:p>
+    <w:p>
+      <w:pPr>
+        <w:numPr>
+          <w:ilvl w:val="1"/>
+          <w:numId w:val="38"/>
+        </w:numPr>
+        <w:spacing w:line="360" w:lineRule="auto"/>
+        <w:rPr>
+          <w:rFonts w:ascii="Times New Roman" w:hAnsi="Times New Roman" w:cs="Times New Roman"/>
+        </w:rPr>
+      </w:pPr>
+      <w:r>
+        <w:rPr>
+          <w:rFonts w:ascii="Times New Roman" w:hAnsi="Times New Roman" w:cs="Times New Roman"/>
+        </w:rPr>
+        <w:t>ID (Identificador único)</w:t>
+      </w:r>
+    </w:p>
+    <w:p>
+      <w:pPr>
+        <w:numPr>
+          <w:ilvl w:val="1"/>
+          <w:numId w:val="38"/>
+        </w:numPr>
+        <w:spacing w:line="360" w:lineRule="auto"/>
+        <w:rPr>
+          <w:rFonts w:ascii="Times New Roman" w:hAnsi="Times New Roman" w:cs="Times New Roman"/>
+        </w:rPr>
+      </w:pPr>
+      <w:r>
+        <w:rPr>
+          <w:rFonts w:ascii="Times New Roman" w:hAnsi="Times New Roman" w:cs="Times New Roman"/>
+        </w:rPr>
+        <w:t>Jugadores (Lista de jugadores que participan en el partido)</w:t>
+      </w:r>
+    </w:p>
+    <w:p>
+      <w:pPr>
+        <w:numPr>
+          <w:ilvl w:val="1"/>
+          <w:numId w:val="38"/>
+        </w:numPr>
+        <w:spacing w:line="360" w:lineRule="auto"/>
+        <w:rPr>
+          <w:rFonts w:ascii="Times New Roman" w:hAnsi="Times New Roman" w:cs="Times New Roman"/>
+        </w:rPr>
+      </w:pPr>
+      <w:r>
+        <w:rPr>
+          <w:rFonts w:ascii="Times New Roman" w:hAnsi="Times New Roman" w:cs="Times New Roman"/>
+        </w:rPr>
+        <w:t>Resultado</w:t>
+      </w:r>
+    </w:p>
+    <w:p>
+      <w:pPr>
+        <w:numPr>
+          <w:ilvl w:val="1"/>
+          <w:numId w:val="38"/>
+        </w:numPr>
+        <w:spacing w:line="360" w:lineRule="auto"/>
+        <w:rPr>
+          <w:rFonts w:ascii="Times New Roman" w:hAnsi="Times New Roman" w:cs="Times New Roman"/>
+        </w:rPr>
+      </w:pPr>
+      <w:r>
+        <w:rPr>
+          <w:rFonts w:ascii="Times New Roman" w:hAnsi="Times New Roman" w:cs="Times New Roman"/>
+        </w:rPr>
+        <w:t>Fecha y hora del partido</w:t>
+      </w:r>
+    </w:p>
+    <w:p>
+      <w:pPr>
+        <w:numPr>
+          <w:ilvl w:val="0"/>
+          <w:numId w:val="38"/>
+        </w:numPr>
+        <w:spacing w:line="360" w:lineRule="auto"/>
+        <w:rPr>
+          <w:rFonts w:ascii="Times New Roman" w:hAnsi="Times New Roman" w:cs="Times New Roman"/>
+        </w:rPr>
+      </w:pPr>
+      <w:r>
+        <w:rPr>
+          <w:rFonts w:ascii="Times New Roman" w:hAnsi="Times New Roman" w:cs="Times New Roman"/>
+          <w:b/>
+          <w:bCs/>
+        </w:rPr>
+        <w:t>Reporte de Rankings de Jugadores</w:t>
+      </w:r>
+    </w:p>
+    <w:p>
+      <w:pPr>
+        <w:numPr>
+          <w:ilvl w:val="1"/>
+          <w:numId w:val="38"/>
+        </w:numPr>
+        <w:spacing w:line="360" w:lineRule="auto"/>
+        <w:rPr>
+          <w:rFonts w:ascii="Times New Roman" w:hAnsi="Times New Roman" w:cs="Times New Roman"/>
+        </w:rPr>
+      </w:pPr>
+      <w:r>
+        <w:rPr>
+          <w:rFonts w:ascii="Times New Roman" w:hAnsi="Times New Roman" w:cs="Times New Roman"/>
+        </w:rPr>
+        <w:t>ID (Identificador único)</w:t>
+      </w:r>
+    </w:p>
+    <w:p>
+      <w:pPr>
+        <w:numPr>
+          <w:ilvl w:val="1"/>
+          <w:numId w:val="38"/>
+        </w:numPr>
+        <w:spacing w:line="360" w:lineRule="auto"/>
+        <w:rPr>
+          <w:rFonts w:ascii="Times New Roman" w:hAnsi="Times New Roman" w:cs="Times New Roman"/>
+        </w:rPr>
+      </w:pPr>
+      <w:r>
+        <w:rPr>
+          <w:rFonts w:ascii="Times New Roman" w:hAnsi="Times New Roman" w:cs="Times New Roman"/>
+        </w:rPr>
+        <w:t>Fecha y hora de generación del reporte</w:t>
+      </w:r>
+    </w:p>
+    <w:p>
+      <w:pPr>
+        <w:numPr>
+          <w:ilvl w:val="1"/>
+          <w:numId w:val="38"/>
+        </w:numPr>
+        <w:spacing w:line="360" w:lineRule="auto"/>
+        <w:rPr>
+          <w:rFonts w:ascii="Times New Roman" w:hAnsi="Times New Roman" w:cs="Times New Roman"/>
+        </w:rPr>
+      </w:pPr>
+      <w:r>
+        <w:rPr>
+          <w:rFonts w:ascii="Times New Roman" w:hAnsi="Times New Roman" w:cs="Times New Roman"/>
+        </w:rPr>
+        <w:t>Contenido del reporte (Clasificaciones y estadísticas de rendimiento por juego)</w:t>
+      </w:r>
+    </w:p>
+    <w:p>
+      <w:pPr>
+        <w:numPr>
+          <w:ilvl w:val="0"/>
+          <w:numId w:val="38"/>
+        </w:numPr>
+        <w:spacing w:line="360" w:lineRule="auto"/>
+        <w:rPr>
+          <w:rFonts w:ascii="Times New Roman" w:hAnsi="Times New Roman" w:cs="Times New Roman"/>
+        </w:rPr>
+      </w:pPr>
+      <w:r>
+        <w:rPr>
+          <w:rFonts w:ascii="Times New Roman" w:hAnsi="Times New Roman" w:cs="Times New Roman"/>
+          <w:b/>
+          <w:bCs/>
+        </w:rPr>
+        <w:t>Reporte de Resultados de Partidos</w:t>
+      </w:r>
+    </w:p>
+    <w:p>
+      <w:pPr>
+        <w:numPr>
+          <w:ilvl w:val="1"/>
+          <w:numId w:val="38"/>
+        </w:numPr>
+        <w:spacing w:line="360" w:lineRule="auto"/>
+        <w:rPr>
+          <w:rFonts w:ascii="Times New Roman" w:hAnsi="Times New Roman" w:cs="Times New Roman"/>
+        </w:rPr>
+      </w:pPr>
+      <w:r>
+        <w:rPr>
+          <w:rFonts w:ascii="Times New Roman" w:hAnsi="Times New Roman" w:cs="Times New Roman"/>
+        </w:rPr>
+        <w:t>ID (Identificador único)</w:t>
+      </w:r>
+    </w:p>
+    <w:p>
+      <w:pPr>
+        <w:numPr>
+          <w:ilvl w:val="1"/>
+          <w:numId w:val="38"/>
+        </w:numPr>
+        <w:spacing w:line="360" w:lineRule="auto"/>
+        <w:rPr>
+          <w:rFonts w:ascii="Times New Roman" w:hAnsi="Times New Roman" w:cs="Times New Roman"/>
+        </w:rPr>
+      </w:pPr>
+      <w:r>
+        <w:rPr>
+          <w:rFonts w:ascii="Times New Roman" w:hAnsi="Times New Roman" w:cs="Times New Roman"/>
+        </w:rPr>
+        <w:t>Fecha y hora de generación del reporte</w:t>
+      </w:r>
+    </w:p>
+    <w:p>
+      <w:pPr>
+        <w:numPr>
+          <w:ilvl w:val="1"/>
+          <w:numId w:val="38"/>
+        </w:numPr>
+        <w:spacing w:line="360" w:lineRule="auto"/>
+        <w:rPr>
+          <w:rFonts w:ascii="Times New Roman" w:hAnsi="Times New Roman" w:cs="Times New Roman"/>
+        </w:rPr>
+      </w:pPr>
+      <w:r>
+        <w:rPr>
+          <w:rFonts w:ascii="Times New Roman" w:hAnsi="Times New Roman" w:cs="Times New Roman"/>
+        </w:rPr>
+        <w:t>Contenido del reporte (Resultados históricos de partidos)</w:t>
+      </w:r>
+    </w:p>
+    <w:p>
+      <w:pPr>
+        <w:numPr>
+          <w:ilvl w:val="0"/>
+          <w:numId w:val="38"/>
+        </w:numPr>
+        <w:spacing w:line="360" w:lineRule="auto"/>
+        <w:rPr>
+          <w:rFonts w:ascii="Times New Roman" w:hAnsi="Times New Roman" w:cs="Times New Roman"/>
+        </w:rPr>
+      </w:pPr>
+      <w:r>
+        <w:rPr>
+          <w:rFonts w:ascii="Times New Roman" w:hAnsi="Times New Roman" w:cs="Times New Roman"/>
+          <w:b/>
+          <w:bCs/>
+        </w:rPr>
+        <w:t>Reporte de Actividad de Equipos</w:t>
+      </w:r>
+    </w:p>
+    <w:p>
+      <w:pPr>
+        <w:numPr>
+          <w:ilvl w:val="1"/>
+          <w:numId w:val="38"/>
+        </w:numPr>
+        <w:spacing w:line="360" w:lineRule="auto"/>
+        <w:rPr>
+          <w:rFonts w:ascii="Times New Roman" w:hAnsi="Times New Roman" w:cs="Times New Roman"/>
+        </w:rPr>
+      </w:pPr>
+      <w:r>
+        <w:rPr>
+          <w:rFonts w:ascii="Times New Roman" w:hAnsi="Times New Roman" w:cs="Times New Roman"/>
+        </w:rPr>
+        <w:t>ID (Identificador único)</w:t>
+      </w:r>
+    </w:p>
+    <w:p>
+      <w:pPr>
+        <w:numPr>
+          <w:ilvl w:val="1"/>
+          <w:numId w:val="38"/>
+        </w:numPr>
+        <w:spacing w:line="360" w:lineRule="auto"/>
+        <w:rPr>
+          <w:rFonts w:ascii="Times New Roman" w:hAnsi="Times New Roman" w:cs="Times New Roman"/>
+        </w:rPr>
+      </w:pPr>
+      <w:r>
+        <w:rPr>
+          <w:rFonts w:ascii="Times New Roman" w:hAnsi="Times New Roman" w:cs="Times New Roman"/>
+        </w:rPr>
+        <w:t>Fecha y hora de generación del reporte</w:t>
+      </w:r>
+    </w:p>
+    <w:p>
+      <w:pPr>
+        <w:numPr>
+          <w:ilvl w:val="1"/>
+          <w:numId w:val="38"/>
+        </w:numPr>
+        <w:spacing w:line="360" w:lineRule="auto"/>
+        <w:rPr>
+          <w:rFonts w:ascii="Times New Roman" w:hAnsi="Times New Roman" w:cs="Times New Roman"/>
+        </w:rPr>
+      </w:pPr>
+      <w:r>
+        <w:rPr>
+          <w:rFonts w:ascii="Times New Roman" w:hAnsi="Times New Roman" w:cs="Times New Roman"/>
+        </w:rPr>
+        <w:t>Contenido del reporte (Actividad y estadísticas de equipos)</w:t>
+      </w:r>
+    </w:p>
+    <w:p>
+      <w:pPr>
+        <w:spacing w:line="360" w:lineRule="auto"/>
+        <w:rPr>
+          <w:rFonts w:ascii="Times New Roman" w:hAnsi="Times New Roman" w:cs="Times New Roman"/>
+        </w:rPr>
+      </w:pPr>
+      <w:r>
+        <w:rPr>
+          <w:rFonts w:ascii="Times New Roman" w:hAnsi="Times New Roman" w:cs="Times New Roman"/>
+        </w:rPr>
+        <w:t xml:space="preserve">Este diccionario de datos refleja las entidades principales de tu sistema y sus atributos, así como los elementos necesarios para los reportes solicitados. </w:t>
       </w:r>
     </w:p>
     <w:p>
@@ -3352,7 +4182,6 @@
           <w:b/>
           <w:bCs/>
         </w:rPr>
-        <w:lastRenderedPageBreak/>
         <w:t>Implementación de la base de datos (30%)</w:t>
       </w:r>
     </w:p>
@@ -3371,6 +4200,7 @@
         <w:rPr>
           <w:rFonts w:ascii="Times New Roman" w:hAnsi="Times New Roman" w:cs="Times New Roman"/>
         </w:rPr>
+        <w:lastRenderedPageBreak/>
         <w:t>Implementación en PostgreSQL </w:t>
       </w:r>
     </w:p>
@@ -3772,8 +4602,44 @@
           <w:rFonts w:ascii="Times New Roman" w:hAnsi="Times New Roman" w:cs="Times New Roman"/>
           <w:lang w:val="en-US"/>
         </w:rPr>
+        <w:t xml:space="preserve">    first_name VARCHAR(100) NOT NULL,</w:t>
+      </w:r>
+    </w:p>
+    <w:p>
+      <w:pPr>
+        <w:pStyle w:val="Prrafodelista"/>
+        <w:spacing w:line="360" w:lineRule="auto"/>
+        <w:ind w:left="2160"/>
+        <w:rPr>
+          <w:rFonts w:ascii="Times New Roman" w:hAnsi="Times New Roman" w:cs="Times New Roman"/>
+          <w:lang w:val="en-US"/>
+        </w:rPr>
+      </w:pPr>
+      <w:r>
+        <w:rPr>
+          <w:rFonts w:ascii="Times New Roman" w:hAnsi="Times New Roman" w:cs="Times New Roman"/>
+          <w:lang w:val="en-US"/>
+        </w:rPr>
+        <w:t xml:space="preserve">    last_name VARCHAR(100) NOT NULL,</w:t>
+      </w:r>
+    </w:p>
+    <w:p>
+      <w:pPr>
+        <w:pStyle w:val="Prrafodelista"/>
+        <w:spacing w:line="360" w:lineRule="auto"/>
+        <w:ind w:left="2160"/>
+        <w:rPr>
+          <w:rFonts w:ascii="Times New Roman" w:hAnsi="Times New Roman" w:cs="Times New Roman"/>
+          <w:lang w:val="en-US"/>
+        </w:rPr>
+      </w:pPr>
+      <w:r>
+        <w:rPr>
+          <w:rFonts w:ascii="Times New Roman" w:hAnsi="Times New Roman" w:cs="Times New Roman"/>
+          <w:lang w:val="en-US"/>
+        </w:rPr>
         <w:lastRenderedPageBreak/>
-        <w:t xml:space="preserve">    first_name VARCHAR(100) NOT NULL,</w:t>
+        <w:t xml:space="preserve">    gender CHAR(1) CHECK (gender IN ('M', 'F', 'O')),  -- M = Male, F = Female, O = Other</w:t>
       </w:r>
     </w:p>
     <w:p>
@@ -3791,7 +4657,7 @@
           <w:rFonts w:ascii="Times New Roman" w:hAnsi="Times New Roman" w:cs="Times New Roman"/>
           <w:lang w:val="en-US"/>
         </w:rPr>
-        <w:t xml:space="preserve">    last_name VARCHAR(100) NOT NULL,</w:t>
+        <w:t xml:space="preserve">    address VARCHAR(255)</w:t>
       </w:r>
     </w:p>
     <w:p>
@@ -3809,7 +4675,7 @@
           <w:rFonts w:ascii="Times New Roman" w:hAnsi="Times New Roman" w:cs="Times New Roman"/>
           <w:lang w:val="en-US"/>
         </w:rPr>
-        <w:t xml:space="preserve">    gender CHAR(1) CHECK (gender IN ('M', 'F', 'O')),  -- M = Male, F = Female, O = Other</w:t>
+        <w:t>);</w:t>
       </w:r>
     </w:p>
     <w:p>
@@ -3822,13 +4688,6 @@
           <w:lang w:val="en-US"/>
         </w:rPr>
       </w:pPr>
-      <w:r>
-        <w:rPr>
-          <w:rFonts w:ascii="Times New Roman" w:hAnsi="Times New Roman" w:cs="Times New Roman"/>
-          <w:lang w:val="en-US"/>
-        </w:rPr>
-        <w:t xml:space="preserve">    address VARCHAR(255)</w:t>
-      </w:r>
     </w:p>
     <w:p>
       <w:pPr>
@@ -3845,6 +4704,96 @@
           <w:rFonts w:ascii="Times New Roman" w:hAnsi="Times New Roman" w:cs="Times New Roman"/>
           <w:lang w:val="en-US"/>
         </w:rPr>
+        <w:t>-- Juegos</w:t>
+      </w:r>
+    </w:p>
+    <w:p>
+      <w:pPr>
+        <w:pStyle w:val="Prrafodelista"/>
+        <w:spacing w:line="360" w:lineRule="auto"/>
+        <w:ind w:left="2160"/>
+        <w:rPr>
+          <w:rFonts w:ascii="Times New Roman" w:hAnsi="Times New Roman" w:cs="Times New Roman"/>
+          <w:lang w:val="en-US"/>
+        </w:rPr>
+      </w:pPr>
+      <w:r>
+        <w:rPr>
+          <w:rFonts w:ascii="Times New Roman" w:hAnsi="Times New Roman" w:cs="Times New Roman"/>
+          <w:lang w:val="en-US"/>
+        </w:rPr>
+        <w:t>CREATE TABLE Games (</w:t>
+      </w:r>
+    </w:p>
+    <w:p>
+      <w:pPr>
+        <w:pStyle w:val="Prrafodelista"/>
+        <w:spacing w:line="360" w:lineRule="auto"/>
+        <w:ind w:left="2160"/>
+        <w:rPr>
+          <w:rFonts w:ascii="Times New Roman" w:hAnsi="Times New Roman" w:cs="Times New Roman"/>
+          <w:lang w:val="en-US"/>
+        </w:rPr>
+      </w:pPr>
+      <w:r>
+        <w:rPr>
+          <w:rFonts w:ascii="Times New Roman" w:hAnsi="Times New Roman" w:cs="Times New Roman"/>
+          <w:lang w:val="en-US"/>
+        </w:rPr>
+        <w:t xml:space="preserve">    game_code SERIAL PRIMARY KEY,</w:t>
+      </w:r>
+    </w:p>
+    <w:p>
+      <w:pPr>
+        <w:pStyle w:val="Prrafodelista"/>
+        <w:spacing w:line="360" w:lineRule="auto"/>
+        <w:ind w:left="2160"/>
+        <w:rPr>
+          <w:rFonts w:ascii="Times New Roman" w:hAnsi="Times New Roman" w:cs="Times New Roman"/>
+          <w:lang w:val="en-US"/>
+        </w:rPr>
+      </w:pPr>
+      <w:r>
+        <w:rPr>
+          <w:rFonts w:ascii="Times New Roman" w:hAnsi="Times New Roman" w:cs="Times New Roman"/>
+          <w:lang w:val="en-US"/>
+        </w:rPr>
+        <w:t xml:space="preserve">    game_name VARCHAR(100) NOT NULL,</w:t>
+      </w:r>
+    </w:p>
+    <w:p>
+      <w:pPr>
+        <w:pStyle w:val="Prrafodelista"/>
+        <w:spacing w:line="360" w:lineRule="auto"/>
+        <w:ind w:left="2160"/>
+        <w:rPr>
+          <w:rFonts w:ascii="Times New Roman" w:hAnsi="Times New Roman" w:cs="Times New Roman"/>
+          <w:lang w:val="en-US"/>
+        </w:rPr>
+      </w:pPr>
+      <w:r>
+        <w:rPr>
+          <w:rFonts w:ascii="Times New Roman" w:hAnsi="Times New Roman" w:cs="Times New Roman"/>
+          <w:lang w:val="en-US"/>
+        </w:rPr>
+        <w:t xml:space="preserve">    game_description TEXT</w:t>
+      </w:r>
+    </w:p>
+    <w:p>
+      <w:pPr>
+        <w:pStyle w:val="Prrafodelista"/>
+        <w:spacing w:line="360" w:lineRule="auto"/>
+        <w:ind w:left="2160"/>
+        <w:rPr>
+          <w:rFonts w:ascii="Times New Roman" w:hAnsi="Times New Roman" w:cs="Times New Roman"/>
+          <w:lang w:val="en-US"/>
+        </w:rPr>
+      </w:pPr>
+      <w:r>
+        <w:rPr>
+          <w:rFonts w:ascii="Times New Roman" w:hAnsi="Times New Roman" w:cs="Times New Roman"/>
+          <w:lang w:val="en-US"/>
+        </w:rPr>
         <w:t>);</w:t>
       </w:r>
     </w:p>
@@ -3874,7 +4823,7 @@
           <w:rFonts w:ascii="Times New Roman" w:hAnsi="Times New Roman" w:cs="Times New Roman"/>
           <w:lang w:val="en-US"/>
         </w:rPr>
-        <w:t>-- Juegos</w:t>
+        <w:t>-- Ligas</w:t>
       </w:r>
     </w:p>
     <w:p>
@@ -3892,7 +4841,7 @@
           <w:rFonts w:ascii="Times New Roman" w:hAnsi="Times New Roman" w:cs="Times New Roman"/>
           <w:lang w:val="en-US"/>
         </w:rPr>
-        <w:t>CREATE TABLE Games (</w:t>
+        <w:t>CREATE TABLE Leagues (</w:t>
       </w:r>
     </w:p>
     <w:p>
@@ -3910,7 +4859,7 @@
           <w:rFonts w:ascii="Times New Roman" w:hAnsi="Times New Roman" w:cs="Times New Roman"/>
           <w:lang w:val="en-US"/>
         </w:rPr>
-        <w:t xml:space="preserve">    game_code SERIAL PRIMARY KEY,</w:t>
+        <w:t xml:space="preserve">    league_id SERIAL PRIMARY KEY,</w:t>
       </w:r>
     </w:p>
     <w:p>
@@ -3928,7 +4877,7 @@
           <w:rFonts w:ascii="Times New Roman" w:hAnsi="Times New Roman" w:cs="Times New Roman"/>
           <w:lang w:val="en-US"/>
         </w:rPr>
-        <w:t xml:space="preserve">    game_name VARCHAR(100) NOT NULL,</w:t>
+        <w:t xml:space="preserve">    league_name VARCHAR(100) NOT NULL,</w:t>
       </w:r>
     </w:p>
     <w:p>
@@ -3938,15 +4887,20 @@
         <w:ind w:left="2160"/>
         <w:rPr>
           <w:rFonts w:ascii="Times New Roman" w:hAnsi="Times New Roman" w:cs="Times New Roman"/>
-          <w:lang w:val="en-US"/>
-        </w:rPr>
-      </w:pPr>
-      <w:r>
-        <w:rPr>
-          <w:rFonts w:ascii="Times New Roman" w:hAnsi="Times New Roman" w:cs="Times New Roman"/>
-          <w:lang w:val="en-US"/>
-        </w:rPr>
-        <w:t xml:space="preserve">    game_description TEXT</w:t>
+        </w:rPr>
+      </w:pPr>
+      <w:r>
+        <w:rPr>
+          <w:rFonts w:ascii="Times New Roman" w:hAnsi="Times New Roman" w:cs="Times New Roman"/>
+          <w:lang w:val="en-US"/>
+        </w:rPr>
+        <w:t xml:space="preserve">    </w:t>
+      </w:r>
+      <w:r>
+        <w:rPr>
+          <w:rFonts w:ascii="Times New Roman" w:hAnsi="Times New Roman" w:cs="Times New Roman"/>
+        </w:rPr>
+        <w:t>league_details TEXT</w:t>
       </w:r>
     </w:p>
     <w:p>
@@ -3956,13 +4910,11 @@
         <w:ind w:left="2160"/>
         <w:rPr>
           <w:rFonts w:ascii="Times New Roman" w:hAnsi="Times New Roman" w:cs="Times New Roman"/>
-          <w:lang w:val="en-US"/>
-        </w:rPr>
-      </w:pPr>
-      <w:r>
-        <w:rPr>
-          <w:rFonts w:ascii="Times New Roman" w:hAnsi="Times New Roman" w:cs="Times New Roman"/>
-          <w:lang w:val="en-US"/>
+        </w:rPr>
+      </w:pPr>
+      <w:r>
+        <w:rPr>
+          <w:rFonts w:ascii="Times New Roman" w:hAnsi="Times New Roman" w:cs="Times New Roman"/>
         </w:rPr>
         <w:t>);</w:t>
       </w:r>
@@ -3974,7 +4926,6 @@
         <w:ind w:left="2160"/>
         <w:rPr>
           <w:rFonts w:ascii="Times New Roman" w:hAnsi="Times New Roman" w:cs="Times New Roman"/>
-          <w:lang w:val="en-US"/>
         </w:rPr>
       </w:pPr>
     </w:p>
@@ -3985,15 +4936,13 @@
         <w:ind w:left="2160"/>
         <w:rPr>
           <w:rFonts w:ascii="Times New Roman" w:hAnsi="Times New Roman" w:cs="Times New Roman"/>
-          <w:lang w:val="en-US"/>
-        </w:rPr>
-      </w:pPr>
-      <w:r>
-        <w:rPr>
-          <w:rFonts w:ascii="Times New Roman" w:hAnsi="Times New Roman" w:cs="Times New Roman"/>
-          <w:lang w:val="en-US"/>
-        </w:rPr>
-        <w:t>-- Ligas</w:t>
+        </w:rPr>
+      </w:pPr>
+      <w:r>
+        <w:rPr>
+          <w:rFonts w:ascii="Times New Roman" w:hAnsi="Times New Roman" w:cs="Times New Roman"/>
+        </w:rPr>
+        <w:t>-- Relación entre Ligas y Juegos</w:t>
       </w:r>
     </w:p>
     <w:p>
@@ -4011,7 +4960,7 @@
           <w:rFonts w:ascii="Times New Roman" w:hAnsi="Times New Roman" w:cs="Times New Roman"/>
           <w:lang w:val="en-US"/>
         </w:rPr>
-        <w:t>CREATE TABLE Leagues (</w:t>
+        <w:t>CREATE TABLE Leagues_Games (</w:t>
       </w:r>
     </w:p>
     <w:p>
@@ -4029,7 +4978,7 @@
           <w:rFonts w:ascii="Times New Roman" w:hAnsi="Times New Roman" w:cs="Times New Roman"/>
           <w:lang w:val="en-US"/>
         </w:rPr>
-        <w:t xml:space="preserve">    league_id SERIAL PRIMARY KEY,</w:t>
+        <w:t xml:space="preserve">    league_id INTEGER NOT NULL,</w:t>
       </w:r>
     </w:p>
     <w:p>
@@ -4047,7 +4996,7 @@
           <w:rFonts w:ascii="Times New Roman" w:hAnsi="Times New Roman" w:cs="Times New Roman"/>
           <w:lang w:val="en-US"/>
         </w:rPr>
-        <w:t xml:space="preserve">    league_name VARCHAR(100) NOT NULL,</w:t>
+        <w:t xml:space="preserve">    game_code INTEGER NOT NULL,</w:t>
       </w:r>
     </w:p>
     <w:p>
@@ -4057,20 +5006,480 @@
         <w:ind w:left="2160"/>
         <w:rPr>
           <w:rFonts w:ascii="Times New Roman" w:hAnsi="Times New Roman" w:cs="Times New Roman"/>
-        </w:rPr>
-      </w:pPr>
-      <w:r>
-        <w:rPr>
-          <w:rFonts w:ascii="Times New Roman" w:hAnsi="Times New Roman" w:cs="Times New Roman"/>
-          <w:lang w:val="en-US"/>
+          <w:lang w:val="en-US"/>
+        </w:rPr>
+      </w:pPr>
+      <w:r>
+        <w:rPr>
+          <w:rFonts w:ascii="Times New Roman" w:hAnsi="Times New Roman" w:cs="Times New Roman"/>
+          <w:lang w:val="en-US"/>
+        </w:rPr>
+        <w:t xml:space="preserve">    PRIMARY KEY (league_id, game_code),</w:t>
+      </w:r>
+    </w:p>
+    <w:p>
+      <w:pPr>
+        <w:pStyle w:val="Prrafodelista"/>
+        <w:spacing w:line="360" w:lineRule="auto"/>
+        <w:ind w:left="2160"/>
+        <w:rPr>
+          <w:rFonts w:ascii="Times New Roman" w:hAnsi="Times New Roman" w:cs="Times New Roman"/>
+          <w:lang w:val="en-US"/>
+        </w:rPr>
+      </w:pPr>
+      <w:r>
+        <w:rPr>
+          <w:rFonts w:ascii="Times New Roman" w:hAnsi="Times New Roman" w:cs="Times New Roman"/>
+          <w:lang w:val="en-US"/>
+        </w:rPr>
+        <w:t xml:space="preserve">    FOREIGN KEY (league_id) REFERENCES Leagues(league_id) ON DELETE CASCADE,</w:t>
+      </w:r>
+    </w:p>
+    <w:p>
+      <w:pPr>
+        <w:pStyle w:val="Prrafodelista"/>
+        <w:spacing w:line="360" w:lineRule="auto"/>
+        <w:ind w:left="2160"/>
+        <w:rPr>
+          <w:rFonts w:ascii="Times New Roman" w:hAnsi="Times New Roman" w:cs="Times New Roman"/>
+          <w:lang w:val="en-US"/>
+        </w:rPr>
+      </w:pPr>
+      <w:r>
+        <w:rPr>
+          <w:rFonts w:ascii="Times New Roman" w:hAnsi="Times New Roman" w:cs="Times New Roman"/>
+          <w:lang w:val="en-US"/>
+        </w:rPr>
+        <w:t xml:space="preserve">    FOREIGN KEY (game_code) REFERENCES Games(game_code) ON DELETE CASCADE</w:t>
+      </w:r>
+    </w:p>
+    <w:p>
+      <w:pPr>
+        <w:pStyle w:val="Prrafodelista"/>
+        <w:spacing w:line="360" w:lineRule="auto"/>
+        <w:ind w:left="2160"/>
+        <w:rPr>
+          <w:rFonts w:ascii="Times New Roman" w:hAnsi="Times New Roman" w:cs="Times New Roman"/>
+          <w:lang w:val="en-US"/>
+        </w:rPr>
+      </w:pPr>
+      <w:r>
+        <w:rPr>
+          <w:rFonts w:ascii="Times New Roman" w:hAnsi="Times New Roman" w:cs="Times New Roman"/>
+          <w:lang w:val="en-US"/>
+        </w:rPr>
+        <w:t>);</w:t>
+      </w:r>
+    </w:p>
+    <w:p>
+      <w:pPr>
+        <w:pStyle w:val="Prrafodelista"/>
+        <w:spacing w:line="360" w:lineRule="auto"/>
+        <w:ind w:left="2160"/>
+        <w:rPr>
+          <w:rFonts w:ascii="Times New Roman" w:hAnsi="Times New Roman" w:cs="Times New Roman"/>
+          <w:lang w:val="en-US"/>
+        </w:rPr>
+      </w:pPr>
+    </w:p>
+    <w:p>
+      <w:pPr>
+        <w:pStyle w:val="Prrafodelista"/>
+        <w:spacing w:line="360" w:lineRule="auto"/>
+        <w:ind w:left="2160"/>
+        <w:rPr>
+          <w:rFonts w:ascii="Times New Roman" w:hAnsi="Times New Roman" w:cs="Times New Roman"/>
+          <w:lang w:val="en-US"/>
+        </w:rPr>
+      </w:pPr>
+      <w:r>
+        <w:rPr>
+          <w:rFonts w:ascii="Times New Roman" w:hAnsi="Times New Roman" w:cs="Times New Roman"/>
+          <w:lang w:val="en-US"/>
+        </w:rPr>
+        <w:t>-- Ranking de Jugadores en Juegos</w:t>
+      </w:r>
+    </w:p>
+    <w:p>
+      <w:pPr>
+        <w:pStyle w:val="Prrafodelista"/>
+        <w:spacing w:line="360" w:lineRule="auto"/>
+        <w:ind w:left="2160"/>
+        <w:rPr>
+          <w:rFonts w:ascii="Times New Roman" w:hAnsi="Times New Roman" w:cs="Times New Roman"/>
+          <w:lang w:val="en-US"/>
+        </w:rPr>
+      </w:pPr>
+      <w:r>
+        <w:rPr>
+          <w:rFonts w:ascii="Times New Roman" w:hAnsi="Times New Roman" w:cs="Times New Roman"/>
+          <w:lang w:val="en-US"/>
+        </w:rPr>
+        <w:lastRenderedPageBreak/>
+        <w:t>CREATE TABLE Players_Game_Ranking (</w:t>
+      </w:r>
+    </w:p>
+    <w:p>
+      <w:pPr>
+        <w:pStyle w:val="Prrafodelista"/>
+        <w:spacing w:line="360" w:lineRule="auto"/>
+        <w:ind w:left="2160"/>
+        <w:rPr>
+          <w:rFonts w:ascii="Times New Roman" w:hAnsi="Times New Roman" w:cs="Times New Roman"/>
+          <w:lang w:val="en-US"/>
+        </w:rPr>
+      </w:pPr>
+      <w:r>
+        <w:rPr>
+          <w:rFonts w:ascii="Times New Roman" w:hAnsi="Times New Roman" w:cs="Times New Roman"/>
+          <w:lang w:val="en-US"/>
+        </w:rPr>
+        <w:t xml:space="preserve">    player_id INTEGER NOT NULL,</w:t>
+      </w:r>
+    </w:p>
+    <w:p>
+      <w:pPr>
+        <w:pStyle w:val="Prrafodelista"/>
+        <w:spacing w:line="360" w:lineRule="auto"/>
+        <w:ind w:left="2160"/>
+        <w:rPr>
+          <w:rFonts w:ascii="Times New Roman" w:hAnsi="Times New Roman" w:cs="Times New Roman"/>
+          <w:lang w:val="en-US"/>
+        </w:rPr>
+      </w:pPr>
+      <w:r>
+        <w:rPr>
+          <w:rFonts w:ascii="Times New Roman" w:hAnsi="Times New Roman" w:cs="Times New Roman"/>
+          <w:lang w:val="en-US"/>
+        </w:rPr>
+        <w:t xml:space="preserve">    game_code INTEGER NOT NULL,</w:t>
+      </w:r>
+    </w:p>
+    <w:p>
+      <w:pPr>
+        <w:pStyle w:val="Prrafodelista"/>
+        <w:spacing w:line="360" w:lineRule="auto"/>
+        <w:ind w:left="2160"/>
+        <w:rPr>
+          <w:rFonts w:ascii="Times New Roman" w:hAnsi="Times New Roman" w:cs="Times New Roman"/>
+          <w:lang w:val="en-US"/>
+        </w:rPr>
+      </w:pPr>
+      <w:r>
+        <w:rPr>
+          <w:rFonts w:ascii="Times New Roman" w:hAnsi="Times New Roman" w:cs="Times New Roman"/>
+          <w:lang w:val="en-US"/>
+        </w:rPr>
+        <w:t xml:space="preserve">    ranking INTEGER CHECK (ranking &gt; 0),</w:t>
+      </w:r>
+    </w:p>
+    <w:p>
+      <w:pPr>
+        <w:pStyle w:val="Prrafodelista"/>
+        <w:spacing w:line="360" w:lineRule="auto"/>
+        <w:ind w:left="2160"/>
+        <w:rPr>
+          <w:rFonts w:ascii="Times New Roman" w:hAnsi="Times New Roman" w:cs="Times New Roman"/>
+          <w:lang w:val="en-US"/>
+        </w:rPr>
+      </w:pPr>
+      <w:r>
+        <w:rPr>
+          <w:rFonts w:ascii="Times New Roman" w:hAnsi="Times New Roman" w:cs="Times New Roman"/>
+          <w:lang w:val="en-US"/>
+        </w:rPr>
+        <w:t xml:space="preserve">    PRIMARY KEY (player_id, game_code),</w:t>
+      </w:r>
+    </w:p>
+    <w:p>
+      <w:pPr>
+        <w:pStyle w:val="Prrafodelista"/>
+        <w:spacing w:line="360" w:lineRule="auto"/>
+        <w:ind w:left="2160"/>
+        <w:rPr>
+          <w:rFonts w:ascii="Times New Roman" w:hAnsi="Times New Roman" w:cs="Times New Roman"/>
+          <w:lang w:val="en-US"/>
+        </w:rPr>
+      </w:pPr>
+      <w:r>
+        <w:rPr>
+          <w:rFonts w:ascii="Times New Roman" w:hAnsi="Times New Roman" w:cs="Times New Roman"/>
+          <w:lang w:val="en-US"/>
+        </w:rPr>
+        <w:t xml:space="preserve">    FOREIGN KEY (player_id) REFERENCES Players(player_id) ON DELETE CASCADE,</w:t>
+      </w:r>
+    </w:p>
+    <w:p>
+      <w:pPr>
+        <w:pStyle w:val="Prrafodelista"/>
+        <w:spacing w:line="360" w:lineRule="auto"/>
+        <w:ind w:left="2160"/>
+        <w:rPr>
+          <w:rFonts w:ascii="Times New Roman" w:hAnsi="Times New Roman" w:cs="Times New Roman"/>
+          <w:lang w:val="en-US"/>
+        </w:rPr>
+      </w:pPr>
+      <w:r>
+        <w:rPr>
+          <w:rFonts w:ascii="Times New Roman" w:hAnsi="Times New Roman" w:cs="Times New Roman"/>
+          <w:lang w:val="en-US"/>
+        </w:rPr>
+        <w:t xml:space="preserve">    FOREIGN KEY (game_code) REFERENCES Games(game_code) ON DELETE CASCADE</w:t>
+      </w:r>
+    </w:p>
+    <w:p>
+      <w:pPr>
+        <w:pStyle w:val="Prrafodelista"/>
+        <w:spacing w:line="360" w:lineRule="auto"/>
+        <w:ind w:left="2160"/>
+        <w:rPr>
+          <w:rFonts w:ascii="Times New Roman" w:hAnsi="Times New Roman" w:cs="Times New Roman"/>
+          <w:lang w:val="en-US"/>
+        </w:rPr>
+      </w:pPr>
+      <w:r>
+        <w:rPr>
+          <w:rFonts w:ascii="Times New Roman" w:hAnsi="Times New Roman" w:cs="Times New Roman"/>
+          <w:lang w:val="en-US"/>
+        </w:rPr>
+        <w:t>);</w:t>
+      </w:r>
+    </w:p>
+    <w:p>
+      <w:pPr>
+        <w:pStyle w:val="Prrafodelista"/>
+        <w:spacing w:line="360" w:lineRule="auto"/>
+        <w:ind w:left="2160"/>
+        <w:rPr>
+          <w:rFonts w:ascii="Times New Roman" w:hAnsi="Times New Roman" w:cs="Times New Roman"/>
+          <w:lang w:val="en-US"/>
+        </w:rPr>
+      </w:pPr>
+    </w:p>
+    <w:p>
+      <w:pPr>
+        <w:pStyle w:val="Prrafodelista"/>
+        <w:spacing w:line="360" w:lineRule="auto"/>
+        <w:ind w:left="2160"/>
+        <w:rPr>
+          <w:rFonts w:ascii="Times New Roman" w:hAnsi="Times New Roman" w:cs="Times New Roman"/>
+          <w:lang w:val="en-US"/>
+        </w:rPr>
+      </w:pPr>
+      <w:r>
+        <w:rPr>
+          <w:rFonts w:ascii="Times New Roman" w:hAnsi="Times New Roman" w:cs="Times New Roman"/>
+          <w:lang w:val="en-US"/>
+        </w:rPr>
+        <w:t>-- Equipos</w:t>
+      </w:r>
+    </w:p>
+    <w:p>
+      <w:pPr>
+        <w:pStyle w:val="Prrafodelista"/>
+        <w:spacing w:line="360" w:lineRule="auto"/>
+        <w:ind w:left="2160"/>
+        <w:rPr>
+          <w:rFonts w:ascii="Times New Roman" w:hAnsi="Times New Roman" w:cs="Times New Roman"/>
+          <w:lang w:val="en-US"/>
+        </w:rPr>
+      </w:pPr>
+      <w:r>
+        <w:rPr>
+          <w:rFonts w:ascii="Times New Roman" w:hAnsi="Times New Roman" w:cs="Times New Roman"/>
+          <w:lang w:val="en-US"/>
+        </w:rPr>
+        <w:t>CREATE TABLE Teams (</w:t>
+      </w:r>
+    </w:p>
+    <w:p>
+      <w:pPr>
+        <w:pStyle w:val="Prrafodelista"/>
+        <w:spacing w:line="360" w:lineRule="auto"/>
+        <w:ind w:left="2160"/>
+        <w:rPr>
+          <w:rFonts w:ascii="Times New Roman" w:hAnsi="Times New Roman" w:cs="Times New Roman"/>
+          <w:lang w:val="en-US"/>
+        </w:rPr>
+      </w:pPr>
+      <w:r>
+        <w:rPr>
+          <w:rFonts w:ascii="Times New Roman" w:hAnsi="Times New Roman" w:cs="Times New Roman"/>
+          <w:lang w:val="en-US"/>
+        </w:rPr>
+        <w:t xml:space="preserve">    team_id SERIAL PRIMARY KEY,</w:t>
+      </w:r>
+    </w:p>
+    <w:p>
+      <w:pPr>
+        <w:pStyle w:val="Prrafodelista"/>
+        <w:spacing w:line="360" w:lineRule="auto"/>
+        <w:ind w:left="2160"/>
+        <w:rPr>
+          <w:rFonts w:ascii="Times New Roman" w:hAnsi="Times New Roman" w:cs="Times New Roman"/>
+          <w:lang w:val="en-US"/>
+        </w:rPr>
+      </w:pPr>
+      <w:r>
+        <w:rPr>
+          <w:rFonts w:ascii="Times New Roman" w:hAnsi="Times New Roman" w:cs="Times New Roman"/>
+          <w:lang w:val="en-US"/>
+        </w:rPr>
+        <w:t xml:space="preserve">    created_by_player_id INTEGER NOT NULL,</w:t>
+      </w:r>
+    </w:p>
+    <w:p>
+      <w:pPr>
+        <w:pStyle w:val="Prrafodelista"/>
+        <w:spacing w:line="360" w:lineRule="auto"/>
+        <w:ind w:left="2160"/>
+        <w:rPr>
+          <w:rFonts w:ascii="Times New Roman" w:hAnsi="Times New Roman" w:cs="Times New Roman"/>
+          <w:lang w:val="en-US"/>
+        </w:rPr>
+      </w:pPr>
+      <w:r>
+        <w:rPr>
+          <w:rFonts w:ascii="Times New Roman" w:hAnsi="Times New Roman" w:cs="Times New Roman"/>
+          <w:lang w:val="en-US"/>
+        </w:rPr>
+        <w:t xml:space="preserve">    team_name VARCHAR(100) NOT NULL,</w:t>
+      </w:r>
+    </w:p>
+    <w:p>
+      <w:pPr>
+        <w:pStyle w:val="Prrafodelista"/>
+        <w:spacing w:line="360" w:lineRule="auto"/>
+        <w:ind w:left="2160"/>
+        <w:rPr>
+          <w:rFonts w:ascii="Times New Roman" w:hAnsi="Times New Roman" w:cs="Times New Roman"/>
+          <w:lang w:val="en-US"/>
+        </w:rPr>
+      </w:pPr>
+      <w:r>
+        <w:rPr>
+          <w:rFonts w:ascii="Times New Roman" w:hAnsi="Times New Roman" w:cs="Times New Roman"/>
+          <w:lang w:val="en-US"/>
+        </w:rPr>
+        <w:t xml:space="preserve">    date_created DATE DEFAULT CURRENT_DATE,</w:t>
+      </w:r>
+    </w:p>
+    <w:p>
+      <w:pPr>
+        <w:pStyle w:val="Prrafodelista"/>
+        <w:spacing w:line="360" w:lineRule="auto"/>
+        <w:ind w:left="2160"/>
+        <w:rPr>
+          <w:rFonts w:ascii="Times New Roman" w:hAnsi="Times New Roman" w:cs="Times New Roman"/>
+          <w:lang w:val="en-US"/>
+        </w:rPr>
+      </w:pPr>
+      <w:r>
+        <w:rPr>
+          <w:rFonts w:ascii="Times New Roman" w:hAnsi="Times New Roman" w:cs="Times New Roman"/>
+          <w:lang w:val="en-US"/>
+        </w:rPr>
+        <w:t xml:space="preserve">    date_disbanded DATE,</w:t>
+      </w:r>
+    </w:p>
+    <w:p>
+      <w:pPr>
+        <w:pStyle w:val="Prrafodelista"/>
+        <w:spacing w:line="360" w:lineRule="auto"/>
+        <w:ind w:left="2160"/>
+        <w:rPr>
+          <w:rFonts w:ascii="Times New Roman" w:hAnsi="Times New Roman" w:cs="Times New Roman"/>
+          <w:lang w:val="en-US"/>
+        </w:rPr>
+      </w:pPr>
+      <w:r>
+        <w:rPr>
+          <w:rFonts w:ascii="Times New Roman" w:hAnsi="Times New Roman" w:cs="Times New Roman"/>
+          <w:lang w:val="en-US"/>
+        </w:rPr>
+        <w:t xml:space="preserve">    FOREIGN KEY (created_by_player_id) REFERENCES Players(player_id) ON DELETE SET NULL</w:t>
+      </w:r>
+    </w:p>
+    <w:p>
+      <w:pPr>
+        <w:pStyle w:val="Prrafodelista"/>
+        <w:spacing w:line="360" w:lineRule="auto"/>
+        <w:ind w:left="2160"/>
+        <w:rPr>
+          <w:rFonts w:ascii="Times New Roman" w:hAnsi="Times New Roman" w:cs="Times New Roman"/>
+        </w:rPr>
+      </w:pPr>
+      <w:r>
+        <w:rPr>
+          <w:rFonts w:ascii="Times New Roman" w:hAnsi="Times New Roman" w:cs="Times New Roman"/>
+        </w:rPr>
+        <w:t>);</w:t>
+      </w:r>
+    </w:p>
+    <w:p>
+      <w:pPr>
+        <w:pStyle w:val="Prrafodelista"/>
+        <w:spacing w:line="360" w:lineRule="auto"/>
+        <w:ind w:left="2160"/>
+        <w:rPr>
+          <w:rFonts w:ascii="Times New Roman" w:hAnsi="Times New Roman" w:cs="Times New Roman"/>
+        </w:rPr>
+      </w:pPr>
+    </w:p>
+    <w:p>
+      <w:pPr>
+        <w:pStyle w:val="Prrafodelista"/>
+        <w:spacing w:line="360" w:lineRule="auto"/>
+        <w:ind w:left="2160"/>
+        <w:rPr>
+          <w:rFonts w:ascii="Times New Roman" w:hAnsi="Times New Roman" w:cs="Times New Roman"/>
+        </w:rPr>
+      </w:pPr>
+      <w:r>
+        <w:rPr>
+          <w:rFonts w:ascii="Times New Roman" w:hAnsi="Times New Roman" w:cs="Times New Roman"/>
+        </w:rPr>
+        <w:t>-- Relación entre Equipos y Jugadores</w:t>
+      </w:r>
+    </w:p>
+    <w:p>
+      <w:pPr>
+        <w:pStyle w:val="Prrafodelista"/>
+        <w:spacing w:line="360" w:lineRule="auto"/>
+        <w:ind w:left="2160"/>
+        <w:rPr>
+          <w:rFonts w:ascii="Times New Roman" w:hAnsi="Times New Roman" w:cs="Times New Roman"/>
+        </w:rPr>
+      </w:pPr>
+      <w:r>
+        <w:rPr>
+          <w:rFonts w:ascii="Times New Roman" w:hAnsi="Times New Roman" w:cs="Times New Roman"/>
+        </w:rPr>
+        <w:t>CREATE TABLE Team_Players (</w:t>
+      </w:r>
+    </w:p>
+    <w:p>
+      <w:pPr>
+        <w:pStyle w:val="Prrafodelista"/>
+        <w:spacing w:line="360" w:lineRule="auto"/>
+        <w:ind w:left="2160"/>
+        <w:rPr>
+          <w:rFonts w:ascii="Times New Roman" w:hAnsi="Times New Roman" w:cs="Times New Roman"/>
+          <w:lang w:val="en-US"/>
+        </w:rPr>
+      </w:pPr>
+      <w:r>
+        <w:rPr>
+          <w:rFonts w:ascii="Times New Roman" w:hAnsi="Times New Roman" w:cs="Times New Roman"/>
         </w:rPr>
         <w:t xml:space="preserve">    </w:t>
       </w:r>
       <w:r>
         <w:rPr>
           <w:rFonts w:ascii="Times New Roman" w:hAnsi="Times New Roman" w:cs="Times New Roman"/>
-        </w:rPr>
-        <w:t>league_details TEXT</w:t>
+          <w:lang w:val="en-US"/>
+        </w:rPr>
+        <w:t>team_id INTEGER NOT NULL,</w:t>
       </w:r>
     </w:p>
     <w:p>
@@ -4080,11 +5489,177 @@
         <w:ind w:left="2160"/>
         <w:rPr>
           <w:rFonts w:ascii="Times New Roman" w:hAnsi="Times New Roman" w:cs="Times New Roman"/>
-        </w:rPr>
-      </w:pPr>
-      <w:r>
-        <w:rPr>
-          <w:rFonts w:ascii="Times New Roman" w:hAnsi="Times New Roman" w:cs="Times New Roman"/>
+          <w:lang w:val="en-US"/>
+        </w:rPr>
+      </w:pPr>
+      <w:r>
+        <w:rPr>
+          <w:rFonts w:ascii="Times New Roman" w:hAnsi="Times New Roman" w:cs="Times New Roman"/>
+          <w:lang w:val="en-US"/>
+        </w:rPr>
+        <w:t xml:space="preserve">    player_id INTEGER NOT NULL,</w:t>
+      </w:r>
+    </w:p>
+    <w:p>
+      <w:pPr>
+        <w:pStyle w:val="Prrafodelista"/>
+        <w:spacing w:line="360" w:lineRule="auto"/>
+        <w:ind w:left="2160"/>
+        <w:rPr>
+          <w:rFonts w:ascii="Times New Roman" w:hAnsi="Times New Roman" w:cs="Times New Roman"/>
+          <w:lang w:val="en-US"/>
+        </w:rPr>
+      </w:pPr>
+      <w:r>
+        <w:rPr>
+          <w:rFonts w:ascii="Times New Roman" w:hAnsi="Times New Roman" w:cs="Times New Roman"/>
+          <w:lang w:val="en-US"/>
+        </w:rPr>
+        <w:t xml:space="preserve">    date_from DATE NOT NULL,</w:t>
+      </w:r>
+    </w:p>
+    <w:p>
+      <w:pPr>
+        <w:pStyle w:val="Prrafodelista"/>
+        <w:spacing w:line="360" w:lineRule="auto"/>
+        <w:ind w:left="2160"/>
+        <w:rPr>
+          <w:rFonts w:ascii="Times New Roman" w:hAnsi="Times New Roman" w:cs="Times New Roman"/>
+          <w:lang w:val="en-US"/>
+        </w:rPr>
+      </w:pPr>
+      <w:r>
+        <w:rPr>
+          <w:rFonts w:ascii="Times New Roman" w:hAnsi="Times New Roman" w:cs="Times New Roman"/>
+          <w:lang w:val="en-US"/>
+        </w:rPr>
+        <w:t xml:space="preserve">    </w:t>
+      </w:r>
+      <w:proofErr w:type="spellStart"/>
+      <w:r>
+        <w:rPr>
+          <w:rFonts w:ascii="Times New Roman" w:hAnsi="Times New Roman" w:cs="Times New Roman"/>
+          <w:lang w:val="en-US"/>
+        </w:rPr>
+        <w:t>date_to</w:t>
+      </w:r>
+      <w:proofErr w:type="spellEnd"/>
+      <w:r>
+        <w:rPr>
+          <w:rFonts w:ascii="Times New Roman" w:hAnsi="Times New Roman" w:cs="Times New Roman"/>
+          <w:lang w:val="en-US"/>
+        </w:rPr>
+        <w:t xml:space="preserve"> DATE,</w:t>
+      </w:r>
+    </w:p>
+    <w:p>
+      <w:pPr>
+        <w:pStyle w:val="Prrafodelista"/>
+        <w:spacing w:line="360" w:lineRule="auto"/>
+        <w:ind w:left="2160"/>
+        <w:rPr>
+          <w:rFonts w:ascii="Times New Roman" w:hAnsi="Times New Roman" w:cs="Times New Roman"/>
+          <w:lang w:val="en-US"/>
+        </w:rPr>
+      </w:pPr>
+      <w:r>
+        <w:rPr>
+          <w:rFonts w:ascii="Times New Roman" w:hAnsi="Times New Roman" w:cs="Times New Roman"/>
+          <w:lang w:val="en-US"/>
+        </w:rPr>
+        <w:t xml:space="preserve">    </w:t>
+      </w:r>
+      <w:r>
+        <w:rPr>
+          <w:rFonts w:ascii="Times New Roman" w:hAnsi="Times New Roman" w:cs="Times New Roman"/>
+          <w:lang w:val="en-US"/>
+        </w:rPr>
+        <w:t>PRIMARY KEY (</w:t>
+      </w:r>
+      <w:proofErr w:type="spellStart"/>
+      <w:r>
+        <w:rPr>
+          <w:rFonts w:ascii="Times New Roman" w:hAnsi="Times New Roman" w:cs="Times New Roman"/>
+          <w:lang w:val="en-US"/>
+        </w:rPr>
+        <w:t>team_id</w:t>
+      </w:r>
+      <w:proofErr w:type="spellEnd"/>
+      <w:r>
+        <w:rPr>
+          <w:rFonts w:ascii="Times New Roman" w:hAnsi="Times New Roman" w:cs="Times New Roman"/>
+          <w:lang w:val="en-US"/>
+        </w:rPr>
+        <w:t xml:space="preserve">, </w:t>
+      </w:r>
+      <w:proofErr w:type="spellStart"/>
+      <w:r>
+        <w:rPr>
+          <w:rFonts w:ascii="Times New Roman" w:hAnsi="Times New Roman" w:cs="Times New Roman"/>
+          <w:lang w:val="en-US"/>
+        </w:rPr>
+        <w:t>player_id</w:t>
+      </w:r>
+      <w:proofErr w:type="spellEnd"/>
+      <w:r>
+        <w:rPr>
+          <w:rFonts w:ascii="Times New Roman" w:hAnsi="Times New Roman" w:cs="Times New Roman"/>
+          <w:lang w:val="en-US"/>
+        </w:rPr>
+        <w:t>, date_from),</w:t>
+      </w:r>
+    </w:p>
+    <w:p>
+      <w:pPr>
+        <w:pStyle w:val="Prrafodelista"/>
+        <w:spacing w:line="360" w:lineRule="auto"/>
+        <w:ind w:left="2160"/>
+        <w:rPr>
+          <w:rFonts w:ascii="Times New Roman" w:hAnsi="Times New Roman" w:cs="Times New Roman"/>
+          <w:lang w:val="en-US"/>
+        </w:rPr>
+      </w:pPr>
+      <w:r>
+        <w:rPr>
+          <w:rFonts w:ascii="Times New Roman" w:hAnsi="Times New Roman" w:cs="Times New Roman"/>
+          <w:lang w:val="en-US"/>
+        </w:rPr>
+        <w:t xml:space="preserve">    FOREIGN KEY (team_id) REFERENCES Teams(team_id) ON DELETE CASCADE,</w:t>
+      </w:r>
+    </w:p>
+    <w:p>
+      <w:pPr>
+        <w:pStyle w:val="Prrafodelista"/>
+        <w:spacing w:line="360" w:lineRule="auto"/>
+        <w:ind w:left="2160"/>
+        <w:rPr>
+          <w:rFonts w:ascii="Times New Roman" w:hAnsi="Times New Roman" w:cs="Times New Roman"/>
+          <w:lang w:val="en-US"/>
+        </w:rPr>
+      </w:pPr>
+      <w:r>
+        <w:rPr>
+          <w:rFonts w:ascii="Times New Roman" w:hAnsi="Times New Roman" w:cs="Times New Roman"/>
+          <w:lang w:val="en-US"/>
+        </w:rPr>
+        <w:lastRenderedPageBreak/>
+        <w:t xml:space="preserve">    FOREIGN KEY (player_id) REFERENCES Players(player_id) ON DELETE CASCADE</w:t>
+      </w:r>
+    </w:p>
+    <w:p>
+      <w:pPr>
+        <w:pStyle w:val="Prrafodelista"/>
+        <w:spacing w:line="360" w:lineRule="auto"/>
+        <w:ind w:left="2160"/>
+        <w:rPr>
+          <w:rFonts w:ascii="Times New Roman" w:hAnsi="Times New Roman" w:cs="Times New Roman"/>
+          <w:lang w:val="en-US"/>
+        </w:rPr>
+      </w:pPr>
+      <w:r>
+        <w:rPr>
+          <w:rFonts w:ascii="Times New Roman" w:hAnsi="Times New Roman" w:cs="Times New Roman"/>
+          <w:lang w:val="en-US"/>
         </w:rPr>
         <w:t>);</w:t>
       </w:r>
@@ -4096,6 +5671,7 @@
         <w:ind w:left="2160"/>
         <w:rPr>
           <w:rFonts w:ascii="Times New Roman" w:hAnsi="Times New Roman" w:cs="Times New Roman"/>
+          <w:lang w:val="en-US"/>
         </w:rPr>
       </w:pPr>
     </w:p>
@@ -4106,13 +5682,15 @@
         <w:ind w:left="2160"/>
         <w:rPr>
           <w:rFonts w:ascii="Times New Roman" w:hAnsi="Times New Roman" w:cs="Times New Roman"/>
-        </w:rPr>
-      </w:pPr>
-      <w:r>
-        <w:rPr>
-          <w:rFonts w:ascii="Times New Roman" w:hAnsi="Times New Roman" w:cs="Times New Roman"/>
-        </w:rPr>
-        <w:t>-- Relación entre Ligas y Juegos</w:t>
+          <w:lang w:val="en-US"/>
+        </w:rPr>
+      </w:pPr>
+      <w:r>
+        <w:rPr>
+          <w:rFonts w:ascii="Times New Roman" w:hAnsi="Times New Roman" w:cs="Times New Roman"/>
+          <w:lang w:val="en-US"/>
+        </w:rPr>
+        <w:t>-- Partidos</w:t>
       </w:r>
     </w:p>
     <w:p>
@@ -4130,7 +5708,7 @@
           <w:rFonts w:ascii="Times New Roman" w:hAnsi="Times New Roman" w:cs="Times New Roman"/>
           <w:lang w:val="en-US"/>
         </w:rPr>
-        <w:t>CREATE TABLE Leagues_Games (</w:t>
+        <w:t>CREATE TABLE Matches (</w:t>
       </w:r>
     </w:p>
     <w:p>
@@ -4148,7 +5726,7 @@
           <w:rFonts w:ascii="Times New Roman" w:hAnsi="Times New Roman" w:cs="Times New Roman"/>
           <w:lang w:val="en-US"/>
         </w:rPr>
-        <w:t xml:space="preserve">    league_id INTEGER NOT NULL,</w:t>
+        <w:t xml:space="preserve">    match_id SERIAL PRIMARY KEY,</w:t>
       </w:r>
     </w:p>
     <w:p>
@@ -4184,7 +5762,7 @@
           <w:rFonts w:ascii="Times New Roman" w:hAnsi="Times New Roman" w:cs="Times New Roman"/>
           <w:lang w:val="en-US"/>
         </w:rPr>
-        <w:t xml:space="preserve">    PRIMARY KEY (league_id, game_code),</w:t>
+        <w:t xml:space="preserve">    player_1_id INTEGER NOT NULL,</w:t>
       </w:r>
     </w:p>
     <w:p>
@@ -4202,7 +5780,7 @@
           <w:rFonts w:ascii="Times New Roman" w:hAnsi="Times New Roman" w:cs="Times New Roman"/>
           <w:lang w:val="en-US"/>
         </w:rPr>
-        <w:t xml:space="preserve">    FOREIGN KEY (league_id) REFERENCES Leagues(league_id) ON DELETE CASCADE,</w:t>
+        <w:t xml:space="preserve">    player_2_id INTEGER NOT NULL,</w:t>
       </w:r>
     </w:p>
     <w:p>
@@ -4220,7 +5798,7 @@
           <w:rFonts w:ascii="Times New Roman" w:hAnsi="Times New Roman" w:cs="Times New Roman"/>
           <w:lang w:val="en-US"/>
         </w:rPr>
-        <w:t xml:space="preserve">    FOREIGN KEY (game_code) REFERENCES Games(game_code) ON DELETE CASCADE</w:t>
+        <w:t xml:space="preserve">    match_date DATE DEFAULT CURRENT_DATE,</w:t>
       </w:r>
     </w:p>
     <w:p>
@@ -4238,6 +5816,76 @@
           <w:rFonts w:ascii="Times New Roman" w:hAnsi="Times New Roman" w:cs="Times New Roman"/>
           <w:lang w:val="en-US"/>
         </w:rPr>
+        <w:t xml:space="preserve">    result VARCHAR(10) CHECK (result IN ('win', 'lose', 'draw')),</w:t>
+      </w:r>
+    </w:p>
+    <w:p>
+      <w:pPr>
+        <w:pStyle w:val="Prrafodelista"/>
+        <w:spacing w:line="360" w:lineRule="auto"/>
+        <w:ind w:left="2160"/>
+        <w:rPr>
+          <w:rFonts w:ascii="Times New Roman" w:hAnsi="Times New Roman" w:cs="Times New Roman"/>
+          <w:lang w:val="en-US"/>
+        </w:rPr>
+      </w:pPr>
+      <w:r>
+        <w:rPr>
+          <w:rFonts w:ascii="Times New Roman" w:hAnsi="Times New Roman" w:cs="Times New Roman"/>
+          <w:lang w:val="en-US"/>
+        </w:rPr>
+        <w:t xml:space="preserve">    FOREIGN KEY (game_code) REFERENCES Games(game_code),</w:t>
+      </w:r>
+    </w:p>
+    <w:p>
+      <w:pPr>
+        <w:pStyle w:val="Prrafodelista"/>
+        <w:spacing w:line="360" w:lineRule="auto"/>
+        <w:ind w:left="2160"/>
+        <w:rPr>
+          <w:rFonts w:ascii="Times New Roman" w:hAnsi="Times New Roman" w:cs="Times New Roman"/>
+          <w:lang w:val="en-US"/>
+        </w:rPr>
+      </w:pPr>
+      <w:r>
+        <w:rPr>
+          <w:rFonts w:ascii="Times New Roman" w:hAnsi="Times New Roman" w:cs="Times New Roman"/>
+          <w:lang w:val="en-US"/>
+        </w:rPr>
+        <w:t xml:space="preserve">    FOREIGN KEY (player_1_id) REFERENCES Players(player_id),</w:t>
+      </w:r>
+    </w:p>
+    <w:p>
+      <w:pPr>
+        <w:pStyle w:val="Prrafodelista"/>
+        <w:spacing w:line="360" w:lineRule="auto"/>
+        <w:ind w:left="2160"/>
+        <w:rPr>
+          <w:rFonts w:ascii="Times New Roman" w:hAnsi="Times New Roman" w:cs="Times New Roman"/>
+          <w:lang w:val="en-US"/>
+        </w:rPr>
+      </w:pPr>
+      <w:r>
+        <w:rPr>
+          <w:rFonts w:ascii="Times New Roman" w:hAnsi="Times New Roman" w:cs="Times New Roman"/>
+          <w:lang w:val="en-US"/>
+        </w:rPr>
+        <w:t xml:space="preserve">    FOREIGN KEY (player_2_id) REFERENCES Players(player_id)</w:t>
+      </w:r>
+    </w:p>
+    <w:p>
+      <w:pPr>
+        <w:pStyle w:val="Prrafodelista"/>
+        <w:spacing w:line="360" w:lineRule="auto"/>
+        <w:ind w:left="2160"/>
+        <w:rPr>
+          <w:rFonts w:ascii="Times New Roman" w:hAnsi="Times New Roman" w:cs="Times New Roman"/>
+        </w:rPr>
+      </w:pPr>
+      <w:r>
+        <w:rPr>
+          <w:rFonts w:ascii="Times New Roman" w:hAnsi="Times New Roman" w:cs="Times New Roman"/>
+        </w:rPr>
         <w:t>);</w:t>
       </w:r>
     </w:p>
@@ -4248,9 +5896,14 @@
         <w:ind w:left="2160"/>
         <w:rPr>
           <w:rFonts w:ascii="Times New Roman" w:hAnsi="Times New Roman" w:cs="Times New Roman"/>
-          <w:lang w:val="en-US"/>
-        </w:rPr>
-      </w:pPr>
+        </w:rPr>
+      </w:pPr>
+      <w:r>
+        <w:rPr>
+          <w:rFonts w:ascii="Times New Roman" w:hAnsi="Times New Roman" w:cs="Times New Roman"/>
+        </w:rPr>
+        <w:t>-- Tabla de Asignación de Jugadores a Equipos</w:t>
+      </w:r>
     </w:p>
     <w:p>
       <w:pPr>
@@ -4267,7 +5920,23 @@
           <w:rFonts w:ascii="Times New Roman" w:hAnsi="Times New Roman" w:cs="Times New Roman"/>
           <w:lang w:val="en-US"/>
         </w:rPr>
-        <w:t>-- Ranking de Jugadores en Juegos</w:t>
+        <w:t xml:space="preserve">CREATE TABLE </w:t>
+      </w:r>
+      <w:proofErr w:type="spellStart"/>
+      <w:r>
+        <w:rPr>
+          <w:rFonts w:ascii="Times New Roman" w:hAnsi="Times New Roman" w:cs="Times New Roman"/>
+          <w:lang w:val="en-US"/>
+        </w:rPr>
+        <w:t>Players_Teams</w:t>
+      </w:r>
+      <w:proofErr w:type="spellEnd"/>
+      <w:r>
+        <w:rPr>
+          <w:rFonts w:ascii="Times New Roman" w:hAnsi="Times New Roman" w:cs="Times New Roman"/>
+          <w:lang w:val="en-US"/>
+        </w:rPr>
+        <w:t xml:space="preserve"> (</w:t>
       </w:r>
     </w:p>
     <w:p>
@@ -4285,7 +5954,23 @@
           <w:rFonts w:ascii="Times New Roman" w:hAnsi="Times New Roman" w:cs="Times New Roman"/>
           <w:lang w:val="en-US"/>
         </w:rPr>
-        <w:t>CREATE TABLE Players_Game_Ranking (</w:t>
+        <w:t xml:space="preserve">    </w:t>
+      </w:r>
+      <w:proofErr w:type="spellStart"/>
+      <w:r>
+        <w:rPr>
+          <w:rFonts w:ascii="Times New Roman" w:hAnsi="Times New Roman" w:cs="Times New Roman"/>
+          <w:lang w:val="en-US"/>
+        </w:rPr>
+        <w:t>player_id</w:t>
+      </w:r>
+      <w:proofErr w:type="spellEnd"/>
+      <w:r>
+        <w:rPr>
+          <w:rFonts w:ascii="Times New Roman" w:hAnsi="Times New Roman" w:cs="Times New Roman"/>
+          <w:lang w:val="en-US"/>
+        </w:rPr>
+        <w:t xml:space="preserve"> INTEGER NOT NULL,</w:t>
       </w:r>
     </w:p>
     <w:p>
@@ -4303,7 +5988,23 @@
           <w:rFonts w:ascii="Times New Roman" w:hAnsi="Times New Roman" w:cs="Times New Roman"/>
           <w:lang w:val="en-US"/>
         </w:rPr>
-        <w:t xml:space="preserve">    player_id INTEGER NOT NULL,</w:t>
+        <w:t xml:space="preserve">    </w:t>
+      </w:r>
+      <w:proofErr w:type="spellStart"/>
+      <w:r>
+        <w:rPr>
+          <w:rFonts w:ascii="Times New Roman" w:hAnsi="Times New Roman" w:cs="Times New Roman"/>
+          <w:lang w:val="en-US"/>
+        </w:rPr>
+        <w:t>team_id</w:t>
+      </w:r>
+      <w:proofErr w:type="spellEnd"/>
+      <w:r>
+        <w:rPr>
+          <w:rFonts w:ascii="Times New Roman" w:hAnsi="Times New Roman" w:cs="Times New Roman"/>
+          <w:lang w:val="en-US"/>
+        </w:rPr>
+        <w:t xml:space="preserve"> INTEGER NOT NULL,</w:t>
       </w:r>
     </w:p>
     <w:p>
@@ -4321,7 +6022,23 @@
           <w:rFonts w:ascii="Times New Roman" w:hAnsi="Times New Roman" w:cs="Times New Roman"/>
           <w:lang w:val="en-US"/>
         </w:rPr>
-        <w:t xml:space="preserve">    game_code INTEGER NOT NULL,</w:t>
+        <w:t xml:space="preserve">    </w:t>
+      </w:r>
+      <w:proofErr w:type="spellStart"/>
+      <w:r>
+        <w:rPr>
+          <w:rFonts w:ascii="Times New Roman" w:hAnsi="Times New Roman" w:cs="Times New Roman"/>
+          <w:lang w:val="en-US"/>
+        </w:rPr>
+        <w:t>date_assigned</w:t>
+      </w:r>
+      <w:proofErr w:type="spellEnd"/>
+      <w:r>
+        <w:rPr>
+          <w:rFonts w:ascii="Times New Roman" w:hAnsi="Times New Roman" w:cs="Times New Roman"/>
+          <w:lang w:val="en-US"/>
+        </w:rPr>
+        <w:t xml:space="preserve"> DATE DEFAULT CURRENT_DATE,</w:t>
       </w:r>
     </w:p>
     <w:p>
@@ -4339,7 +6056,39 @@
           <w:rFonts w:ascii="Times New Roman" w:hAnsi="Times New Roman" w:cs="Times New Roman"/>
           <w:lang w:val="en-US"/>
         </w:rPr>
-        <w:t xml:space="preserve">    ranking INTEGER CHECK (ranking &gt; 0),</w:t>
+        <w:t xml:space="preserve">    PRIMARY KEY (</w:t>
+      </w:r>
+      <w:proofErr w:type="spellStart"/>
+      <w:r>
+        <w:rPr>
+          <w:rFonts w:ascii="Times New Roman" w:hAnsi="Times New Roman" w:cs="Times New Roman"/>
+          <w:lang w:val="en-US"/>
+        </w:rPr>
+        <w:t>player_id</w:t>
+      </w:r>
+      <w:proofErr w:type="spellEnd"/>
+      <w:r>
+        <w:rPr>
+          <w:rFonts w:ascii="Times New Roman" w:hAnsi="Times New Roman" w:cs="Times New Roman"/>
+          <w:lang w:val="en-US"/>
+        </w:rPr>
+        <w:t xml:space="preserve">, </w:t>
+      </w:r>
+      <w:proofErr w:type="spellStart"/>
+      <w:r>
+        <w:rPr>
+          <w:rFonts w:ascii="Times New Roman" w:hAnsi="Times New Roman" w:cs="Times New Roman"/>
+          <w:lang w:val="en-US"/>
+        </w:rPr>
+        <w:t>team_id</w:t>
+      </w:r>
+      <w:proofErr w:type="spellEnd"/>
+      <w:r>
+        <w:rPr>
+          <w:rFonts w:ascii="Times New Roman" w:hAnsi="Times New Roman" w:cs="Times New Roman"/>
+          <w:lang w:val="en-US"/>
+        </w:rPr>
+        <w:t>),</w:t>
       </w:r>
     </w:p>
     <w:p>
@@ -4357,7 +6106,39 @@
           <w:rFonts w:ascii="Times New Roman" w:hAnsi="Times New Roman" w:cs="Times New Roman"/>
           <w:lang w:val="en-US"/>
         </w:rPr>
-        <w:t xml:space="preserve">    PRIMARY KEY (player_id, game_code),</w:t>
+        <w:t xml:space="preserve">    FOREIGN KEY (</w:t>
+      </w:r>
+      <w:proofErr w:type="spellStart"/>
+      <w:r>
+        <w:rPr>
+          <w:rFonts w:ascii="Times New Roman" w:hAnsi="Times New Roman" w:cs="Times New Roman"/>
+          <w:lang w:val="en-US"/>
+        </w:rPr>
+        <w:t>player_id</w:t>
+      </w:r>
+      <w:proofErr w:type="spellEnd"/>
+      <w:r>
+        <w:rPr>
+          <w:rFonts w:ascii="Times New Roman" w:hAnsi="Times New Roman" w:cs="Times New Roman"/>
+          <w:lang w:val="en-US"/>
+        </w:rPr>
+        <w:t>) REFERENCES Players(</w:t>
+      </w:r>
+      <w:proofErr w:type="spellStart"/>
+      <w:r>
+        <w:rPr>
+          <w:rFonts w:ascii="Times New Roman" w:hAnsi="Times New Roman" w:cs="Times New Roman"/>
+          <w:lang w:val="en-US"/>
+        </w:rPr>
+        <w:t>player_id</w:t>
+      </w:r>
+      <w:proofErr w:type="spellEnd"/>
+      <w:r>
+        <w:rPr>
+          <w:rFonts w:ascii="Times New Roman" w:hAnsi="Times New Roman" w:cs="Times New Roman"/>
+          <w:lang w:val="en-US"/>
+        </w:rPr>
+        <w:t>) ON DELETE CASCADE,</w:t>
       </w:r>
     </w:p>
     <w:p>
@@ -4375,7 +6156,39 @@
           <w:rFonts w:ascii="Times New Roman" w:hAnsi="Times New Roman" w:cs="Times New Roman"/>
           <w:lang w:val="en-US"/>
         </w:rPr>
-        <w:t xml:space="preserve">    FOREIGN KEY (player_id) REFERENCES Players(player_id) ON DELETE CASCADE,</w:t>
+        <w:t xml:space="preserve">    FOREIGN KEY (</w:t>
+      </w:r>
+      <w:proofErr w:type="spellStart"/>
+      <w:r>
+        <w:rPr>
+          <w:rFonts w:ascii="Times New Roman" w:hAnsi="Times New Roman" w:cs="Times New Roman"/>
+          <w:lang w:val="en-US"/>
+        </w:rPr>
+        <w:t>team_id</w:t>
+      </w:r>
+      <w:proofErr w:type="spellEnd"/>
+      <w:r>
+        <w:rPr>
+          <w:rFonts w:ascii="Times New Roman" w:hAnsi="Times New Roman" w:cs="Times New Roman"/>
+          <w:lang w:val="en-US"/>
+        </w:rPr>
+        <w:t>) REFERENCES Teams(</w:t>
+      </w:r>
+      <w:proofErr w:type="spellStart"/>
+      <w:r>
+        <w:rPr>
+          <w:rFonts w:ascii="Times New Roman" w:hAnsi="Times New Roman" w:cs="Times New Roman"/>
+          <w:lang w:val="en-US"/>
+        </w:rPr>
+        <w:t>team_id</w:t>
+      </w:r>
+      <w:proofErr w:type="spellEnd"/>
+      <w:r>
+        <w:rPr>
+          <w:rFonts w:ascii="Times New Roman" w:hAnsi="Times New Roman" w:cs="Times New Roman"/>
+          <w:lang w:val="en-US"/>
+        </w:rPr>
+        <w:t>) ON DELETE CASCADE</w:t>
       </w:r>
     </w:p>
     <w:p>
@@ -4385,15 +6198,13 @@
         <w:ind w:left="2160"/>
         <w:rPr>
           <w:rFonts w:ascii="Times New Roman" w:hAnsi="Times New Roman" w:cs="Times New Roman"/>
-          <w:lang w:val="en-US"/>
-        </w:rPr>
-      </w:pPr>
-      <w:r>
-        <w:rPr>
-          <w:rFonts w:ascii="Times New Roman" w:hAnsi="Times New Roman" w:cs="Times New Roman"/>
-          <w:lang w:val="en-US"/>
-        </w:rPr>
-        <w:t xml:space="preserve">    FOREIGN KEY (game_code) REFERENCES Games(game_code) ON DELETE CASCADE</w:t>
+        </w:rPr>
+      </w:pPr>
+      <w:r>
+        <w:rPr>
+          <w:rFonts w:ascii="Times New Roman" w:hAnsi="Times New Roman" w:cs="Times New Roman"/>
+        </w:rPr>
+        <w:t>);</w:t>
       </w:r>
     </w:p>
     <w:p>
@@ -4403,13 +6214,301 @@
         <w:ind w:left="2160"/>
         <w:rPr>
           <w:rFonts w:ascii="Times New Roman" w:hAnsi="Times New Roman" w:cs="Times New Roman"/>
-          <w:lang w:val="en-US"/>
-        </w:rPr>
-      </w:pPr>
-      <w:r>
-        <w:rPr>
-          <w:rFonts w:ascii="Times New Roman" w:hAnsi="Times New Roman" w:cs="Times New Roman"/>
-          <w:lang w:val="en-US"/>
+        </w:rPr>
+      </w:pPr>
+    </w:p>
+    <w:p>
+      <w:pPr>
+        <w:pStyle w:val="Prrafodelista"/>
+        <w:spacing w:line="360" w:lineRule="auto"/>
+        <w:ind w:left="2160"/>
+        <w:rPr>
+          <w:rFonts w:ascii="Times New Roman" w:hAnsi="Times New Roman" w:cs="Times New Roman"/>
+          <w:lang w:val="en-US"/>
+        </w:rPr>
+      </w:pPr>
+    </w:p>
+    <w:p>
+      <w:pPr>
+        <w:pStyle w:val="Prrafodelista"/>
+        <w:spacing w:line="360" w:lineRule="auto"/>
+        <w:ind w:left="2160"/>
+        <w:rPr>
+          <w:rFonts w:ascii="Times New Roman" w:hAnsi="Times New Roman" w:cs="Times New Roman"/>
+        </w:rPr>
+      </w:pPr>
+      <w:r>
+        <w:rPr>
+          <w:rFonts w:ascii="Times New Roman" w:hAnsi="Times New Roman" w:cs="Times New Roman"/>
+        </w:rPr>
+        <w:t>-- Tabla de Relación entre Ligas y Equipos</w:t>
+      </w:r>
+    </w:p>
+    <w:p>
+      <w:pPr>
+        <w:pStyle w:val="Prrafodelista"/>
+        <w:spacing w:line="360" w:lineRule="auto"/>
+        <w:ind w:left="2160"/>
+        <w:rPr>
+          <w:rFonts w:ascii="Times New Roman" w:hAnsi="Times New Roman" w:cs="Times New Roman"/>
+          <w:lang w:val="en-US"/>
+        </w:rPr>
+      </w:pPr>
+      <w:r>
+        <w:rPr>
+          <w:rFonts w:ascii="Times New Roman" w:hAnsi="Times New Roman" w:cs="Times New Roman"/>
+          <w:lang w:val="en-US"/>
+        </w:rPr>
+        <w:lastRenderedPageBreak/>
+        <w:t xml:space="preserve">CREATE TABLE </w:t>
+      </w:r>
+      <w:proofErr w:type="spellStart"/>
+      <w:r>
+        <w:rPr>
+          <w:rFonts w:ascii="Times New Roman" w:hAnsi="Times New Roman" w:cs="Times New Roman"/>
+          <w:lang w:val="en-US"/>
+        </w:rPr>
+        <w:t>Leagues_Teams</w:t>
+      </w:r>
+      <w:proofErr w:type="spellEnd"/>
+      <w:r>
+        <w:rPr>
+          <w:rFonts w:ascii="Times New Roman" w:hAnsi="Times New Roman" w:cs="Times New Roman"/>
+          <w:lang w:val="en-US"/>
+        </w:rPr>
+        <w:t xml:space="preserve"> (</w:t>
+      </w:r>
+    </w:p>
+    <w:p>
+      <w:pPr>
+        <w:pStyle w:val="Prrafodelista"/>
+        <w:spacing w:line="360" w:lineRule="auto"/>
+        <w:ind w:left="2160"/>
+        <w:rPr>
+          <w:rFonts w:ascii="Times New Roman" w:hAnsi="Times New Roman" w:cs="Times New Roman"/>
+          <w:lang w:val="en-US"/>
+        </w:rPr>
+      </w:pPr>
+      <w:r>
+        <w:rPr>
+          <w:rFonts w:ascii="Times New Roman" w:hAnsi="Times New Roman" w:cs="Times New Roman"/>
+          <w:lang w:val="en-US"/>
+        </w:rPr>
+        <w:t xml:space="preserve">    </w:t>
+      </w:r>
+      <w:proofErr w:type="spellStart"/>
+      <w:r>
+        <w:rPr>
+          <w:rFonts w:ascii="Times New Roman" w:hAnsi="Times New Roman" w:cs="Times New Roman"/>
+          <w:lang w:val="en-US"/>
+        </w:rPr>
+        <w:t>league_id</w:t>
+      </w:r>
+      <w:proofErr w:type="spellEnd"/>
+      <w:r>
+        <w:rPr>
+          <w:rFonts w:ascii="Times New Roman" w:hAnsi="Times New Roman" w:cs="Times New Roman"/>
+          <w:lang w:val="en-US"/>
+        </w:rPr>
+        <w:t xml:space="preserve"> INTEGER NOT NULL,</w:t>
+      </w:r>
+    </w:p>
+    <w:p>
+      <w:pPr>
+        <w:pStyle w:val="Prrafodelista"/>
+        <w:spacing w:line="360" w:lineRule="auto"/>
+        <w:ind w:left="2160"/>
+        <w:rPr>
+          <w:rFonts w:ascii="Times New Roman" w:hAnsi="Times New Roman" w:cs="Times New Roman"/>
+          <w:lang w:val="en-US"/>
+        </w:rPr>
+      </w:pPr>
+      <w:r>
+        <w:rPr>
+          <w:rFonts w:ascii="Times New Roman" w:hAnsi="Times New Roman" w:cs="Times New Roman"/>
+          <w:lang w:val="en-US"/>
+        </w:rPr>
+        <w:t xml:space="preserve">    </w:t>
+      </w:r>
+      <w:proofErr w:type="spellStart"/>
+      <w:r>
+        <w:rPr>
+          <w:rFonts w:ascii="Times New Roman" w:hAnsi="Times New Roman" w:cs="Times New Roman"/>
+          <w:lang w:val="en-US"/>
+        </w:rPr>
+        <w:t>team_id</w:t>
+      </w:r>
+      <w:proofErr w:type="spellEnd"/>
+      <w:r>
+        <w:rPr>
+          <w:rFonts w:ascii="Times New Roman" w:hAnsi="Times New Roman" w:cs="Times New Roman"/>
+          <w:lang w:val="en-US"/>
+        </w:rPr>
+        <w:t xml:space="preserve"> INTEGER NOT NULL,</w:t>
+      </w:r>
+    </w:p>
+    <w:p>
+      <w:pPr>
+        <w:pStyle w:val="Prrafodelista"/>
+        <w:spacing w:line="360" w:lineRule="auto"/>
+        <w:ind w:left="2160"/>
+        <w:rPr>
+          <w:rFonts w:ascii="Times New Roman" w:hAnsi="Times New Roman" w:cs="Times New Roman"/>
+          <w:lang w:val="en-US"/>
+        </w:rPr>
+      </w:pPr>
+      <w:r>
+        <w:rPr>
+          <w:rFonts w:ascii="Times New Roman" w:hAnsi="Times New Roman" w:cs="Times New Roman"/>
+          <w:lang w:val="en-US"/>
+        </w:rPr>
+        <w:t xml:space="preserve">    PRIMARY KEY (</w:t>
+      </w:r>
+      <w:proofErr w:type="spellStart"/>
+      <w:r>
+        <w:rPr>
+          <w:rFonts w:ascii="Times New Roman" w:hAnsi="Times New Roman" w:cs="Times New Roman"/>
+          <w:lang w:val="en-US"/>
+        </w:rPr>
+        <w:t>league_id</w:t>
+      </w:r>
+      <w:proofErr w:type="spellEnd"/>
+      <w:r>
+        <w:rPr>
+          <w:rFonts w:ascii="Times New Roman" w:hAnsi="Times New Roman" w:cs="Times New Roman"/>
+          <w:lang w:val="en-US"/>
+        </w:rPr>
+        <w:t xml:space="preserve">, </w:t>
+      </w:r>
+      <w:proofErr w:type="spellStart"/>
+      <w:r>
+        <w:rPr>
+          <w:rFonts w:ascii="Times New Roman" w:hAnsi="Times New Roman" w:cs="Times New Roman"/>
+          <w:lang w:val="en-US"/>
+        </w:rPr>
+        <w:t>team_id</w:t>
+      </w:r>
+      <w:proofErr w:type="spellEnd"/>
+      <w:r>
+        <w:rPr>
+          <w:rFonts w:ascii="Times New Roman" w:hAnsi="Times New Roman" w:cs="Times New Roman"/>
+          <w:lang w:val="en-US"/>
+        </w:rPr>
+        <w:t>),</w:t>
+      </w:r>
+    </w:p>
+    <w:p>
+      <w:pPr>
+        <w:pStyle w:val="Prrafodelista"/>
+        <w:spacing w:line="360" w:lineRule="auto"/>
+        <w:ind w:left="2160"/>
+        <w:rPr>
+          <w:rFonts w:ascii="Times New Roman" w:hAnsi="Times New Roman" w:cs="Times New Roman"/>
+          <w:lang w:val="en-US"/>
+        </w:rPr>
+      </w:pPr>
+      <w:r>
+        <w:rPr>
+          <w:rFonts w:ascii="Times New Roman" w:hAnsi="Times New Roman" w:cs="Times New Roman"/>
+          <w:lang w:val="en-US"/>
+        </w:rPr>
+        <w:t xml:space="preserve">    FOREIGN KEY (</w:t>
+      </w:r>
+      <w:proofErr w:type="spellStart"/>
+      <w:r>
+        <w:rPr>
+          <w:rFonts w:ascii="Times New Roman" w:hAnsi="Times New Roman" w:cs="Times New Roman"/>
+          <w:lang w:val="en-US"/>
+        </w:rPr>
+        <w:t>league_id</w:t>
+      </w:r>
+      <w:proofErr w:type="spellEnd"/>
+      <w:r>
+        <w:rPr>
+          <w:rFonts w:ascii="Times New Roman" w:hAnsi="Times New Roman" w:cs="Times New Roman"/>
+          <w:lang w:val="en-US"/>
+        </w:rPr>
+        <w:t>) REFERENCES Leagues(</w:t>
+      </w:r>
+      <w:proofErr w:type="spellStart"/>
+      <w:r>
+        <w:rPr>
+          <w:rFonts w:ascii="Times New Roman" w:hAnsi="Times New Roman" w:cs="Times New Roman"/>
+          <w:lang w:val="en-US"/>
+        </w:rPr>
+        <w:t>league_id</w:t>
+      </w:r>
+      <w:proofErr w:type="spellEnd"/>
+      <w:r>
+        <w:rPr>
+          <w:rFonts w:ascii="Times New Roman" w:hAnsi="Times New Roman" w:cs="Times New Roman"/>
+          <w:lang w:val="en-US"/>
+        </w:rPr>
+        <w:t>) ON DELETE CASCADE,</w:t>
+      </w:r>
+    </w:p>
+    <w:p>
+      <w:pPr>
+        <w:pStyle w:val="Prrafodelista"/>
+        <w:spacing w:line="360" w:lineRule="auto"/>
+        <w:ind w:left="2160"/>
+        <w:rPr>
+          <w:rFonts w:ascii="Times New Roman" w:hAnsi="Times New Roman" w:cs="Times New Roman"/>
+          <w:lang w:val="en-US"/>
+        </w:rPr>
+      </w:pPr>
+      <w:r>
+        <w:rPr>
+          <w:rFonts w:ascii="Times New Roman" w:hAnsi="Times New Roman" w:cs="Times New Roman"/>
+          <w:lang w:val="en-US"/>
+        </w:rPr>
+        <w:t xml:space="preserve">    FOREIGN KEY (</w:t>
+      </w:r>
+      <w:proofErr w:type="spellStart"/>
+      <w:r>
+        <w:rPr>
+          <w:rFonts w:ascii="Times New Roman" w:hAnsi="Times New Roman" w:cs="Times New Roman"/>
+          <w:lang w:val="en-US"/>
+        </w:rPr>
+        <w:t>team_id</w:t>
+      </w:r>
+      <w:proofErr w:type="spellEnd"/>
+      <w:r>
+        <w:rPr>
+          <w:rFonts w:ascii="Times New Roman" w:hAnsi="Times New Roman" w:cs="Times New Roman"/>
+          <w:lang w:val="en-US"/>
+        </w:rPr>
+        <w:t>) REFERENCES Teams(</w:t>
+      </w:r>
+      <w:proofErr w:type="spellStart"/>
+      <w:r>
+        <w:rPr>
+          <w:rFonts w:ascii="Times New Roman" w:hAnsi="Times New Roman" w:cs="Times New Roman"/>
+          <w:lang w:val="en-US"/>
+        </w:rPr>
+        <w:t>team_id</w:t>
+      </w:r>
+      <w:proofErr w:type="spellEnd"/>
+      <w:r>
+        <w:rPr>
+          <w:rFonts w:ascii="Times New Roman" w:hAnsi="Times New Roman" w:cs="Times New Roman"/>
+          <w:lang w:val="en-US"/>
+        </w:rPr>
+        <w:t>) ON DELETE CASCADE</w:t>
+      </w:r>
+    </w:p>
+    <w:p>
+      <w:pPr>
+        <w:pStyle w:val="Prrafodelista"/>
+        <w:spacing w:line="360" w:lineRule="auto"/>
+        <w:ind w:left="2160"/>
+        <w:rPr>
+          <w:rFonts w:ascii="Times New Roman" w:hAnsi="Times New Roman" w:cs="Times New Roman"/>
+        </w:rPr>
+      </w:pPr>
+      <w:r>
+        <w:rPr>
+          <w:rFonts w:ascii="Times New Roman" w:hAnsi="Times New Roman" w:cs="Times New Roman"/>
         </w:rPr>
         <w:t>);</w:t>
       </w:r>
@@ -4421,7 +6520,6 @@
         <w:ind w:left="2160"/>
         <w:rPr>
           <w:rFonts w:ascii="Times New Roman" w:hAnsi="Times New Roman" w:cs="Times New Roman"/>
-          <w:lang w:val="en-US"/>
         </w:rPr>
       </w:pPr>
     </w:p>
@@ -4432,277 +6530,123 @@
         <w:ind w:left="2160"/>
         <w:rPr>
           <w:rFonts w:ascii="Times New Roman" w:hAnsi="Times New Roman" w:cs="Times New Roman"/>
-          <w:lang w:val="en-US"/>
-        </w:rPr>
-      </w:pPr>
-      <w:r>
-        <w:rPr>
-          <w:rFonts w:ascii="Times New Roman" w:hAnsi="Times New Roman" w:cs="Times New Roman"/>
-          <w:lang w:val="en-US"/>
-        </w:rPr>
-        <w:t>-- Equipos</w:t>
-      </w:r>
-    </w:p>
-    <w:p>
-      <w:pPr>
-        <w:pStyle w:val="Prrafodelista"/>
-        <w:spacing w:line="360" w:lineRule="auto"/>
-        <w:ind w:left="2160"/>
-        <w:rPr>
-          <w:rFonts w:ascii="Times New Roman" w:hAnsi="Times New Roman" w:cs="Times New Roman"/>
-          <w:lang w:val="en-US"/>
-        </w:rPr>
-      </w:pPr>
-      <w:r>
-        <w:rPr>
-          <w:rFonts w:ascii="Times New Roman" w:hAnsi="Times New Roman" w:cs="Times New Roman"/>
-          <w:lang w:val="en-US"/>
-        </w:rPr>
-        <w:t>CREATE TABLE Teams (</w:t>
-      </w:r>
-    </w:p>
-    <w:p>
-      <w:pPr>
-        <w:pStyle w:val="Prrafodelista"/>
-        <w:spacing w:line="360" w:lineRule="auto"/>
-        <w:ind w:left="2160"/>
-        <w:rPr>
-          <w:rFonts w:ascii="Times New Roman" w:hAnsi="Times New Roman" w:cs="Times New Roman"/>
-          <w:lang w:val="en-US"/>
-        </w:rPr>
-      </w:pPr>
-      <w:r>
-        <w:rPr>
-          <w:rFonts w:ascii="Times New Roman" w:hAnsi="Times New Roman" w:cs="Times New Roman"/>
-          <w:lang w:val="en-US"/>
-        </w:rPr>
-        <w:t xml:space="preserve">    team_id SERIAL PRIMARY KEY,</w:t>
-      </w:r>
-    </w:p>
-    <w:p>
-      <w:pPr>
-        <w:pStyle w:val="Prrafodelista"/>
-        <w:spacing w:line="360" w:lineRule="auto"/>
-        <w:ind w:left="2160"/>
-        <w:rPr>
-          <w:rFonts w:ascii="Times New Roman" w:hAnsi="Times New Roman" w:cs="Times New Roman"/>
-          <w:lang w:val="en-US"/>
-        </w:rPr>
-      </w:pPr>
-      <w:r>
-        <w:rPr>
-          <w:rFonts w:ascii="Times New Roman" w:hAnsi="Times New Roman" w:cs="Times New Roman"/>
-          <w:lang w:val="en-US"/>
-        </w:rPr>
-        <w:t xml:space="preserve">    created_by_player_id INTEGER NOT NULL,</w:t>
-      </w:r>
-    </w:p>
-    <w:p>
-      <w:pPr>
-        <w:pStyle w:val="Prrafodelista"/>
-        <w:spacing w:line="360" w:lineRule="auto"/>
-        <w:ind w:left="2160"/>
-        <w:rPr>
-          <w:rFonts w:ascii="Times New Roman" w:hAnsi="Times New Roman" w:cs="Times New Roman"/>
-          <w:lang w:val="en-US"/>
-        </w:rPr>
-      </w:pPr>
-      <w:r>
-        <w:rPr>
-          <w:rFonts w:ascii="Times New Roman" w:hAnsi="Times New Roman" w:cs="Times New Roman"/>
-          <w:lang w:val="en-US"/>
-        </w:rPr>
-        <w:t xml:space="preserve">    team_name VARCHAR(100) NOT NULL,</w:t>
-      </w:r>
-    </w:p>
-    <w:p>
-      <w:pPr>
-        <w:pStyle w:val="Prrafodelista"/>
-        <w:spacing w:line="360" w:lineRule="auto"/>
-        <w:ind w:left="2160"/>
-        <w:rPr>
-          <w:rFonts w:ascii="Times New Roman" w:hAnsi="Times New Roman" w:cs="Times New Roman"/>
-          <w:lang w:val="en-US"/>
-        </w:rPr>
-      </w:pPr>
-      <w:r>
-        <w:rPr>
-          <w:rFonts w:ascii="Times New Roman" w:hAnsi="Times New Roman" w:cs="Times New Roman"/>
-          <w:lang w:val="en-US"/>
-        </w:rPr>
-        <w:t xml:space="preserve">    date_created DATE DEFAULT CURRENT_DATE,</w:t>
-      </w:r>
-    </w:p>
-    <w:p>
-      <w:pPr>
-        <w:pStyle w:val="Prrafodelista"/>
-        <w:spacing w:line="360" w:lineRule="auto"/>
-        <w:ind w:left="2160"/>
-        <w:rPr>
-          <w:rFonts w:ascii="Times New Roman" w:hAnsi="Times New Roman" w:cs="Times New Roman"/>
-          <w:lang w:val="en-US"/>
-        </w:rPr>
-      </w:pPr>
-      <w:r>
-        <w:rPr>
-          <w:rFonts w:ascii="Times New Roman" w:hAnsi="Times New Roman" w:cs="Times New Roman"/>
-          <w:lang w:val="en-US"/>
-        </w:rPr>
-        <w:t xml:space="preserve">    date_disbanded DATE,</w:t>
-      </w:r>
-    </w:p>
-    <w:p>
-      <w:pPr>
-        <w:pStyle w:val="Prrafodelista"/>
-        <w:spacing w:line="360" w:lineRule="auto"/>
-        <w:ind w:left="2160"/>
-        <w:rPr>
-          <w:rFonts w:ascii="Times New Roman" w:hAnsi="Times New Roman" w:cs="Times New Roman"/>
-          <w:lang w:val="en-US"/>
-        </w:rPr>
-      </w:pPr>
-      <w:r>
-        <w:rPr>
-          <w:rFonts w:ascii="Times New Roman" w:hAnsi="Times New Roman" w:cs="Times New Roman"/>
-          <w:lang w:val="en-US"/>
-        </w:rPr>
-        <w:t xml:space="preserve">    FOREIGN KEY (created_by_player_id) REFERENCES Players(player_id) ON DELETE SET NULL</w:t>
-      </w:r>
-    </w:p>
-    <w:p>
-      <w:pPr>
-        <w:pStyle w:val="Prrafodelista"/>
-        <w:spacing w:line="360" w:lineRule="auto"/>
-        <w:ind w:left="2160"/>
-        <w:rPr>
-          <w:rFonts w:ascii="Times New Roman" w:hAnsi="Times New Roman" w:cs="Times New Roman"/>
-        </w:rPr>
-      </w:pPr>
-      <w:r>
-        <w:rPr>
-          <w:rFonts w:ascii="Times New Roman" w:hAnsi="Times New Roman" w:cs="Times New Roman"/>
-        </w:rPr>
-        <w:t>);</w:t>
-      </w:r>
-    </w:p>
-    <w:p>
-      <w:pPr>
-        <w:pStyle w:val="Prrafodelista"/>
-        <w:spacing w:line="360" w:lineRule="auto"/>
-        <w:ind w:left="2160"/>
-        <w:rPr>
-          <w:rFonts w:ascii="Times New Roman" w:hAnsi="Times New Roman" w:cs="Times New Roman"/>
-        </w:rPr>
-      </w:pPr>
-    </w:p>
-    <w:p>
-      <w:pPr>
-        <w:pStyle w:val="Prrafodelista"/>
-        <w:spacing w:line="360" w:lineRule="auto"/>
-        <w:ind w:left="2160"/>
-        <w:rPr>
-          <w:rFonts w:ascii="Times New Roman" w:hAnsi="Times New Roman" w:cs="Times New Roman"/>
-        </w:rPr>
-      </w:pPr>
-      <w:r>
-        <w:rPr>
-          <w:rFonts w:ascii="Times New Roman" w:hAnsi="Times New Roman" w:cs="Times New Roman"/>
-        </w:rPr>
-        <w:t>-- Relación entre Equipos y Jugadores</w:t>
-      </w:r>
-    </w:p>
-    <w:p>
-      <w:pPr>
-        <w:pStyle w:val="Prrafodelista"/>
-        <w:spacing w:line="360" w:lineRule="auto"/>
-        <w:ind w:left="2160"/>
-        <w:rPr>
-          <w:rFonts w:ascii="Times New Roman" w:hAnsi="Times New Roman" w:cs="Times New Roman"/>
-        </w:rPr>
-      </w:pPr>
-      <w:r>
-        <w:rPr>
-          <w:rFonts w:ascii="Times New Roman" w:hAnsi="Times New Roman" w:cs="Times New Roman"/>
-        </w:rPr>
-        <w:t>CREATE TABLE Team_Players (</w:t>
-      </w:r>
-    </w:p>
-    <w:p>
-      <w:pPr>
-        <w:pStyle w:val="Prrafodelista"/>
-        <w:spacing w:line="360" w:lineRule="auto"/>
-        <w:ind w:left="2160"/>
-        <w:rPr>
-          <w:rFonts w:ascii="Times New Roman" w:hAnsi="Times New Roman" w:cs="Times New Roman"/>
-          <w:lang w:val="en-US"/>
-        </w:rPr>
-      </w:pPr>
-      <w:r>
-        <w:rPr>
-          <w:rFonts w:ascii="Times New Roman" w:hAnsi="Times New Roman" w:cs="Times New Roman"/>
-        </w:rPr>
-        <w:t xml:space="preserve">    </w:t>
-      </w:r>
-      <w:r>
-        <w:rPr>
-          <w:rFonts w:ascii="Times New Roman" w:hAnsi="Times New Roman" w:cs="Times New Roman"/>
-          <w:lang w:val="en-US"/>
-        </w:rPr>
-        <w:t>team_id INTEGER NOT NULL,</w:t>
-      </w:r>
-    </w:p>
-    <w:p>
-      <w:pPr>
-        <w:pStyle w:val="Prrafodelista"/>
-        <w:spacing w:line="360" w:lineRule="auto"/>
-        <w:ind w:left="2160"/>
-        <w:rPr>
-          <w:rFonts w:ascii="Times New Roman" w:hAnsi="Times New Roman" w:cs="Times New Roman"/>
-          <w:lang w:val="en-US"/>
-        </w:rPr>
-      </w:pPr>
-      <w:r>
-        <w:rPr>
-          <w:rFonts w:ascii="Times New Roman" w:hAnsi="Times New Roman" w:cs="Times New Roman"/>
-          <w:lang w:val="en-US"/>
-        </w:rPr>
-        <w:t xml:space="preserve">    player_id INTEGER NOT NULL,</w:t>
-      </w:r>
-    </w:p>
-    <w:p>
-      <w:pPr>
-        <w:pStyle w:val="Prrafodelista"/>
-        <w:spacing w:line="360" w:lineRule="auto"/>
-        <w:ind w:left="2160"/>
-        <w:rPr>
-          <w:rFonts w:ascii="Times New Roman" w:hAnsi="Times New Roman" w:cs="Times New Roman"/>
-          <w:lang w:val="en-US"/>
-        </w:rPr>
-      </w:pPr>
-      <w:r>
-        <w:rPr>
-          <w:rFonts w:ascii="Times New Roman" w:hAnsi="Times New Roman" w:cs="Times New Roman"/>
-          <w:lang w:val="en-US"/>
-        </w:rPr>
-        <w:t xml:space="preserve">    date_from DATE NOT NULL,</w:t>
-      </w:r>
-    </w:p>
-    <w:p>
-      <w:pPr>
-        <w:pStyle w:val="Prrafodelista"/>
-        <w:spacing w:line="360" w:lineRule="auto"/>
-        <w:ind w:left="2160"/>
-        <w:rPr>
-          <w:rFonts w:ascii="Times New Roman" w:hAnsi="Times New Roman" w:cs="Times New Roman"/>
-          <w:lang w:val="en-US"/>
-        </w:rPr>
-      </w:pPr>
-      <w:r>
-        <w:rPr>
-          <w:rFonts w:ascii="Times New Roman" w:hAnsi="Times New Roman" w:cs="Times New Roman"/>
-          <w:lang w:val="en-US"/>
-        </w:rPr>
-        <w:t xml:space="preserve">    </w:t>
+        </w:rPr>
+      </w:pPr>
+      <w:r>
+        <w:rPr>
+          <w:rFonts w:ascii="Times New Roman" w:hAnsi="Times New Roman" w:cs="Times New Roman"/>
+        </w:rPr>
+        <w:t>COMMIT;</w:t>
+      </w:r>
+    </w:p>
+    <w:p>
+      <w:pPr>
+        <w:spacing w:line="360" w:lineRule="auto"/>
+        <w:rPr>
+          <w:rFonts w:ascii="Times New Roman" w:hAnsi="Times New Roman" w:cs="Times New Roman"/>
+          <w:b/>
+          <w:bCs/>
+        </w:rPr>
+      </w:pPr>
+      <w:r>
+        <w:rPr>
+          <w:rFonts w:ascii="Times New Roman" w:hAnsi="Times New Roman" w:cs="Times New Roman"/>
+          <w:b/>
+          <w:bCs/>
+          <w:lang w:val="en-US"/>
+        </w:rPr>
+        <w:tab/>
+      </w:r>
+      <w:r>
+        <w:rPr>
+          <w:rFonts w:ascii="Times New Roman" w:hAnsi="Times New Roman" w:cs="Times New Roman"/>
+          <w:b/>
+          <w:bCs/>
+          <w:lang w:val="en-US"/>
+        </w:rPr>
+        <w:tab/>
+      </w:r>
+      <w:r>
+        <w:rPr>
+          <w:rFonts w:ascii="Times New Roman" w:hAnsi="Times New Roman" w:cs="Times New Roman"/>
+          <w:b/>
+          <w:bCs/>
+        </w:rPr>
+        <w:t xml:space="preserve">Mejora de tabla </w:t>
+      </w:r>
+      <w:r>
+        <w:rPr>
+          <w:rFonts w:ascii="Times New Roman" w:hAnsi="Times New Roman" w:cs="Times New Roman"/>
+          <w:b/>
+          <w:bCs/>
+        </w:rPr>
+        <w:t xml:space="preserve">mientras se realizaba el código: </w:t>
+      </w:r>
+    </w:p>
+    <w:p>
+      <w:pPr>
+        <w:spacing w:line="360" w:lineRule="auto"/>
+        <w:rPr>
+          <w:rFonts w:ascii="Times New Roman" w:hAnsi="Times New Roman" w:cs="Times New Roman"/>
+        </w:rPr>
+      </w:pPr>
+      <w:r>
+        <w:rPr>
+          <w:rFonts w:ascii="Times New Roman" w:hAnsi="Times New Roman" w:cs="Times New Roman"/>
+        </w:rPr>
+        <w:tab/>
+      </w:r>
+      <w:r>
+        <w:rPr>
+          <w:rFonts w:ascii="Times New Roman" w:hAnsi="Times New Roman" w:cs="Times New Roman"/>
+        </w:rPr>
+        <w:tab/>
+      </w:r>
+      <w:r>
+        <w:rPr>
+          <w:rFonts w:ascii="Times New Roman" w:hAnsi="Times New Roman" w:cs="Times New Roman"/>
+        </w:rPr>
+        <w:tab/>
+      </w:r>
+      <w:r>
+        <w:rPr>
+          <w:rFonts w:ascii="Times New Roman" w:hAnsi="Times New Roman" w:cs="Times New Roman"/>
+        </w:rPr>
+        <w:t>-- Mejoras en la tabla de Ligas</w:t>
+      </w:r>
+    </w:p>
+    <w:p>
+      <w:pPr>
+        <w:spacing w:line="360" w:lineRule="auto"/>
+        <w:ind w:left="2124"/>
+        <w:rPr>
+          <w:rFonts w:ascii="Times New Roman" w:hAnsi="Times New Roman" w:cs="Times New Roman"/>
+          <w:lang w:val="en-US"/>
+        </w:rPr>
+      </w:pPr>
+      <w:r>
+        <w:rPr>
+          <w:rFonts w:ascii="Times New Roman" w:hAnsi="Times New Roman" w:cs="Times New Roman"/>
+          <w:lang w:val="en-US"/>
+        </w:rPr>
+        <w:t>ALTER TABLE Leagues</w:t>
+      </w:r>
+    </w:p>
+    <w:p>
+      <w:pPr>
+        <w:spacing w:line="360" w:lineRule="auto"/>
+        <w:ind w:left="2124"/>
+        <w:rPr>
+          <w:rFonts w:ascii="Times New Roman" w:hAnsi="Times New Roman" w:cs="Times New Roman"/>
+          <w:lang w:val="en-US"/>
+        </w:rPr>
+      </w:pPr>
+      <w:r>
+        <w:rPr>
+          <w:rFonts w:ascii="Times New Roman" w:hAnsi="Times New Roman" w:cs="Times New Roman"/>
+          <w:lang w:val="en-US"/>
+        </w:rPr>
+        <w:t xml:space="preserve">ADD COLUMN </w:t>
       </w:r>
       <w:proofErr w:type="spellStart"/>
       <w:r>
@@ -4710,7 +6654,7 @@
           <w:rFonts w:ascii="Times New Roman" w:hAnsi="Times New Roman" w:cs="Times New Roman"/>
           <w:lang w:val="en-US"/>
         </w:rPr>
-        <w:t>date_to</w:t>
+        <w:t>start_date</w:t>
       </w:r>
       <w:proofErr w:type="spellEnd"/>
       <w:r>
@@ -4723,27 +6667,19 @@
     </w:p>
     <w:p>
       <w:pPr>
-        <w:pStyle w:val="Prrafodelista"/>
-        <w:spacing w:line="360" w:lineRule="auto"/>
-        <w:ind w:left="2160"/>
-        <w:rPr>
-          <w:rFonts w:ascii="Times New Roman" w:hAnsi="Times New Roman" w:cs="Times New Roman"/>
-          <w:lang w:val="en-US"/>
-        </w:rPr>
-      </w:pPr>
-      <w:r>
-        <w:rPr>
-          <w:rFonts w:ascii="Times New Roman" w:hAnsi="Times New Roman" w:cs="Times New Roman"/>
-          <w:lang w:val="en-US"/>
-        </w:rPr>
-        <w:t xml:space="preserve">    </w:t>
-      </w:r>
-      <w:r>
-        <w:rPr>
-          <w:rFonts w:ascii="Times New Roman" w:hAnsi="Times New Roman" w:cs="Times New Roman"/>
-          <w:lang w:val="en-US"/>
-        </w:rPr>
-        <w:t>PRIMARY KEY (</w:t>
+        <w:spacing w:line="360" w:lineRule="auto"/>
+        <w:ind w:left="2124"/>
+        <w:rPr>
+          <w:rFonts w:ascii="Times New Roman" w:hAnsi="Times New Roman" w:cs="Times New Roman"/>
+          <w:lang w:val="en-US"/>
+        </w:rPr>
+      </w:pPr>
+      <w:r>
+        <w:rPr>
+          <w:rFonts w:ascii="Times New Roman" w:hAnsi="Times New Roman" w:cs="Times New Roman"/>
+          <w:lang w:val="en-US"/>
+        </w:rPr>
+        <w:t xml:space="preserve">ADD COLUMN </w:t>
       </w:r>
       <w:proofErr w:type="spellStart"/>
       <w:r>
@@ -4751,7 +6687,7 @@
           <w:rFonts w:ascii="Times New Roman" w:hAnsi="Times New Roman" w:cs="Times New Roman"/>
           <w:lang w:val="en-US"/>
         </w:rPr>
-        <w:t>team_id</w:t>
+        <w:t>end_date</w:t>
       </w:r>
       <w:proofErr w:type="spellEnd"/>
       <w:r>
@@ -4759,1121 +6695,8 @@
           <w:rFonts w:ascii="Times New Roman" w:hAnsi="Times New Roman" w:cs="Times New Roman"/>
           <w:lang w:val="en-US"/>
         </w:rPr>
-        <w:t xml:space="preserve">, </w:t>
-      </w:r>
-      <w:proofErr w:type="spellStart"/>
-      <w:r>
-        <w:rPr>
-          <w:rFonts w:ascii="Times New Roman" w:hAnsi="Times New Roman" w:cs="Times New Roman"/>
-          <w:lang w:val="en-US"/>
-        </w:rPr>
-        <w:t>player_id</w:t>
-      </w:r>
-      <w:proofErr w:type="spellEnd"/>
-      <w:r>
-        <w:rPr>
-          <w:rFonts w:ascii="Times New Roman" w:hAnsi="Times New Roman" w:cs="Times New Roman"/>
-          <w:lang w:val="en-US"/>
-        </w:rPr>
-        <w:t>, date_from),</w:t>
-      </w:r>
-    </w:p>
-    <w:p>
-      <w:pPr>
-        <w:pStyle w:val="Prrafodelista"/>
-        <w:spacing w:line="360" w:lineRule="auto"/>
-        <w:ind w:left="2160"/>
-        <w:rPr>
-          <w:rFonts w:ascii="Times New Roman" w:hAnsi="Times New Roman" w:cs="Times New Roman"/>
-          <w:lang w:val="en-US"/>
-        </w:rPr>
-      </w:pPr>
-      <w:r>
-        <w:rPr>
-          <w:rFonts w:ascii="Times New Roman" w:hAnsi="Times New Roman" w:cs="Times New Roman"/>
-          <w:lang w:val="en-US"/>
-        </w:rPr>
-        <w:lastRenderedPageBreak/>
-        <w:t xml:space="preserve">    FOREIGN KEY (team_id) REFERENCES Teams(team_id) ON DELETE CASCADE,</w:t>
-      </w:r>
-    </w:p>
-    <w:p>
-      <w:pPr>
-        <w:pStyle w:val="Prrafodelista"/>
-        <w:spacing w:line="360" w:lineRule="auto"/>
-        <w:ind w:left="2160"/>
-        <w:rPr>
-          <w:rFonts w:ascii="Times New Roman" w:hAnsi="Times New Roman" w:cs="Times New Roman"/>
-          <w:lang w:val="en-US"/>
-        </w:rPr>
-      </w:pPr>
-      <w:r>
-        <w:rPr>
-          <w:rFonts w:ascii="Times New Roman" w:hAnsi="Times New Roman" w:cs="Times New Roman"/>
-          <w:lang w:val="en-US"/>
-        </w:rPr>
-        <w:t xml:space="preserve">    FOREIGN KEY (player_id) REFERENCES Players(player_id) ON DELETE CASCADE</w:t>
-      </w:r>
-    </w:p>
-    <w:p>
-      <w:pPr>
-        <w:pStyle w:val="Prrafodelista"/>
-        <w:spacing w:line="360" w:lineRule="auto"/>
-        <w:ind w:left="2160"/>
-        <w:rPr>
-          <w:rFonts w:ascii="Times New Roman" w:hAnsi="Times New Roman" w:cs="Times New Roman"/>
-          <w:lang w:val="en-US"/>
-        </w:rPr>
-      </w:pPr>
-      <w:r>
-        <w:rPr>
-          <w:rFonts w:ascii="Times New Roman" w:hAnsi="Times New Roman" w:cs="Times New Roman"/>
-          <w:lang w:val="en-US"/>
-        </w:rPr>
-        <w:t>);</w:t>
-      </w:r>
-    </w:p>
-    <w:p>
-      <w:pPr>
-        <w:pStyle w:val="Prrafodelista"/>
-        <w:spacing w:line="360" w:lineRule="auto"/>
-        <w:ind w:left="2160"/>
-        <w:rPr>
-          <w:rFonts w:ascii="Times New Roman" w:hAnsi="Times New Roman" w:cs="Times New Roman"/>
-          <w:lang w:val="en-US"/>
-        </w:rPr>
-      </w:pPr>
-    </w:p>
-    <w:p>
-      <w:pPr>
-        <w:pStyle w:val="Prrafodelista"/>
-        <w:spacing w:line="360" w:lineRule="auto"/>
-        <w:ind w:left="2160"/>
-        <w:rPr>
-          <w:rFonts w:ascii="Times New Roman" w:hAnsi="Times New Roman" w:cs="Times New Roman"/>
-          <w:lang w:val="en-US"/>
-        </w:rPr>
-      </w:pPr>
-      <w:r>
-        <w:rPr>
-          <w:rFonts w:ascii="Times New Roman" w:hAnsi="Times New Roman" w:cs="Times New Roman"/>
-          <w:lang w:val="en-US"/>
-        </w:rPr>
-        <w:t>-- Partidos</w:t>
-      </w:r>
-    </w:p>
-    <w:p>
-      <w:pPr>
-        <w:pStyle w:val="Prrafodelista"/>
-        <w:spacing w:line="360" w:lineRule="auto"/>
-        <w:ind w:left="2160"/>
-        <w:rPr>
-          <w:rFonts w:ascii="Times New Roman" w:hAnsi="Times New Roman" w:cs="Times New Roman"/>
-          <w:lang w:val="en-US"/>
-        </w:rPr>
-      </w:pPr>
-      <w:r>
-        <w:rPr>
-          <w:rFonts w:ascii="Times New Roman" w:hAnsi="Times New Roman" w:cs="Times New Roman"/>
-          <w:lang w:val="en-US"/>
-        </w:rPr>
-        <w:t>CREATE TABLE Matches (</w:t>
-      </w:r>
-    </w:p>
-    <w:p>
-      <w:pPr>
-        <w:pStyle w:val="Prrafodelista"/>
-        <w:spacing w:line="360" w:lineRule="auto"/>
-        <w:ind w:left="2160"/>
-        <w:rPr>
-          <w:rFonts w:ascii="Times New Roman" w:hAnsi="Times New Roman" w:cs="Times New Roman"/>
-          <w:lang w:val="en-US"/>
-        </w:rPr>
-      </w:pPr>
-      <w:r>
-        <w:rPr>
-          <w:rFonts w:ascii="Times New Roman" w:hAnsi="Times New Roman" w:cs="Times New Roman"/>
-          <w:lang w:val="en-US"/>
-        </w:rPr>
-        <w:t xml:space="preserve">    match_id SERIAL PRIMARY KEY,</w:t>
-      </w:r>
-    </w:p>
-    <w:p>
-      <w:pPr>
-        <w:pStyle w:val="Prrafodelista"/>
-        <w:spacing w:line="360" w:lineRule="auto"/>
-        <w:ind w:left="2160"/>
-        <w:rPr>
-          <w:rFonts w:ascii="Times New Roman" w:hAnsi="Times New Roman" w:cs="Times New Roman"/>
-          <w:lang w:val="en-US"/>
-        </w:rPr>
-      </w:pPr>
-      <w:r>
-        <w:rPr>
-          <w:rFonts w:ascii="Times New Roman" w:hAnsi="Times New Roman" w:cs="Times New Roman"/>
-          <w:lang w:val="en-US"/>
-        </w:rPr>
-        <w:t xml:space="preserve">    game_code INTEGER NOT NULL,</w:t>
-      </w:r>
-    </w:p>
-    <w:p>
-      <w:pPr>
-        <w:pStyle w:val="Prrafodelista"/>
-        <w:spacing w:line="360" w:lineRule="auto"/>
-        <w:ind w:left="2160"/>
-        <w:rPr>
-          <w:rFonts w:ascii="Times New Roman" w:hAnsi="Times New Roman" w:cs="Times New Roman"/>
-          <w:lang w:val="en-US"/>
-        </w:rPr>
-      </w:pPr>
-      <w:r>
-        <w:rPr>
-          <w:rFonts w:ascii="Times New Roman" w:hAnsi="Times New Roman" w:cs="Times New Roman"/>
-          <w:lang w:val="en-US"/>
-        </w:rPr>
-        <w:t xml:space="preserve">    player_1_id INTEGER NOT NULL,</w:t>
-      </w:r>
-    </w:p>
-    <w:p>
-      <w:pPr>
-        <w:pStyle w:val="Prrafodelista"/>
-        <w:spacing w:line="360" w:lineRule="auto"/>
-        <w:ind w:left="2160"/>
-        <w:rPr>
-          <w:rFonts w:ascii="Times New Roman" w:hAnsi="Times New Roman" w:cs="Times New Roman"/>
-          <w:lang w:val="en-US"/>
-        </w:rPr>
-      </w:pPr>
-      <w:r>
-        <w:rPr>
-          <w:rFonts w:ascii="Times New Roman" w:hAnsi="Times New Roman" w:cs="Times New Roman"/>
-          <w:lang w:val="en-US"/>
-        </w:rPr>
-        <w:t xml:space="preserve">    player_2_id INTEGER NOT NULL,</w:t>
-      </w:r>
-    </w:p>
-    <w:p>
-      <w:pPr>
-        <w:pStyle w:val="Prrafodelista"/>
-        <w:spacing w:line="360" w:lineRule="auto"/>
-        <w:ind w:left="2160"/>
-        <w:rPr>
-          <w:rFonts w:ascii="Times New Roman" w:hAnsi="Times New Roman" w:cs="Times New Roman"/>
-          <w:lang w:val="en-US"/>
-        </w:rPr>
-      </w:pPr>
-      <w:r>
-        <w:rPr>
-          <w:rFonts w:ascii="Times New Roman" w:hAnsi="Times New Roman" w:cs="Times New Roman"/>
-          <w:lang w:val="en-US"/>
-        </w:rPr>
-        <w:t xml:space="preserve">    match_date DATE DEFAULT CURRENT_DATE,</w:t>
-      </w:r>
-    </w:p>
-    <w:p>
-      <w:pPr>
-        <w:pStyle w:val="Prrafodelista"/>
-        <w:spacing w:line="360" w:lineRule="auto"/>
-        <w:ind w:left="2160"/>
-        <w:rPr>
-          <w:rFonts w:ascii="Times New Roman" w:hAnsi="Times New Roman" w:cs="Times New Roman"/>
-          <w:lang w:val="en-US"/>
-        </w:rPr>
-      </w:pPr>
-      <w:r>
-        <w:rPr>
-          <w:rFonts w:ascii="Times New Roman" w:hAnsi="Times New Roman" w:cs="Times New Roman"/>
-          <w:lang w:val="en-US"/>
-        </w:rPr>
-        <w:t xml:space="preserve">    result VARCHAR(10) CHECK (result IN ('win', 'lose', 'draw')),</w:t>
-      </w:r>
-    </w:p>
-    <w:p>
-      <w:pPr>
-        <w:pStyle w:val="Prrafodelista"/>
-        <w:spacing w:line="360" w:lineRule="auto"/>
-        <w:ind w:left="2160"/>
-        <w:rPr>
-          <w:rFonts w:ascii="Times New Roman" w:hAnsi="Times New Roman" w:cs="Times New Roman"/>
-          <w:lang w:val="en-US"/>
-        </w:rPr>
-      </w:pPr>
-      <w:r>
-        <w:rPr>
-          <w:rFonts w:ascii="Times New Roman" w:hAnsi="Times New Roman" w:cs="Times New Roman"/>
-          <w:lang w:val="en-US"/>
-        </w:rPr>
-        <w:t xml:space="preserve">    FOREIGN KEY (game_code) REFERENCES Games(game_code),</w:t>
-      </w:r>
-    </w:p>
-    <w:p>
-      <w:pPr>
-        <w:pStyle w:val="Prrafodelista"/>
-        <w:spacing w:line="360" w:lineRule="auto"/>
-        <w:ind w:left="2160"/>
-        <w:rPr>
-          <w:rFonts w:ascii="Times New Roman" w:hAnsi="Times New Roman" w:cs="Times New Roman"/>
-          <w:lang w:val="en-US"/>
-        </w:rPr>
-      </w:pPr>
-      <w:r>
-        <w:rPr>
-          <w:rFonts w:ascii="Times New Roman" w:hAnsi="Times New Roman" w:cs="Times New Roman"/>
-          <w:lang w:val="en-US"/>
-        </w:rPr>
-        <w:t xml:space="preserve">    FOREIGN KEY (player_1_id) REFERENCES Players(player_id),</w:t>
-      </w:r>
-    </w:p>
-    <w:p>
-      <w:pPr>
-        <w:pStyle w:val="Prrafodelista"/>
-        <w:spacing w:line="360" w:lineRule="auto"/>
-        <w:ind w:left="2160"/>
-        <w:rPr>
-          <w:rFonts w:ascii="Times New Roman" w:hAnsi="Times New Roman" w:cs="Times New Roman"/>
-          <w:lang w:val="en-US"/>
-        </w:rPr>
-      </w:pPr>
-      <w:r>
-        <w:rPr>
-          <w:rFonts w:ascii="Times New Roman" w:hAnsi="Times New Roman" w:cs="Times New Roman"/>
-          <w:lang w:val="en-US"/>
-        </w:rPr>
-        <w:t xml:space="preserve">    FOREIGN KEY (player_2_id) REFERENCES Players(player_id)</w:t>
-      </w:r>
-    </w:p>
-    <w:p>
-      <w:pPr>
-        <w:pStyle w:val="Prrafodelista"/>
-        <w:spacing w:line="360" w:lineRule="auto"/>
-        <w:ind w:left="2160"/>
-        <w:rPr>
-          <w:rFonts w:ascii="Times New Roman" w:hAnsi="Times New Roman" w:cs="Times New Roman"/>
-        </w:rPr>
-      </w:pPr>
-      <w:r>
-        <w:rPr>
-          <w:rFonts w:ascii="Times New Roman" w:hAnsi="Times New Roman" w:cs="Times New Roman"/>
-        </w:rPr>
-        <w:t>);</w:t>
-      </w:r>
-    </w:p>
-    <w:p>
-      <w:pPr>
-        <w:pStyle w:val="Prrafodelista"/>
-        <w:spacing w:line="360" w:lineRule="auto"/>
-        <w:ind w:left="2160"/>
-        <w:rPr>
-          <w:rFonts w:ascii="Times New Roman" w:hAnsi="Times New Roman" w:cs="Times New Roman"/>
-        </w:rPr>
-      </w:pPr>
-      <w:r>
-        <w:rPr>
-          <w:rFonts w:ascii="Times New Roman" w:hAnsi="Times New Roman" w:cs="Times New Roman"/>
-        </w:rPr>
-        <w:t>-- Tabla de Asignación de Jugadores a Equipos</w:t>
-      </w:r>
-    </w:p>
-    <w:p>
-      <w:pPr>
-        <w:pStyle w:val="Prrafodelista"/>
-        <w:spacing w:line="360" w:lineRule="auto"/>
-        <w:ind w:left="2160"/>
-        <w:rPr>
-          <w:rFonts w:ascii="Times New Roman" w:hAnsi="Times New Roman" w:cs="Times New Roman"/>
-          <w:lang w:val="en-US"/>
-        </w:rPr>
-      </w:pPr>
-      <w:r>
-        <w:rPr>
-          <w:rFonts w:ascii="Times New Roman" w:hAnsi="Times New Roman" w:cs="Times New Roman"/>
-          <w:lang w:val="en-US"/>
-        </w:rPr>
-        <w:t xml:space="preserve">CREATE TABLE </w:t>
-      </w:r>
-      <w:proofErr w:type="spellStart"/>
-      <w:r>
-        <w:rPr>
-          <w:rFonts w:ascii="Times New Roman" w:hAnsi="Times New Roman" w:cs="Times New Roman"/>
-          <w:lang w:val="en-US"/>
-        </w:rPr>
-        <w:t>Players_Teams</w:t>
-      </w:r>
-      <w:proofErr w:type="spellEnd"/>
-      <w:r>
-        <w:rPr>
-          <w:rFonts w:ascii="Times New Roman" w:hAnsi="Times New Roman" w:cs="Times New Roman"/>
-          <w:lang w:val="en-US"/>
-        </w:rPr>
-        <w:t xml:space="preserve"> (</w:t>
-      </w:r>
-    </w:p>
-    <w:p>
-      <w:pPr>
-        <w:pStyle w:val="Prrafodelista"/>
-        <w:spacing w:line="360" w:lineRule="auto"/>
-        <w:ind w:left="2160"/>
-        <w:rPr>
-          <w:rFonts w:ascii="Times New Roman" w:hAnsi="Times New Roman" w:cs="Times New Roman"/>
-          <w:lang w:val="en-US"/>
-        </w:rPr>
-      </w:pPr>
-      <w:r>
-        <w:rPr>
-          <w:rFonts w:ascii="Times New Roman" w:hAnsi="Times New Roman" w:cs="Times New Roman"/>
-          <w:lang w:val="en-US"/>
-        </w:rPr>
-        <w:t xml:space="preserve">    </w:t>
-      </w:r>
-      <w:proofErr w:type="spellStart"/>
-      <w:r>
-        <w:rPr>
-          <w:rFonts w:ascii="Times New Roman" w:hAnsi="Times New Roman" w:cs="Times New Roman"/>
-          <w:lang w:val="en-US"/>
-        </w:rPr>
-        <w:t>player_id</w:t>
-      </w:r>
-      <w:proofErr w:type="spellEnd"/>
-      <w:r>
-        <w:rPr>
-          <w:rFonts w:ascii="Times New Roman" w:hAnsi="Times New Roman" w:cs="Times New Roman"/>
-          <w:lang w:val="en-US"/>
-        </w:rPr>
-        <w:t xml:space="preserve"> INTEGER NOT NULL,</w:t>
-      </w:r>
-    </w:p>
-    <w:p>
-      <w:pPr>
-        <w:pStyle w:val="Prrafodelista"/>
-        <w:spacing w:line="360" w:lineRule="auto"/>
-        <w:ind w:left="2160"/>
-        <w:rPr>
-          <w:rFonts w:ascii="Times New Roman" w:hAnsi="Times New Roman" w:cs="Times New Roman"/>
-          <w:lang w:val="en-US"/>
-        </w:rPr>
-      </w:pPr>
-      <w:r>
-        <w:rPr>
-          <w:rFonts w:ascii="Times New Roman" w:hAnsi="Times New Roman" w:cs="Times New Roman"/>
-          <w:lang w:val="en-US"/>
-        </w:rPr>
-        <w:t xml:space="preserve">    </w:t>
-      </w:r>
-      <w:proofErr w:type="spellStart"/>
-      <w:r>
-        <w:rPr>
-          <w:rFonts w:ascii="Times New Roman" w:hAnsi="Times New Roman" w:cs="Times New Roman"/>
-          <w:lang w:val="en-US"/>
-        </w:rPr>
-        <w:t>team_id</w:t>
-      </w:r>
-      <w:proofErr w:type="spellEnd"/>
-      <w:r>
-        <w:rPr>
-          <w:rFonts w:ascii="Times New Roman" w:hAnsi="Times New Roman" w:cs="Times New Roman"/>
-          <w:lang w:val="en-US"/>
-        </w:rPr>
-        <w:t xml:space="preserve"> INTEGER NOT NULL,</w:t>
-      </w:r>
-    </w:p>
-    <w:p>
-      <w:pPr>
-        <w:pStyle w:val="Prrafodelista"/>
-        <w:spacing w:line="360" w:lineRule="auto"/>
-        <w:ind w:left="2160"/>
-        <w:rPr>
-          <w:rFonts w:ascii="Times New Roman" w:hAnsi="Times New Roman" w:cs="Times New Roman"/>
-          <w:lang w:val="en-US"/>
-        </w:rPr>
-      </w:pPr>
-      <w:r>
-        <w:rPr>
-          <w:rFonts w:ascii="Times New Roman" w:hAnsi="Times New Roman" w:cs="Times New Roman"/>
-          <w:lang w:val="en-US"/>
-        </w:rPr>
-        <w:t xml:space="preserve">    </w:t>
-      </w:r>
-      <w:proofErr w:type="spellStart"/>
-      <w:r>
-        <w:rPr>
-          <w:rFonts w:ascii="Times New Roman" w:hAnsi="Times New Roman" w:cs="Times New Roman"/>
-          <w:lang w:val="en-US"/>
-        </w:rPr>
-        <w:t>date_assigned</w:t>
-      </w:r>
-      <w:proofErr w:type="spellEnd"/>
-      <w:r>
-        <w:rPr>
-          <w:rFonts w:ascii="Times New Roman" w:hAnsi="Times New Roman" w:cs="Times New Roman"/>
-          <w:lang w:val="en-US"/>
-        </w:rPr>
-        <w:t xml:space="preserve"> DATE DEFAULT CURRENT_DATE,</w:t>
-      </w:r>
-    </w:p>
-    <w:p>
-      <w:pPr>
-        <w:pStyle w:val="Prrafodelista"/>
-        <w:spacing w:line="360" w:lineRule="auto"/>
-        <w:ind w:left="2160"/>
-        <w:rPr>
-          <w:rFonts w:ascii="Times New Roman" w:hAnsi="Times New Roman" w:cs="Times New Roman"/>
-          <w:lang w:val="en-US"/>
-        </w:rPr>
-      </w:pPr>
-      <w:r>
-        <w:rPr>
-          <w:rFonts w:ascii="Times New Roman" w:hAnsi="Times New Roman" w:cs="Times New Roman"/>
-          <w:lang w:val="en-US"/>
-        </w:rPr>
-        <w:t xml:space="preserve">    PRIMARY KEY (</w:t>
-      </w:r>
-      <w:proofErr w:type="spellStart"/>
-      <w:r>
-        <w:rPr>
-          <w:rFonts w:ascii="Times New Roman" w:hAnsi="Times New Roman" w:cs="Times New Roman"/>
-          <w:lang w:val="en-US"/>
-        </w:rPr>
-        <w:t>player_id</w:t>
-      </w:r>
-      <w:proofErr w:type="spellEnd"/>
-      <w:r>
-        <w:rPr>
-          <w:rFonts w:ascii="Times New Roman" w:hAnsi="Times New Roman" w:cs="Times New Roman"/>
-          <w:lang w:val="en-US"/>
-        </w:rPr>
-        <w:t xml:space="preserve">, </w:t>
-      </w:r>
-      <w:proofErr w:type="spellStart"/>
-      <w:r>
-        <w:rPr>
-          <w:rFonts w:ascii="Times New Roman" w:hAnsi="Times New Roman" w:cs="Times New Roman"/>
-          <w:lang w:val="en-US"/>
-        </w:rPr>
-        <w:t>team_id</w:t>
-      </w:r>
-      <w:proofErr w:type="spellEnd"/>
-      <w:r>
-        <w:rPr>
-          <w:rFonts w:ascii="Times New Roman" w:hAnsi="Times New Roman" w:cs="Times New Roman"/>
-          <w:lang w:val="en-US"/>
-        </w:rPr>
-        <w:t>),</w:t>
-      </w:r>
-    </w:p>
-    <w:p>
-      <w:pPr>
-        <w:pStyle w:val="Prrafodelista"/>
-        <w:spacing w:line="360" w:lineRule="auto"/>
-        <w:ind w:left="2160"/>
-        <w:rPr>
-          <w:rFonts w:ascii="Times New Roman" w:hAnsi="Times New Roman" w:cs="Times New Roman"/>
-          <w:lang w:val="en-US"/>
-        </w:rPr>
-      </w:pPr>
-      <w:r>
-        <w:rPr>
-          <w:rFonts w:ascii="Times New Roman" w:hAnsi="Times New Roman" w:cs="Times New Roman"/>
-          <w:lang w:val="en-US"/>
-        </w:rPr>
-        <w:t xml:space="preserve">    FOREIGN KEY (</w:t>
-      </w:r>
-      <w:proofErr w:type="spellStart"/>
-      <w:r>
-        <w:rPr>
-          <w:rFonts w:ascii="Times New Roman" w:hAnsi="Times New Roman" w:cs="Times New Roman"/>
-          <w:lang w:val="en-US"/>
-        </w:rPr>
-        <w:t>player_id</w:t>
-      </w:r>
-      <w:proofErr w:type="spellEnd"/>
-      <w:r>
-        <w:rPr>
-          <w:rFonts w:ascii="Times New Roman" w:hAnsi="Times New Roman" w:cs="Times New Roman"/>
-          <w:lang w:val="en-US"/>
-        </w:rPr>
-        <w:t>) REFERENCES Players(</w:t>
-      </w:r>
-      <w:proofErr w:type="spellStart"/>
-      <w:r>
-        <w:rPr>
-          <w:rFonts w:ascii="Times New Roman" w:hAnsi="Times New Roman" w:cs="Times New Roman"/>
-          <w:lang w:val="en-US"/>
-        </w:rPr>
-        <w:t>player_id</w:t>
-      </w:r>
-      <w:proofErr w:type="spellEnd"/>
-      <w:r>
-        <w:rPr>
-          <w:rFonts w:ascii="Times New Roman" w:hAnsi="Times New Roman" w:cs="Times New Roman"/>
-          <w:lang w:val="en-US"/>
-        </w:rPr>
-        <w:t>) ON DELETE CASCADE,</w:t>
-      </w:r>
-    </w:p>
-    <w:p>
-      <w:pPr>
-        <w:pStyle w:val="Prrafodelista"/>
-        <w:spacing w:line="360" w:lineRule="auto"/>
-        <w:ind w:left="2160"/>
-        <w:rPr>
-          <w:rFonts w:ascii="Times New Roman" w:hAnsi="Times New Roman" w:cs="Times New Roman"/>
-          <w:lang w:val="en-US"/>
-        </w:rPr>
-      </w:pPr>
-      <w:r>
-        <w:rPr>
-          <w:rFonts w:ascii="Times New Roman" w:hAnsi="Times New Roman" w:cs="Times New Roman"/>
-          <w:lang w:val="en-US"/>
-        </w:rPr>
-        <w:t xml:space="preserve">    FOREIGN KEY (</w:t>
-      </w:r>
-      <w:proofErr w:type="spellStart"/>
-      <w:r>
-        <w:rPr>
-          <w:rFonts w:ascii="Times New Roman" w:hAnsi="Times New Roman" w:cs="Times New Roman"/>
-          <w:lang w:val="en-US"/>
-        </w:rPr>
-        <w:t>team_id</w:t>
-      </w:r>
-      <w:proofErr w:type="spellEnd"/>
-      <w:r>
-        <w:rPr>
-          <w:rFonts w:ascii="Times New Roman" w:hAnsi="Times New Roman" w:cs="Times New Roman"/>
-          <w:lang w:val="en-US"/>
-        </w:rPr>
-        <w:t>) REFERENCES Teams(</w:t>
-      </w:r>
-      <w:proofErr w:type="spellStart"/>
-      <w:r>
-        <w:rPr>
-          <w:rFonts w:ascii="Times New Roman" w:hAnsi="Times New Roman" w:cs="Times New Roman"/>
-          <w:lang w:val="en-US"/>
-        </w:rPr>
-        <w:t>team_id</w:t>
-      </w:r>
-      <w:proofErr w:type="spellEnd"/>
-      <w:r>
-        <w:rPr>
-          <w:rFonts w:ascii="Times New Roman" w:hAnsi="Times New Roman" w:cs="Times New Roman"/>
-          <w:lang w:val="en-US"/>
-        </w:rPr>
-        <w:t>) ON DELETE CASCADE</w:t>
-      </w:r>
-    </w:p>
-    <w:p>
-      <w:pPr>
-        <w:pStyle w:val="Prrafodelista"/>
-        <w:spacing w:line="360" w:lineRule="auto"/>
-        <w:ind w:left="2160"/>
-        <w:rPr>
-          <w:rFonts w:ascii="Times New Roman" w:hAnsi="Times New Roman" w:cs="Times New Roman"/>
-        </w:rPr>
-      </w:pPr>
-      <w:r>
-        <w:rPr>
-          <w:rFonts w:ascii="Times New Roman" w:hAnsi="Times New Roman" w:cs="Times New Roman"/>
-        </w:rPr>
-        <w:t>);</w:t>
-      </w:r>
-    </w:p>
-    <w:p>
-      <w:pPr>
-        <w:pStyle w:val="Prrafodelista"/>
-        <w:spacing w:line="360" w:lineRule="auto"/>
-        <w:ind w:left="2160"/>
-        <w:rPr>
-          <w:rFonts w:ascii="Times New Roman" w:hAnsi="Times New Roman" w:cs="Times New Roman"/>
-        </w:rPr>
-      </w:pPr>
-    </w:p>
-    <w:p>
-      <w:pPr>
-        <w:pStyle w:val="Prrafodelista"/>
-        <w:spacing w:line="360" w:lineRule="auto"/>
-        <w:ind w:left="2160"/>
-        <w:rPr>
-          <w:rFonts w:ascii="Times New Roman" w:hAnsi="Times New Roman" w:cs="Times New Roman"/>
-          <w:lang w:val="en-US"/>
-        </w:rPr>
-      </w:pPr>
-    </w:p>
-    <w:p>
-      <w:pPr>
-        <w:pStyle w:val="Prrafodelista"/>
-        <w:spacing w:line="360" w:lineRule="auto"/>
-        <w:ind w:left="2160"/>
-        <w:rPr>
-          <w:rFonts w:ascii="Times New Roman" w:hAnsi="Times New Roman" w:cs="Times New Roman"/>
-        </w:rPr>
-      </w:pPr>
-      <w:r>
-        <w:rPr>
-          <w:rFonts w:ascii="Times New Roman" w:hAnsi="Times New Roman" w:cs="Times New Roman"/>
-        </w:rPr>
-        <w:t>-- Tabla de Relación entre Ligas y Equipos</w:t>
-      </w:r>
-    </w:p>
-    <w:p>
-      <w:pPr>
-        <w:pStyle w:val="Prrafodelista"/>
-        <w:spacing w:line="360" w:lineRule="auto"/>
-        <w:ind w:left="2160"/>
-        <w:rPr>
-          <w:rFonts w:ascii="Times New Roman" w:hAnsi="Times New Roman" w:cs="Times New Roman"/>
-          <w:lang w:val="en-US"/>
-        </w:rPr>
-      </w:pPr>
-      <w:r>
-        <w:rPr>
-          <w:rFonts w:ascii="Times New Roman" w:hAnsi="Times New Roman" w:cs="Times New Roman"/>
-          <w:lang w:val="en-US"/>
-        </w:rPr>
-        <w:t xml:space="preserve">CREATE TABLE </w:t>
-      </w:r>
-      <w:proofErr w:type="spellStart"/>
-      <w:r>
-        <w:rPr>
-          <w:rFonts w:ascii="Times New Roman" w:hAnsi="Times New Roman" w:cs="Times New Roman"/>
-          <w:lang w:val="en-US"/>
-        </w:rPr>
-        <w:t>Leagues_Teams</w:t>
-      </w:r>
-      <w:proofErr w:type="spellEnd"/>
-      <w:r>
-        <w:rPr>
-          <w:rFonts w:ascii="Times New Roman" w:hAnsi="Times New Roman" w:cs="Times New Roman"/>
-          <w:lang w:val="en-US"/>
-        </w:rPr>
-        <w:t xml:space="preserve"> (</w:t>
-      </w:r>
-    </w:p>
-    <w:p>
-      <w:pPr>
-        <w:pStyle w:val="Prrafodelista"/>
-        <w:spacing w:line="360" w:lineRule="auto"/>
-        <w:ind w:left="2160"/>
-        <w:rPr>
-          <w:rFonts w:ascii="Times New Roman" w:hAnsi="Times New Roman" w:cs="Times New Roman"/>
-          <w:lang w:val="en-US"/>
-        </w:rPr>
-      </w:pPr>
-      <w:r>
-        <w:rPr>
-          <w:rFonts w:ascii="Times New Roman" w:hAnsi="Times New Roman" w:cs="Times New Roman"/>
-          <w:lang w:val="en-US"/>
-        </w:rPr>
-        <w:t xml:space="preserve">    </w:t>
-      </w:r>
-      <w:proofErr w:type="spellStart"/>
-      <w:r>
-        <w:rPr>
-          <w:rFonts w:ascii="Times New Roman" w:hAnsi="Times New Roman" w:cs="Times New Roman"/>
-          <w:lang w:val="en-US"/>
-        </w:rPr>
-        <w:t>league_id</w:t>
-      </w:r>
-      <w:proofErr w:type="spellEnd"/>
-      <w:r>
-        <w:rPr>
-          <w:rFonts w:ascii="Times New Roman" w:hAnsi="Times New Roman" w:cs="Times New Roman"/>
-          <w:lang w:val="en-US"/>
-        </w:rPr>
-        <w:t xml:space="preserve"> INTEGER NOT NULL,</w:t>
-      </w:r>
-    </w:p>
-    <w:p>
-      <w:pPr>
-        <w:pStyle w:val="Prrafodelista"/>
-        <w:spacing w:line="360" w:lineRule="auto"/>
-        <w:ind w:left="2160"/>
-        <w:rPr>
-          <w:rFonts w:ascii="Times New Roman" w:hAnsi="Times New Roman" w:cs="Times New Roman"/>
-          <w:lang w:val="en-US"/>
-        </w:rPr>
-      </w:pPr>
-      <w:r>
-        <w:rPr>
-          <w:rFonts w:ascii="Times New Roman" w:hAnsi="Times New Roman" w:cs="Times New Roman"/>
-          <w:lang w:val="en-US"/>
-        </w:rPr>
-        <w:t xml:space="preserve">    </w:t>
-      </w:r>
-      <w:proofErr w:type="spellStart"/>
-      <w:r>
-        <w:rPr>
-          <w:rFonts w:ascii="Times New Roman" w:hAnsi="Times New Roman" w:cs="Times New Roman"/>
-          <w:lang w:val="en-US"/>
-        </w:rPr>
-        <w:t>team_id</w:t>
-      </w:r>
-      <w:proofErr w:type="spellEnd"/>
-      <w:r>
-        <w:rPr>
-          <w:rFonts w:ascii="Times New Roman" w:hAnsi="Times New Roman" w:cs="Times New Roman"/>
-          <w:lang w:val="en-US"/>
-        </w:rPr>
-        <w:t xml:space="preserve"> INTEGER NOT NULL,</w:t>
-      </w:r>
-    </w:p>
-    <w:p>
-      <w:pPr>
-        <w:pStyle w:val="Prrafodelista"/>
-        <w:spacing w:line="360" w:lineRule="auto"/>
-        <w:ind w:left="2160"/>
-        <w:rPr>
-          <w:rFonts w:ascii="Times New Roman" w:hAnsi="Times New Roman" w:cs="Times New Roman"/>
-          <w:lang w:val="en-US"/>
-        </w:rPr>
-      </w:pPr>
-      <w:r>
-        <w:rPr>
-          <w:rFonts w:ascii="Times New Roman" w:hAnsi="Times New Roman" w:cs="Times New Roman"/>
-          <w:lang w:val="en-US"/>
-        </w:rPr>
-        <w:t xml:space="preserve">    PRIMARY KEY (</w:t>
-      </w:r>
-      <w:proofErr w:type="spellStart"/>
-      <w:r>
-        <w:rPr>
-          <w:rFonts w:ascii="Times New Roman" w:hAnsi="Times New Roman" w:cs="Times New Roman"/>
-          <w:lang w:val="en-US"/>
-        </w:rPr>
-        <w:t>league_id</w:t>
-      </w:r>
-      <w:proofErr w:type="spellEnd"/>
-      <w:r>
-        <w:rPr>
-          <w:rFonts w:ascii="Times New Roman" w:hAnsi="Times New Roman" w:cs="Times New Roman"/>
-          <w:lang w:val="en-US"/>
-        </w:rPr>
-        <w:t xml:space="preserve">, </w:t>
-      </w:r>
-      <w:proofErr w:type="spellStart"/>
-      <w:r>
-        <w:rPr>
-          <w:rFonts w:ascii="Times New Roman" w:hAnsi="Times New Roman" w:cs="Times New Roman"/>
-          <w:lang w:val="en-US"/>
-        </w:rPr>
-        <w:t>team_id</w:t>
-      </w:r>
-      <w:proofErr w:type="spellEnd"/>
-      <w:r>
-        <w:rPr>
-          <w:rFonts w:ascii="Times New Roman" w:hAnsi="Times New Roman" w:cs="Times New Roman"/>
-          <w:lang w:val="en-US"/>
-        </w:rPr>
-        <w:t>),</w:t>
-      </w:r>
-    </w:p>
-    <w:p>
-      <w:pPr>
-        <w:pStyle w:val="Prrafodelista"/>
-        <w:spacing w:line="360" w:lineRule="auto"/>
-        <w:ind w:left="2160"/>
-        <w:rPr>
-          <w:rFonts w:ascii="Times New Roman" w:hAnsi="Times New Roman" w:cs="Times New Roman"/>
-          <w:lang w:val="en-US"/>
-        </w:rPr>
-      </w:pPr>
-      <w:r>
-        <w:rPr>
-          <w:rFonts w:ascii="Times New Roman" w:hAnsi="Times New Roman" w:cs="Times New Roman"/>
-          <w:lang w:val="en-US"/>
-        </w:rPr>
-        <w:t xml:space="preserve">    FOREIGN KEY (</w:t>
-      </w:r>
-      <w:proofErr w:type="spellStart"/>
-      <w:r>
-        <w:rPr>
-          <w:rFonts w:ascii="Times New Roman" w:hAnsi="Times New Roman" w:cs="Times New Roman"/>
-          <w:lang w:val="en-US"/>
-        </w:rPr>
-        <w:t>league_id</w:t>
-      </w:r>
-      <w:proofErr w:type="spellEnd"/>
-      <w:r>
-        <w:rPr>
-          <w:rFonts w:ascii="Times New Roman" w:hAnsi="Times New Roman" w:cs="Times New Roman"/>
-          <w:lang w:val="en-US"/>
-        </w:rPr>
-        <w:t>) REFERENCES Leagues(</w:t>
-      </w:r>
-      <w:proofErr w:type="spellStart"/>
-      <w:r>
-        <w:rPr>
-          <w:rFonts w:ascii="Times New Roman" w:hAnsi="Times New Roman" w:cs="Times New Roman"/>
-          <w:lang w:val="en-US"/>
-        </w:rPr>
-        <w:t>league_id</w:t>
-      </w:r>
-      <w:proofErr w:type="spellEnd"/>
-      <w:r>
-        <w:rPr>
-          <w:rFonts w:ascii="Times New Roman" w:hAnsi="Times New Roman" w:cs="Times New Roman"/>
-          <w:lang w:val="en-US"/>
-        </w:rPr>
-        <w:t>) ON DELETE CASCADE,</w:t>
-      </w:r>
-    </w:p>
-    <w:p>
-      <w:pPr>
-        <w:pStyle w:val="Prrafodelista"/>
-        <w:spacing w:line="360" w:lineRule="auto"/>
-        <w:ind w:left="2160"/>
-        <w:rPr>
-          <w:rFonts w:ascii="Times New Roman" w:hAnsi="Times New Roman" w:cs="Times New Roman"/>
-          <w:lang w:val="en-US"/>
-        </w:rPr>
-      </w:pPr>
-      <w:r>
-        <w:rPr>
-          <w:rFonts w:ascii="Times New Roman" w:hAnsi="Times New Roman" w:cs="Times New Roman"/>
-          <w:lang w:val="en-US"/>
-        </w:rPr>
-        <w:t xml:space="preserve">    FOREIGN KEY (</w:t>
-      </w:r>
-      <w:proofErr w:type="spellStart"/>
-      <w:r>
-        <w:rPr>
-          <w:rFonts w:ascii="Times New Roman" w:hAnsi="Times New Roman" w:cs="Times New Roman"/>
-          <w:lang w:val="en-US"/>
-        </w:rPr>
-        <w:t>team_id</w:t>
-      </w:r>
-      <w:proofErr w:type="spellEnd"/>
-      <w:r>
-        <w:rPr>
-          <w:rFonts w:ascii="Times New Roman" w:hAnsi="Times New Roman" w:cs="Times New Roman"/>
-          <w:lang w:val="en-US"/>
-        </w:rPr>
-        <w:t>) REFERENCES Teams(</w:t>
-      </w:r>
-      <w:proofErr w:type="spellStart"/>
-      <w:r>
-        <w:rPr>
-          <w:rFonts w:ascii="Times New Roman" w:hAnsi="Times New Roman" w:cs="Times New Roman"/>
-          <w:lang w:val="en-US"/>
-        </w:rPr>
-        <w:t>team_id</w:t>
-      </w:r>
-      <w:proofErr w:type="spellEnd"/>
-      <w:r>
-        <w:rPr>
-          <w:rFonts w:ascii="Times New Roman" w:hAnsi="Times New Roman" w:cs="Times New Roman"/>
-          <w:lang w:val="en-US"/>
-        </w:rPr>
-        <w:t>) ON DELETE CASCADE</w:t>
-      </w:r>
-    </w:p>
-    <w:p>
-      <w:pPr>
-        <w:pStyle w:val="Prrafodelista"/>
-        <w:spacing w:line="360" w:lineRule="auto"/>
-        <w:ind w:left="2160"/>
-        <w:rPr>
-          <w:rFonts w:ascii="Times New Roman" w:hAnsi="Times New Roman" w:cs="Times New Roman"/>
-        </w:rPr>
-      </w:pPr>
-      <w:r>
-        <w:rPr>
-          <w:rFonts w:ascii="Times New Roman" w:hAnsi="Times New Roman" w:cs="Times New Roman"/>
-        </w:rPr>
-        <w:t>);</w:t>
-      </w:r>
-    </w:p>
-    <w:p>
-      <w:pPr>
-        <w:pStyle w:val="Prrafodelista"/>
-        <w:spacing w:line="360" w:lineRule="auto"/>
-        <w:ind w:left="2160"/>
-        <w:rPr>
-          <w:rFonts w:ascii="Times New Roman" w:hAnsi="Times New Roman" w:cs="Times New Roman"/>
-        </w:rPr>
-      </w:pPr>
-    </w:p>
-    <w:p>
-      <w:pPr>
-        <w:pStyle w:val="Prrafodelista"/>
-        <w:spacing w:line="360" w:lineRule="auto"/>
-        <w:ind w:left="2160"/>
-        <w:rPr>
-          <w:rFonts w:ascii="Times New Roman" w:hAnsi="Times New Roman" w:cs="Times New Roman"/>
-        </w:rPr>
-      </w:pPr>
-      <w:r>
-        <w:rPr>
-          <w:rFonts w:ascii="Times New Roman" w:hAnsi="Times New Roman" w:cs="Times New Roman"/>
-        </w:rPr>
-        <w:t>COMMIT;</w:t>
-      </w:r>
-    </w:p>
-    <w:p>
-      <w:pPr>
-        <w:spacing w:line="360" w:lineRule="auto"/>
-        <w:rPr>
-          <w:rFonts w:ascii="Times New Roman" w:hAnsi="Times New Roman" w:cs="Times New Roman"/>
-          <w:b/>
-          <w:bCs/>
-        </w:rPr>
-      </w:pPr>
-      <w:r>
-        <w:rPr>
-          <w:rFonts w:ascii="Times New Roman" w:hAnsi="Times New Roman" w:cs="Times New Roman"/>
-          <w:b/>
-          <w:bCs/>
-          <w:lang w:val="en-US"/>
-        </w:rPr>
-        <w:tab/>
-      </w:r>
-      <w:r>
-        <w:rPr>
-          <w:rFonts w:ascii="Times New Roman" w:hAnsi="Times New Roman" w:cs="Times New Roman"/>
-          <w:b/>
-          <w:bCs/>
-          <w:lang w:val="en-US"/>
-        </w:rPr>
-        <w:tab/>
-      </w:r>
-      <w:r>
-        <w:rPr>
-          <w:rFonts w:ascii="Times New Roman" w:hAnsi="Times New Roman" w:cs="Times New Roman"/>
-          <w:b/>
-          <w:bCs/>
-        </w:rPr>
-        <w:t xml:space="preserve">Mejora de tabla </w:t>
-      </w:r>
-      <w:r>
-        <w:rPr>
-          <w:rFonts w:ascii="Times New Roman" w:hAnsi="Times New Roman" w:cs="Times New Roman"/>
-          <w:b/>
-          <w:bCs/>
-        </w:rPr>
-        <w:t xml:space="preserve">mientras se realizaba el código: </w:t>
-      </w:r>
-    </w:p>
-    <w:p>
-      <w:pPr>
-        <w:spacing w:line="360" w:lineRule="auto"/>
-        <w:rPr>
-          <w:rFonts w:ascii="Times New Roman" w:hAnsi="Times New Roman" w:cs="Times New Roman"/>
-        </w:rPr>
-      </w:pPr>
-      <w:r>
-        <w:rPr>
-          <w:rFonts w:ascii="Times New Roman" w:hAnsi="Times New Roman" w:cs="Times New Roman"/>
-        </w:rPr>
-        <w:tab/>
-      </w:r>
-      <w:r>
-        <w:rPr>
-          <w:rFonts w:ascii="Times New Roman" w:hAnsi="Times New Roman" w:cs="Times New Roman"/>
-        </w:rPr>
-        <w:tab/>
-      </w:r>
-      <w:r>
-        <w:rPr>
-          <w:rFonts w:ascii="Times New Roman" w:hAnsi="Times New Roman" w:cs="Times New Roman"/>
-        </w:rPr>
-        <w:tab/>
-      </w:r>
-      <w:r>
-        <w:rPr>
-          <w:rFonts w:ascii="Times New Roman" w:hAnsi="Times New Roman" w:cs="Times New Roman"/>
-        </w:rPr>
-        <w:t>-- Mejoras en la tabla de Ligas</w:t>
-      </w:r>
-    </w:p>
-    <w:p>
-      <w:pPr>
-        <w:spacing w:line="360" w:lineRule="auto"/>
-        <w:ind w:left="2124"/>
-        <w:rPr>
-          <w:rFonts w:ascii="Times New Roman" w:hAnsi="Times New Roman" w:cs="Times New Roman"/>
-          <w:lang w:val="en-US"/>
-        </w:rPr>
-      </w:pPr>
-      <w:r>
-        <w:rPr>
-          <w:rFonts w:ascii="Times New Roman" w:hAnsi="Times New Roman" w:cs="Times New Roman"/>
-          <w:lang w:val="en-US"/>
-        </w:rPr>
-        <w:t>ALTER TABLE Leagues</w:t>
-      </w:r>
-    </w:p>
-    <w:p>
-      <w:pPr>
-        <w:spacing w:line="360" w:lineRule="auto"/>
-        <w:ind w:left="2124"/>
-        <w:rPr>
-          <w:rFonts w:ascii="Times New Roman" w:hAnsi="Times New Roman" w:cs="Times New Roman"/>
-          <w:lang w:val="en-US"/>
-        </w:rPr>
-      </w:pPr>
-      <w:r>
-        <w:rPr>
-          <w:rFonts w:ascii="Times New Roman" w:hAnsi="Times New Roman" w:cs="Times New Roman"/>
-          <w:lang w:val="en-US"/>
-        </w:rPr>
-        <w:t xml:space="preserve">ADD COLUMN </w:t>
-      </w:r>
-      <w:proofErr w:type="spellStart"/>
-      <w:r>
-        <w:rPr>
-          <w:rFonts w:ascii="Times New Roman" w:hAnsi="Times New Roman" w:cs="Times New Roman"/>
-          <w:lang w:val="en-US"/>
-        </w:rPr>
-        <w:t>start_date</w:t>
-      </w:r>
-      <w:proofErr w:type="spellEnd"/>
-      <w:r>
-        <w:rPr>
-          <w:rFonts w:ascii="Times New Roman" w:hAnsi="Times New Roman" w:cs="Times New Roman"/>
-          <w:lang w:val="en-US"/>
-        </w:rPr>
-        <w:t xml:space="preserve"> DATE,</w:t>
-      </w:r>
-    </w:p>
-    <w:p>
-      <w:pPr>
-        <w:spacing w:line="360" w:lineRule="auto"/>
-        <w:ind w:left="2124"/>
-        <w:rPr>
-          <w:rFonts w:ascii="Times New Roman" w:hAnsi="Times New Roman" w:cs="Times New Roman"/>
-          <w:lang w:val="en-US"/>
-        </w:rPr>
-      </w:pPr>
-      <w:r>
-        <w:rPr>
-          <w:rFonts w:ascii="Times New Roman" w:hAnsi="Times New Roman" w:cs="Times New Roman"/>
-          <w:lang w:val="en-US"/>
-        </w:rPr>
-        <w:t xml:space="preserve">ADD COLUMN </w:t>
-      </w:r>
-      <w:proofErr w:type="spellStart"/>
-      <w:r>
-        <w:rPr>
-          <w:rFonts w:ascii="Times New Roman" w:hAnsi="Times New Roman" w:cs="Times New Roman"/>
-          <w:lang w:val="en-US"/>
-        </w:rPr>
-        <w:t>end_date</w:t>
-      </w:r>
-      <w:proofErr w:type="spellEnd"/>
-      <w:r>
-        <w:rPr>
-          <w:rFonts w:ascii="Times New Roman" w:hAnsi="Times New Roman" w:cs="Times New Roman"/>
-          <w:lang w:val="en-US"/>
-        </w:rPr>
-        <w:t xml:space="preserve"> </w:t>
-      </w:r>
-      <w:proofErr w:type="gramStart"/>
-      <w:r>
-        <w:rPr>
-          <w:rFonts w:ascii="Times New Roman" w:hAnsi="Times New Roman" w:cs="Times New Roman"/>
-          <w:lang w:val="en-US"/>
-        </w:rPr>
-        <w:t>DATE;</w:t>
-      </w:r>
-      <w:proofErr w:type="gramEnd"/>
+        <w:t xml:space="preserve"> DATE;</w:t>
+      </w:r>
     </w:p>
     <w:p>
       <w:pPr>
@@ -6133,25 +6956,439 @@
           <w:rFonts w:ascii="Times New Roman" w:hAnsi="Times New Roman" w:cs="Times New Roman"/>
           <w:lang w:val="en-US"/>
         </w:rPr>
+        <w:t>('David', 'Martinez', 'M', '1357 Pine Street')</w:t>
+      </w:r>
+      <w:r>
+        <w:rPr>
+          <w:rFonts w:ascii="Times New Roman" w:hAnsi="Times New Roman" w:cs="Times New Roman"/>
+          <w:lang w:val="en-US"/>
+        </w:rPr>
+        <w:t>;</w:t>
+      </w:r>
+    </w:p>
+    <w:p>
+      <w:pPr>
+        <w:spacing w:line="360" w:lineRule="auto"/>
+        <w:ind w:left="1440"/>
+        <w:rPr>
+          <w:rFonts w:ascii="Times New Roman" w:hAnsi="Times New Roman" w:cs="Times New Roman"/>
+          <w:lang w:val="en-US"/>
+        </w:rPr>
+      </w:pPr>
+    </w:p>
+    <w:p>
+      <w:pPr>
+        <w:spacing w:line="360" w:lineRule="auto"/>
+        <w:ind w:left="1440"/>
+        <w:rPr>
+          <w:rFonts w:ascii="Times New Roman" w:hAnsi="Times New Roman" w:cs="Times New Roman"/>
+          <w:lang w:val="en-US"/>
+        </w:rPr>
+      </w:pPr>
+      <w:r>
+        <w:rPr>
+          <w:rFonts w:ascii="Times New Roman" w:hAnsi="Times New Roman" w:cs="Times New Roman"/>
+          <w:lang w:val="en-US"/>
+        </w:rPr>
+        <w:t>-- Insertar datos en Games</w:t>
+      </w:r>
+    </w:p>
+    <w:p>
+      <w:pPr>
+        <w:spacing w:line="360" w:lineRule="auto"/>
+        <w:ind w:left="1440"/>
+        <w:rPr>
+          <w:rFonts w:ascii="Times New Roman" w:hAnsi="Times New Roman" w:cs="Times New Roman"/>
+          <w:lang w:val="en-US"/>
+        </w:rPr>
+      </w:pPr>
+      <w:r>
+        <w:rPr>
+          <w:rFonts w:ascii="Times New Roman" w:hAnsi="Times New Roman" w:cs="Times New Roman"/>
+          <w:lang w:val="en-US"/>
+        </w:rPr>
+        <w:t>INSERT INTO Games (game_name, game_description) VALUES</w:t>
+      </w:r>
+    </w:p>
+    <w:p>
+      <w:pPr>
+        <w:spacing w:line="360" w:lineRule="auto"/>
+        <w:ind w:left="1440"/>
+        <w:rPr>
+          <w:rFonts w:ascii="Times New Roman" w:hAnsi="Times New Roman" w:cs="Times New Roman"/>
+          <w:lang w:val="en-US"/>
+        </w:rPr>
+      </w:pPr>
+      <w:r>
+        <w:rPr>
+          <w:rFonts w:ascii="Times New Roman" w:hAnsi="Times New Roman" w:cs="Times New Roman"/>
+          <w:lang w:val="en-US"/>
+        </w:rPr>
+        <w:t>('Chess', 'Strategy board game'),</w:t>
+      </w:r>
+    </w:p>
+    <w:p>
+      <w:pPr>
+        <w:spacing w:line="360" w:lineRule="auto"/>
+        <w:ind w:left="1440"/>
+        <w:rPr>
+          <w:rFonts w:ascii="Times New Roman" w:hAnsi="Times New Roman" w:cs="Times New Roman"/>
+          <w:lang w:val="en-US"/>
+        </w:rPr>
+      </w:pPr>
+      <w:r>
+        <w:rPr>
+          <w:rFonts w:ascii="Times New Roman" w:hAnsi="Times New Roman" w:cs="Times New Roman"/>
+          <w:lang w:val="en-US"/>
+        </w:rPr>
+        <w:t>('Soccer', 'Team sport played with a spherical ball')</w:t>
+      </w:r>
+      <w:r>
+        <w:rPr>
+          <w:rFonts w:ascii="Times New Roman" w:hAnsi="Times New Roman" w:cs="Times New Roman"/>
+          <w:lang w:val="en-US"/>
+        </w:rPr>
+        <w:t>,</w:t>
+      </w:r>
+    </w:p>
+    <w:p>
+      <w:pPr>
+        <w:spacing w:line="360" w:lineRule="auto"/>
+        <w:ind w:left="1440"/>
+        <w:rPr>
+          <w:rFonts w:ascii="Times New Roman" w:hAnsi="Times New Roman" w:cs="Times New Roman"/>
+          <w:lang w:val="en-US"/>
+        </w:rPr>
+      </w:pPr>
+      <w:r>
+        <w:rPr>
+          <w:rFonts w:ascii="Times New Roman" w:hAnsi="Times New Roman" w:cs="Times New Roman"/>
+          <w:lang w:val="en-US"/>
+        </w:rPr>
+        <w:t>('League of Legends', 'Multiplayer online battle arena video game'),</w:t>
+      </w:r>
+    </w:p>
+    <w:p>
+      <w:pPr>
+        <w:spacing w:line="360" w:lineRule="auto"/>
+        <w:ind w:left="1440"/>
+        <w:rPr>
+          <w:rFonts w:ascii="Times New Roman" w:hAnsi="Times New Roman" w:cs="Times New Roman"/>
+          <w:lang w:val="en-US"/>
+        </w:rPr>
+      </w:pPr>
+      <w:r>
+        <w:rPr>
+          <w:rFonts w:ascii="Times New Roman" w:hAnsi="Times New Roman" w:cs="Times New Roman"/>
+          <w:lang w:val="en-US"/>
+        </w:rPr>
+        <w:t>('FIFA', 'Soccer simulation video game'),</w:t>
+      </w:r>
+    </w:p>
+    <w:p>
+      <w:pPr>
+        <w:spacing w:line="360" w:lineRule="auto"/>
+        <w:ind w:left="1440"/>
+        <w:rPr>
+          <w:rFonts w:ascii="Times New Roman" w:hAnsi="Times New Roman" w:cs="Times New Roman"/>
+          <w:lang w:val="en-US"/>
+        </w:rPr>
+      </w:pPr>
+      <w:r>
+        <w:rPr>
+          <w:rFonts w:ascii="Times New Roman" w:hAnsi="Times New Roman" w:cs="Times New Roman"/>
+          <w:lang w:val="en-US"/>
+        </w:rPr>
+        <w:t>('Overwatch', 'Team-based multiplayer first-person shooter game');</w:t>
+      </w:r>
+    </w:p>
+    <w:p>
+      <w:pPr>
+        <w:spacing w:line="360" w:lineRule="auto"/>
+        <w:ind w:left="1440"/>
+        <w:rPr>
+          <w:rFonts w:ascii="Times New Roman" w:hAnsi="Times New Roman" w:cs="Times New Roman"/>
+          <w:lang w:val="en-US"/>
+        </w:rPr>
+      </w:pPr>
+    </w:p>
+    <w:p>
+      <w:pPr>
+        <w:spacing w:line="360" w:lineRule="auto"/>
+        <w:ind w:left="1440"/>
+        <w:rPr>
+          <w:rFonts w:ascii="Times New Roman" w:hAnsi="Times New Roman" w:cs="Times New Roman"/>
+        </w:rPr>
+      </w:pPr>
+      <w:r>
+        <w:rPr>
+          <w:rFonts w:ascii="Times New Roman" w:hAnsi="Times New Roman" w:cs="Times New Roman"/>
+        </w:rPr>
+        <w:t>-- Insertar datos en Leagues</w:t>
+      </w:r>
+    </w:p>
+    <w:p>
+      <w:pPr>
+        <w:spacing w:line="360" w:lineRule="auto"/>
+        <w:ind w:left="1440"/>
+        <w:rPr>
+          <w:rFonts w:ascii="Times New Roman" w:hAnsi="Times New Roman" w:cs="Times New Roman"/>
+          <w:lang w:val="en-US"/>
+        </w:rPr>
+      </w:pPr>
+      <w:r>
+        <w:rPr>
+          <w:rFonts w:ascii="Times New Roman" w:hAnsi="Times New Roman" w:cs="Times New Roman"/>
+          <w:lang w:val="en-US"/>
+        </w:rPr>
+        <w:t>INSERT INTO Leagues (league_name, league_details) VALUES</w:t>
+      </w:r>
+    </w:p>
+    <w:p>
+      <w:pPr>
+        <w:spacing w:line="360" w:lineRule="auto"/>
+        <w:ind w:left="1440"/>
+        <w:rPr>
+          <w:rFonts w:ascii="Times New Roman" w:hAnsi="Times New Roman" w:cs="Times New Roman"/>
+          <w:lang w:val="en-US"/>
+        </w:rPr>
+      </w:pPr>
+      <w:r>
+        <w:rPr>
+          <w:rFonts w:ascii="Times New Roman" w:hAnsi="Times New Roman" w:cs="Times New Roman"/>
+          <w:lang w:val="en-US"/>
+        </w:rPr>
+        <w:t>('Junior League', 'For players under 20 years old'),</w:t>
+      </w:r>
+    </w:p>
+    <w:p>
+      <w:pPr>
+        <w:spacing w:line="360" w:lineRule="auto"/>
+        <w:ind w:left="1440"/>
+        <w:rPr>
+          <w:rFonts w:ascii="Times New Roman" w:hAnsi="Times New Roman" w:cs="Times New Roman"/>
+          <w:lang w:val="en-US"/>
+        </w:rPr>
+      </w:pPr>
+      <w:r>
+        <w:rPr>
+          <w:rFonts w:ascii="Times New Roman" w:hAnsi="Times New Roman" w:cs="Times New Roman"/>
+          <w:lang w:val="en-US"/>
+        </w:rPr>
+        <w:t>('Women''s League', 'All female players')</w:t>
+      </w:r>
+      <w:r>
+        <w:rPr>
+          <w:rFonts w:ascii="Times New Roman" w:hAnsi="Times New Roman" w:cs="Times New Roman"/>
+          <w:lang w:val="en-US"/>
+        </w:rPr>
+        <w:t>,</w:t>
+      </w:r>
+    </w:p>
+    <w:p>
+      <w:pPr>
+        <w:spacing w:line="360" w:lineRule="auto"/>
+        <w:ind w:left="1440"/>
+        <w:rPr>
+          <w:rFonts w:ascii="Times New Roman" w:hAnsi="Times New Roman" w:cs="Times New Roman"/>
+          <w:lang w:val="en-US"/>
+        </w:rPr>
+      </w:pPr>
+      <w:r>
+        <w:rPr>
+          <w:rFonts w:ascii="Times New Roman" w:hAnsi="Times New Roman" w:cs="Times New Roman"/>
+          <w:lang w:val="en-US"/>
+        </w:rPr>
+        <w:t>('Pro League', 'For professional gamers'),</w:t>
+      </w:r>
+    </w:p>
+    <w:p>
+      <w:pPr>
+        <w:spacing w:line="360" w:lineRule="auto"/>
+        <w:ind w:left="1440"/>
+        <w:rPr>
+          <w:rFonts w:ascii="Times New Roman" w:hAnsi="Times New Roman" w:cs="Times New Roman"/>
+          <w:lang w:val="en-US"/>
+        </w:rPr>
+      </w:pPr>
+      <w:r>
+        <w:rPr>
+          <w:rFonts w:ascii="Times New Roman" w:hAnsi="Times New Roman" w:cs="Times New Roman"/>
+          <w:lang w:val="en-US"/>
+        </w:rPr>
+        <w:t>('Amateur League', 'For amateur gamers'),</w:t>
+      </w:r>
+    </w:p>
+    <w:p>
+      <w:pPr>
+        <w:spacing w:line="360" w:lineRule="auto"/>
+        <w:ind w:left="1440"/>
+        <w:rPr>
+          <w:rFonts w:ascii="Times New Roman" w:hAnsi="Times New Roman" w:cs="Times New Roman"/>
+          <w:lang w:val="en-US"/>
+        </w:rPr>
+      </w:pPr>
+      <w:r>
+        <w:rPr>
+          <w:rFonts w:ascii="Times New Roman" w:hAnsi="Times New Roman" w:cs="Times New Roman"/>
+          <w:lang w:val="en-US"/>
+        </w:rPr>
+        <w:t>('Mixed League', 'Open to gamers of all skill levels');</w:t>
+      </w:r>
+    </w:p>
+    <w:p>
+      <w:pPr>
+        <w:spacing w:line="360" w:lineRule="auto"/>
+        <w:ind w:left="1440"/>
+        <w:rPr>
+          <w:rFonts w:ascii="Times New Roman" w:hAnsi="Times New Roman" w:cs="Times New Roman"/>
+          <w:lang w:val="en-US"/>
+        </w:rPr>
+      </w:pPr>
+    </w:p>
+    <w:p>
+      <w:pPr>
+        <w:spacing w:line="360" w:lineRule="auto"/>
+        <w:ind w:left="1440"/>
+        <w:rPr>
+          <w:rFonts w:ascii="Times New Roman" w:hAnsi="Times New Roman" w:cs="Times New Roman"/>
+          <w:lang w:val="en-US"/>
+        </w:rPr>
+      </w:pPr>
+      <w:r>
+        <w:rPr>
+          <w:rFonts w:ascii="Times New Roman" w:hAnsi="Times New Roman" w:cs="Times New Roman"/>
+          <w:lang w:val="en-US"/>
+        </w:rPr>
+        <w:t>-- Insertar datos en Leagues_Games</w:t>
+      </w:r>
+    </w:p>
+    <w:p>
+      <w:pPr>
+        <w:spacing w:line="360" w:lineRule="auto"/>
+        <w:ind w:left="1440"/>
+        <w:rPr>
+          <w:rFonts w:ascii="Times New Roman" w:hAnsi="Times New Roman" w:cs="Times New Roman"/>
+          <w:lang w:val="en-US"/>
+        </w:rPr>
+      </w:pPr>
+      <w:r>
+        <w:rPr>
+          <w:rFonts w:ascii="Times New Roman" w:hAnsi="Times New Roman" w:cs="Times New Roman"/>
+          <w:lang w:val="en-US"/>
+        </w:rPr>
+        <w:t>INSERT INTO Leagues_Games (league_id, game_code) VALUES</w:t>
+      </w:r>
+    </w:p>
+    <w:p>
+      <w:pPr>
+        <w:spacing w:line="360" w:lineRule="auto"/>
+        <w:ind w:left="1440"/>
+        <w:rPr>
+          <w:rFonts w:ascii="Times New Roman" w:hAnsi="Times New Roman" w:cs="Times New Roman"/>
+          <w:lang w:val="en-US"/>
+        </w:rPr>
+      </w:pPr>
+      <w:r>
+        <w:rPr>
+          <w:rFonts w:ascii="Times New Roman" w:hAnsi="Times New Roman" w:cs="Times New Roman"/>
+          <w:lang w:val="en-US"/>
+        </w:rPr>
+        <w:t>(1, 1),</w:t>
+      </w:r>
+    </w:p>
+    <w:p>
+      <w:pPr>
+        <w:spacing w:line="360" w:lineRule="auto"/>
+        <w:ind w:left="1440"/>
+        <w:rPr>
+          <w:rFonts w:ascii="Times New Roman" w:hAnsi="Times New Roman" w:cs="Times New Roman"/>
+          <w:lang w:val="en-US"/>
+        </w:rPr>
+      </w:pPr>
+      <w:r>
+        <w:rPr>
+          <w:rFonts w:ascii="Times New Roman" w:hAnsi="Times New Roman" w:cs="Times New Roman"/>
+          <w:lang w:val="en-US"/>
+        </w:rPr>
+        <w:t>(2, 2);</w:t>
+      </w:r>
+    </w:p>
+    <w:p>
+      <w:pPr>
+        <w:spacing w:line="360" w:lineRule="auto"/>
+        <w:ind w:left="1440"/>
+        <w:rPr>
+          <w:rFonts w:ascii="Times New Roman" w:hAnsi="Times New Roman" w:cs="Times New Roman"/>
+          <w:lang w:val="en-US"/>
+        </w:rPr>
+      </w:pPr>
+      <w:r>
+        <w:rPr>
+          <w:rFonts w:ascii="Times New Roman" w:hAnsi="Times New Roman" w:cs="Times New Roman"/>
+          <w:lang w:val="en-US"/>
+        </w:rPr>
+        <w:t>-- Insertar datos en Players_Game_Ranking</w:t>
+      </w:r>
+    </w:p>
+    <w:p>
+      <w:pPr>
+        <w:spacing w:line="360" w:lineRule="auto"/>
+        <w:ind w:left="1440"/>
+        <w:rPr>
+          <w:rFonts w:ascii="Times New Roman" w:hAnsi="Times New Roman" w:cs="Times New Roman"/>
+          <w:lang w:val="en-US"/>
+        </w:rPr>
+      </w:pPr>
+      <w:r>
+        <w:rPr>
+          <w:rFonts w:ascii="Times New Roman" w:hAnsi="Times New Roman" w:cs="Times New Roman"/>
+          <w:lang w:val="en-US"/>
+        </w:rPr>
+        <w:t>INSERT INTO Players_Game_Ranking (player_id, game_code, ranking) VALUES</w:t>
+      </w:r>
+    </w:p>
+    <w:p>
+      <w:pPr>
+        <w:spacing w:line="360" w:lineRule="auto"/>
+        <w:ind w:left="1440"/>
+        <w:rPr>
+          <w:rFonts w:ascii="Times New Roman" w:hAnsi="Times New Roman" w:cs="Times New Roman"/>
+          <w:lang w:val="en-US"/>
+        </w:rPr>
+      </w:pPr>
+      <w:r>
+        <w:rPr>
+          <w:rFonts w:ascii="Times New Roman" w:hAnsi="Times New Roman" w:cs="Times New Roman"/>
+          <w:lang w:val="en-US"/>
+        </w:rPr>
+        <w:t>(1, 1, 1),</w:t>
+      </w:r>
+    </w:p>
+    <w:p>
+      <w:pPr>
+        <w:spacing w:line="360" w:lineRule="auto"/>
+        <w:ind w:left="1440"/>
+        <w:rPr>
+          <w:rFonts w:ascii="Times New Roman" w:hAnsi="Times New Roman" w:cs="Times New Roman"/>
+          <w:lang w:val="en-US"/>
+        </w:rPr>
+      </w:pPr>
+      <w:r>
+        <w:rPr>
+          <w:rFonts w:ascii="Times New Roman" w:hAnsi="Times New Roman" w:cs="Times New Roman"/>
+          <w:lang w:val="en-US"/>
+        </w:rPr>
         <w:lastRenderedPageBreak/>
-        <w:t>('David', 'Martinez', 'M', '1357 Pine Street'</w:t>
-      </w:r>
-      <w:proofErr w:type="gramStart"/>
-      <w:r>
-        <w:rPr>
-          <w:rFonts w:ascii="Times New Roman" w:hAnsi="Times New Roman" w:cs="Times New Roman"/>
-          <w:lang w:val="en-US"/>
-        </w:rPr>
-        <w:t>)</w:t>
-      </w:r>
-      <w:r>
-        <w:rPr>
-          <w:rFonts w:ascii="Times New Roman" w:hAnsi="Times New Roman" w:cs="Times New Roman"/>
-          <w:lang w:val="en-US"/>
-        </w:rPr>
-        <w:t>;</w:t>
-      </w:r>
-      <w:proofErr w:type="gramEnd"/>
+        <w:t>(2, 2, 2)</w:t>
+      </w:r>
+      <w:r>
+        <w:rPr>
+          <w:rFonts w:ascii="Times New Roman" w:hAnsi="Times New Roman" w:cs="Times New Roman"/>
+          <w:lang w:val="en-US"/>
+        </w:rPr>
+        <w:t>,</w:t>
+      </w:r>
     </w:p>
     <w:p>
       <w:pPr>
@@ -6162,6 +7399,13 @@
           <w:lang w:val="en-US"/>
         </w:rPr>
       </w:pPr>
+      <w:r>
+        <w:rPr>
+          <w:rFonts w:ascii="Times New Roman" w:hAnsi="Times New Roman" w:cs="Times New Roman"/>
+          <w:lang w:val="en-US"/>
+        </w:rPr>
+        <w:t xml:space="preserve">(3, 1, 3), </w:t>
+      </w:r>
     </w:p>
     <w:p>
       <w:pPr>
@@ -6177,7 +7421,7 @@
           <w:rFonts w:ascii="Times New Roman" w:hAnsi="Times New Roman" w:cs="Times New Roman"/>
           <w:lang w:val="en-US"/>
         </w:rPr>
-        <w:t>-- Insertar datos en Games</w:t>
+        <w:t xml:space="preserve">(1, 2, 1), </w:t>
       </w:r>
     </w:p>
     <w:p>
@@ -6194,17 +7438,8 @@
           <w:rFonts w:ascii="Times New Roman" w:hAnsi="Times New Roman" w:cs="Times New Roman"/>
           <w:lang w:val="en-US"/>
         </w:rPr>
-        <w:t xml:space="preserve">INSERT INTO Games (game_name, game_description) </w:t>
-      </w:r>
-      <w:proofErr w:type="gramStart"/>
-      <w:r>
-        <w:rPr>
-          <w:rFonts w:ascii="Times New Roman" w:hAnsi="Times New Roman" w:cs="Times New Roman"/>
-          <w:lang w:val="en-US"/>
-        </w:rPr>
-        <w:t>VALUES</w:t>
-      </w:r>
-      <w:proofErr w:type="gramEnd"/>
+        <w:t xml:space="preserve">(2, 3, 2); </w:t>
+      </w:r>
     </w:p>
     <w:p>
       <w:pPr>
@@ -6215,13 +7450,6 @@
           <w:lang w:val="en-US"/>
         </w:rPr>
       </w:pPr>
-      <w:r>
-        <w:rPr>
-          <w:rFonts w:ascii="Times New Roman" w:hAnsi="Times New Roman" w:cs="Times New Roman"/>
-          <w:lang w:val="en-US"/>
-        </w:rPr>
-        <w:t>('Chess', 'Strategy board game'),</w:t>
-      </w:r>
     </w:p>
     <w:p>
       <w:pPr>
@@ -6237,7 +7465,58 @@
           <w:rFonts w:ascii="Times New Roman" w:hAnsi="Times New Roman" w:cs="Times New Roman"/>
           <w:lang w:val="en-US"/>
         </w:rPr>
-        <w:t>('Soccer', 'Team sport played with a spherical ball')</w:t>
+        <w:t>-- Insertar datos en Teams</w:t>
+      </w:r>
+    </w:p>
+    <w:p>
+      <w:pPr>
+        <w:spacing w:line="360" w:lineRule="auto"/>
+        <w:ind w:left="1440"/>
+        <w:rPr>
+          <w:rFonts w:ascii="Times New Roman" w:hAnsi="Times New Roman" w:cs="Times New Roman"/>
+          <w:lang w:val="en-US"/>
+        </w:rPr>
+      </w:pPr>
+      <w:r>
+        <w:rPr>
+          <w:rFonts w:ascii="Times New Roman" w:hAnsi="Times New Roman" w:cs="Times New Roman"/>
+          <w:lang w:val="en-US"/>
+        </w:rPr>
+        <w:t>INSERT INTO Teams (created_by_player_id, team_name) VALUES</w:t>
+      </w:r>
+    </w:p>
+    <w:p>
+      <w:pPr>
+        <w:spacing w:line="360" w:lineRule="auto"/>
+        <w:ind w:left="1440"/>
+        <w:rPr>
+          <w:rFonts w:ascii="Times New Roman" w:hAnsi="Times New Roman" w:cs="Times New Roman"/>
+          <w:lang w:val="en-US"/>
+        </w:rPr>
+      </w:pPr>
+      <w:r>
+        <w:rPr>
+          <w:rFonts w:ascii="Times New Roman" w:hAnsi="Times New Roman" w:cs="Times New Roman"/>
+          <w:lang w:val="en-US"/>
+        </w:rPr>
+        <w:t>(1, 'The Eagles'),</w:t>
+      </w:r>
+    </w:p>
+    <w:p>
+      <w:pPr>
+        <w:spacing w:line="360" w:lineRule="auto"/>
+        <w:ind w:left="1440"/>
+        <w:rPr>
+          <w:rFonts w:ascii="Times New Roman" w:hAnsi="Times New Roman" w:cs="Times New Roman"/>
+          <w:lang w:val="en-US"/>
+        </w:rPr>
+      </w:pPr>
+      <w:r>
+        <w:rPr>
+          <w:rFonts w:ascii="Times New Roman" w:hAnsi="Times New Roman" w:cs="Times New Roman"/>
+          <w:lang w:val="en-US"/>
+        </w:rPr>
+        <w:t>(2, 'The Hawks')</w:t>
       </w:r>
       <w:r>
         <w:rPr>
@@ -6253,15 +7532,41 @@
         <w:ind w:left="1440"/>
         <w:rPr>
           <w:rFonts w:ascii="Times New Roman" w:hAnsi="Times New Roman" w:cs="Times New Roman"/>
-          <w:lang w:val="en-US"/>
-        </w:rPr>
-      </w:pPr>
-      <w:r>
-        <w:rPr>
-          <w:rFonts w:ascii="Times New Roman" w:hAnsi="Times New Roman" w:cs="Times New Roman"/>
-          <w:lang w:val="en-US"/>
-        </w:rPr>
-        <w:t>('League of Legends', 'Multiplayer online battle arena video game'),</w:t>
+        </w:rPr>
+      </w:pPr>
+      <w:r>
+        <w:rPr>
+          <w:rFonts w:ascii="Times New Roman" w:hAnsi="Times New Roman" w:cs="Times New Roman"/>
+        </w:rPr>
+        <w:t>(3, '</w:t>
+      </w:r>
+      <w:proofErr w:type="spellStart"/>
+      <w:r>
+        <w:rPr>
+          <w:rFonts w:ascii="Times New Roman" w:hAnsi="Times New Roman" w:cs="Times New Roman"/>
+        </w:rPr>
+        <w:t>The</w:t>
+      </w:r>
+      <w:proofErr w:type="spellEnd"/>
+      <w:r>
+        <w:rPr>
+          <w:rFonts w:ascii="Times New Roman" w:hAnsi="Times New Roman" w:cs="Times New Roman"/>
+        </w:rPr>
+        <w:t xml:space="preserve"> </w:t>
+      </w:r>
+      <w:proofErr w:type="spellStart"/>
+      <w:r>
+        <w:rPr>
+          <w:rFonts w:ascii="Times New Roman" w:hAnsi="Times New Roman" w:cs="Times New Roman"/>
+        </w:rPr>
+        <w:t>Wolves</w:t>
+      </w:r>
+      <w:proofErr w:type="spellEnd"/>
+      <w:r>
+        <w:rPr>
+          <w:rFonts w:ascii="Times New Roman" w:hAnsi="Times New Roman" w:cs="Times New Roman"/>
+        </w:rPr>
+        <w:t xml:space="preserve">'), </w:t>
       </w:r>
     </w:p>
     <w:p>
@@ -6278,7 +7583,7 @@
           <w:rFonts w:ascii="Times New Roman" w:hAnsi="Times New Roman" w:cs="Times New Roman"/>
           <w:lang w:val="en-US"/>
         </w:rPr>
-        <w:t>('FIFA', 'Soccer simulation video game'),</w:t>
+        <w:t xml:space="preserve">(1, 'The Lions'), </w:t>
       </w:r>
     </w:p>
     <w:p>
@@ -6287,25 +7592,42 @@
         <w:ind w:left="1440"/>
         <w:rPr>
           <w:rFonts w:ascii="Times New Roman" w:hAnsi="Times New Roman" w:cs="Times New Roman"/>
-          <w:lang w:val="en-US"/>
-        </w:rPr>
-      </w:pPr>
-      <w:r>
-        <w:rPr>
-          <w:rFonts w:ascii="Times New Roman" w:hAnsi="Times New Roman" w:cs="Times New Roman"/>
-          <w:lang w:val="en-US"/>
-        </w:rPr>
-        <w:t>('Overwatch', 'Team-based multiplayer first-person shooter game'</w:t>
-      </w:r>
-      <w:proofErr w:type="gramStart"/>
-      <w:r>
-        <w:rPr>
-          <w:rFonts w:ascii="Times New Roman" w:hAnsi="Times New Roman" w:cs="Times New Roman"/>
-          <w:lang w:val="en-US"/>
-        </w:rPr>
-        <w:t>);</w:t>
-      </w:r>
-      <w:proofErr w:type="gramEnd"/>
+        </w:rPr>
+      </w:pPr>
+      <w:r>
+        <w:rPr>
+          <w:rFonts w:ascii="Times New Roman" w:hAnsi="Times New Roman" w:cs="Times New Roman"/>
+        </w:rPr>
+        <w:t>(2, '</w:t>
+      </w:r>
+      <w:proofErr w:type="spellStart"/>
+      <w:r>
+        <w:rPr>
+          <w:rFonts w:ascii="Times New Roman" w:hAnsi="Times New Roman" w:cs="Times New Roman"/>
+        </w:rPr>
+        <w:t>The</w:t>
+      </w:r>
+      <w:proofErr w:type="spellEnd"/>
+      <w:r>
+        <w:rPr>
+          <w:rFonts w:ascii="Times New Roman" w:hAnsi="Times New Roman" w:cs="Times New Roman"/>
+        </w:rPr>
+        <w:t xml:space="preserve"> </w:t>
+      </w:r>
+      <w:proofErr w:type="spellStart"/>
+      <w:r>
+        <w:rPr>
+          <w:rFonts w:ascii="Times New Roman" w:hAnsi="Times New Roman" w:cs="Times New Roman"/>
+        </w:rPr>
+        <w:t>Tigers</w:t>
+      </w:r>
+      <w:proofErr w:type="spellEnd"/>
+      <w:r>
+        <w:rPr>
+          <w:rFonts w:ascii="Times New Roman" w:hAnsi="Times New Roman" w:cs="Times New Roman"/>
+        </w:rPr>
+        <w:t xml:space="preserve">'); </w:t>
+      </w:r>
     </w:p>
     <w:p>
       <w:pPr>
@@ -6323,14 +7645,9 @@
         <w:ind w:left="1440"/>
         <w:rPr>
           <w:rFonts w:ascii="Times New Roman" w:hAnsi="Times New Roman" w:cs="Times New Roman"/>
-        </w:rPr>
-      </w:pPr>
-      <w:r>
-        <w:rPr>
-          <w:rFonts w:ascii="Times New Roman" w:hAnsi="Times New Roman" w:cs="Times New Roman"/>
-        </w:rPr>
-        <w:t>-- Insertar datos en Leagues</w:t>
-      </w:r>
+          <w:lang w:val="en-US"/>
+        </w:rPr>
+      </w:pPr>
     </w:p>
     <w:p>
       <w:pPr>
@@ -6346,7 +7663,7 @@
           <w:rFonts w:ascii="Times New Roman" w:hAnsi="Times New Roman" w:cs="Times New Roman"/>
           <w:lang w:val="en-US"/>
         </w:rPr>
-        <w:t>INSERT INTO Leagues (league_name, league_details) VALUES</w:t>
+        <w:t>-- Insertar datos en Team_Players</w:t>
       </w:r>
     </w:p>
     <w:p>
@@ -6363,7 +7680,7 @@
           <w:rFonts w:ascii="Times New Roman" w:hAnsi="Times New Roman" w:cs="Times New Roman"/>
           <w:lang w:val="en-US"/>
         </w:rPr>
-        <w:t>('Junior League', 'For players under 20 years old'),</w:t>
+        <w:t>INSERT INTO Team_Players (team_id, player_id, date_from) VALUES</w:t>
       </w:r>
     </w:p>
     <w:p>
@@ -6372,20 +7689,32 @@
         <w:ind w:left="1440"/>
         <w:rPr>
           <w:rFonts w:ascii="Times New Roman" w:hAnsi="Times New Roman" w:cs="Times New Roman"/>
-          <w:lang w:val="en-US"/>
-        </w:rPr>
-      </w:pPr>
-      <w:r>
-        <w:rPr>
-          <w:rFonts w:ascii="Times New Roman" w:hAnsi="Times New Roman" w:cs="Times New Roman"/>
-          <w:lang w:val="en-US"/>
-        </w:rPr>
-        <w:t>('Women''s League', 'All female players')</w:t>
-      </w:r>
-      <w:r>
-        <w:rPr>
-          <w:rFonts w:ascii="Times New Roman" w:hAnsi="Times New Roman" w:cs="Times New Roman"/>
-          <w:lang w:val="en-US"/>
+        </w:rPr>
+      </w:pPr>
+      <w:r>
+        <w:rPr>
+          <w:rFonts w:ascii="Times New Roman" w:hAnsi="Times New Roman" w:cs="Times New Roman"/>
+        </w:rPr>
+        <w:t>(1, 1, '2022-01-01'),</w:t>
+      </w:r>
+    </w:p>
+    <w:p>
+      <w:pPr>
+        <w:spacing w:line="360" w:lineRule="auto"/>
+        <w:ind w:left="1440"/>
+        <w:rPr>
+          <w:rFonts w:ascii="Times New Roman" w:hAnsi="Times New Roman" w:cs="Times New Roman"/>
+        </w:rPr>
+      </w:pPr>
+      <w:r>
+        <w:rPr>
+          <w:rFonts w:ascii="Times New Roman" w:hAnsi="Times New Roman" w:cs="Times New Roman"/>
+        </w:rPr>
+        <w:t>(2, 2, '2022-01-02')</w:t>
+      </w:r>
+      <w:r>
+        <w:rPr>
+          <w:rFonts w:ascii="Times New Roman" w:hAnsi="Times New Roman" w:cs="Times New Roman"/>
         </w:rPr>
         <w:t>,</w:t>
       </w:r>
@@ -6396,15 +7725,13 @@
         <w:ind w:left="1440"/>
         <w:rPr>
           <w:rFonts w:ascii="Times New Roman" w:hAnsi="Times New Roman" w:cs="Times New Roman"/>
-          <w:lang w:val="en-US"/>
-        </w:rPr>
-      </w:pPr>
-      <w:r>
-        <w:rPr>
-          <w:rFonts w:ascii="Times New Roman" w:hAnsi="Times New Roman" w:cs="Times New Roman"/>
-          <w:lang w:val="en-US"/>
-        </w:rPr>
-        <w:t>('Pro League', 'For professional gamers'),</w:t>
+        </w:rPr>
+      </w:pPr>
+      <w:r>
+        <w:rPr>
+          <w:rFonts w:ascii="Times New Roman" w:hAnsi="Times New Roman" w:cs="Times New Roman"/>
+        </w:rPr>
+        <w:t xml:space="preserve">(3, 3, '2022-01-03'), </w:t>
       </w:r>
     </w:p>
     <w:p>
@@ -6413,15 +7740,13 @@
         <w:ind w:left="1440"/>
         <w:rPr>
           <w:rFonts w:ascii="Times New Roman" w:hAnsi="Times New Roman" w:cs="Times New Roman"/>
-          <w:lang w:val="en-US"/>
-        </w:rPr>
-      </w:pPr>
-      <w:r>
-        <w:rPr>
-          <w:rFonts w:ascii="Times New Roman" w:hAnsi="Times New Roman" w:cs="Times New Roman"/>
-          <w:lang w:val="en-US"/>
-        </w:rPr>
-        <w:t>('Amateur League', 'For amateur gamers'),</w:t>
+        </w:rPr>
+      </w:pPr>
+      <w:r>
+        <w:rPr>
+          <w:rFonts w:ascii="Times New Roman" w:hAnsi="Times New Roman" w:cs="Times New Roman"/>
+        </w:rPr>
+        <w:t xml:space="preserve">(1, 3, '2022-01-01'), </w:t>
       </w:r>
     </w:p>
     <w:p>
@@ -6430,25 +7755,14 @@
         <w:ind w:left="1440"/>
         <w:rPr>
           <w:rFonts w:ascii="Times New Roman" w:hAnsi="Times New Roman" w:cs="Times New Roman"/>
-          <w:lang w:val="en-US"/>
-        </w:rPr>
-      </w:pPr>
-      <w:r>
-        <w:rPr>
-          <w:rFonts w:ascii="Times New Roman" w:hAnsi="Times New Roman" w:cs="Times New Roman"/>
-          <w:lang w:val="en-US"/>
-        </w:rPr>
-        <w:t>('Mixed League', 'Open to gamers of all skill levels'</w:t>
-      </w:r>
-      <w:proofErr w:type="gramStart"/>
-      <w:r>
-        <w:rPr>
-          <w:rFonts w:ascii="Times New Roman" w:hAnsi="Times New Roman" w:cs="Times New Roman"/>
-          <w:lang w:val="en-US"/>
-        </w:rPr>
-        <w:t>);</w:t>
-      </w:r>
-      <w:proofErr w:type="gramEnd"/>
+        </w:rPr>
+      </w:pPr>
+      <w:r>
+        <w:rPr>
+          <w:rFonts w:ascii="Times New Roman" w:hAnsi="Times New Roman" w:cs="Times New Roman"/>
+        </w:rPr>
+        <w:t xml:space="preserve">(2, 1, '2022-01-02'); </w:t>
+      </w:r>
     </w:p>
     <w:p>
       <w:pPr>
@@ -6456,7 +7770,6 @@
         <w:ind w:left="1440"/>
         <w:rPr>
           <w:rFonts w:ascii="Times New Roman" w:hAnsi="Times New Roman" w:cs="Times New Roman"/>
-          <w:lang w:val="en-US"/>
         </w:rPr>
       </w:pPr>
     </w:p>
@@ -6466,15 +7779,13 @@
         <w:ind w:left="1440"/>
         <w:rPr>
           <w:rFonts w:ascii="Times New Roman" w:hAnsi="Times New Roman" w:cs="Times New Roman"/>
-          <w:lang w:val="en-US"/>
-        </w:rPr>
-      </w:pPr>
-      <w:r>
-        <w:rPr>
-          <w:rFonts w:ascii="Times New Roman" w:hAnsi="Times New Roman" w:cs="Times New Roman"/>
-          <w:lang w:val="en-US"/>
-        </w:rPr>
-        <w:t>-- Insertar datos en Leagues_Games</w:t>
+        </w:rPr>
+      </w:pPr>
+      <w:r>
+        <w:rPr>
+          <w:rFonts w:ascii="Times New Roman" w:hAnsi="Times New Roman" w:cs="Times New Roman"/>
+        </w:rPr>
+        <w:t>-- Insertar datos en Matches</w:t>
       </w:r>
     </w:p>
     <w:p>
@@ -6491,7 +7802,7 @@
           <w:rFonts w:ascii="Times New Roman" w:hAnsi="Times New Roman" w:cs="Times New Roman"/>
           <w:lang w:val="en-US"/>
         </w:rPr>
-        <w:t>INSERT INTO Leagues_Games (league_id, game_code) VALUES</w:t>
+        <w:t>INSERT INTO Matches (game_code, player_1_id, player_2_id, result) VALUES</w:t>
       </w:r>
     </w:p>
     <w:p>
@@ -6500,15 +7811,14 @@
         <w:ind w:left="1440"/>
         <w:rPr>
           <w:rFonts w:ascii="Times New Roman" w:hAnsi="Times New Roman" w:cs="Times New Roman"/>
-          <w:lang w:val="en-US"/>
-        </w:rPr>
-      </w:pPr>
-      <w:r>
-        <w:rPr>
-          <w:rFonts w:ascii="Times New Roman" w:hAnsi="Times New Roman" w:cs="Times New Roman"/>
-          <w:lang w:val="en-US"/>
-        </w:rPr>
-        <w:t>(1, 1),</w:t>
+        </w:rPr>
+      </w:pPr>
+      <w:r>
+        <w:rPr>
+          <w:rFonts w:ascii="Times New Roman" w:hAnsi="Times New Roman" w:cs="Times New Roman"/>
+        </w:rPr>
+        <w:lastRenderedPageBreak/>
+        <w:t>(1, 1, 2, 'win'),</w:t>
       </w:r>
     </w:p>
     <w:p>
@@ -6517,15 +7827,19 @@
         <w:ind w:left="1440"/>
         <w:rPr>
           <w:rFonts w:ascii="Times New Roman" w:hAnsi="Times New Roman" w:cs="Times New Roman"/>
-          <w:lang w:val="en-US"/>
-        </w:rPr>
-      </w:pPr>
-      <w:r>
-        <w:rPr>
-          <w:rFonts w:ascii="Times New Roman" w:hAnsi="Times New Roman" w:cs="Times New Roman"/>
-          <w:lang w:val="en-US"/>
-        </w:rPr>
-        <w:t>(2, 2);</w:t>
+        </w:rPr>
+      </w:pPr>
+      <w:r>
+        <w:rPr>
+          <w:rFonts w:ascii="Times New Roman" w:hAnsi="Times New Roman" w:cs="Times New Roman"/>
+        </w:rPr>
+        <w:t>(2, 2, 1, 'lose')</w:t>
+      </w:r>
+      <w:r>
+        <w:rPr>
+          <w:rFonts w:ascii="Times New Roman" w:hAnsi="Times New Roman" w:cs="Times New Roman"/>
+        </w:rPr>
+        <w:t>,</w:t>
       </w:r>
     </w:p>
     <w:p>
@@ -6542,7 +7856,7 @@
           <w:rFonts w:ascii="Times New Roman" w:hAnsi="Times New Roman" w:cs="Times New Roman"/>
           <w:lang w:val="en-US"/>
         </w:rPr>
-        <w:t>-- Insertar datos en Players_Game_Ranking</w:t>
+        <w:t xml:space="preserve">(1, 1, 2, 'lose'), </w:t>
       </w:r>
     </w:p>
     <w:p>
@@ -6559,7 +7873,7 @@
           <w:rFonts w:ascii="Times New Roman" w:hAnsi="Times New Roman" w:cs="Times New Roman"/>
           <w:lang w:val="en-US"/>
         </w:rPr>
-        <w:t>INSERT INTO Players_Game_Ranking (player_id, game_code, ranking) VALUES</w:t>
+        <w:t xml:space="preserve">(2, 2, 3, 'win'), </w:t>
       </w:r>
     </w:p>
     <w:p>
@@ -6576,567 +7890,7 @@
           <w:rFonts w:ascii="Times New Roman" w:hAnsi="Times New Roman" w:cs="Times New Roman"/>
           <w:lang w:val="en-US"/>
         </w:rPr>
-        <w:lastRenderedPageBreak/>
-        <w:t>(1, 1, 1),</w:t>
-      </w:r>
-    </w:p>
-    <w:p>
-      <w:pPr>
-        <w:spacing w:line="360" w:lineRule="auto"/>
-        <w:ind w:left="1440"/>
-        <w:rPr>
-          <w:rFonts w:ascii="Times New Roman" w:hAnsi="Times New Roman" w:cs="Times New Roman"/>
-          <w:lang w:val="en-US"/>
-        </w:rPr>
-      </w:pPr>
-      <w:r>
-        <w:rPr>
-          <w:rFonts w:ascii="Times New Roman" w:hAnsi="Times New Roman" w:cs="Times New Roman"/>
-          <w:lang w:val="en-US"/>
-        </w:rPr>
-        <w:t>(2, 2, 2)</w:t>
-      </w:r>
-      <w:r>
-        <w:rPr>
-          <w:rFonts w:ascii="Times New Roman" w:hAnsi="Times New Roman" w:cs="Times New Roman"/>
-          <w:lang w:val="en-US"/>
-        </w:rPr>
-        <w:t>,</w:t>
-      </w:r>
-    </w:p>
-    <w:p>
-      <w:pPr>
-        <w:spacing w:line="360" w:lineRule="auto"/>
-        <w:ind w:left="1440"/>
-        <w:rPr>
-          <w:rFonts w:ascii="Times New Roman" w:hAnsi="Times New Roman" w:cs="Times New Roman"/>
-          <w:lang w:val="en-US"/>
-        </w:rPr>
-      </w:pPr>
-      <w:r>
-        <w:rPr>
-          <w:rFonts w:ascii="Times New Roman" w:hAnsi="Times New Roman" w:cs="Times New Roman"/>
-          <w:lang w:val="en-US"/>
-        </w:rPr>
-        <w:t xml:space="preserve">(3, 1, 3), </w:t>
-      </w:r>
-    </w:p>
-    <w:p>
-      <w:pPr>
-        <w:spacing w:line="360" w:lineRule="auto"/>
-        <w:ind w:left="1440"/>
-        <w:rPr>
-          <w:rFonts w:ascii="Times New Roman" w:hAnsi="Times New Roman" w:cs="Times New Roman"/>
-          <w:lang w:val="en-US"/>
-        </w:rPr>
-      </w:pPr>
-      <w:r>
-        <w:rPr>
-          <w:rFonts w:ascii="Times New Roman" w:hAnsi="Times New Roman" w:cs="Times New Roman"/>
-          <w:lang w:val="en-US"/>
-        </w:rPr>
-        <w:t xml:space="preserve">(1, 2, 1), </w:t>
-      </w:r>
-    </w:p>
-    <w:p>
-      <w:pPr>
-        <w:spacing w:line="360" w:lineRule="auto"/>
-        <w:ind w:left="1440"/>
-        <w:rPr>
-          <w:rFonts w:ascii="Times New Roman" w:hAnsi="Times New Roman" w:cs="Times New Roman"/>
-          <w:lang w:val="en-US"/>
-        </w:rPr>
-      </w:pPr>
-      <w:r>
-        <w:rPr>
-          <w:rFonts w:ascii="Times New Roman" w:hAnsi="Times New Roman" w:cs="Times New Roman"/>
-          <w:lang w:val="en-US"/>
-        </w:rPr>
-        <w:t>(2, 3, 2</w:t>
-      </w:r>
-      <w:proofErr w:type="gramStart"/>
-      <w:r>
-        <w:rPr>
-          <w:rFonts w:ascii="Times New Roman" w:hAnsi="Times New Roman" w:cs="Times New Roman"/>
-          <w:lang w:val="en-US"/>
-        </w:rPr>
-        <w:t>);</w:t>
-      </w:r>
-      <w:proofErr w:type="gramEnd"/>
-      <w:r>
-        <w:rPr>
-          <w:rFonts w:ascii="Times New Roman" w:hAnsi="Times New Roman" w:cs="Times New Roman"/>
-          <w:lang w:val="en-US"/>
-        </w:rPr>
-        <w:t xml:space="preserve"> </w:t>
-      </w:r>
-    </w:p>
-    <w:p>
-      <w:pPr>
-        <w:spacing w:line="360" w:lineRule="auto"/>
-        <w:ind w:left="1440"/>
-        <w:rPr>
-          <w:rFonts w:ascii="Times New Roman" w:hAnsi="Times New Roman" w:cs="Times New Roman"/>
-          <w:lang w:val="en-US"/>
-        </w:rPr>
-      </w:pPr>
-    </w:p>
-    <w:p>
-      <w:pPr>
-        <w:spacing w:line="360" w:lineRule="auto"/>
-        <w:ind w:left="1440"/>
-        <w:rPr>
-          <w:rFonts w:ascii="Times New Roman" w:hAnsi="Times New Roman" w:cs="Times New Roman"/>
-          <w:lang w:val="en-US"/>
-        </w:rPr>
-      </w:pPr>
-      <w:r>
-        <w:rPr>
-          <w:rFonts w:ascii="Times New Roman" w:hAnsi="Times New Roman" w:cs="Times New Roman"/>
-          <w:lang w:val="en-US"/>
-        </w:rPr>
-        <w:t>-- Insertar datos en Teams</w:t>
-      </w:r>
-    </w:p>
-    <w:p>
-      <w:pPr>
-        <w:spacing w:line="360" w:lineRule="auto"/>
-        <w:ind w:left="1440"/>
-        <w:rPr>
-          <w:rFonts w:ascii="Times New Roman" w:hAnsi="Times New Roman" w:cs="Times New Roman"/>
-          <w:lang w:val="en-US"/>
-        </w:rPr>
-      </w:pPr>
-      <w:r>
-        <w:rPr>
-          <w:rFonts w:ascii="Times New Roman" w:hAnsi="Times New Roman" w:cs="Times New Roman"/>
-          <w:lang w:val="en-US"/>
-        </w:rPr>
-        <w:t>INSERT INTO Teams (created_by_player_id, team_name) VALUES</w:t>
-      </w:r>
-    </w:p>
-    <w:p>
-      <w:pPr>
-        <w:spacing w:line="360" w:lineRule="auto"/>
-        <w:ind w:left="1440"/>
-        <w:rPr>
-          <w:rFonts w:ascii="Times New Roman" w:hAnsi="Times New Roman" w:cs="Times New Roman"/>
-          <w:lang w:val="en-US"/>
-        </w:rPr>
-      </w:pPr>
-      <w:r>
-        <w:rPr>
-          <w:rFonts w:ascii="Times New Roman" w:hAnsi="Times New Roman" w:cs="Times New Roman"/>
-          <w:lang w:val="en-US"/>
-        </w:rPr>
-        <w:t>(1, 'The Eagles'),</w:t>
-      </w:r>
-    </w:p>
-    <w:p>
-      <w:pPr>
-        <w:spacing w:line="360" w:lineRule="auto"/>
-        <w:ind w:left="1440"/>
-        <w:rPr>
-          <w:rFonts w:ascii="Times New Roman" w:hAnsi="Times New Roman" w:cs="Times New Roman"/>
-          <w:lang w:val="en-US"/>
-        </w:rPr>
-      </w:pPr>
-      <w:r>
-        <w:rPr>
-          <w:rFonts w:ascii="Times New Roman" w:hAnsi="Times New Roman" w:cs="Times New Roman"/>
-          <w:lang w:val="en-US"/>
-        </w:rPr>
-        <w:t>(2, 'The Hawks')</w:t>
-      </w:r>
-      <w:r>
-        <w:rPr>
-          <w:rFonts w:ascii="Times New Roman" w:hAnsi="Times New Roman" w:cs="Times New Roman"/>
-          <w:lang w:val="en-US"/>
-        </w:rPr>
-        <w:t>,</w:t>
-      </w:r>
-    </w:p>
-    <w:p>
-      <w:pPr>
-        <w:spacing w:line="360" w:lineRule="auto"/>
-        <w:ind w:left="1440"/>
-        <w:rPr>
-          <w:rFonts w:ascii="Times New Roman" w:hAnsi="Times New Roman" w:cs="Times New Roman"/>
-        </w:rPr>
-      </w:pPr>
-      <w:r>
-        <w:rPr>
-          <w:rFonts w:ascii="Times New Roman" w:hAnsi="Times New Roman" w:cs="Times New Roman"/>
-        </w:rPr>
-        <w:t>(3, '</w:t>
-      </w:r>
-      <w:proofErr w:type="spellStart"/>
-      <w:r>
-        <w:rPr>
-          <w:rFonts w:ascii="Times New Roman" w:hAnsi="Times New Roman" w:cs="Times New Roman"/>
-        </w:rPr>
-        <w:t>The</w:t>
-      </w:r>
-      <w:proofErr w:type="spellEnd"/>
-      <w:r>
-        <w:rPr>
-          <w:rFonts w:ascii="Times New Roman" w:hAnsi="Times New Roman" w:cs="Times New Roman"/>
-        </w:rPr>
-        <w:t xml:space="preserve"> </w:t>
-      </w:r>
-      <w:proofErr w:type="spellStart"/>
-      <w:r>
-        <w:rPr>
-          <w:rFonts w:ascii="Times New Roman" w:hAnsi="Times New Roman" w:cs="Times New Roman"/>
-        </w:rPr>
-        <w:t>Wolves</w:t>
-      </w:r>
-      <w:proofErr w:type="spellEnd"/>
-      <w:r>
-        <w:rPr>
-          <w:rFonts w:ascii="Times New Roman" w:hAnsi="Times New Roman" w:cs="Times New Roman"/>
-        </w:rPr>
-        <w:t xml:space="preserve">'), </w:t>
-      </w:r>
-    </w:p>
-    <w:p>
-      <w:pPr>
-        <w:spacing w:line="360" w:lineRule="auto"/>
-        <w:ind w:left="1440"/>
-        <w:rPr>
-          <w:rFonts w:ascii="Times New Roman" w:hAnsi="Times New Roman" w:cs="Times New Roman"/>
-          <w:lang w:val="en-US"/>
-        </w:rPr>
-      </w:pPr>
-      <w:r>
-        <w:rPr>
-          <w:rFonts w:ascii="Times New Roman" w:hAnsi="Times New Roman" w:cs="Times New Roman"/>
-          <w:lang w:val="en-US"/>
-        </w:rPr>
-        <w:t xml:space="preserve">(1, 'The Lions'), </w:t>
-      </w:r>
-    </w:p>
-    <w:p>
-      <w:pPr>
-        <w:spacing w:line="360" w:lineRule="auto"/>
-        <w:ind w:left="1440"/>
-        <w:rPr>
-          <w:rFonts w:ascii="Times New Roman" w:hAnsi="Times New Roman" w:cs="Times New Roman"/>
-        </w:rPr>
-      </w:pPr>
-      <w:r>
-        <w:rPr>
-          <w:rFonts w:ascii="Times New Roman" w:hAnsi="Times New Roman" w:cs="Times New Roman"/>
-        </w:rPr>
-        <w:t>(2, '</w:t>
-      </w:r>
-      <w:proofErr w:type="spellStart"/>
-      <w:r>
-        <w:rPr>
-          <w:rFonts w:ascii="Times New Roman" w:hAnsi="Times New Roman" w:cs="Times New Roman"/>
-        </w:rPr>
-        <w:t>The</w:t>
-      </w:r>
-      <w:proofErr w:type="spellEnd"/>
-      <w:r>
-        <w:rPr>
-          <w:rFonts w:ascii="Times New Roman" w:hAnsi="Times New Roman" w:cs="Times New Roman"/>
-        </w:rPr>
-        <w:t xml:space="preserve"> </w:t>
-      </w:r>
-      <w:proofErr w:type="spellStart"/>
-      <w:r>
-        <w:rPr>
-          <w:rFonts w:ascii="Times New Roman" w:hAnsi="Times New Roman" w:cs="Times New Roman"/>
-        </w:rPr>
-        <w:t>Tigers</w:t>
-      </w:r>
-      <w:proofErr w:type="spellEnd"/>
-      <w:r>
-        <w:rPr>
-          <w:rFonts w:ascii="Times New Roman" w:hAnsi="Times New Roman" w:cs="Times New Roman"/>
-        </w:rPr>
-        <w:t xml:space="preserve">'); </w:t>
-      </w:r>
-    </w:p>
-    <w:p>
-      <w:pPr>
-        <w:spacing w:line="360" w:lineRule="auto"/>
-        <w:ind w:left="1440"/>
-        <w:rPr>
-          <w:rFonts w:ascii="Times New Roman" w:hAnsi="Times New Roman" w:cs="Times New Roman"/>
-          <w:lang w:val="en-US"/>
-        </w:rPr>
-      </w:pPr>
-    </w:p>
-    <w:p>
-      <w:pPr>
-        <w:spacing w:line="360" w:lineRule="auto"/>
-        <w:ind w:left="1440"/>
-        <w:rPr>
-          <w:rFonts w:ascii="Times New Roman" w:hAnsi="Times New Roman" w:cs="Times New Roman"/>
-          <w:lang w:val="en-US"/>
-        </w:rPr>
-      </w:pPr>
-    </w:p>
-    <w:p>
-      <w:pPr>
-        <w:spacing w:line="360" w:lineRule="auto"/>
-        <w:ind w:left="1440"/>
-        <w:rPr>
-          <w:rFonts w:ascii="Times New Roman" w:hAnsi="Times New Roman" w:cs="Times New Roman"/>
-          <w:lang w:val="en-US"/>
-        </w:rPr>
-      </w:pPr>
-      <w:r>
-        <w:rPr>
-          <w:rFonts w:ascii="Times New Roman" w:hAnsi="Times New Roman" w:cs="Times New Roman"/>
-          <w:lang w:val="en-US"/>
-        </w:rPr>
-        <w:t>-- Insertar datos en Team_Players</w:t>
-      </w:r>
-    </w:p>
-    <w:p>
-      <w:pPr>
-        <w:spacing w:line="360" w:lineRule="auto"/>
-        <w:ind w:left="1440"/>
-        <w:rPr>
-          <w:rFonts w:ascii="Times New Roman" w:hAnsi="Times New Roman" w:cs="Times New Roman"/>
-          <w:lang w:val="en-US"/>
-        </w:rPr>
-      </w:pPr>
-      <w:r>
-        <w:rPr>
-          <w:rFonts w:ascii="Times New Roman" w:hAnsi="Times New Roman" w:cs="Times New Roman"/>
-          <w:lang w:val="en-US"/>
-        </w:rPr>
-        <w:t>INSERT INTO Team_Players (team_id, player_id, date_from) VALUES</w:t>
-      </w:r>
-    </w:p>
-    <w:p>
-      <w:pPr>
-        <w:spacing w:line="360" w:lineRule="auto"/>
-        <w:ind w:left="1440"/>
-        <w:rPr>
-          <w:rFonts w:ascii="Times New Roman" w:hAnsi="Times New Roman" w:cs="Times New Roman"/>
-        </w:rPr>
-      </w:pPr>
-      <w:r>
-        <w:rPr>
-          <w:rFonts w:ascii="Times New Roman" w:hAnsi="Times New Roman" w:cs="Times New Roman"/>
-        </w:rPr>
-        <w:t>(1, 1, '2022-01-01'),</w:t>
-      </w:r>
-    </w:p>
-    <w:p>
-      <w:pPr>
-        <w:spacing w:line="360" w:lineRule="auto"/>
-        <w:ind w:left="1440"/>
-        <w:rPr>
-          <w:rFonts w:ascii="Times New Roman" w:hAnsi="Times New Roman" w:cs="Times New Roman"/>
-        </w:rPr>
-      </w:pPr>
-      <w:r>
-        <w:rPr>
-          <w:rFonts w:ascii="Times New Roman" w:hAnsi="Times New Roman" w:cs="Times New Roman"/>
-        </w:rPr>
-        <w:t>(2, 2, '2022-01-02')</w:t>
-      </w:r>
-      <w:r>
-        <w:rPr>
-          <w:rFonts w:ascii="Times New Roman" w:hAnsi="Times New Roman" w:cs="Times New Roman"/>
-        </w:rPr>
-        <w:t>,</w:t>
-      </w:r>
-    </w:p>
-    <w:p>
-      <w:pPr>
-        <w:spacing w:line="360" w:lineRule="auto"/>
-        <w:ind w:left="1440"/>
-        <w:rPr>
-          <w:rFonts w:ascii="Times New Roman" w:hAnsi="Times New Roman" w:cs="Times New Roman"/>
-        </w:rPr>
-      </w:pPr>
-      <w:r>
-        <w:rPr>
-          <w:rFonts w:ascii="Times New Roman" w:hAnsi="Times New Roman" w:cs="Times New Roman"/>
-        </w:rPr>
-        <w:t xml:space="preserve">(3, 3, '2022-01-03'), </w:t>
-      </w:r>
-    </w:p>
-    <w:p>
-      <w:pPr>
-        <w:spacing w:line="360" w:lineRule="auto"/>
-        <w:ind w:left="1440"/>
-        <w:rPr>
-          <w:rFonts w:ascii="Times New Roman" w:hAnsi="Times New Roman" w:cs="Times New Roman"/>
-        </w:rPr>
-      </w:pPr>
-      <w:r>
-        <w:rPr>
-          <w:rFonts w:ascii="Times New Roman" w:hAnsi="Times New Roman" w:cs="Times New Roman"/>
-        </w:rPr>
-        <w:t xml:space="preserve">(1, 3, '2022-01-01'), </w:t>
-      </w:r>
-    </w:p>
-    <w:p>
-      <w:pPr>
-        <w:spacing w:line="360" w:lineRule="auto"/>
-        <w:ind w:left="1440"/>
-        <w:rPr>
-          <w:rFonts w:ascii="Times New Roman" w:hAnsi="Times New Roman" w:cs="Times New Roman"/>
-        </w:rPr>
-      </w:pPr>
-      <w:r>
-        <w:rPr>
-          <w:rFonts w:ascii="Times New Roman" w:hAnsi="Times New Roman" w:cs="Times New Roman"/>
-        </w:rPr>
-        <w:t xml:space="preserve">(2, 1, '2022-01-02'); </w:t>
-      </w:r>
-    </w:p>
-    <w:p>
-      <w:pPr>
-        <w:spacing w:line="360" w:lineRule="auto"/>
-        <w:ind w:left="1440"/>
-        <w:rPr>
-          <w:rFonts w:ascii="Times New Roman" w:hAnsi="Times New Roman" w:cs="Times New Roman"/>
-        </w:rPr>
-      </w:pPr>
-    </w:p>
-    <w:p>
-      <w:pPr>
-        <w:spacing w:line="360" w:lineRule="auto"/>
-        <w:ind w:left="1440"/>
-        <w:rPr>
-          <w:rFonts w:ascii="Times New Roman" w:hAnsi="Times New Roman" w:cs="Times New Roman"/>
-        </w:rPr>
-      </w:pPr>
-      <w:r>
-        <w:rPr>
-          <w:rFonts w:ascii="Times New Roman" w:hAnsi="Times New Roman" w:cs="Times New Roman"/>
-        </w:rPr>
-        <w:t>-- Insertar datos en Matches</w:t>
-      </w:r>
-    </w:p>
-    <w:p>
-      <w:pPr>
-        <w:spacing w:line="360" w:lineRule="auto"/>
-        <w:ind w:left="1440"/>
-        <w:rPr>
-          <w:rFonts w:ascii="Times New Roman" w:hAnsi="Times New Roman" w:cs="Times New Roman"/>
-          <w:lang w:val="en-US"/>
-        </w:rPr>
-      </w:pPr>
-      <w:r>
-        <w:rPr>
-          <w:rFonts w:ascii="Times New Roman" w:hAnsi="Times New Roman" w:cs="Times New Roman"/>
-          <w:lang w:val="en-US"/>
-        </w:rPr>
-        <w:lastRenderedPageBreak/>
-        <w:t>INSERT INTO Matches (game_code, player_1_id, player_2_id, result) VALUES</w:t>
-      </w:r>
-    </w:p>
-    <w:p>
-      <w:pPr>
-        <w:spacing w:line="360" w:lineRule="auto"/>
-        <w:ind w:left="1440"/>
-        <w:rPr>
-          <w:rFonts w:ascii="Times New Roman" w:hAnsi="Times New Roman" w:cs="Times New Roman"/>
-        </w:rPr>
-      </w:pPr>
-      <w:r>
-        <w:rPr>
-          <w:rFonts w:ascii="Times New Roman" w:hAnsi="Times New Roman" w:cs="Times New Roman"/>
-        </w:rPr>
-        <w:t>(1, 1, 2, 'win'),</w:t>
-      </w:r>
-    </w:p>
-    <w:p>
-      <w:pPr>
-        <w:spacing w:line="360" w:lineRule="auto"/>
-        <w:ind w:left="1440"/>
-        <w:rPr>
-          <w:rFonts w:ascii="Times New Roman" w:hAnsi="Times New Roman" w:cs="Times New Roman"/>
-        </w:rPr>
-      </w:pPr>
-      <w:r>
-        <w:rPr>
-          <w:rFonts w:ascii="Times New Roman" w:hAnsi="Times New Roman" w:cs="Times New Roman"/>
-        </w:rPr>
-        <w:t>(2, 2, 1, 'lose')</w:t>
-      </w:r>
-      <w:r>
-        <w:rPr>
-          <w:rFonts w:ascii="Times New Roman" w:hAnsi="Times New Roman" w:cs="Times New Roman"/>
-        </w:rPr>
-        <w:t>,</w:t>
-      </w:r>
-    </w:p>
-    <w:p>
-      <w:pPr>
-        <w:spacing w:line="360" w:lineRule="auto"/>
-        <w:ind w:left="1440"/>
-        <w:rPr>
-          <w:rFonts w:ascii="Times New Roman" w:hAnsi="Times New Roman" w:cs="Times New Roman"/>
-          <w:lang w:val="en-US"/>
-        </w:rPr>
-      </w:pPr>
-      <w:r>
-        <w:rPr>
-          <w:rFonts w:ascii="Times New Roman" w:hAnsi="Times New Roman" w:cs="Times New Roman"/>
-          <w:lang w:val="en-US"/>
-        </w:rPr>
-        <w:t xml:space="preserve">(1, 1, 2, 'lose'), </w:t>
-      </w:r>
-    </w:p>
-    <w:p>
-      <w:pPr>
-        <w:spacing w:line="360" w:lineRule="auto"/>
-        <w:ind w:left="1440"/>
-        <w:rPr>
-          <w:rFonts w:ascii="Times New Roman" w:hAnsi="Times New Roman" w:cs="Times New Roman"/>
-          <w:lang w:val="en-US"/>
-        </w:rPr>
-      </w:pPr>
-      <w:r>
-        <w:rPr>
-          <w:rFonts w:ascii="Times New Roman" w:hAnsi="Times New Roman" w:cs="Times New Roman"/>
-          <w:lang w:val="en-US"/>
-        </w:rPr>
-        <w:t xml:space="preserve">(2, 2, 3, 'win'), </w:t>
-      </w:r>
-    </w:p>
-    <w:p>
-      <w:pPr>
-        <w:spacing w:line="360" w:lineRule="auto"/>
-        <w:ind w:left="1440"/>
-        <w:rPr>
-          <w:rFonts w:ascii="Times New Roman" w:hAnsi="Times New Roman" w:cs="Times New Roman"/>
-          <w:lang w:val="en-US"/>
-        </w:rPr>
-      </w:pPr>
-      <w:r>
-        <w:rPr>
-          <w:rFonts w:ascii="Times New Roman" w:hAnsi="Times New Roman" w:cs="Times New Roman"/>
-          <w:lang w:val="en-US"/>
-        </w:rPr>
-        <w:t>(3, 3, 1, 'draw'</w:t>
-      </w:r>
-      <w:proofErr w:type="gramStart"/>
-      <w:r>
-        <w:rPr>
-          <w:rFonts w:ascii="Times New Roman" w:hAnsi="Times New Roman" w:cs="Times New Roman"/>
-          <w:lang w:val="en-US"/>
-        </w:rPr>
-        <w:t>);</w:t>
-      </w:r>
-      <w:proofErr w:type="gramEnd"/>
-      <w:r>
-        <w:rPr>
-          <w:rFonts w:ascii="Times New Roman" w:hAnsi="Times New Roman" w:cs="Times New Roman"/>
-          <w:lang w:val="en-US"/>
-        </w:rPr>
-        <w:t xml:space="preserve"> </w:t>
+        <w:t xml:space="preserve">(3, 3, 1, 'draw'); </w:t>
       </w:r>
     </w:p>
     <w:p>
@@ -11645,6 +12399,123 @@
     </w:lvl>
   </w:abstractNum>
   <w:abstractNum w:abstractNumId="31" w15:restartNumberingAfterBreak="0">
+    <w:nsid w:val="68F25365"/>
+    <w:multiLevelType w:val="multilevel"/>
+    <w:tmpl w:val="36108C58"/>
+    <w:lvl w:ilvl="0">
+      <w:start w:val="1"/>
+      <w:numFmt w:val="decimal"/>
+      <w:lvlText w:val="%1."/>
+      <w:lvlJc w:val="left"/>
+      <w:pPr>
+        <w:tabs>
+          <w:tab w:val="num" w:pos="720"/>
+        </w:tabs>
+        <w:ind w:left="720" w:hanging="360"/>
+      </w:pPr>
+    </w:lvl>
+    <w:lvl w:ilvl="1">
+      <w:start w:val="1"/>
+      <w:numFmt w:val="bullet"/>
+      <w:lvlText w:val=""/>
+      <w:lvlJc w:val="left"/>
+      <w:pPr>
+        <w:tabs>
+          <w:tab w:val="num" w:pos="1440"/>
+        </w:tabs>
+        <w:ind w:left="1440" w:hanging="360"/>
+      </w:pPr>
+      <w:rPr>
+        <w:rFonts w:ascii="Symbol" w:hAnsi="Symbol" w:hint="default"/>
+        <w:sz w:val="20"/>
+      </w:rPr>
+    </w:lvl>
+    <w:lvl w:ilvl="2" w:tentative="1">
+      <w:start w:val="1"/>
+      <w:numFmt w:val="decimal"/>
+      <w:lvlText w:val="%3."/>
+      <w:lvlJc w:val="left"/>
+      <w:pPr>
+        <w:tabs>
+          <w:tab w:val="num" w:pos="2160"/>
+        </w:tabs>
+        <w:ind w:left="2160" w:hanging="360"/>
+      </w:pPr>
+    </w:lvl>
+    <w:lvl w:ilvl="3" w:tentative="1">
+      <w:start w:val="1"/>
+      <w:numFmt w:val="decimal"/>
+      <w:lvlText w:val="%4."/>
+      <w:lvlJc w:val="left"/>
+      <w:pPr>
+        <w:tabs>
+          <w:tab w:val="num" w:pos="2880"/>
+        </w:tabs>
+        <w:ind w:left="2880" w:hanging="360"/>
+      </w:pPr>
+    </w:lvl>
+    <w:lvl w:ilvl="4" w:tentative="1">
+      <w:start w:val="1"/>
+      <w:numFmt w:val="decimal"/>
+      <w:lvlText w:val="%5."/>
+      <w:lvlJc w:val="left"/>
+      <w:pPr>
+        <w:tabs>
+          <w:tab w:val="num" w:pos="3600"/>
+        </w:tabs>
+        <w:ind w:left="3600" w:hanging="360"/>
+      </w:pPr>
+    </w:lvl>
+    <w:lvl w:ilvl="5" w:tentative="1">
+      <w:start w:val="1"/>
+      <w:numFmt w:val="decimal"/>
+      <w:lvlText w:val="%6."/>
+      <w:lvlJc w:val="left"/>
+      <w:pPr>
+        <w:tabs>
+          <w:tab w:val="num" w:pos="4320"/>
+        </w:tabs>
+        <w:ind w:left="4320" w:hanging="360"/>
+      </w:pPr>
+    </w:lvl>
+    <w:lvl w:ilvl="6" w:tentative="1">
+      <w:start w:val="1"/>
+      <w:numFmt w:val="decimal"/>
+      <w:lvlText w:val="%7."/>
+      <w:lvlJc w:val="left"/>
+      <w:pPr>
+        <w:tabs>
+          <w:tab w:val="num" w:pos="5040"/>
+        </w:tabs>
+        <w:ind w:left="5040" w:hanging="360"/>
+      </w:pPr>
+    </w:lvl>
+    <w:lvl w:ilvl="7" w:tentative="1">
+      <w:start w:val="1"/>
+      <w:numFmt w:val="decimal"/>
+      <w:lvlText w:val="%8."/>
+      <w:lvlJc w:val="left"/>
+      <w:pPr>
+        <w:tabs>
+          <w:tab w:val="num" w:pos="5760"/>
+        </w:tabs>
+        <w:ind w:left="5760" w:hanging="360"/>
+      </w:pPr>
+    </w:lvl>
+    <w:lvl w:ilvl="8" w:tentative="1">
+      <w:start w:val="1"/>
+      <w:numFmt w:val="decimal"/>
+      <w:lvlText w:val="%9."/>
+      <w:lvlJc w:val="left"/>
+      <w:pPr>
+        <w:tabs>
+          <w:tab w:val="num" w:pos="6480"/>
+        </w:tabs>
+        <w:ind w:left="6480" w:hanging="360"/>
+      </w:pPr>
+    </w:lvl>
+  </w:abstractNum>
+  <w:abstractNum w:abstractNumId="32" w15:restartNumberingAfterBreak="0">
     <w:nsid w:val="6E271B12"/>
     <w:multiLevelType w:val="multilevel"/>
     <w:tmpl w:val="60F298A4"/>
@@ -11761,7 +12632,7 @@
       </w:pPr>
     </w:lvl>
   </w:abstractNum>
-  <w:abstractNum w:abstractNumId="32" w15:restartNumberingAfterBreak="0">
+  <w:abstractNum w:abstractNumId="33" w15:restartNumberingAfterBreak="0">
     <w:nsid w:val="6E452B0C"/>
     <w:multiLevelType w:val="multilevel"/>
     <w:tmpl w:val="4742FF86"/>
@@ -11910,7 +12781,7 @@
       </w:rPr>
     </w:lvl>
   </w:abstractNum>
-  <w:abstractNum w:abstractNumId="33" w15:restartNumberingAfterBreak="0">
+  <w:abstractNum w:abstractNumId="34" w15:restartNumberingAfterBreak="0">
     <w:nsid w:val="70857536"/>
     <w:multiLevelType w:val="multilevel"/>
     <w:tmpl w:val="E69EEE4C"/>
@@ -12059,7 +12930,7 @@
       </w:rPr>
     </w:lvl>
   </w:abstractNum>
-  <w:abstractNum w:abstractNumId="34" w15:restartNumberingAfterBreak="0">
+  <w:abstractNum w:abstractNumId="35" w15:restartNumberingAfterBreak="0">
     <w:nsid w:val="708E46CA"/>
     <w:multiLevelType w:val="multilevel"/>
     <w:tmpl w:val="F97494C8"/>
@@ -12208,7 +13079,7 @@
       </w:rPr>
     </w:lvl>
   </w:abstractNum>
-  <w:abstractNum w:abstractNumId="35" w15:restartNumberingAfterBreak="0">
+  <w:abstractNum w:abstractNumId="36" w15:restartNumberingAfterBreak="0">
     <w:nsid w:val="73902D0D"/>
     <w:multiLevelType w:val="multilevel"/>
     <w:tmpl w:val="2FF88D3A"/>
@@ -12357,7 +13228,7 @@
       </w:rPr>
     </w:lvl>
   </w:abstractNum>
-  <w:abstractNum w:abstractNumId="36" w15:restartNumberingAfterBreak="0">
+  <w:abstractNum w:abstractNumId="37" w15:restartNumberingAfterBreak="0">
     <w:nsid w:val="76E9118B"/>
     <w:multiLevelType w:val="multilevel"/>
     <w:tmpl w:val="58EAA026"/>
@@ -12522,7 +13393,7 @@
     <w:abstractNumId w:val="8"/>
   </w:num>
   <w:num w:numId="6" w16cid:durableId="424612501">
-    <w:abstractNumId w:val="31"/>
+    <w:abstractNumId w:val="32"/>
   </w:num>
   <w:num w:numId="7" w16cid:durableId="1919515717">
     <w:abstractNumId w:val="11"/>
@@ -12540,13 +13411,13 @@
     <w:abstractNumId w:val="24"/>
   </w:num>
   <w:num w:numId="12" w16cid:durableId="698512727">
-    <w:abstractNumId w:val="32"/>
+    <w:abstractNumId w:val="33"/>
   </w:num>
   <w:num w:numId="13" w16cid:durableId="432088589">
     <w:abstractNumId w:val="28"/>
   </w:num>
   <w:num w:numId="14" w16cid:durableId="1348093572">
-    <w:abstractNumId w:val="33"/>
+    <w:abstractNumId w:val="34"/>
   </w:num>
   <w:num w:numId="15" w16cid:durableId="979725154">
     <w:abstractNumId w:val="1"/>
@@ -12555,10 +13426,10 @@
     <w:abstractNumId w:val="22"/>
   </w:num>
   <w:num w:numId="17" w16cid:durableId="721178408">
-    <w:abstractNumId w:val="34"/>
+    <w:abstractNumId w:val="35"/>
   </w:num>
   <w:num w:numId="18" w16cid:durableId="678310536">
-    <w:abstractNumId w:val="36"/>
+    <w:abstractNumId w:val="37"/>
   </w:num>
   <w:num w:numId="19" w16cid:durableId="500514104">
     <w:abstractNumId w:val="18"/>
@@ -12615,7 +13486,10 @@
     <w:abstractNumId w:val="23"/>
   </w:num>
   <w:num w:numId="37" w16cid:durableId="873688845">
-    <w:abstractNumId w:val="35"/>
+    <w:abstractNumId w:val="36"/>
+  </w:num>
+  <w:num w:numId="38" w16cid:durableId="1439449952">
+    <w:abstractNumId w:val="31"/>
   </w:num>
 </w:numbering>
 </file>

--- a/Proyecto Final del Curso.docx
+++ b/Proyecto Final del Curso.docx
@@ -2244,7 +2244,6 @@
           <w:rFonts w:ascii="Times New Roman" w:hAnsi="Times New Roman" w:cs="Times New Roman"/>
         </w:rPr>
       </w:pPr>
-      <w:proofErr w:type="spellStart"/>
       <w:r>
         <w:rPr>
           <w:rFonts w:ascii="Times New Roman" w:hAnsi="Times New Roman" w:cs="Times New Roman"/>
@@ -2260,22 +2259,20 @@
           <w:b/>
           <w:bCs/>
         </w:rPr>
-        <w:t>conceptual</w:t>
-      </w:r>
-      <w:proofErr w:type="spellEnd"/>
+        <w:t xml:space="preserve">ma </w:t>
+      </w:r>
       <w:r>
         <w:rPr>
           <w:rFonts w:ascii="Times New Roman" w:hAnsi="Times New Roman" w:cs="Times New Roman"/>
           <w:b/>
           <w:bCs/>
         </w:rPr>
-        <w:t xml:space="preserve"> (ERD) </w:t>
-      </w:r>
-    </w:p>
-    <w:p>
-      <w:pPr>
-        <w:spacing w:line="360" w:lineRule="auto"/>
-        <w:jc w:val="center"/>
+        <w:t>conceptual (ERD) </w:t>
+      </w:r>
+    </w:p>
+    <w:p>
+      <w:pPr>
+        <w:spacing w:line="360" w:lineRule="auto"/>
         <w:rPr>
           <w:rFonts w:ascii="Times New Roman" w:hAnsi="Times New Roman" w:cs="Times New Roman"/>
         </w:rPr>
@@ -2285,10 +2282,10 @@
           <w:rFonts w:ascii="Times New Roman" w:hAnsi="Times New Roman" w:cs="Times New Roman"/>
         </w:rPr>
         <w:drawing>
-          <wp:inline distT="0" distB="0" distL="0" distR="0" wp14:anchorId="6F0AC198" wp14:editId="123DBFA5">
-            <wp:extent cx="5612130" cy="3101975"/>
+          <wp:inline distT="0" distB="0" distL="0" distR="0" wp14:anchorId="56CC147B" wp14:editId="04C5E6DB">
+            <wp:extent cx="5612130" cy="3358515"/>
             <wp:effectExtent l="0" t="0" r="0" b="0"/>
-            <wp:docPr id="974239978" name="Imagen 1" descr="Diagrama&#10;&#10;Descripción generada automáticamente"/>
+            <wp:docPr id="1191844338" name="Imagen 1" descr="Diagrama&#10;&#10;Descripción generada automáticamente"/>
             <wp:cNvGraphicFramePr>
               <a:graphicFrameLocks xmlns:a="http://schemas.openxmlformats.org/drawingml/2006/main" noChangeAspect="1"/>
             </wp:cNvGraphicFramePr>
@@ -2296,7 +2293,7 @@
               <a:graphicData uri="http://schemas.openxmlformats.org/drawingml/2006/picture">
                 <pic:pic xmlns:pic="http://schemas.openxmlformats.org/drawingml/2006/picture">
                   <pic:nvPicPr>
-                    <pic:cNvPr id="974239978" name="Imagen 1" descr="Diagrama&#10;&#10;Descripción generada automáticamente"/>
+                    <pic:cNvPr id="1191844338" name="Imagen 1" descr="Diagrama&#10;&#10;Descripción generada automáticamente"/>
                     <pic:cNvPicPr/>
                   </pic:nvPicPr>
                   <pic:blipFill>
@@ -2308,7 +2305,7 @@
                   <pic:spPr>
                     <a:xfrm>
                       <a:off x="0" y="0"/>
-                      <a:ext cx="5612130" cy="3101975"/>
+                      <a:ext cx="5612130" cy="3358515"/>
                     </a:xfrm>
                     <a:prstGeom prst="rect">
                       <a:avLst/>
@@ -2425,7 +2422,23 @@
           <w:rFonts w:ascii="Times New Roman" w:hAnsi="Times New Roman" w:cs="Times New Roman"/>
           <w:lang w:val="en-US"/>
         </w:rPr>
-        <w:t>, last_name, gender, address</w:t>
+        <w:t xml:space="preserve">, </w:t>
+      </w:r>
+      <w:proofErr w:type="spellStart"/>
+      <w:r>
+        <w:rPr>
+          <w:rFonts w:ascii="Times New Roman" w:hAnsi="Times New Roman" w:cs="Times New Roman"/>
+          <w:lang w:val="en-US"/>
+        </w:rPr>
+        <w:t>last_name</w:t>
+      </w:r>
+      <w:proofErr w:type="spellEnd"/>
+      <w:r>
+        <w:rPr>
+          <w:rFonts w:ascii="Times New Roman" w:hAnsi="Times New Roman" w:cs="Times New Roman"/>
+          <w:lang w:val="en-US"/>
+        </w:rPr>
+        <w:t>, gender, address</w:t>
       </w:r>
       <w:r>
         <w:rPr>
@@ -2715,40 +2728,59 @@
           <w:lang w:val="en-US"/>
         </w:rPr>
       </w:pPr>
+      <w:r>
+        <w:rPr>
+          <w:rFonts w:ascii="Times New Roman" w:hAnsi="Times New Roman" w:cs="Times New Roman"/>
+          <w:b/>
+          <w:bCs/>
+          <w:lang w:val="en-US"/>
+        </w:rPr>
+        <w:t>Teams</w:t>
+      </w:r>
+      <w:r>
+        <w:rPr>
+          <w:rFonts w:ascii="Times New Roman" w:hAnsi="Times New Roman" w:cs="Times New Roman"/>
+          <w:lang w:val="en-US"/>
+        </w:rPr>
+        <w:t xml:space="preserve"> (</w:t>
+      </w:r>
       <w:proofErr w:type="spellStart"/>
       <w:r>
         <w:rPr>
           <w:rFonts w:ascii="Times New Roman" w:hAnsi="Times New Roman" w:cs="Times New Roman"/>
-          <w:b/>
-          <w:bCs/>
-          <w:lang w:val="en-US"/>
-        </w:rPr>
-        <w:t>Players_Teams</w:t>
+          <w:lang w:val="en-US"/>
+        </w:rPr>
+        <w:t>team_id</w:t>
       </w:r>
       <w:proofErr w:type="spellEnd"/>
       <w:r>
         <w:rPr>
           <w:rFonts w:ascii="Times New Roman" w:hAnsi="Times New Roman" w:cs="Times New Roman"/>
-          <w:b/>
-          <w:bCs/>
+          <w:lang w:val="en-US"/>
+        </w:rPr>
+        <w:t xml:space="preserve"> (PK)</w:t>
+      </w:r>
+      <w:r>
+        <w:rPr>
+          <w:rFonts w:ascii="Times New Roman" w:hAnsi="Times New Roman" w:cs="Times New Roman"/>
+          <w:lang w:val="en-US"/>
+        </w:rPr>
+        <w:t>,</w:t>
+      </w:r>
+      <w:r>
+        <w:rPr>
+          <w:rFonts w:ascii="Times New Roman" w:hAnsi="Times New Roman" w:cs="Times New Roman"/>
           <w:lang w:val="en-US"/>
         </w:rPr>
         <w:t xml:space="preserve"> </w:t>
       </w:r>
-      <w:r>
-        <w:rPr>
-          <w:rFonts w:ascii="Times New Roman" w:hAnsi="Times New Roman" w:cs="Times New Roman"/>
-          <w:lang w:val="en-US"/>
-        </w:rPr>
-        <w:t>(</w:t>
-      </w:r>
       <w:proofErr w:type="spellStart"/>
       <w:r>
         <w:rPr>
           <w:rFonts w:ascii="Times New Roman" w:hAnsi="Times New Roman" w:cs="Times New Roman"/>
           <w:lang w:val="en-US"/>
         </w:rPr>
-        <w:t>player_id</w:t>
+        <w:t>created_by_player_id</w:t>
       </w:r>
       <w:proofErr w:type="spellEnd"/>
       <w:r>
@@ -2771,7 +2803,7 @@
           <w:rFonts w:ascii="Times New Roman" w:hAnsi="Times New Roman" w:cs="Times New Roman"/>
           <w:lang w:val="en-US"/>
         </w:rPr>
-        <w:t>team_id</w:t>
+        <w:t>team_name</w:t>
       </w:r>
       <w:proofErr w:type="spellEnd"/>
       <w:r>
@@ -2779,14 +2811,14 @@
           <w:rFonts w:ascii="Times New Roman" w:hAnsi="Times New Roman" w:cs="Times New Roman"/>
           <w:lang w:val="en-US"/>
         </w:rPr>
-        <w:t xml:space="preserve"> (FK)</w:t>
-      </w:r>
-      <w:r>
-        <w:rPr>
-          <w:rFonts w:ascii="Times New Roman" w:hAnsi="Times New Roman" w:cs="Times New Roman"/>
-          <w:lang w:val="en-US"/>
-        </w:rPr>
-        <w:t xml:space="preserve">, </w:t>
+        <w:t>,</w:t>
+      </w:r>
+      <w:r>
+        <w:rPr>
+          <w:rFonts w:ascii="Times New Roman" w:hAnsi="Times New Roman" w:cs="Times New Roman"/>
+          <w:lang w:val="en-US"/>
+        </w:rPr>
+        <w:t xml:space="preserve"> </w:t>
       </w:r>
       <w:proofErr w:type="spellStart"/>
       <w:r>
@@ -2794,7 +2826,37 @@
           <w:rFonts w:ascii="Times New Roman" w:hAnsi="Times New Roman" w:cs="Times New Roman"/>
           <w:lang w:val="en-US"/>
         </w:rPr>
-        <w:t>date_assigned</w:t>
+        <w:t>date_created</w:t>
+      </w:r>
+      <w:proofErr w:type="spellEnd"/>
+      <w:r>
+        <w:rPr>
+          <w:rFonts w:ascii="Times New Roman" w:hAnsi="Times New Roman" w:cs="Times New Roman"/>
+          <w:lang w:val="en-US"/>
+        </w:rPr>
+        <w:t>,</w:t>
+      </w:r>
+      <w:r>
+        <w:rPr>
+          <w:rFonts w:ascii="Times New Roman" w:hAnsi="Times New Roman" w:cs="Times New Roman"/>
+          <w:lang w:val="en-US"/>
+        </w:rPr>
+        <w:t xml:space="preserve"> </w:t>
+      </w:r>
+      <w:proofErr w:type="spellStart"/>
+      <w:r>
+        <w:rPr>
+          <w:rFonts w:ascii="Times New Roman" w:hAnsi="Times New Roman" w:cs="Times New Roman"/>
+          <w:lang w:val="en-US"/>
+        </w:rPr>
+        <w:t>date_</w:t>
+      </w:r>
+      <w:r>
+        <w:rPr>
+          <w:rFonts w:ascii="Times New Roman" w:hAnsi="Times New Roman" w:cs="Times New Roman"/>
+          <w:lang w:val="en-US"/>
+        </w:rPr>
+        <w:t>disbanded</w:t>
       </w:r>
       <w:proofErr w:type="spellEnd"/>
       <w:r>
@@ -2825,7 +2887,7 @@
           <w:bCs/>
           <w:lang w:val="en-US"/>
         </w:rPr>
-        <w:t>Teams</w:t>
+        <w:t>Team_Players</w:t>
       </w:r>
       <w:r>
         <w:rPr>
@@ -2834,7 +2896,6 @@
         </w:rPr>
         <w:t xml:space="preserve"> (</w:t>
       </w:r>
-      <w:proofErr w:type="spellStart"/>
       <w:r>
         <w:rPr>
           <w:rFonts w:ascii="Times New Roman" w:hAnsi="Times New Roman" w:cs="Times New Roman"/>
@@ -2842,7 +2903,34 @@
         </w:rPr>
         <w:t>team_id</w:t>
       </w:r>
-      <w:proofErr w:type="spellEnd"/>
+      <w:r>
+        <w:rPr>
+          <w:rFonts w:ascii="Times New Roman" w:hAnsi="Times New Roman" w:cs="Times New Roman"/>
+          <w:lang w:val="en-US"/>
+        </w:rPr>
+        <w:t xml:space="preserve"> (PF)</w:t>
+      </w:r>
+      <w:r>
+        <w:rPr>
+          <w:rFonts w:ascii="Times New Roman" w:hAnsi="Times New Roman" w:cs="Times New Roman"/>
+          <w:lang w:val="en-US"/>
+        </w:rPr>
+        <w:t>, player_id</w:t>
+      </w:r>
+      <w:r>
+        <w:rPr>
+          <w:rFonts w:ascii="Times New Roman" w:hAnsi="Times New Roman" w:cs="Times New Roman"/>
+          <w:lang w:val="en-US"/>
+        </w:rPr>
+        <w:t xml:space="preserve"> (PF)</w:t>
+      </w:r>
+      <w:r>
+        <w:rPr>
+          <w:rFonts w:ascii="Times New Roman" w:hAnsi="Times New Roman" w:cs="Times New Roman"/>
+          <w:lang w:val="en-US"/>
+        </w:rPr>
+        <w:t>, date_from</w:t>
+      </w:r>
       <w:r>
         <w:rPr>
           <w:rFonts w:ascii="Times New Roman" w:hAnsi="Times New Roman" w:cs="Times New Roman"/>
@@ -2864,91 +2952,13 @@
         </w:rPr>
         <w:t xml:space="preserve"> </w:t>
       </w:r>
-      <w:proofErr w:type="spellStart"/>
-      <w:r>
-        <w:rPr>
-          <w:rFonts w:ascii="Times New Roman" w:hAnsi="Times New Roman" w:cs="Times New Roman"/>
-          <w:lang w:val="en-US"/>
-        </w:rPr>
-        <w:t>created_by_player_id</w:t>
-      </w:r>
-      <w:proofErr w:type="spellEnd"/>
-      <w:r>
-        <w:rPr>
-          <w:rFonts w:ascii="Times New Roman" w:hAnsi="Times New Roman" w:cs="Times New Roman"/>
-          <w:lang w:val="en-US"/>
-        </w:rPr>
-        <w:t xml:space="preserve"> (FK)</w:t>
-      </w:r>
-      <w:r>
-        <w:rPr>
-          <w:rFonts w:ascii="Times New Roman" w:hAnsi="Times New Roman" w:cs="Times New Roman"/>
-          <w:lang w:val="en-US"/>
-        </w:rPr>
-        <w:t xml:space="preserve">, </w:t>
-      </w:r>
-      <w:proofErr w:type="spellStart"/>
-      <w:r>
-        <w:rPr>
-          <w:rFonts w:ascii="Times New Roman" w:hAnsi="Times New Roman" w:cs="Times New Roman"/>
-          <w:lang w:val="en-US"/>
-        </w:rPr>
-        <w:t>team_name</w:t>
-      </w:r>
-      <w:proofErr w:type="spellEnd"/>
-      <w:r>
-        <w:rPr>
-          <w:rFonts w:ascii="Times New Roman" w:hAnsi="Times New Roman" w:cs="Times New Roman"/>
-          <w:lang w:val="en-US"/>
-        </w:rPr>
-        <w:t>,</w:t>
-      </w:r>
-      <w:r>
-        <w:rPr>
-          <w:rFonts w:ascii="Times New Roman" w:hAnsi="Times New Roman" w:cs="Times New Roman"/>
-          <w:lang w:val="en-US"/>
-        </w:rPr>
-        <w:t xml:space="preserve"> </w:t>
-      </w:r>
-      <w:proofErr w:type="spellStart"/>
-      <w:r>
-        <w:rPr>
-          <w:rFonts w:ascii="Times New Roman" w:hAnsi="Times New Roman" w:cs="Times New Roman"/>
-          <w:lang w:val="en-US"/>
-        </w:rPr>
-        <w:t>date_created</w:t>
-      </w:r>
-      <w:proofErr w:type="spellEnd"/>
-      <w:r>
-        <w:rPr>
-          <w:rFonts w:ascii="Times New Roman" w:hAnsi="Times New Roman" w:cs="Times New Roman"/>
-          <w:lang w:val="en-US"/>
-        </w:rPr>
-        <w:t>,</w:t>
-      </w:r>
-      <w:r>
-        <w:rPr>
-          <w:rFonts w:ascii="Times New Roman" w:hAnsi="Times New Roman" w:cs="Times New Roman"/>
-          <w:lang w:val="en-US"/>
-        </w:rPr>
-        <w:t xml:space="preserve"> </w:t>
-      </w:r>
-      <w:proofErr w:type="spellStart"/>
-      <w:r>
-        <w:rPr>
-          <w:rFonts w:ascii="Times New Roman" w:hAnsi="Times New Roman" w:cs="Times New Roman"/>
-          <w:lang w:val="en-US"/>
-        </w:rPr>
-        <w:t>date_</w:t>
-      </w:r>
-      <w:r>
-        <w:rPr>
-          <w:rFonts w:ascii="Times New Roman" w:hAnsi="Times New Roman" w:cs="Times New Roman"/>
-          <w:lang w:val="en-US"/>
-        </w:rPr>
-        <w:t>disbanded</w:t>
-      </w:r>
-      <w:proofErr w:type="spellEnd"/>
+      <w:r>
+        <w:rPr>
+          <w:rFonts w:ascii="Times New Roman" w:hAnsi="Times New Roman" w:cs="Times New Roman"/>
+          <w:lang w:val="en-US"/>
+        </w:rPr>
+        <w:t>date_to</w:t>
+      </w:r>
       <w:r>
         <w:rPr>
           <w:rFonts w:ascii="Times New Roman" w:hAnsi="Times New Roman" w:cs="Times New Roman"/>
@@ -2970,6 +2980,7 @@
           <w:lang w:val="en-US"/>
         </w:rPr>
       </w:pPr>
+      <w:proofErr w:type="spellStart"/>
       <w:r>
         <w:rPr>
           <w:rFonts w:ascii="Times New Roman" w:hAnsi="Times New Roman" w:cs="Times New Roman"/>
@@ -2977,15 +2988,49 @@
           <w:bCs/>
           <w:lang w:val="en-US"/>
         </w:rPr>
-        <w:t>Team_Players</w:t>
-      </w:r>
-      <w:r>
-        <w:rPr>
-          <w:rFonts w:ascii="Times New Roman" w:hAnsi="Times New Roman" w:cs="Times New Roman"/>
-          <w:lang w:val="en-US"/>
-        </w:rPr>
-        <w:t xml:space="preserve"> (</w:t>
-      </w:r>
+        <w:t>Leagues_Teams</w:t>
+      </w:r>
+      <w:proofErr w:type="spellEnd"/>
+      <w:r>
+        <w:rPr>
+          <w:rFonts w:ascii="Times New Roman" w:hAnsi="Times New Roman" w:cs="Times New Roman"/>
+          <w:b/>
+          <w:bCs/>
+          <w:lang w:val="en-US"/>
+        </w:rPr>
+        <w:t xml:space="preserve"> </w:t>
+      </w:r>
+      <w:r>
+        <w:rPr>
+          <w:rFonts w:ascii="Times New Roman" w:hAnsi="Times New Roman" w:cs="Times New Roman"/>
+          <w:lang w:val="en-US"/>
+        </w:rPr>
+        <w:t>(</w:t>
+      </w:r>
+      <w:proofErr w:type="spellStart"/>
+      <w:r>
+        <w:rPr>
+          <w:rFonts w:ascii="Times New Roman" w:hAnsi="Times New Roman" w:cs="Times New Roman"/>
+          <w:lang w:val="en-US"/>
+        </w:rPr>
+        <w:t>league_id</w:t>
+      </w:r>
+      <w:proofErr w:type="spellEnd"/>
+      <w:r>
+        <w:rPr>
+          <w:rFonts w:ascii="Times New Roman" w:hAnsi="Times New Roman" w:cs="Times New Roman"/>
+          <w:lang w:val="en-US"/>
+        </w:rPr>
+        <w:t xml:space="preserve"> (FK)</w:t>
+      </w:r>
+      <w:r>
+        <w:rPr>
+          <w:rFonts w:ascii="Times New Roman" w:hAnsi="Times New Roman" w:cs="Times New Roman"/>
+          <w:lang w:val="en-US"/>
+        </w:rPr>
+        <w:t xml:space="preserve">, </w:t>
+      </w:r>
+      <w:proofErr w:type="spellStart"/>
       <w:r>
         <w:rPr>
           <w:rFonts w:ascii="Times New Roman" w:hAnsi="Times New Roman" w:cs="Times New Roman"/>
@@ -2993,68 +3038,13 @@
         </w:rPr>
         <w:t>team_id</w:t>
       </w:r>
-      <w:r>
-        <w:rPr>
-          <w:rFonts w:ascii="Times New Roman" w:hAnsi="Times New Roman" w:cs="Times New Roman"/>
-          <w:lang w:val="en-US"/>
-        </w:rPr>
-        <w:t xml:space="preserve"> (PF)</w:t>
-      </w:r>
-      <w:r>
-        <w:rPr>
-          <w:rFonts w:ascii="Times New Roman" w:hAnsi="Times New Roman" w:cs="Times New Roman"/>
-          <w:lang w:val="en-US"/>
-        </w:rPr>
-        <w:t>, player_id</w:t>
-      </w:r>
-      <w:r>
-        <w:rPr>
-          <w:rFonts w:ascii="Times New Roman" w:hAnsi="Times New Roman" w:cs="Times New Roman"/>
-          <w:lang w:val="en-US"/>
-        </w:rPr>
-        <w:t xml:space="preserve"> (PF)</w:t>
-      </w:r>
-      <w:r>
-        <w:rPr>
-          <w:rFonts w:ascii="Times New Roman" w:hAnsi="Times New Roman" w:cs="Times New Roman"/>
-          <w:lang w:val="en-US"/>
-        </w:rPr>
-        <w:t>, date_from</w:t>
-      </w:r>
-      <w:r>
-        <w:rPr>
-          <w:rFonts w:ascii="Times New Roman" w:hAnsi="Times New Roman" w:cs="Times New Roman"/>
-          <w:lang w:val="en-US"/>
-        </w:rPr>
-        <w:t xml:space="preserve"> (PK)</w:t>
-      </w:r>
-      <w:r>
-        <w:rPr>
-          <w:rFonts w:ascii="Times New Roman" w:hAnsi="Times New Roman" w:cs="Times New Roman"/>
-          <w:lang w:val="en-US"/>
-        </w:rPr>
-        <w:t>,</w:t>
-      </w:r>
-      <w:r>
-        <w:rPr>
-          <w:rFonts w:ascii="Times New Roman" w:hAnsi="Times New Roman" w:cs="Times New Roman"/>
-          <w:lang w:val="en-US"/>
-        </w:rPr>
-        <w:t xml:space="preserve"> </w:t>
-      </w:r>
-      <w:r>
-        <w:rPr>
-          <w:rFonts w:ascii="Times New Roman" w:hAnsi="Times New Roman" w:cs="Times New Roman"/>
-          <w:lang w:val="en-US"/>
-        </w:rPr>
-        <w:t>date_to</w:t>
-      </w:r>
-      <w:r>
-        <w:rPr>
-          <w:rFonts w:ascii="Times New Roman" w:hAnsi="Times New Roman" w:cs="Times New Roman"/>
-          <w:lang w:val="en-US"/>
-        </w:rPr>
-        <w:t>)</w:t>
+      <w:proofErr w:type="spellEnd"/>
+      <w:r>
+        <w:rPr>
+          <w:rFonts w:ascii="Times New Roman" w:hAnsi="Times New Roman" w:cs="Times New Roman"/>
+          <w:lang w:val="en-US"/>
+        </w:rPr>
+        <w:t xml:space="preserve"> (FK))</w:t>
       </w:r>
     </w:p>
     <w:p>
@@ -3070,93 +3060,6 @@
           <w:lang w:val="en-US"/>
         </w:rPr>
       </w:pPr>
-      <w:proofErr w:type="spellStart"/>
-      <w:r>
-        <w:rPr>
-          <w:rFonts w:ascii="Times New Roman" w:hAnsi="Times New Roman" w:cs="Times New Roman"/>
-          <w:b/>
-          <w:bCs/>
-          <w:lang w:val="en-US"/>
-        </w:rPr>
-        <w:t>Leagues_Teams</w:t>
-      </w:r>
-      <w:proofErr w:type="spellEnd"/>
-      <w:r>
-        <w:rPr>
-          <w:rFonts w:ascii="Times New Roman" w:hAnsi="Times New Roman" w:cs="Times New Roman"/>
-          <w:b/>
-          <w:bCs/>
-          <w:lang w:val="en-US"/>
-        </w:rPr>
-        <w:t xml:space="preserve"> </w:t>
-      </w:r>
-      <w:r>
-        <w:rPr>
-          <w:rFonts w:ascii="Times New Roman" w:hAnsi="Times New Roman" w:cs="Times New Roman"/>
-          <w:lang w:val="en-US"/>
-        </w:rPr>
-        <w:t>(</w:t>
-      </w:r>
-      <w:proofErr w:type="spellStart"/>
-      <w:r>
-        <w:rPr>
-          <w:rFonts w:ascii="Times New Roman" w:hAnsi="Times New Roman" w:cs="Times New Roman"/>
-          <w:lang w:val="en-US"/>
-        </w:rPr>
-        <w:t>league_id</w:t>
-      </w:r>
-      <w:proofErr w:type="spellEnd"/>
-      <w:r>
-        <w:rPr>
-          <w:rFonts w:ascii="Times New Roman" w:hAnsi="Times New Roman" w:cs="Times New Roman"/>
-          <w:lang w:val="en-US"/>
-        </w:rPr>
-        <w:t xml:space="preserve"> (FK)</w:t>
-      </w:r>
-      <w:r>
-        <w:rPr>
-          <w:rFonts w:ascii="Times New Roman" w:hAnsi="Times New Roman" w:cs="Times New Roman"/>
-          <w:lang w:val="en-US"/>
-        </w:rPr>
-        <w:t xml:space="preserve">, </w:t>
-      </w:r>
-      <w:proofErr w:type="spellStart"/>
-      <w:r>
-        <w:rPr>
-          <w:rFonts w:ascii="Times New Roman" w:hAnsi="Times New Roman" w:cs="Times New Roman"/>
-          <w:lang w:val="en-US"/>
-        </w:rPr>
-        <w:t>team_id</w:t>
-      </w:r>
-      <w:proofErr w:type="spellEnd"/>
-      <w:r>
-        <w:rPr>
-          <w:rFonts w:ascii="Times New Roman" w:hAnsi="Times New Roman" w:cs="Times New Roman"/>
-          <w:lang w:val="en-US"/>
-        </w:rPr>
-        <w:t xml:space="preserve"> (FK)</w:t>
-      </w:r>
-      <w:r>
-        <w:rPr>
-          <w:rFonts w:ascii="Times New Roman" w:hAnsi="Times New Roman" w:cs="Times New Roman"/>
-          <w:lang w:val="en-US"/>
-        </w:rPr>
-        <w:t>)</w:t>
-      </w:r>
-    </w:p>
-    <w:p>
-      <w:pPr>
-        <w:pStyle w:val="Prrafodelista"/>
-        <w:numPr>
-          <w:ilvl w:val="0"/>
-          <w:numId w:val="5"/>
-        </w:numPr>
-        <w:spacing w:line="360" w:lineRule="auto"/>
-        <w:rPr>
-          <w:rFonts w:ascii="Times New Roman" w:hAnsi="Times New Roman" w:cs="Times New Roman"/>
-          <w:lang w:val="en-US"/>
-        </w:rPr>
-      </w:pPr>
       <w:r>
         <w:rPr>
           <w:rFonts w:ascii="Times New Roman" w:hAnsi="Times New Roman" w:cs="Times New Roman"/>
@@ -5606,7 +5509,23 @@
           <w:rFonts w:ascii="Times New Roman" w:hAnsi="Times New Roman" w:cs="Times New Roman"/>
           <w:lang w:val="en-US"/>
         </w:rPr>
-        <w:t>, date_from),</w:t>
+        <w:t xml:space="preserve">, </w:t>
+      </w:r>
+      <w:proofErr w:type="spellStart"/>
+      <w:r>
+        <w:rPr>
+          <w:rFonts w:ascii="Times New Roman" w:hAnsi="Times New Roman" w:cs="Times New Roman"/>
+          <w:lang w:val="en-US"/>
+        </w:rPr>
+        <w:t>date_from</w:t>
+      </w:r>
+      <w:proofErr w:type="spellEnd"/>
+      <w:r>
+        <w:rPr>
+          <w:rFonts w:ascii="Times New Roman" w:hAnsi="Times New Roman" w:cs="Times New Roman"/>
+          <w:lang w:val="en-US"/>
+        </w:rPr>
+        <w:t>),</w:t>
       </w:r>
     </w:p>
     <w:p>
@@ -5898,12 +5817,6 @@
           <w:rFonts w:ascii="Times New Roman" w:hAnsi="Times New Roman" w:cs="Times New Roman"/>
         </w:rPr>
       </w:pPr>
-      <w:r>
-        <w:rPr>
-          <w:rFonts w:ascii="Times New Roman" w:hAnsi="Times New Roman" w:cs="Times New Roman"/>
-        </w:rPr>
-        <w:t>-- Tabla de Asignación de Jugadores a Equipos</w:t>
-      </w:r>
     </w:p>
     <w:p>
       <w:pPr>
@@ -5912,6 +5825,22 @@
         <w:ind w:left="2160"/>
         <w:rPr>
           <w:rFonts w:ascii="Times New Roman" w:hAnsi="Times New Roman" w:cs="Times New Roman"/>
+        </w:rPr>
+      </w:pPr>
+      <w:r>
+        <w:rPr>
+          <w:rFonts w:ascii="Times New Roman" w:hAnsi="Times New Roman" w:cs="Times New Roman"/>
+        </w:rPr>
+        <w:t>-- Tabla de Relación entre Ligas y Equipos</w:t>
+      </w:r>
+    </w:p>
+    <w:p>
+      <w:pPr>
+        <w:pStyle w:val="Prrafodelista"/>
+        <w:spacing w:line="360" w:lineRule="auto"/>
+        <w:ind w:left="2160"/>
+        <w:rPr>
+          <w:rFonts w:ascii="Times New Roman" w:hAnsi="Times New Roman" w:cs="Times New Roman"/>
           <w:lang w:val="en-US"/>
         </w:rPr>
       </w:pPr>
@@ -5928,7 +5857,7 @@
           <w:rFonts w:ascii="Times New Roman" w:hAnsi="Times New Roman" w:cs="Times New Roman"/>
           <w:lang w:val="en-US"/>
         </w:rPr>
-        <w:t>Players_Teams</w:t>
+        <w:t>Leagues_Teams</w:t>
       </w:r>
       <w:proofErr w:type="spellEnd"/>
       <w:r>
@@ -5962,7 +5891,7 @@
           <w:rFonts w:ascii="Times New Roman" w:hAnsi="Times New Roman" w:cs="Times New Roman"/>
           <w:lang w:val="en-US"/>
         </w:rPr>
-        <w:t>player_id</w:t>
+        <w:t>league_id</w:t>
       </w:r>
       <w:proofErr w:type="spellEnd"/>
       <w:r>
@@ -6022,7 +5951,7 @@
           <w:rFonts w:ascii="Times New Roman" w:hAnsi="Times New Roman" w:cs="Times New Roman"/>
           <w:lang w:val="en-US"/>
         </w:rPr>
-        <w:t xml:space="preserve">    </w:t>
+        <w:t xml:space="preserve">    PRIMARY KEY (</w:t>
       </w:r>
       <w:proofErr w:type="spellStart"/>
       <w:r>
@@ -6030,7 +5959,7 @@
           <w:rFonts w:ascii="Times New Roman" w:hAnsi="Times New Roman" w:cs="Times New Roman"/>
           <w:lang w:val="en-US"/>
         </w:rPr>
-        <w:t>date_assigned</w:t>
+        <w:t>league_id</w:t>
       </w:r>
       <w:proofErr w:type="spellEnd"/>
       <w:r>
@@ -6038,7 +5967,23 @@
           <w:rFonts w:ascii="Times New Roman" w:hAnsi="Times New Roman" w:cs="Times New Roman"/>
           <w:lang w:val="en-US"/>
         </w:rPr>
-        <w:t xml:space="preserve"> DATE DEFAULT CURRENT_DATE,</w:t>
+        <w:t xml:space="preserve">, </w:t>
+      </w:r>
+      <w:proofErr w:type="spellStart"/>
+      <w:r>
+        <w:rPr>
+          <w:rFonts w:ascii="Times New Roman" w:hAnsi="Times New Roman" w:cs="Times New Roman"/>
+          <w:lang w:val="en-US"/>
+        </w:rPr>
+        <w:t>team_id</w:t>
+      </w:r>
+      <w:proofErr w:type="spellEnd"/>
+      <w:r>
+        <w:rPr>
+          <w:rFonts w:ascii="Times New Roman" w:hAnsi="Times New Roman" w:cs="Times New Roman"/>
+          <w:lang w:val="en-US"/>
+        </w:rPr>
+        <w:t>),</w:t>
       </w:r>
     </w:p>
     <w:p>
@@ -6056,7 +6001,7 @@
           <w:rFonts w:ascii="Times New Roman" w:hAnsi="Times New Roman" w:cs="Times New Roman"/>
           <w:lang w:val="en-US"/>
         </w:rPr>
-        <w:t xml:space="preserve">    PRIMARY KEY (</w:t>
+        <w:t xml:space="preserve">    FOREIGN KEY (</w:t>
       </w:r>
       <w:proofErr w:type="spellStart"/>
       <w:r>
@@ -6064,7 +6009,7 @@
           <w:rFonts w:ascii="Times New Roman" w:hAnsi="Times New Roman" w:cs="Times New Roman"/>
           <w:lang w:val="en-US"/>
         </w:rPr>
-        <w:t>player_id</w:t>
+        <w:t>league_id</w:t>
       </w:r>
       <w:proofErr w:type="spellEnd"/>
       <w:r>
@@ -6072,7 +6017,7 @@
           <w:rFonts w:ascii="Times New Roman" w:hAnsi="Times New Roman" w:cs="Times New Roman"/>
           <w:lang w:val="en-US"/>
         </w:rPr>
-        <w:t xml:space="preserve">, </w:t>
+        <w:t>) REFERENCES Leagues(</w:t>
       </w:r>
       <w:proofErr w:type="spellStart"/>
       <w:r>
@@ -6080,6 +6025,40 @@
           <w:rFonts w:ascii="Times New Roman" w:hAnsi="Times New Roman" w:cs="Times New Roman"/>
           <w:lang w:val="en-US"/>
         </w:rPr>
+        <w:t>league_id</w:t>
+      </w:r>
+      <w:proofErr w:type="spellEnd"/>
+      <w:r>
+        <w:rPr>
+          <w:rFonts w:ascii="Times New Roman" w:hAnsi="Times New Roman" w:cs="Times New Roman"/>
+          <w:lang w:val="en-US"/>
+        </w:rPr>
+        <w:t>) ON DELETE CASCADE,</w:t>
+      </w:r>
+    </w:p>
+    <w:p>
+      <w:pPr>
+        <w:pStyle w:val="Prrafodelista"/>
+        <w:spacing w:line="360" w:lineRule="auto"/>
+        <w:ind w:left="2160"/>
+        <w:rPr>
+          <w:rFonts w:ascii="Times New Roman" w:hAnsi="Times New Roman" w:cs="Times New Roman"/>
+          <w:lang w:val="en-US"/>
+        </w:rPr>
+      </w:pPr>
+      <w:r>
+        <w:rPr>
+          <w:rFonts w:ascii="Times New Roman" w:hAnsi="Times New Roman" w:cs="Times New Roman"/>
+          <w:lang w:val="en-US"/>
+        </w:rPr>
+        <w:t xml:space="preserve">    FOREIGN KEY (</w:t>
+      </w:r>
+      <w:proofErr w:type="spellStart"/>
+      <w:r>
+        <w:rPr>
+          <w:rFonts w:ascii="Times New Roman" w:hAnsi="Times New Roman" w:cs="Times New Roman"/>
+          <w:lang w:val="en-US"/>
+        </w:rPr>
         <w:t>team_id</w:t>
       </w:r>
       <w:proofErr w:type="spellEnd"/>
@@ -6088,7 +6067,23 @@
           <w:rFonts w:ascii="Times New Roman" w:hAnsi="Times New Roman" w:cs="Times New Roman"/>
           <w:lang w:val="en-US"/>
         </w:rPr>
-        <w:t>),</w:t>
+        <w:t>) REFERENCES Teams(</w:t>
+      </w:r>
+      <w:proofErr w:type="spellStart"/>
+      <w:r>
+        <w:rPr>
+          <w:rFonts w:ascii="Times New Roman" w:hAnsi="Times New Roman" w:cs="Times New Roman"/>
+          <w:lang w:val="en-US"/>
+        </w:rPr>
+        <w:t>team_id</w:t>
+      </w:r>
+      <w:proofErr w:type="spellEnd"/>
+      <w:r>
+        <w:rPr>
+          <w:rFonts w:ascii="Times New Roman" w:hAnsi="Times New Roman" w:cs="Times New Roman"/>
+          <w:lang w:val="en-US"/>
+        </w:rPr>
+        <w:t>) ON DELETE CASCADE</w:t>
       </w:r>
     </w:p>
     <w:p>
@@ -6098,47 +6093,13 @@
         <w:ind w:left="2160"/>
         <w:rPr>
           <w:rFonts w:ascii="Times New Roman" w:hAnsi="Times New Roman" w:cs="Times New Roman"/>
-          <w:lang w:val="en-US"/>
-        </w:rPr>
-      </w:pPr>
-      <w:r>
-        <w:rPr>
-          <w:rFonts w:ascii="Times New Roman" w:hAnsi="Times New Roman" w:cs="Times New Roman"/>
-          <w:lang w:val="en-US"/>
-        </w:rPr>
-        <w:t xml:space="preserve">    FOREIGN KEY (</w:t>
-      </w:r>
-      <w:proofErr w:type="spellStart"/>
-      <w:r>
-        <w:rPr>
-          <w:rFonts w:ascii="Times New Roman" w:hAnsi="Times New Roman" w:cs="Times New Roman"/>
-          <w:lang w:val="en-US"/>
-        </w:rPr>
-        <w:t>player_id</w:t>
-      </w:r>
-      <w:proofErr w:type="spellEnd"/>
-      <w:r>
-        <w:rPr>
-          <w:rFonts w:ascii="Times New Roman" w:hAnsi="Times New Roman" w:cs="Times New Roman"/>
-          <w:lang w:val="en-US"/>
-        </w:rPr>
-        <w:t>) REFERENCES Players(</w:t>
-      </w:r>
-      <w:proofErr w:type="spellStart"/>
-      <w:r>
-        <w:rPr>
-          <w:rFonts w:ascii="Times New Roman" w:hAnsi="Times New Roman" w:cs="Times New Roman"/>
-          <w:lang w:val="en-US"/>
-        </w:rPr>
-        <w:t>player_id</w:t>
-      </w:r>
-      <w:proofErr w:type="spellEnd"/>
-      <w:r>
-        <w:rPr>
-          <w:rFonts w:ascii="Times New Roman" w:hAnsi="Times New Roman" w:cs="Times New Roman"/>
-          <w:lang w:val="en-US"/>
-        </w:rPr>
-        <w:t>) ON DELETE CASCADE,</w:t>
+        </w:rPr>
+      </w:pPr>
+      <w:r>
+        <w:rPr>
+          <w:rFonts w:ascii="Times New Roman" w:hAnsi="Times New Roman" w:cs="Times New Roman"/>
+        </w:rPr>
+        <w:t>);</w:t>
       </w:r>
     </w:p>
     <w:p>
@@ -6148,48 +6109,8 @@
         <w:ind w:left="2160"/>
         <w:rPr>
           <w:rFonts w:ascii="Times New Roman" w:hAnsi="Times New Roman" w:cs="Times New Roman"/>
-          <w:lang w:val="en-US"/>
-        </w:rPr>
-      </w:pPr>
-      <w:r>
-        <w:rPr>
-          <w:rFonts w:ascii="Times New Roman" w:hAnsi="Times New Roman" w:cs="Times New Roman"/>
-          <w:lang w:val="en-US"/>
-        </w:rPr>
-        <w:t xml:space="preserve">    FOREIGN KEY (</w:t>
-      </w:r>
-      <w:proofErr w:type="spellStart"/>
-      <w:r>
-        <w:rPr>
-          <w:rFonts w:ascii="Times New Roman" w:hAnsi="Times New Roman" w:cs="Times New Roman"/>
-          <w:lang w:val="en-US"/>
-        </w:rPr>
-        <w:t>team_id</w:t>
-      </w:r>
-      <w:proofErr w:type="spellEnd"/>
-      <w:r>
-        <w:rPr>
-          <w:rFonts w:ascii="Times New Roman" w:hAnsi="Times New Roman" w:cs="Times New Roman"/>
-          <w:lang w:val="en-US"/>
-        </w:rPr>
-        <w:t>) REFERENCES Teams(</w:t>
-      </w:r>
-      <w:proofErr w:type="spellStart"/>
-      <w:r>
-        <w:rPr>
-          <w:rFonts w:ascii="Times New Roman" w:hAnsi="Times New Roman" w:cs="Times New Roman"/>
-          <w:lang w:val="en-US"/>
-        </w:rPr>
-        <w:t>team_id</w:t>
-      </w:r>
-      <w:proofErr w:type="spellEnd"/>
-      <w:r>
-        <w:rPr>
-          <w:rFonts w:ascii="Times New Roman" w:hAnsi="Times New Roman" w:cs="Times New Roman"/>
-          <w:lang w:val="en-US"/>
-        </w:rPr>
-        <w:t>) ON DELETE CASCADE</w:t>
-      </w:r>
+        </w:rPr>
+      </w:pPr>
     </w:p>
     <w:p>
       <w:pPr>
@@ -6204,396 +6125,63 @@
         <w:rPr>
           <w:rFonts w:ascii="Times New Roman" w:hAnsi="Times New Roman" w:cs="Times New Roman"/>
         </w:rPr>
-        <w:t>);</w:t>
-      </w:r>
-    </w:p>
-    <w:p>
-      <w:pPr>
-        <w:pStyle w:val="Prrafodelista"/>
-        <w:spacing w:line="360" w:lineRule="auto"/>
-        <w:ind w:left="2160"/>
-        <w:rPr>
-          <w:rFonts w:ascii="Times New Roman" w:hAnsi="Times New Roman" w:cs="Times New Roman"/>
-        </w:rPr>
-      </w:pPr>
-    </w:p>
-    <w:p>
-      <w:pPr>
-        <w:pStyle w:val="Prrafodelista"/>
-        <w:spacing w:line="360" w:lineRule="auto"/>
-        <w:ind w:left="2160"/>
-        <w:rPr>
-          <w:rFonts w:ascii="Times New Roman" w:hAnsi="Times New Roman" w:cs="Times New Roman"/>
-          <w:lang w:val="en-US"/>
-        </w:rPr>
-      </w:pPr>
-    </w:p>
-    <w:p>
-      <w:pPr>
-        <w:pStyle w:val="Prrafodelista"/>
-        <w:spacing w:line="360" w:lineRule="auto"/>
-        <w:ind w:left="2160"/>
-        <w:rPr>
-          <w:rFonts w:ascii="Times New Roman" w:hAnsi="Times New Roman" w:cs="Times New Roman"/>
-        </w:rPr>
-      </w:pPr>
-      <w:r>
-        <w:rPr>
-          <w:rFonts w:ascii="Times New Roman" w:hAnsi="Times New Roman" w:cs="Times New Roman"/>
-        </w:rPr>
-        <w:t>-- Tabla de Relación entre Ligas y Equipos</w:t>
-      </w:r>
-    </w:p>
-    <w:p>
-      <w:pPr>
-        <w:pStyle w:val="Prrafodelista"/>
-        <w:spacing w:line="360" w:lineRule="auto"/>
-        <w:ind w:left="2160"/>
-        <w:rPr>
-          <w:rFonts w:ascii="Times New Roman" w:hAnsi="Times New Roman" w:cs="Times New Roman"/>
-          <w:lang w:val="en-US"/>
-        </w:rPr>
-      </w:pPr>
-      <w:r>
-        <w:rPr>
-          <w:rFonts w:ascii="Times New Roman" w:hAnsi="Times New Roman" w:cs="Times New Roman"/>
-          <w:lang w:val="en-US"/>
+        <w:t>COMMIT;</w:t>
+      </w:r>
+    </w:p>
+    <w:p>
+      <w:pPr>
+        <w:spacing w:line="360" w:lineRule="auto"/>
+        <w:rPr>
+          <w:rFonts w:ascii="Times New Roman" w:hAnsi="Times New Roman" w:cs="Times New Roman"/>
+          <w:b/>
+          <w:bCs/>
+        </w:rPr>
+      </w:pPr>
+      <w:r>
+        <w:rPr>
+          <w:rFonts w:ascii="Times New Roman" w:hAnsi="Times New Roman" w:cs="Times New Roman"/>
+          <w:b/>
+          <w:bCs/>
+        </w:rPr>
+        <w:tab/>
+      </w:r>
+      <w:r>
+        <w:rPr>
+          <w:rFonts w:ascii="Times New Roman" w:hAnsi="Times New Roman" w:cs="Times New Roman"/>
+          <w:b/>
+          <w:bCs/>
+        </w:rPr>
+        <w:tab/>
+      </w:r>
+      <w:r>
+        <w:rPr>
+          <w:rFonts w:ascii="Times New Roman" w:hAnsi="Times New Roman" w:cs="Times New Roman"/>
+          <w:b/>
+          <w:bCs/>
+        </w:rPr>
+        <w:t xml:space="preserve">Mejora de tabla </w:t>
+      </w:r>
+      <w:r>
+        <w:rPr>
+          <w:rFonts w:ascii="Times New Roman" w:hAnsi="Times New Roman" w:cs="Times New Roman"/>
+          <w:b/>
+          <w:bCs/>
+        </w:rPr>
+        <w:t xml:space="preserve">mientras se realizaba el código: </w:t>
+      </w:r>
+    </w:p>
+    <w:p>
+      <w:pPr>
+        <w:spacing w:line="360" w:lineRule="auto"/>
+        <w:rPr>
+          <w:rFonts w:ascii="Times New Roman" w:hAnsi="Times New Roman" w:cs="Times New Roman"/>
+        </w:rPr>
+      </w:pPr>
+      <w:r>
+        <w:rPr>
+          <w:rFonts w:ascii="Times New Roman" w:hAnsi="Times New Roman" w:cs="Times New Roman"/>
         </w:rPr>
         <w:lastRenderedPageBreak/>
-        <w:t xml:space="preserve">CREATE TABLE </w:t>
-      </w:r>
-      <w:proofErr w:type="spellStart"/>
-      <w:r>
-        <w:rPr>
-          <w:rFonts w:ascii="Times New Roman" w:hAnsi="Times New Roman" w:cs="Times New Roman"/>
-          <w:lang w:val="en-US"/>
-        </w:rPr>
-        <w:t>Leagues_Teams</w:t>
-      </w:r>
-      <w:proofErr w:type="spellEnd"/>
-      <w:r>
-        <w:rPr>
-          <w:rFonts w:ascii="Times New Roman" w:hAnsi="Times New Roman" w:cs="Times New Roman"/>
-          <w:lang w:val="en-US"/>
-        </w:rPr>
-        <w:t xml:space="preserve"> (</w:t>
-      </w:r>
-    </w:p>
-    <w:p>
-      <w:pPr>
-        <w:pStyle w:val="Prrafodelista"/>
-        <w:spacing w:line="360" w:lineRule="auto"/>
-        <w:ind w:left="2160"/>
-        <w:rPr>
-          <w:rFonts w:ascii="Times New Roman" w:hAnsi="Times New Roman" w:cs="Times New Roman"/>
-          <w:lang w:val="en-US"/>
-        </w:rPr>
-      </w:pPr>
-      <w:r>
-        <w:rPr>
-          <w:rFonts w:ascii="Times New Roman" w:hAnsi="Times New Roman" w:cs="Times New Roman"/>
-          <w:lang w:val="en-US"/>
-        </w:rPr>
-        <w:t xml:space="preserve">    </w:t>
-      </w:r>
-      <w:proofErr w:type="spellStart"/>
-      <w:r>
-        <w:rPr>
-          <w:rFonts w:ascii="Times New Roman" w:hAnsi="Times New Roman" w:cs="Times New Roman"/>
-          <w:lang w:val="en-US"/>
-        </w:rPr>
-        <w:t>league_id</w:t>
-      </w:r>
-      <w:proofErr w:type="spellEnd"/>
-      <w:r>
-        <w:rPr>
-          <w:rFonts w:ascii="Times New Roman" w:hAnsi="Times New Roman" w:cs="Times New Roman"/>
-          <w:lang w:val="en-US"/>
-        </w:rPr>
-        <w:t xml:space="preserve"> INTEGER NOT NULL,</w:t>
-      </w:r>
-    </w:p>
-    <w:p>
-      <w:pPr>
-        <w:pStyle w:val="Prrafodelista"/>
-        <w:spacing w:line="360" w:lineRule="auto"/>
-        <w:ind w:left="2160"/>
-        <w:rPr>
-          <w:rFonts w:ascii="Times New Roman" w:hAnsi="Times New Roman" w:cs="Times New Roman"/>
-          <w:lang w:val="en-US"/>
-        </w:rPr>
-      </w:pPr>
-      <w:r>
-        <w:rPr>
-          <w:rFonts w:ascii="Times New Roman" w:hAnsi="Times New Roman" w:cs="Times New Roman"/>
-          <w:lang w:val="en-US"/>
-        </w:rPr>
-        <w:t xml:space="preserve">    </w:t>
-      </w:r>
-      <w:proofErr w:type="spellStart"/>
-      <w:r>
-        <w:rPr>
-          <w:rFonts w:ascii="Times New Roman" w:hAnsi="Times New Roman" w:cs="Times New Roman"/>
-          <w:lang w:val="en-US"/>
-        </w:rPr>
-        <w:t>team_id</w:t>
-      </w:r>
-      <w:proofErr w:type="spellEnd"/>
-      <w:r>
-        <w:rPr>
-          <w:rFonts w:ascii="Times New Roman" w:hAnsi="Times New Roman" w:cs="Times New Roman"/>
-          <w:lang w:val="en-US"/>
-        </w:rPr>
-        <w:t xml:space="preserve"> INTEGER NOT NULL,</w:t>
-      </w:r>
-    </w:p>
-    <w:p>
-      <w:pPr>
-        <w:pStyle w:val="Prrafodelista"/>
-        <w:spacing w:line="360" w:lineRule="auto"/>
-        <w:ind w:left="2160"/>
-        <w:rPr>
-          <w:rFonts w:ascii="Times New Roman" w:hAnsi="Times New Roman" w:cs="Times New Roman"/>
-          <w:lang w:val="en-US"/>
-        </w:rPr>
-      </w:pPr>
-      <w:r>
-        <w:rPr>
-          <w:rFonts w:ascii="Times New Roman" w:hAnsi="Times New Roman" w:cs="Times New Roman"/>
-          <w:lang w:val="en-US"/>
-        </w:rPr>
-        <w:t xml:space="preserve">    PRIMARY KEY (</w:t>
-      </w:r>
-      <w:proofErr w:type="spellStart"/>
-      <w:r>
-        <w:rPr>
-          <w:rFonts w:ascii="Times New Roman" w:hAnsi="Times New Roman" w:cs="Times New Roman"/>
-          <w:lang w:val="en-US"/>
-        </w:rPr>
-        <w:t>league_id</w:t>
-      </w:r>
-      <w:proofErr w:type="spellEnd"/>
-      <w:r>
-        <w:rPr>
-          <w:rFonts w:ascii="Times New Roman" w:hAnsi="Times New Roman" w:cs="Times New Roman"/>
-          <w:lang w:val="en-US"/>
-        </w:rPr>
-        <w:t xml:space="preserve">, </w:t>
-      </w:r>
-      <w:proofErr w:type="spellStart"/>
-      <w:r>
-        <w:rPr>
-          <w:rFonts w:ascii="Times New Roman" w:hAnsi="Times New Roman" w:cs="Times New Roman"/>
-          <w:lang w:val="en-US"/>
-        </w:rPr>
-        <w:t>team_id</w:t>
-      </w:r>
-      <w:proofErr w:type="spellEnd"/>
-      <w:r>
-        <w:rPr>
-          <w:rFonts w:ascii="Times New Roman" w:hAnsi="Times New Roman" w:cs="Times New Roman"/>
-          <w:lang w:val="en-US"/>
-        </w:rPr>
-        <w:t>),</w:t>
-      </w:r>
-    </w:p>
-    <w:p>
-      <w:pPr>
-        <w:pStyle w:val="Prrafodelista"/>
-        <w:spacing w:line="360" w:lineRule="auto"/>
-        <w:ind w:left="2160"/>
-        <w:rPr>
-          <w:rFonts w:ascii="Times New Roman" w:hAnsi="Times New Roman" w:cs="Times New Roman"/>
-          <w:lang w:val="en-US"/>
-        </w:rPr>
-      </w:pPr>
-      <w:r>
-        <w:rPr>
-          <w:rFonts w:ascii="Times New Roman" w:hAnsi="Times New Roman" w:cs="Times New Roman"/>
-          <w:lang w:val="en-US"/>
-        </w:rPr>
-        <w:t xml:space="preserve">    FOREIGN KEY (</w:t>
-      </w:r>
-      <w:proofErr w:type="spellStart"/>
-      <w:r>
-        <w:rPr>
-          <w:rFonts w:ascii="Times New Roman" w:hAnsi="Times New Roman" w:cs="Times New Roman"/>
-          <w:lang w:val="en-US"/>
-        </w:rPr>
-        <w:t>league_id</w:t>
-      </w:r>
-      <w:proofErr w:type="spellEnd"/>
-      <w:r>
-        <w:rPr>
-          <w:rFonts w:ascii="Times New Roman" w:hAnsi="Times New Roman" w:cs="Times New Roman"/>
-          <w:lang w:val="en-US"/>
-        </w:rPr>
-        <w:t>) REFERENCES Leagues(</w:t>
-      </w:r>
-      <w:proofErr w:type="spellStart"/>
-      <w:r>
-        <w:rPr>
-          <w:rFonts w:ascii="Times New Roman" w:hAnsi="Times New Roman" w:cs="Times New Roman"/>
-          <w:lang w:val="en-US"/>
-        </w:rPr>
-        <w:t>league_id</w:t>
-      </w:r>
-      <w:proofErr w:type="spellEnd"/>
-      <w:r>
-        <w:rPr>
-          <w:rFonts w:ascii="Times New Roman" w:hAnsi="Times New Roman" w:cs="Times New Roman"/>
-          <w:lang w:val="en-US"/>
-        </w:rPr>
-        <w:t>) ON DELETE CASCADE,</w:t>
-      </w:r>
-    </w:p>
-    <w:p>
-      <w:pPr>
-        <w:pStyle w:val="Prrafodelista"/>
-        <w:spacing w:line="360" w:lineRule="auto"/>
-        <w:ind w:left="2160"/>
-        <w:rPr>
-          <w:rFonts w:ascii="Times New Roman" w:hAnsi="Times New Roman" w:cs="Times New Roman"/>
-          <w:lang w:val="en-US"/>
-        </w:rPr>
-      </w:pPr>
-      <w:r>
-        <w:rPr>
-          <w:rFonts w:ascii="Times New Roman" w:hAnsi="Times New Roman" w:cs="Times New Roman"/>
-          <w:lang w:val="en-US"/>
-        </w:rPr>
-        <w:t xml:space="preserve">    FOREIGN KEY (</w:t>
-      </w:r>
-      <w:proofErr w:type="spellStart"/>
-      <w:r>
-        <w:rPr>
-          <w:rFonts w:ascii="Times New Roman" w:hAnsi="Times New Roman" w:cs="Times New Roman"/>
-          <w:lang w:val="en-US"/>
-        </w:rPr>
-        <w:t>team_id</w:t>
-      </w:r>
-      <w:proofErr w:type="spellEnd"/>
-      <w:r>
-        <w:rPr>
-          <w:rFonts w:ascii="Times New Roman" w:hAnsi="Times New Roman" w:cs="Times New Roman"/>
-          <w:lang w:val="en-US"/>
-        </w:rPr>
-        <w:t>) REFERENCES Teams(</w:t>
-      </w:r>
-      <w:proofErr w:type="spellStart"/>
-      <w:r>
-        <w:rPr>
-          <w:rFonts w:ascii="Times New Roman" w:hAnsi="Times New Roman" w:cs="Times New Roman"/>
-          <w:lang w:val="en-US"/>
-        </w:rPr>
-        <w:t>team_id</w:t>
-      </w:r>
-      <w:proofErr w:type="spellEnd"/>
-      <w:r>
-        <w:rPr>
-          <w:rFonts w:ascii="Times New Roman" w:hAnsi="Times New Roman" w:cs="Times New Roman"/>
-          <w:lang w:val="en-US"/>
-        </w:rPr>
-        <w:t>) ON DELETE CASCADE</w:t>
-      </w:r>
-    </w:p>
-    <w:p>
-      <w:pPr>
-        <w:pStyle w:val="Prrafodelista"/>
-        <w:spacing w:line="360" w:lineRule="auto"/>
-        <w:ind w:left="2160"/>
-        <w:rPr>
-          <w:rFonts w:ascii="Times New Roman" w:hAnsi="Times New Roman" w:cs="Times New Roman"/>
-        </w:rPr>
-      </w:pPr>
-      <w:r>
-        <w:rPr>
-          <w:rFonts w:ascii="Times New Roman" w:hAnsi="Times New Roman" w:cs="Times New Roman"/>
-        </w:rPr>
-        <w:t>);</w:t>
-      </w:r>
-    </w:p>
-    <w:p>
-      <w:pPr>
-        <w:pStyle w:val="Prrafodelista"/>
-        <w:spacing w:line="360" w:lineRule="auto"/>
-        <w:ind w:left="2160"/>
-        <w:rPr>
-          <w:rFonts w:ascii="Times New Roman" w:hAnsi="Times New Roman" w:cs="Times New Roman"/>
-        </w:rPr>
-      </w:pPr>
-    </w:p>
-    <w:p>
-      <w:pPr>
-        <w:pStyle w:val="Prrafodelista"/>
-        <w:spacing w:line="360" w:lineRule="auto"/>
-        <w:ind w:left="2160"/>
-        <w:rPr>
-          <w:rFonts w:ascii="Times New Roman" w:hAnsi="Times New Roman" w:cs="Times New Roman"/>
-        </w:rPr>
-      </w:pPr>
-      <w:r>
-        <w:rPr>
-          <w:rFonts w:ascii="Times New Roman" w:hAnsi="Times New Roman" w:cs="Times New Roman"/>
-        </w:rPr>
-        <w:t>COMMIT;</w:t>
-      </w:r>
-    </w:p>
-    <w:p>
-      <w:pPr>
-        <w:spacing w:line="360" w:lineRule="auto"/>
-        <w:rPr>
-          <w:rFonts w:ascii="Times New Roman" w:hAnsi="Times New Roman" w:cs="Times New Roman"/>
-          <w:b/>
-          <w:bCs/>
-        </w:rPr>
-      </w:pPr>
-      <w:r>
-        <w:rPr>
-          <w:rFonts w:ascii="Times New Roman" w:hAnsi="Times New Roman" w:cs="Times New Roman"/>
-          <w:b/>
-          <w:bCs/>
-          <w:lang w:val="en-US"/>
-        </w:rPr>
-        <w:tab/>
-      </w:r>
-      <w:r>
-        <w:rPr>
-          <w:rFonts w:ascii="Times New Roman" w:hAnsi="Times New Roman" w:cs="Times New Roman"/>
-          <w:b/>
-          <w:bCs/>
-          <w:lang w:val="en-US"/>
-        </w:rPr>
-        <w:tab/>
-      </w:r>
-      <w:r>
-        <w:rPr>
-          <w:rFonts w:ascii="Times New Roman" w:hAnsi="Times New Roman" w:cs="Times New Roman"/>
-          <w:b/>
-          <w:bCs/>
-        </w:rPr>
-        <w:t xml:space="preserve">Mejora de tabla </w:t>
-      </w:r>
-      <w:r>
-        <w:rPr>
-          <w:rFonts w:ascii="Times New Roman" w:hAnsi="Times New Roman" w:cs="Times New Roman"/>
-          <w:b/>
-          <w:bCs/>
-        </w:rPr>
-        <w:t xml:space="preserve">mientras se realizaba el código: </w:t>
-      </w:r>
-    </w:p>
-    <w:p>
-      <w:pPr>
-        <w:spacing w:line="360" w:lineRule="auto"/>
-        <w:rPr>
-          <w:rFonts w:ascii="Times New Roman" w:hAnsi="Times New Roman" w:cs="Times New Roman"/>
-        </w:rPr>
-      </w:pPr>
-      <w:r>
-        <w:rPr>
-          <w:rFonts w:ascii="Times New Roman" w:hAnsi="Times New Roman" w:cs="Times New Roman"/>
-        </w:rPr>
         <w:tab/>
       </w:r>
       <w:r>
@@ -7118,13 +6706,63 @@
         <w:ind w:left="1440"/>
         <w:rPr>
           <w:rFonts w:ascii="Times New Roman" w:hAnsi="Times New Roman" w:cs="Times New Roman"/>
-        </w:rPr>
-      </w:pPr>
-      <w:r>
-        <w:rPr>
-          <w:rFonts w:ascii="Times New Roman" w:hAnsi="Times New Roman" w:cs="Times New Roman"/>
-        </w:rPr>
-        <w:t>-- Insertar datos en Leagues</w:t>
+          <w:lang w:val="en-US"/>
+        </w:rPr>
+      </w:pPr>
+      <w:r>
+        <w:rPr>
+          <w:rFonts w:ascii="Times New Roman" w:hAnsi="Times New Roman" w:cs="Times New Roman"/>
+          <w:lang w:val="en-US"/>
+        </w:rPr>
+        <w:t xml:space="preserve">-- </w:t>
+      </w:r>
+      <w:proofErr w:type="spellStart"/>
+      <w:r>
+        <w:rPr>
+          <w:rFonts w:ascii="Times New Roman" w:hAnsi="Times New Roman" w:cs="Times New Roman"/>
+          <w:lang w:val="en-US"/>
+        </w:rPr>
+        <w:t>Insertar</w:t>
+      </w:r>
+      <w:proofErr w:type="spellEnd"/>
+      <w:r>
+        <w:rPr>
+          <w:rFonts w:ascii="Times New Roman" w:hAnsi="Times New Roman" w:cs="Times New Roman"/>
+          <w:lang w:val="en-US"/>
+        </w:rPr>
+        <w:t xml:space="preserve"> </w:t>
+      </w:r>
+      <w:proofErr w:type="spellStart"/>
+      <w:r>
+        <w:rPr>
+          <w:rFonts w:ascii="Times New Roman" w:hAnsi="Times New Roman" w:cs="Times New Roman"/>
+          <w:lang w:val="en-US"/>
+        </w:rPr>
+        <w:t>datos</w:t>
+      </w:r>
+      <w:proofErr w:type="spellEnd"/>
+      <w:r>
+        <w:rPr>
+          <w:rFonts w:ascii="Times New Roman" w:hAnsi="Times New Roman" w:cs="Times New Roman"/>
+          <w:lang w:val="en-US"/>
+        </w:rPr>
+        <w:t xml:space="preserve"> </w:t>
+      </w:r>
+      <w:proofErr w:type="spellStart"/>
+      <w:r>
+        <w:rPr>
+          <w:rFonts w:ascii="Times New Roman" w:hAnsi="Times New Roman" w:cs="Times New Roman"/>
+          <w:lang w:val="en-US"/>
+        </w:rPr>
+        <w:t>en</w:t>
+      </w:r>
+      <w:proofErr w:type="spellEnd"/>
+      <w:r>
+        <w:rPr>
+          <w:rFonts w:ascii="Times New Roman" w:hAnsi="Times New Roman" w:cs="Times New Roman"/>
+          <w:lang w:val="en-US"/>
+        </w:rPr>
+        <w:t xml:space="preserve"> Leagues</w:t>
       </w:r>
     </w:p>
     <w:p>
@@ -7141,7 +6779,24 @@
           <w:rFonts w:ascii="Times New Roman" w:hAnsi="Times New Roman" w:cs="Times New Roman"/>
           <w:lang w:val="en-US"/>
         </w:rPr>
-        <w:t>INSERT INTO Leagues (league_name, league_details) VALUES</w:t>
+        <w:lastRenderedPageBreak/>
+        <w:t>INSERT INTO Leagues (</w:t>
+      </w:r>
+      <w:proofErr w:type="spellStart"/>
+      <w:r>
+        <w:rPr>
+          <w:rFonts w:ascii="Times New Roman" w:hAnsi="Times New Roman" w:cs="Times New Roman"/>
+          <w:lang w:val="en-US"/>
+        </w:rPr>
+        <w:t>league_name</w:t>
+      </w:r>
+      <w:proofErr w:type="spellEnd"/>
+      <w:r>
+        <w:rPr>
+          <w:rFonts w:ascii="Times New Roman" w:hAnsi="Times New Roman" w:cs="Times New Roman"/>
+          <w:lang w:val="en-US"/>
+        </w:rPr>
+        <w:t>, league_details) VALUES</w:t>
       </w:r>
     </w:p>
     <w:p>
@@ -7379,8 +7034,290 @@
           <w:rFonts w:ascii="Times New Roman" w:hAnsi="Times New Roman" w:cs="Times New Roman"/>
           <w:lang w:val="en-US"/>
         </w:rPr>
+        <w:t>(2, 2, 2)</w:t>
+      </w:r>
+      <w:r>
+        <w:rPr>
+          <w:rFonts w:ascii="Times New Roman" w:hAnsi="Times New Roman" w:cs="Times New Roman"/>
+          <w:lang w:val="en-US"/>
+        </w:rPr>
+        <w:t>,</w:t>
+      </w:r>
+    </w:p>
+    <w:p>
+      <w:pPr>
+        <w:spacing w:line="360" w:lineRule="auto"/>
+        <w:ind w:left="1440"/>
+        <w:rPr>
+          <w:rFonts w:ascii="Times New Roman" w:hAnsi="Times New Roman" w:cs="Times New Roman"/>
+          <w:lang w:val="en-US"/>
+        </w:rPr>
+      </w:pPr>
+      <w:r>
+        <w:rPr>
+          <w:rFonts w:ascii="Times New Roman" w:hAnsi="Times New Roman" w:cs="Times New Roman"/>
+          <w:lang w:val="en-US"/>
+        </w:rPr>
+        <w:t xml:space="preserve">(3, 1, 3), </w:t>
+      </w:r>
+    </w:p>
+    <w:p>
+      <w:pPr>
+        <w:spacing w:line="360" w:lineRule="auto"/>
+        <w:ind w:left="1440"/>
+        <w:rPr>
+          <w:rFonts w:ascii="Times New Roman" w:hAnsi="Times New Roman" w:cs="Times New Roman"/>
+          <w:lang w:val="en-US"/>
+        </w:rPr>
+      </w:pPr>
+      <w:r>
+        <w:rPr>
+          <w:rFonts w:ascii="Times New Roman" w:hAnsi="Times New Roman" w:cs="Times New Roman"/>
+          <w:lang w:val="en-US"/>
+        </w:rPr>
+        <w:t xml:space="preserve">(1, 2, 1), </w:t>
+      </w:r>
+    </w:p>
+    <w:p>
+      <w:pPr>
+        <w:spacing w:line="360" w:lineRule="auto"/>
+        <w:ind w:left="1440"/>
+        <w:rPr>
+          <w:rFonts w:ascii="Times New Roman" w:hAnsi="Times New Roman" w:cs="Times New Roman"/>
+          <w:lang w:val="en-US"/>
+        </w:rPr>
+      </w:pPr>
+      <w:r>
+        <w:rPr>
+          <w:rFonts w:ascii="Times New Roman" w:hAnsi="Times New Roman" w:cs="Times New Roman"/>
+          <w:lang w:val="en-US"/>
+        </w:rPr>
+        <w:t xml:space="preserve">(2, 3, 2); </w:t>
+      </w:r>
+    </w:p>
+    <w:p>
+      <w:pPr>
+        <w:spacing w:line="360" w:lineRule="auto"/>
+        <w:ind w:left="1440"/>
+        <w:rPr>
+          <w:rFonts w:ascii="Times New Roman" w:hAnsi="Times New Roman" w:cs="Times New Roman"/>
+          <w:lang w:val="en-US"/>
+        </w:rPr>
+      </w:pPr>
+    </w:p>
+    <w:p>
+      <w:pPr>
+        <w:spacing w:line="360" w:lineRule="auto"/>
+        <w:ind w:left="1440"/>
+        <w:rPr>
+          <w:rFonts w:ascii="Times New Roman" w:hAnsi="Times New Roman" w:cs="Times New Roman"/>
+          <w:lang w:val="en-US"/>
+        </w:rPr>
+      </w:pPr>
+      <w:r>
+        <w:rPr>
+          <w:rFonts w:ascii="Times New Roman" w:hAnsi="Times New Roman" w:cs="Times New Roman"/>
+          <w:lang w:val="en-US"/>
+        </w:rPr>
+        <w:t>-- Insertar datos en Teams</w:t>
+      </w:r>
+    </w:p>
+    <w:p>
+      <w:pPr>
+        <w:spacing w:line="360" w:lineRule="auto"/>
+        <w:ind w:left="1440"/>
+        <w:rPr>
+          <w:rFonts w:ascii="Times New Roman" w:hAnsi="Times New Roman" w:cs="Times New Roman"/>
+          <w:lang w:val="en-US"/>
+        </w:rPr>
+      </w:pPr>
+      <w:r>
+        <w:rPr>
+          <w:rFonts w:ascii="Times New Roman" w:hAnsi="Times New Roman" w:cs="Times New Roman"/>
+          <w:lang w:val="en-US"/>
+        </w:rPr>
+        <w:t>INSERT INTO Teams (created_by_player_id, team_name) VALUES</w:t>
+      </w:r>
+    </w:p>
+    <w:p>
+      <w:pPr>
+        <w:spacing w:line="360" w:lineRule="auto"/>
+        <w:ind w:left="1440"/>
+        <w:rPr>
+          <w:rFonts w:ascii="Times New Roman" w:hAnsi="Times New Roman" w:cs="Times New Roman"/>
+          <w:lang w:val="en-US"/>
+        </w:rPr>
+      </w:pPr>
+      <w:r>
+        <w:rPr>
+          <w:rFonts w:ascii="Times New Roman" w:hAnsi="Times New Roman" w:cs="Times New Roman"/>
+          <w:lang w:val="en-US"/>
+        </w:rPr>
+        <w:t>(1, 'The Eagles'),</w:t>
+      </w:r>
+    </w:p>
+    <w:p>
+      <w:pPr>
+        <w:spacing w:line="360" w:lineRule="auto"/>
+        <w:ind w:left="1440"/>
+        <w:rPr>
+          <w:rFonts w:ascii="Times New Roman" w:hAnsi="Times New Roman" w:cs="Times New Roman"/>
+          <w:lang w:val="en-US"/>
+        </w:rPr>
+      </w:pPr>
+      <w:r>
+        <w:rPr>
+          <w:rFonts w:ascii="Times New Roman" w:hAnsi="Times New Roman" w:cs="Times New Roman"/>
+          <w:lang w:val="en-US"/>
+        </w:rPr>
+        <w:t>(2, 'The Hawks')</w:t>
+      </w:r>
+      <w:r>
+        <w:rPr>
+          <w:rFonts w:ascii="Times New Roman" w:hAnsi="Times New Roman" w:cs="Times New Roman"/>
+          <w:lang w:val="en-US"/>
+        </w:rPr>
+        <w:t>,</w:t>
+      </w:r>
+    </w:p>
+    <w:p>
+      <w:pPr>
+        <w:spacing w:line="360" w:lineRule="auto"/>
+        <w:ind w:left="1440"/>
+        <w:rPr>
+          <w:rFonts w:ascii="Times New Roman" w:hAnsi="Times New Roman" w:cs="Times New Roman"/>
+          <w:lang w:val="en-US"/>
+        </w:rPr>
+      </w:pPr>
+      <w:r>
+        <w:rPr>
+          <w:rFonts w:ascii="Times New Roman" w:hAnsi="Times New Roman" w:cs="Times New Roman"/>
+          <w:lang w:val="en-US"/>
+        </w:rPr>
+        <w:t xml:space="preserve">(3, 'The Wolves'), </w:t>
+      </w:r>
+    </w:p>
+    <w:p>
+      <w:pPr>
+        <w:spacing w:line="360" w:lineRule="auto"/>
+        <w:ind w:left="1440"/>
+        <w:rPr>
+          <w:rFonts w:ascii="Times New Roman" w:hAnsi="Times New Roman" w:cs="Times New Roman"/>
+          <w:lang w:val="en-US"/>
+        </w:rPr>
+      </w:pPr>
+      <w:r>
+        <w:rPr>
+          <w:rFonts w:ascii="Times New Roman" w:hAnsi="Times New Roman" w:cs="Times New Roman"/>
+          <w:lang w:val="en-US"/>
+        </w:rPr>
         <w:lastRenderedPageBreak/>
-        <w:t>(2, 2, 2)</w:t>
+        <w:t xml:space="preserve">(1, 'The Lions'), </w:t>
+      </w:r>
+    </w:p>
+    <w:p>
+      <w:pPr>
+        <w:spacing w:line="360" w:lineRule="auto"/>
+        <w:ind w:left="1440"/>
+        <w:rPr>
+          <w:rFonts w:ascii="Times New Roman" w:hAnsi="Times New Roman" w:cs="Times New Roman"/>
+          <w:lang w:val="en-US"/>
+        </w:rPr>
+      </w:pPr>
+      <w:r>
+        <w:rPr>
+          <w:rFonts w:ascii="Times New Roman" w:hAnsi="Times New Roman" w:cs="Times New Roman"/>
+          <w:lang w:val="en-US"/>
+        </w:rPr>
+        <w:t xml:space="preserve">(2, 'The Tigers'); </w:t>
+      </w:r>
+    </w:p>
+    <w:p>
+      <w:pPr>
+        <w:spacing w:line="360" w:lineRule="auto"/>
+        <w:ind w:left="1440"/>
+        <w:rPr>
+          <w:rFonts w:ascii="Times New Roman" w:hAnsi="Times New Roman" w:cs="Times New Roman"/>
+          <w:lang w:val="en-US"/>
+        </w:rPr>
+      </w:pPr>
+    </w:p>
+    <w:p>
+      <w:pPr>
+        <w:spacing w:line="360" w:lineRule="auto"/>
+        <w:ind w:left="1440"/>
+        <w:rPr>
+          <w:rFonts w:ascii="Times New Roman" w:hAnsi="Times New Roman" w:cs="Times New Roman"/>
+          <w:lang w:val="en-US"/>
+        </w:rPr>
+      </w:pPr>
+    </w:p>
+    <w:p>
+      <w:pPr>
+        <w:spacing w:line="360" w:lineRule="auto"/>
+        <w:ind w:left="1440"/>
+        <w:rPr>
+          <w:rFonts w:ascii="Times New Roman" w:hAnsi="Times New Roman" w:cs="Times New Roman"/>
+          <w:lang w:val="en-US"/>
+        </w:rPr>
+      </w:pPr>
+      <w:r>
+        <w:rPr>
+          <w:rFonts w:ascii="Times New Roman" w:hAnsi="Times New Roman" w:cs="Times New Roman"/>
+          <w:lang w:val="en-US"/>
+        </w:rPr>
+        <w:t>-- Insertar datos en Team_Players</w:t>
+      </w:r>
+    </w:p>
+    <w:p>
+      <w:pPr>
+        <w:spacing w:line="360" w:lineRule="auto"/>
+        <w:ind w:left="1440"/>
+        <w:rPr>
+          <w:rFonts w:ascii="Times New Roman" w:hAnsi="Times New Roman" w:cs="Times New Roman"/>
+          <w:lang w:val="en-US"/>
+        </w:rPr>
+      </w:pPr>
+      <w:r>
+        <w:rPr>
+          <w:rFonts w:ascii="Times New Roman" w:hAnsi="Times New Roman" w:cs="Times New Roman"/>
+          <w:lang w:val="en-US"/>
+        </w:rPr>
+        <w:t>INSERT INTO Team_Players (team_id, player_id, date_from) VALUES</w:t>
+      </w:r>
+    </w:p>
+    <w:p>
+      <w:pPr>
+        <w:spacing w:line="360" w:lineRule="auto"/>
+        <w:ind w:left="1440"/>
+        <w:rPr>
+          <w:rFonts w:ascii="Times New Roman" w:hAnsi="Times New Roman" w:cs="Times New Roman"/>
+          <w:lang w:val="en-US"/>
+        </w:rPr>
+      </w:pPr>
+      <w:r>
+        <w:rPr>
+          <w:rFonts w:ascii="Times New Roman" w:hAnsi="Times New Roman" w:cs="Times New Roman"/>
+          <w:lang w:val="en-US"/>
+        </w:rPr>
+        <w:t>(1, 1, '2022-01-01'),</w:t>
+      </w:r>
+    </w:p>
+    <w:p>
+      <w:pPr>
+        <w:spacing w:line="360" w:lineRule="auto"/>
+        <w:ind w:left="1440"/>
+        <w:rPr>
+          <w:rFonts w:ascii="Times New Roman" w:hAnsi="Times New Roman" w:cs="Times New Roman"/>
+          <w:lang w:val="en-US"/>
+        </w:rPr>
+      </w:pPr>
+      <w:r>
+        <w:rPr>
+          <w:rFonts w:ascii="Times New Roman" w:hAnsi="Times New Roman" w:cs="Times New Roman"/>
+          <w:lang w:val="en-US"/>
+        </w:rPr>
+        <w:t>(2, 2, '2022-01-02')</w:t>
       </w:r>
       <w:r>
         <w:rPr>
@@ -7404,7 +7341,7 @@
           <w:rFonts w:ascii="Times New Roman" w:hAnsi="Times New Roman" w:cs="Times New Roman"/>
           <w:lang w:val="en-US"/>
         </w:rPr>
-        <w:t xml:space="preserve">(3, 1, 3), </w:t>
+        <w:t xml:space="preserve">(3, 3, '2022-01-03'), </w:t>
       </w:r>
     </w:p>
     <w:p>
@@ -7421,7 +7358,7 @@
           <w:rFonts w:ascii="Times New Roman" w:hAnsi="Times New Roman" w:cs="Times New Roman"/>
           <w:lang w:val="en-US"/>
         </w:rPr>
-        <w:t xml:space="preserve">(1, 2, 1), </w:t>
+        <w:t xml:space="preserve">(1, 3, '2022-01-01'), </w:t>
       </w:r>
     </w:p>
     <w:p>
@@ -7438,7 +7375,7 @@
           <w:rFonts w:ascii="Times New Roman" w:hAnsi="Times New Roman" w:cs="Times New Roman"/>
           <w:lang w:val="en-US"/>
         </w:rPr>
-        <w:t xml:space="preserve">(2, 3, 2); </w:t>
+        <w:t xml:space="preserve">(2, 1, '2022-01-02'); </w:t>
       </w:r>
     </w:p>
     <w:p>
@@ -7465,7 +7402,55 @@
           <w:rFonts w:ascii="Times New Roman" w:hAnsi="Times New Roman" w:cs="Times New Roman"/>
           <w:lang w:val="en-US"/>
         </w:rPr>
-        <w:t>-- Insertar datos en Teams</w:t>
+        <w:t xml:space="preserve">-- </w:t>
+      </w:r>
+      <w:proofErr w:type="spellStart"/>
+      <w:r>
+        <w:rPr>
+          <w:rFonts w:ascii="Times New Roman" w:hAnsi="Times New Roman" w:cs="Times New Roman"/>
+          <w:lang w:val="en-US"/>
+        </w:rPr>
+        <w:t>Insertar</w:t>
+      </w:r>
+      <w:proofErr w:type="spellEnd"/>
+      <w:r>
+        <w:rPr>
+          <w:rFonts w:ascii="Times New Roman" w:hAnsi="Times New Roman" w:cs="Times New Roman"/>
+          <w:lang w:val="en-US"/>
+        </w:rPr>
+        <w:t xml:space="preserve"> </w:t>
+      </w:r>
+      <w:proofErr w:type="spellStart"/>
+      <w:r>
+        <w:rPr>
+          <w:rFonts w:ascii="Times New Roman" w:hAnsi="Times New Roman" w:cs="Times New Roman"/>
+          <w:lang w:val="en-US"/>
+        </w:rPr>
+        <w:t>datos</w:t>
+      </w:r>
+      <w:proofErr w:type="spellEnd"/>
+      <w:r>
+        <w:rPr>
+          <w:rFonts w:ascii="Times New Roman" w:hAnsi="Times New Roman" w:cs="Times New Roman"/>
+          <w:lang w:val="en-US"/>
+        </w:rPr>
+        <w:t xml:space="preserve"> </w:t>
+      </w:r>
+      <w:proofErr w:type="spellStart"/>
+      <w:r>
+        <w:rPr>
+          <w:rFonts w:ascii="Times New Roman" w:hAnsi="Times New Roman" w:cs="Times New Roman"/>
+          <w:lang w:val="en-US"/>
+        </w:rPr>
+        <w:t>en</w:t>
+      </w:r>
+      <w:proofErr w:type="spellEnd"/>
+      <w:r>
+        <w:rPr>
+          <w:rFonts w:ascii="Times New Roman" w:hAnsi="Times New Roman" w:cs="Times New Roman"/>
+          <w:lang w:val="en-US"/>
+        </w:rPr>
+        <w:t xml:space="preserve"> Matches</w:t>
       </w:r>
     </w:p>
     <w:p>
@@ -7482,7 +7467,23 @@
           <w:rFonts w:ascii="Times New Roman" w:hAnsi="Times New Roman" w:cs="Times New Roman"/>
           <w:lang w:val="en-US"/>
         </w:rPr>
-        <w:t>INSERT INTO Teams (created_by_player_id, team_name) VALUES</w:t>
+        <w:t>INSERT INTO Matches (</w:t>
+      </w:r>
+      <w:proofErr w:type="spellStart"/>
+      <w:r>
+        <w:rPr>
+          <w:rFonts w:ascii="Times New Roman" w:hAnsi="Times New Roman" w:cs="Times New Roman"/>
+          <w:lang w:val="en-US"/>
+        </w:rPr>
+        <w:t>game_code</w:t>
+      </w:r>
+      <w:proofErr w:type="spellEnd"/>
+      <w:r>
+        <w:rPr>
+          <w:rFonts w:ascii="Times New Roman" w:hAnsi="Times New Roman" w:cs="Times New Roman"/>
+          <w:lang w:val="en-US"/>
+        </w:rPr>
+        <w:t>, player_1_id, player_2_id, result) VALUES</w:t>
       </w:r>
     </w:p>
     <w:p>
@@ -7499,7 +7500,7 @@
           <w:rFonts w:ascii="Times New Roman" w:hAnsi="Times New Roman" w:cs="Times New Roman"/>
           <w:lang w:val="en-US"/>
         </w:rPr>
-        <w:t>(1, 'The Eagles'),</w:t>
+        <w:t>(1, 1, 2, 'win'),</w:t>
       </w:r>
     </w:p>
     <w:p>
@@ -7516,328 +7517,12 @@
           <w:rFonts w:ascii="Times New Roman" w:hAnsi="Times New Roman" w:cs="Times New Roman"/>
           <w:lang w:val="en-US"/>
         </w:rPr>
-        <w:t>(2, 'The Hawks')</w:t>
-      </w:r>
-      <w:r>
-        <w:rPr>
-          <w:rFonts w:ascii="Times New Roman" w:hAnsi="Times New Roman" w:cs="Times New Roman"/>
-          <w:lang w:val="en-US"/>
-        </w:rPr>
-        <w:t>,</w:t>
-      </w:r>
-    </w:p>
-    <w:p>
-      <w:pPr>
-        <w:spacing w:line="360" w:lineRule="auto"/>
-        <w:ind w:left="1440"/>
-        <w:rPr>
-          <w:rFonts w:ascii="Times New Roman" w:hAnsi="Times New Roman" w:cs="Times New Roman"/>
-        </w:rPr>
-      </w:pPr>
-      <w:r>
-        <w:rPr>
-          <w:rFonts w:ascii="Times New Roman" w:hAnsi="Times New Roman" w:cs="Times New Roman"/>
-        </w:rPr>
-        <w:t>(3, '</w:t>
-      </w:r>
-      <w:proofErr w:type="spellStart"/>
-      <w:r>
-        <w:rPr>
-          <w:rFonts w:ascii="Times New Roman" w:hAnsi="Times New Roman" w:cs="Times New Roman"/>
-        </w:rPr>
-        <w:t>The</w:t>
-      </w:r>
-      <w:proofErr w:type="spellEnd"/>
-      <w:r>
-        <w:rPr>
-          <w:rFonts w:ascii="Times New Roman" w:hAnsi="Times New Roman" w:cs="Times New Roman"/>
-        </w:rPr>
-        <w:t xml:space="preserve"> </w:t>
-      </w:r>
-      <w:proofErr w:type="spellStart"/>
-      <w:r>
-        <w:rPr>
-          <w:rFonts w:ascii="Times New Roman" w:hAnsi="Times New Roman" w:cs="Times New Roman"/>
-        </w:rPr>
-        <w:t>Wolves</w:t>
-      </w:r>
-      <w:proofErr w:type="spellEnd"/>
-      <w:r>
-        <w:rPr>
-          <w:rFonts w:ascii="Times New Roman" w:hAnsi="Times New Roman" w:cs="Times New Roman"/>
-        </w:rPr>
-        <w:t xml:space="preserve">'), </w:t>
-      </w:r>
-    </w:p>
-    <w:p>
-      <w:pPr>
-        <w:spacing w:line="360" w:lineRule="auto"/>
-        <w:ind w:left="1440"/>
-        <w:rPr>
-          <w:rFonts w:ascii="Times New Roman" w:hAnsi="Times New Roman" w:cs="Times New Roman"/>
-          <w:lang w:val="en-US"/>
-        </w:rPr>
-      </w:pPr>
-      <w:r>
-        <w:rPr>
-          <w:rFonts w:ascii="Times New Roman" w:hAnsi="Times New Roman" w:cs="Times New Roman"/>
-          <w:lang w:val="en-US"/>
-        </w:rPr>
-        <w:t xml:space="preserve">(1, 'The Lions'), </w:t>
-      </w:r>
-    </w:p>
-    <w:p>
-      <w:pPr>
-        <w:spacing w:line="360" w:lineRule="auto"/>
-        <w:ind w:left="1440"/>
-        <w:rPr>
-          <w:rFonts w:ascii="Times New Roman" w:hAnsi="Times New Roman" w:cs="Times New Roman"/>
-        </w:rPr>
-      </w:pPr>
-      <w:r>
-        <w:rPr>
-          <w:rFonts w:ascii="Times New Roman" w:hAnsi="Times New Roman" w:cs="Times New Roman"/>
-        </w:rPr>
-        <w:t>(2, '</w:t>
-      </w:r>
-      <w:proofErr w:type="spellStart"/>
-      <w:r>
-        <w:rPr>
-          <w:rFonts w:ascii="Times New Roman" w:hAnsi="Times New Roman" w:cs="Times New Roman"/>
-        </w:rPr>
-        <w:t>The</w:t>
-      </w:r>
-      <w:proofErr w:type="spellEnd"/>
-      <w:r>
-        <w:rPr>
-          <w:rFonts w:ascii="Times New Roman" w:hAnsi="Times New Roman" w:cs="Times New Roman"/>
-        </w:rPr>
-        <w:t xml:space="preserve"> </w:t>
-      </w:r>
-      <w:proofErr w:type="spellStart"/>
-      <w:r>
-        <w:rPr>
-          <w:rFonts w:ascii="Times New Roman" w:hAnsi="Times New Roman" w:cs="Times New Roman"/>
-        </w:rPr>
-        <w:t>Tigers</w:t>
-      </w:r>
-      <w:proofErr w:type="spellEnd"/>
-      <w:r>
-        <w:rPr>
-          <w:rFonts w:ascii="Times New Roman" w:hAnsi="Times New Roman" w:cs="Times New Roman"/>
-        </w:rPr>
-        <w:t xml:space="preserve">'); </w:t>
-      </w:r>
-    </w:p>
-    <w:p>
-      <w:pPr>
-        <w:spacing w:line="360" w:lineRule="auto"/>
-        <w:ind w:left="1440"/>
-        <w:rPr>
-          <w:rFonts w:ascii="Times New Roman" w:hAnsi="Times New Roman" w:cs="Times New Roman"/>
-          <w:lang w:val="en-US"/>
-        </w:rPr>
-      </w:pPr>
-    </w:p>
-    <w:p>
-      <w:pPr>
-        <w:spacing w:line="360" w:lineRule="auto"/>
-        <w:ind w:left="1440"/>
-        <w:rPr>
-          <w:rFonts w:ascii="Times New Roman" w:hAnsi="Times New Roman" w:cs="Times New Roman"/>
-          <w:lang w:val="en-US"/>
-        </w:rPr>
-      </w:pPr>
-    </w:p>
-    <w:p>
-      <w:pPr>
-        <w:spacing w:line="360" w:lineRule="auto"/>
-        <w:ind w:left="1440"/>
-        <w:rPr>
-          <w:rFonts w:ascii="Times New Roman" w:hAnsi="Times New Roman" w:cs="Times New Roman"/>
-          <w:lang w:val="en-US"/>
-        </w:rPr>
-      </w:pPr>
-      <w:r>
-        <w:rPr>
-          <w:rFonts w:ascii="Times New Roman" w:hAnsi="Times New Roman" w:cs="Times New Roman"/>
-          <w:lang w:val="en-US"/>
-        </w:rPr>
-        <w:t>-- Insertar datos en Team_Players</w:t>
-      </w:r>
-    </w:p>
-    <w:p>
-      <w:pPr>
-        <w:spacing w:line="360" w:lineRule="auto"/>
-        <w:ind w:left="1440"/>
-        <w:rPr>
-          <w:rFonts w:ascii="Times New Roman" w:hAnsi="Times New Roman" w:cs="Times New Roman"/>
-          <w:lang w:val="en-US"/>
-        </w:rPr>
-      </w:pPr>
-      <w:r>
-        <w:rPr>
-          <w:rFonts w:ascii="Times New Roman" w:hAnsi="Times New Roman" w:cs="Times New Roman"/>
-          <w:lang w:val="en-US"/>
-        </w:rPr>
-        <w:t>INSERT INTO Team_Players (team_id, player_id, date_from) VALUES</w:t>
-      </w:r>
-    </w:p>
-    <w:p>
-      <w:pPr>
-        <w:spacing w:line="360" w:lineRule="auto"/>
-        <w:ind w:left="1440"/>
-        <w:rPr>
-          <w:rFonts w:ascii="Times New Roman" w:hAnsi="Times New Roman" w:cs="Times New Roman"/>
-        </w:rPr>
-      </w:pPr>
-      <w:r>
-        <w:rPr>
-          <w:rFonts w:ascii="Times New Roman" w:hAnsi="Times New Roman" w:cs="Times New Roman"/>
-        </w:rPr>
-        <w:t>(1, 1, '2022-01-01'),</w:t>
-      </w:r>
-    </w:p>
-    <w:p>
-      <w:pPr>
-        <w:spacing w:line="360" w:lineRule="auto"/>
-        <w:ind w:left="1440"/>
-        <w:rPr>
-          <w:rFonts w:ascii="Times New Roman" w:hAnsi="Times New Roman" w:cs="Times New Roman"/>
-        </w:rPr>
-      </w:pPr>
-      <w:r>
-        <w:rPr>
-          <w:rFonts w:ascii="Times New Roman" w:hAnsi="Times New Roman" w:cs="Times New Roman"/>
-        </w:rPr>
-        <w:t>(2, 2, '2022-01-02')</w:t>
-      </w:r>
-      <w:r>
-        <w:rPr>
-          <w:rFonts w:ascii="Times New Roman" w:hAnsi="Times New Roman" w:cs="Times New Roman"/>
-        </w:rPr>
-        <w:t>,</w:t>
-      </w:r>
-    </w:p>
-    <w:p>
-      <w:pPr>
-        <w:spacing w:line="360" w:lineRule="auto"/>
-        <w:ind w:left="1440"/>
-        <w:rPr>
-          <w:rFonts w:ascii="Times New Roman" w:hAnsi="Times New Roman" w:cs="Times New Roman"/>
-        </w:rPr>
-      </w:pPr>
-      <w:r>
-        <w:rPr>
-          <w:rFonts w:ascii="Times New Roman" w:hAnsi="Times New Roman" w:cs="Times New Roman"/>
-        </w:rPr>
-        <w:t xml:space="preserve">(3, 3, '2022-01-03'), </w:t>
-      </w:r>
-    </w:p>
-    <w:p>
-      <w:pPr>
-        <w:spacing w:line="360" w:lineRule="auto"/>
-        <w:ind w:left="1440"/>
-        <w:rPr>
-          <w:rFonts w:ascii="Times New Roman" w:hAnsi="Times New Roman" w:cs="Times New Roman"/>
-        </w:rPr>
-      </w:pPr>
-      <w:r>
-        <w:rPr>
-          <w:rFonts w:ascii="Times New Roman" w:hAnsi="Times New Roman" w:cs="Times New Roman"/>
-        </w:rPr>
-        <w:t xml:space="preserve">(1, 3, '2022-01-01'), </w:t>
-      </w:r>
-    </w:p>
-    <w:p>
-      <w:pPr>
-        <w:spacing w:line="360" w:lineRule="auto"/>
-        <w:ind w:left="1440"/>
-        <w:rPr>
-          <w:rFonts w:ascii="Times New Roman" w:hAnsi="Times New Roman" w:cs="Times New Roman"/>
-        </w:rPr>
-      </w:pPr>
-      <w:r>
-        <w:rPr>
-          <w:rFonts w:ascii="Times New Roman" w:hAnsi="Times New Roman" w:cs="Times New Roman"/>
-        </w:rPr>
-        <w:t xml:space="preserve">(2, 1, '2022-01-02'); </w:t>
-      </w:r>
-    </w:p>
-    <w:p>
-      <w:pPr>
-        <w:spacing w:line="360" w:lineRule="auto"/>
-        <w:ind w:left="1440"/>
-        <w:rPr>
-          <w:rFonts w:ascii="Times New Roman" w:hAnsi="Times New Roman" w:cs="Times New Roman"/>
-        </w:rPr>
-      </w:pPr>
-    </w:p>
-    <w:p>
-      <w:pPr>
-        <w:spacing w:line="360" w:lineRule="auto"/>
-        <w:ind w:left="1440"/>
-        <w:rPr>
-          <w:rFonts w:ascii="Times New Roman" w:hAnsi="Times New Roman" w:cs="Times New Roman"/>
-        </w:rPr>
-      </w:pPr>
-      <w:r>
-        <w:rPr>
-          <w:rFonts w:ascii="Times New Roman" w:hAnsi="Times New Roman" w:cs="Times New Roman"/>
-        </w:rPr>
-        <w:t>-- Insertar datos en Matches</w:t>
-      </w:r>
-    </w:p>
-    <w:p>
-      <w:pPr>
-        <w:spacing w:line="360" w:lineRule="auto"/>
-        <w:ind w:left="1440"/>
-        <w:rPr>
-          <w:rFonts w:ascii="Times New Roman" w:hAnsi="Times New Roman" w:cs="Times New Roman"/>
-          <w:lang w:val="en-US"/>
-        </w:rPr>
-      </w:pPr>
-      <w:r>
-        <w:rPr>
-          <w:rFonts w:ascii="Times New Roman" w:hAnsi="Times New Roman" w:cs="Times New Roman"/>
-          <w:lang w:val="en-US"/>
-        </w:rPr>
-        <w:t>INSERT INTO Matches (game_code, player_1_id, player_2_id, result) VALUES</w:t>
-      </w:r>
-    </w:p>
-    <w:p>
-      <w:pPr>
-        <w:spacing w:line="360" w:lineRule="auto"/>
-        <w:ind w:left="1440"/>
-        <w:rPr>
-          <w:rFonts w:ascii="Times New Roman" w:hAnsi="Times New Roman" w:cs="Times New Roman"/>
-        </w:rPr>
-      </w:pPr>
-      <w:r>
-        <w:rPr>
-          <w:rFonts w:ascii="Times New Roman" w:hAnsi="Times New Roman" w:cs="Times New Roman"/>
-        </w:rPr>
-        <w:lastRenderedPageBreak/>
-        <w:t>(1, 1, 2, 'win'),</w:t>
-      </w:r>
-    </w:p>
-    <w:p>
-      <w:pPr>
-        <w:spacing w:line="360" w:lineRule="auto"/>
-        <w:ind w:left="1440"/>
-        <w:rPr>
-          <w:rFonts w:ascii="Times New Roman" w:hAnsi="Times New Roman" w:cs="Times New Roman"/>
-        </w:rPr>
-      </w:pPr>
-      <w:r>
-        <w:rPr>
-          <w:rFonts w:ascii="Times New Roman" w:hAnsi="Times New Roman" w:cs="Times New Roman"/>
-        </w:rPr>
         <w:t>(2, 2, 1, 'lose')</w:t>
       </w:r>
       <w:r>
         <w:rPr>
           <w:rFonts w:ascii="Times New Roman" w:hAnsi="Times New Roman" w:cs="Times New Roman"/>
+          <w:lang w:val="en-US"/>
         </w:rPr>
         <w:t>,</w:t>
       </w:r>
@@ -7990,6 +7675,7 @@
         <w:rPr>
           <w:rFonts w:ascii="Times New Roman" w:hAnsi="Times New Roman" w:cs="Times New Roman"/>
         </w:rPr>
+        <w:lastRenderedPageBreak/>
         <w:t>Implementar al menos tres procesos de negocio en la aplicación</w:t>
       </w:r>
     </w:p>
@@ -13964,6 +13650,7 @@
   <w:style w:type="character" w:default="1" w:styleId="Fuentedeprrafopredeter">
     <w:name w:val="Default Paragraph Font"/>
     <w:uiPriority w:val="1"/>
+    <w:semiHidden/>
     <w:unhideWhenUsed/>
   </w:style>
   <w:style w:type="table" w:default="1" w:styleId="Tablanormal">

--- a/Proyecto Final del Curso.docx
+++ b/Proyecto Final del Curso.docx
@@ -530,7 +530,21 @@
           <w:rFonts w:ascii="Times New Roman" w:hAnsi="Times New Roman" w:cs="Times New Roman"/>
         </w:rPr>
         <w:lastRenderedPageBreak/>
-        <w:t>El proyecto es en equipo (3 integrantes) y van a desarrollar el proyecto que habían seleccionador anteriormente. Los elementos que se van a evaluar son los siguientes:</w:t>
+        <w:t xml:space="preserve">El proyecto es en equipo (3 integrantes) y van a desarrollar el proyecto que </w:t>
+      </w:r>
+      <w:proofErr w:type="gramStart"/>
+      <w:r>
+        <w:rPr>
+          <w:rFonts w:ascii="Times New Roman" w:hAnsi="Times New Roman" w:cs="Times New Roman"/>
+        </w:rPr>
+        <w:t>habían</w:t>
+      </w:r>
+      <w:proofErr w:type="gramEnd"/>
+      <w:r>
+        <w:rPr>
+          <w:rFonts w:ascii="Times New Roman" w:hAnsi="Times New Roman" w:cs="Times New Roman"/>
+        </w:rPr>
+        <w:t xml:space="preserve"> seleccionador anteriormente. Los elementos que se van a evaluar son los siguientes:</w:t>
       </w:r>
     </w:p>
     <w:p>
@@ -2273,6 +2287,7 @@
     <w:p>
       <w:pPr>
         <w:spacing w:line="360" w:lineRule="auto"/>
+        <w:jc w:val="center"/>
         <w:rPr>
           <w:rFonts w:ascii="Times New Roman" w:hAnsi="Times New Roman" w:cs="Times New Roman"/>
         </w:rPr>
@@ -2282,10 +2297,10 @@
           <w:rFonts w:ascii="Times New Roman" w:hAnsi="Times New Roman" w:cs="Times New Roman"/>
         </w:rPr>
         <w:drawing>
-          <wp:inline distT="0" distB="0" distL="0" distR="0" wp14:anchorId="56CC147B" wp14:editId="04C5E6DB">
-            <wp:extent cx="5612130" cy="3358515"/>
+          <wp:inline distT="0" distB="0" distL="0" distR="0" wp14:anchorId="61815378" wp14:editId="7E396900">
+            <wp:extent cx="5612130" cy="3116580"/>
             <wp:effectExtent l="0" t="0" r="0" b="0"/>
-            <wp:docPr id="1191844338" name="Imagen 1" descr="Diagrama&#10;&#10;Descripción generada automáticamente"/>
+            <wp:docPr id="378497122" name="Imagen 1" descr="Diagrama&#10;&#10;Descripción generada automáticamente"/>
             <wp:cNvGraphicFramePr>
               <a:graphicFrameLocks xmlns:a="http://schemas.openxmlformats.org/drawingml/2006/main" noChangeAspect="1"/>
             </wp:cNvGraphicFramePr>
@@ -2293,7 +2308,7 @@
               <a:graphicData uri="http://schemas.openxmlformats.org/drawingml/2006/picture">
                 <pic:pic xmlns:pic="http://schemas.openxmlformats.org/drawingml/2006/picture">
                   <pic:nvPicPr>
-                    <pic:cNvPr id="1191844338" name="Imagen 1" descr="Diagrama&#10;&#10;Descripción generada automáticamente"/>
+                    <pic:cNvPr id="378497122" name="Imagen 1" descr="Diagrama&#10;&#10;Descripción generada automáticamente"/>
                     <pic:cNvPicPr/>
                   </pic:nvPicPr>
                   <pic:blipFill>
@@ -2305,7 +2320,7 @@
                   <pic:spPr>
                     <a:xfrm>
                       <a:off x="0" y="0"/>
-                      <a:ext cx="5612130" cy="3358515"/>
+                      <a:ext cx="5612130" cy="3116580"/>
                     </a:xfrm>
                     <a:prstGeom prst="rect">
                       <a:avLst/>
@@ -2826,7 +2841,15 @@
           <w:rFonts w:ascii="Times New Roman" w:hAnsi="Times New Roman" w:cs="Times New Roman"/>
           <w:lang w:val="en-US"/>
         </w:rPr>
-        <w:t>date_created</w:t>
+        <w:t>date_</w:t>
+      </w:r>
+      <w:proofErr w:type="gramStart"/>
+      <w:r>
+        <w:rPr>
+          <w:rFonts w:ascii="Times New Roman" w:hAnsi="Times New Roman" w:cs="Times New Roman"/>
+          <w:lang w:val="en-US"/>
+        </w:rPr>
+        <w:t>created</w:t>
       </w:r>
       <w:proofErr w:type="spellEnd"/>
       <w:r>
@@ -2836,6 +2859,7 @@
         </w:rPr>
         <w:t>,</w:t>
       </w:r>
+      <w:proofErr w:type="gramEnd"/>
       <w:r>
         <w:rPr>
           <w:rFonts w:ascii="Times New Roman" w:hAnsi="Times New Roman" w:cs="Times New Roman"/>
@@ -3198,19 +3222,201 @@
     </w:p>
     <w:p>
       <w:pPr>
-        <w:spacing w:line="360" w:lineRule="auto"/>
-        <w:rPr>
-          <w:rFonts w:ascii="Times New Roman" w:hAnsi="Times New Roman" w:cs="Times New Roman"/>
-          <w:lang w:val="en-US"/>
-        </w:rPr>
-      </w:pPr>
-    </w:p>
-    <w:p>
-      <w:pPr>
-        <w:spacing w:line="360" w:lineRule="auto"/>
-        <w:rPr>
-          <w:rFonts w:ascii="Times New Roman" w:hAnsi="Times New Roman" w:cs="Times New Roman"/>
-          <w:lang w:val="en-US"/>
+        <w:pStyle w:val="Prrafodelista"/>
+        <w:numPr>
+          <w:ilvl w:val="0"/>
+          <w:numId w:val="5"/>
+        </w:numPr>
+        <w:spacing w:line="360" w:lineRule="auto"/>
+        <w:rPr>
+          <w:rFonts w:ascii="Times New Roman" w:hAnsi="Times New Roman" w:cs="Times New Roman"/>
+          <w:lang w:val="en-US"/>
+        </w:rPr>
+      </w:pPr>
+      <w:proofErr w:type="spellStart"/>
+      <w:r>
+        <w:rPr>
+          <w:rFonts w:ascii="Times New Roman" w:hAnsi="Times New Roman" w:cs="Times New Roman"/>
+          <w:b/>
+          <w:bCs/>
+          <w:lang w:val="en-US"/>
+        </w:rPr>
+        <w:t>Matches_Teams</w:t>
+      </w:r>
+      <w:proofErr w:type="spellEnd"/>
+      <w:r>
+        <w:rPr>
+          <w:rFonts w:ascii="Times New Roman" w:hAnsi="Times New Roman" w:cs="Times New Roman"/>
+          <w:b/>
+          <w:bCs/>
+          <w:lang w:val="en-US"/>
+        </w:rPr>
+        <w:t xml:space="preserve"> </w:t>
+      </w:r>
+      <w:r>
+        <w:rPr>
+          <w:rFonts w:ascii="Times New Roman" w:hAnsi="Times New Roman" w:cs="Times New Roman"/>
+          <w:lang w:val="en-US"/>
+        </w:rPr>
+        <w:t>(</w:t>
+      </w:r>
+      <w:proofErr w:type="spellStart"/>
+      <w:r>
+        <w:rPr>
+          <w:rFonts w:ascii="Times New Roman" w:hAnsi="Times New Roman" w:cs="Times New Roman"/>
+          <w:lang w:val="en-US"/>
+        </w:rPr>
+        <w:t>match_id</w:t>
+      </w:r>
+      <w:proofErr w:type="spellEnd"/>
+      <w:r>
+        <w:rPr>
+          <w:rFonts w:ascii="Times New Roman" w:hAnsi="Times New Roman" w:cs="Times New Roman"/>
+          <w:lang w:val="en-US"/>
+        </w:rPr>
+        <w:t xml:space="preserve"> </w:t>
+      </w:r>
+      <w:r>
+        <w:rPr>
+          <w:rFonts w:ascii="Times New Roman" w:hAnsi="Times New Roman" w:cs="Times New Roman"/>
+          <w:lang w:val="en-US"/>
+        </w:rPr>
+        <w:t xml:space="preserve">(PK), </w:t>
+      </w:r>
+      <w:proofErr w:type="spellStart"/>
+      <w:r>
+        <w:rPr>
+          <w:rFonts w:ascii="Times New Roman" w:hAnsi="Times New Roman" w:cs="Times New Roman"/>
+          <w:lang w:val="en-US"/>
+        </w:rPr>
+        <w:t>match_date</w:t>
+      </w:r>
+      <w:proofErr w:type="spellEnd"/>
+      <w:r>
+        <w:rPr>
+          <w:rFonts w:ascii="Times New Roman" w:hAnsi="Times New Roman" w:cs="Times New Roman"/>
+          <w:lang w:val="en-US"/>
+        </w:rPr>
+        <w:t xml:space="preserve">, </w:t>
+      </w:r>
+      <w:proofErr w:type="spellStart"/>
+      <w:r>
+        <w:rPr>
+          <w:rFonts w:ascii="Times New Roman" w:hAnsi="Times New Roman" w:cs="Times New Roman"/>
+          <w:lang w:val="en-US"/>
+        </w:rPr>
+        <w:t>league_id</w:t>
+      </w:r>
+      <w:proofErr w:type="spellEnd"/>
+      <w:r>
+        <w:rPr>
+          <w:rFonts w:ascii="Times New Roman" w:hAnsi="Times New Roman" w:cs="Times New Roman"/>
+          <w:lang w:val="en-US"/>
+        </w:rPr>
+        <w:t xml:space="preserve"> (FK)</w:t>
+      </w:r>
+      <w:r>
+        <w:rPr>
+          <w:rFonts w:ascii="Times New Roman" w:hAnsi="Times New Roman" w:cs="Times New Roman"/>
+          <w:lang w:val="en-US"/>
+        </w:rPr>
+        <w:t xml:space="preserve">, </w:t>
+      </w:r>
+      <w:r>
+        <w:rPr>
+          <w:rFonts w:ascii="Times New Roman" w:hAnsi="Times New Roman" w:cs="Times New Roman"/>
+          <w:lang w:val="en-US"/>
+        </w:rPr>
+        <w:t>team1_id</w:t>
+      </w:r>
+      <w:r>
+        <w:rPr>
+          <w:rFonts w:ascii="Times New Roman" w:hAnsi="Times New Roman" w:cs="Times New Roman"/>
+          <w:lang w:val="en-US"/>
+        </w:rPr>
+        <w:t xml:space="preserve"> </w:t>
+      </w:r>
+      <w:r>
+        <w:rPr>
+          <w:rFonts w:ascii="Times New Roman" w:hAnsi="Times New Roman" w:cs="Times New Roman"/>
+          <w:lang w:val="en-US"/>
+        </w:rPr>
+        <w:t>(FK)</w:t>
+      </w:r>
+      <w:r>
+        <w:rPr>
+          <w:rFonts w:ascii="Times New Roman" w:hAnsi="Times New Roman" w:cs="Times New Roman"/>
+          <w:lang w:val="en-US"/>
+        </w:rPr>
+        <w:t xml:space="preserve">, </w:t>
+      </w:r>
+      <w:r>
+        <w:rPr>
+          <w:rFonts w:ascii="Times New Roman" w:hAnsi="Times New Roman" w:cs="Times New Roman"/>
+          <w:lang w:val="en-US"/>
+        </w:rPr>
+        <w:t>team2_id</w:t>
+      </w:r>
+      <w:r>
+        <w:rPr>
+          <w:rFonts w:ascii="Times New Roman" w:hAnsi="Times New Roman" w:cs="Times New Roman"/>
+          <w:lang w:val="en-US"/>
+        </w:rPr>
+        <w:t xml:space="preserve"> </w:t>
+      </w:r>
+      <w:r>
+        <w:rPr>
+          <w:rFonts w:ascii="Times New Roman" w:hAnsi="Times New Roman" w:cs="Times New Roman"/>
+          <w:lang w:val="en-US"/>
+        </w:rPr>
+        <w:t>(FK)</w:t>
+      </w:r>
+      <w:r>
+        <w:rPr>
+          <w:rFonts w:ascii="Times New Roman" w:hAnsi="Times New Roman" w:cs="Times New Roman"/>
+          <w:lang w:val="en-US"/>
+        </w:rPr>
+        <w:t xml:space="preserve">, </w:t>
+      </w:r>
+      <w:proofErr w:type="spellStart"/>
+      <w:r>
+        <w:rPr>
+          <w:rFonts w:ascii="Times New Roman" w:hAnsi="Times New Roman" w:cs="Times New Roman"/>
+          <w:lang w:val="en-US"/>
+        </w:rPr>
+        <w:t>game_code</w:t>
+      </w:r>
+      <w:proofErr w:type="spellEnd"/>
+      <w:r>
+        <w:rPr>
+          <w:rFonts w:ascii="Times New Roman" w:hAnsi="Times New Roman" w:cs="Times New Roman"/>
+          <w:lang w:val="en-US"/>
+        </w:rPr>
+        <w:t xml:space="preserve"> </w:t>
+      </w:r>
+      <w:r>
+        <w:rPr>
+          <w:rFonts w:ascii="Times New Roman" w:hAnsi="Times New Roman" w:cs="Times New Roman"/>
+          <w:lang w:val="en-US"/>
+        </w:rPr>
+        <w:t>(FK)</w:t>
+      </w:r>
+      <w:r>
+        <w:rPr>
+          <w:rFonts w:ascii="Times New Roman" w:hAnsi="Times New Roman" w:cs="Times New Roman"/>
+          <w:lang w:val="en-US"/>
+        </w:rPr>
+        <w:t>)</w:t>
+      </w:r>
+    </w:p>
+    <w:p>
+      <w:pPr>
+        <w:spacing w:line="360" w:lineRule="auto"/>
+        <w:ind w:left="1440"/>
+        <w:rPr>
+          <w:rFonts w:ascii="Times New Roman" w:hAnsi="Times New Roman" w:cs="Times New Roman"/>
+          <w:b/>
+          <w:bCs/>
         </w:rPr>
       </w:pPr>
     </w:p>
@@ -4331,8 +4537,17 @@
           <w:rFonts w:ascii="Times New Roman" w:hAnsi="Times New Roman" w:cs="Times New Roman"/>
           <w:lang w:val="en-US"/>
         </w:rPr>
-        <w:t xml:space="preserve">    IS_TEMPLATE = False;</w:t>
-      </w:r>
+        <w:t xml:space="preserve">    IS_TEMPLATE = </w:t>
+      </w:r>
+      <w:proofErr w:type="gramStart"/>
+      <w:r>
+        <w:rPr>
+          <w:rFonts w:ascii="Times New Roman" w:hAnsi="Times New Roman" w:cs="Times New Roman"/>
+          <w:lang w:val="en-US"/>
+        </w:rPr>
+        <w:t>False;</w:t>
+      </w:r>
+      <w:proofErr w:type="gramEnd"/>
     </w:p>
     <w:p>
       <w:pPr>
@@ -4358,8 +4573,17 @@
           <w:rFonts w:ascii="Times New Roman" w:hAnsi="Times New Roman" w:cs="Times New Roman"/>
           <w:lang w:val="en-US"/>
         </w:rPr>
-        <w:t>GRANT ALL ON DATABASE "Gaming_Leagues" TO developer WITH GRANT OPTION;</w:t>
-      </w:r>
+        <w:t xml:space="preserve">GRANT ALL ON DATABASE "Gaming_Leagues" TO developer WITH GRANT </w:t>
+      </w:r>
+      <w:proofErr w:type="gramStart"/>
+      <w:r>
+        <w:rPr>
+          <w:rFonts w:ascii="Times New Roman" w:hAnsi="Times New Roman" w:cs="Times New Roman"/>
+          <w:lang w:val="en-US"/>
+        </w:rPr>
+        <w:t>OPTION;</w:t>
+      </w:r>
+      <w:proofErr w:type="gramEnd"/>
     </w:p>
     <w:p>
       <w:pPr>
@@ -4505,7 +4729,23 @@
           <w:rFonts w:ascii="Times New Roman" w:hAnsi="Times New Roman" w:cs="Times New Roman"/>
           <w:lang w:val="en-US"/>
         </w:rPr>
-        <w:t xml:space="preserve">    first_name VARCHAR(100) NOT NULL,</w:t>
+        <w:t xml:space="preserve">    first_name </w:t>
+      </w:r>
+      <w:proofErr w:type="gramStart"/>
+      <w:r>
+        <w:rPr>
+          <w:rFonts w:ascii="Times New Roman" w:hAnsi="Times New Roman" w:cs="Times New Roman"/>
+          <w:lang w:val="en-US"/>
+        </w:rPr>
+        <w:t>VARCHAR(</w:t>
+      </w:r>
+      <w:proofErr w:type="gramEnd"/>
+      <w:r>
+        <w:rPr>
+          <w:rFonts w:ascii="Times New Roman" w:hAnsi="Times New Roman" w:cs="Times New Roman"/>
+          <w:lang w:val="en-US"/>
+        </w:rPr>
+        <w:t>100) NOT NULL,</w:t>
       </w:r>
     </w:p>
     <w:p>
@@ -4523,7 +4763,23 @@
           <w:rFonts w:ascii="Times New Roman" w:hAnsi="Times New Roman" w:cs="Times New Roman"/>
           <w:lang w:val="en-US"/>
         </w:rPr>
-        <w:t xml:space="preserve">    last_name VARCHAR(100) NOT NULL,</w:t>
+        <w:t xml:space="preserve">    last_name </w:t>
+      </w:r>
+      <w:proofErr w:type="gramStart"/>
+      <w:r>
+        <w:rPr>
+          <w:rFonts w:ascii="Times New Roman" w:hAnsi="Times New Roman" w:cs="Times New Roman"/>
+          <w:lang w:val="en-US"/>
+        </w:rPr>
+        <w:t>VARCHAR(</w:t>
+      </w:r>
+      <w:proofErr w:type="gramEnd"/>
+      <w:r>
+        <w:rPr>
+          <w:rFonts w:ascii="Times New Roman" w:hAnsi="Times New Roman" w:cs="Times New Roman"/>
+          <w:lang w:val="en-US"/>
+        </w:rPr>
+        <w:t>100) NOT NULL,</w:t>
       </w:r>
     </w:p>
     <w:p>
@@ -4542,7 +4798,23 @@
           <w:lang w:val="en-US"/>
         </w:rPr>
         <w:lastRenderedPageBreak/>
-        <w:t xml:space="preserve">    gender CHAR(1) CHECK (gender IN ('M', 'F', 'O')),  -- M = Male, F = Female, O = Other</w:t>
+        <w:t xml:space="preserve">    gender </w:t>
+      </w:r>
+      <w:proofErr w:type="gramStart"/>
+      <w:r>
+        <w:rPr>
+          <w:rFonts w:ascii="Times New Roman" w:hAnsi="Times New Roman" w:cs="Times New Roman"/>
+          <w:lang w:val="en-US"/>
+        </w:rPr>
+        <w:t>CHAR(</w:t>
+      </w:r>
+      <w:proofErr w:type="gramEnd"/>
+      <w:r>
+        <w:rPr>
+          <w:rFonts w:ascii="Times New Roman" w:hAnsi="Times New Roman" w:cs="Times New Roman"/>
+          <w:lang w:val="en-US"/>
+        </w:rPr>
+        <w:t>1) CHECK (gender IN ('M', 'F', 'O')),  -- M = Male, F = Female, O = Other</w:t>
       </w:r>
     </w:p>
     <w:p>
@@ -4560,7 +4832,23 @@
           <w:rFonts w:ascii="Times New Roman" w:hAnsi="Times New Roman" w:cs="Times New Roman"/>
           <w:lang w:val="en-US"/>
         </w:rPr>
-        <w:t xml:space="preserve">    address VARCHAR(255)</w:t>
+        <w:t xml:space="preserve">    address </w:t>
+      </w:r>
+      <w:proofErr w:type="gramStart"/>
+      <w:r>
+        <w:rPr>
+          <w:rFonts w:ascii="Times New Roman" w:hAnsi="Times New Roman" w:cs="Times New Roman"/>
+          <w:lang w:val="en-US"/>
+        </w:rPr>
+        <w:t>VARCHAR(</w:t>
+      </w:r>
+      <w:proofErr w:type="gramEnd"/>
+      <w:r>
+        <w:rPr>
+          <w:rFonts w:ascii="Times New Roman" w:hAnsi="Times New Roman" w:cs="Times New Roman"/>
+          <w:lang w:val="en-US"/>
+        </w:rPr>
+        <w:t>255)</w:t>
       </w:r>
     </w:p>
     <w:p>
@@ -4661,7 +4949,23 @@
           <w:rFonts w:ascii="Times New Roman" w:hAnsi="Times New Roman" w:cs="Times New Roman"/>
           <w:lang w:val="en-US"/>
         </w:rPr>
-        <w:t xml:space="preserve">    game_name VARCHAR(100) NOT NULL,</w:t>
+        <w:t xml:space="preserve">    game_name </w:t>
+      </w:r>
+      <w:proofErr w:type="gramStart"/>
+      <w:r>
+        <w:rPr>
+          <w:rFonts w:ascii="Times New Roman" w:hAnsi="Times New Roman" w:cs="Times New Roman"/>
+          <w:lang w:val="en-US"/>
+        </w:rPr>
+        <w:t>VARCHAR(</w:t>
+      </w:r>
+      <w:proofErr w:type="gramEnd"/>
+      <w:r>
+        <w:rPr>
+          <w:rFonts w:ascii="Times New Roman" w:hAnsi="Times New Roman" w:cs="Times New Roman"/>
+          <w:lang w:val="en-US"/>
+        </w:rPr>
+        <w:t>100) NOT NULL,</w:t>
       </w:r>
     </w:p>
     <w:p>
@@ -4679,8 +4983,17 @@
           <w:rFonts w:ascii="Times New Roman" w:hAnsi="Times New Roman" w:cs="Times New Roman"/>
           <w:lang w:val="en-US"/>
         </w:rPr>
-        <w:t xml:space="preserve">    game_description TEXT</w:t>
-      </w:r>
+        <w:t xml:space="preserve">    game_description </w:t>
+      </w:r>
+      <w:proofErr w:type="gramStart"/>
+      <w:r>
+        <w:rPr>
+          <w:rFonts w:ascii="Times New Roman" w:hAnsi="Times New Roman" w:cs="Times New Roman"/>
+          <w:lang w:val="en-US"/>
+        </w:rPr>
+        <w:t>TEXT</w:t>
+      </w:r>
+      <w:proofErr w:type="gramEnd"/>
     </w:p>
     <w:p>
       <w:pPr>
@@ -4780,7 +5093,23 @@
           <w:rFonts w:ascii="Times New Roman" w:hAnsi="Times New Roman" w:cs="Times New Roman"/>
           <w:lang w:val="en-US"/>
         </w:rPr>
-        <w:t xml:space="preserve">    league_name VARCHAR(100) NOT NULL,</w:t>
+        <w:t xml:space="preserve">    league_name </w:t>
+      </w:r>
+      <w:proofErr w:type="gramStart"/>
+      <w:r>
+        <w:rPr>
+          <w:rFonts w:ascii="Times New Roman" w:hAnsi="Times New Roman" w:cs="Times New Roman"/>
+          <w:lang w:val="en-US"/>
+        </w:rPr>
+        <w:t>VARCHAR(</w:t>
+      </w:r>
+      <w:proofErr w:type="gramEnd"/>
+      <w:r>
+        <w:rPr>
+          <w:rFonts w:ascii="Times New Roman" w:hAnsi="Times New Roman" w:cs="Times New Roman"/>
+          <w:lang w:val="en-US"/>
+        </w:rPr>
+        <w:t>100) NOT NULL,</w:t>
       </w:r>
     </w:p>
     <w:p>
@@ -5246,7 +5575,23 @@
           <w:rFonts w:ascii="Times New Roman" w:hAnsi="Times New Roman" w:cs="Times New Roman"/>
           <w:lang w:val="en-US"/>
         </w:rPr>
-        <w:t xml:space="preserve">    team_name VARCHAR(100) NOT NULL,</w:t>
+        <w:t xml:space="preserve">    team_name </w:t>
+      </w:r>
+      <w:proofErr w:type="gramStart"/>
+      <w:r>
+        <w:rPr>
+          <w:rFonts w:ascii="Times New Roman" w:hAnsi="Times New Roman" w:cs="Times New Roman"/>
+          <w:lang w:val="en-US"/>
+        </w:rPr>
+        <w:t>VARCHAR(</w:t>
+      </w:r>
+      <w:proofErr w:type="gramEnd"/>
+      <w:r>
+        <w:rPr>
+          <w:rFonts w:ascii="Times New Roman" w:hAnsi="Times New Roman" w:cs="Times New Roman"/>
+          <w:lang w:val="en-US"/>
+        </w:rPr>
+        <w:t>100) NOT NULL,</w:t>
       </w:r>
     </w:p>
     <w:p>
@@ -5735,7 +6080,23 @@
           <w:rFonts w:ascii="Times New Roman" w:hAnsi="Times New Roman" w:cs="Times New Roman"/>
           <w:lang w:val="en-US"/>
         </w:rPr>
-        <w:t xml:space="preserve">    result VARCHAR(10) CHECK (result IN ('win', 'lose', 'draw')),</w:t>
+        <w:t xml:space="preserve">    result </w:t>
+      </w:r>
+      <w:proofErr w:type="gramStart"/>
+      <w:r>
+        <w:rPr>
+          <w:rFonts w:ascii="Times New Roman" w:hAnsi="Times New Roman" w:cs="Times New Roman"/>
+          <w:lang w:val="en-US"/>
+        </w:rPr>
+        <w:t>VARCHAR(</w:t>
+      </w:r>
+      <w:proofErr w:type="gramEnd"/>
+      <w:r>
+        <w:rPr>
+          <w:rFonts w:ascii="Times New Roman" w:hAnsi="Times New Roman" w:cs="Times New Roman"/>
+          <w:lang w:val="en-US"/>
+        </w:rPr>
+        <w:t>10) CHECK (result IN ('win', 'lose', 'draw')),</w:t>
       </w:r>
     </w:p>
     <w:p>
@@ -6283,8 +6644,17 @@
           <w:rFonts w:ascii="Times New Roman" w:hAnsi="Times New Roman" w:cs="Times New Roman"/>
           <w:lang w:val="en-US"/>
         </w:rPr>
-        <w:t xml:space="preserve"> DATE;</w:t>
-      </w:r>
+        <w:t xml:space="preserve"> </w:t>
+      </w:r>
+      <w:proofErr w:type="gramStart"/>
+      <w:r>
+        <w:rPr>
+          <w:rFonts w:ascii="Times New Roman" w:hAnsi="Times New Roman" w:cs="Times New Roman"/>
+          <w:lang w:val="en-US"/>
+        </w:rPr>
+        <w:t>DATE;</w:t>
+      </w:r>
+      <w:proofErr w:type="gramEnd"/>
     </w:p>
     <w:p>
       <w:pPr>
@@ -6322,6 +6692,7 @@
           <w:lang w:val="en-US"/>
         </w:rPr>
       </w:pPr>
+      <w:proofErr w:type="gramStart"/>
       <w:r>
         <w:rPr>
           <w:rFonts w:ascii="Times New Roman" w:hAnsi="Times New Roman" w:cs="Times New Roman"/>
@@ -6329,6 +6700,7 @@
         </w:rPr>
         <w:t>BEGIN;</w:t>
       </w:r>
+      <w:proofErr w:type="gramEnd"/>
     </w:p>
     <w:p>
       <w:pPr>
@@ -6361,8 +6733,17 @@
           <w:rFonts w:ascii="Times New Roman" w:hAnsi="Times New Roman" w:cs="Times New Roman"/>
           <w:lang w:val="en-US"/>
         </w:rPr>
-        <w:t>INSERT INTO Players (first_name, last_name, gender, address) VALUES</w:t>
-      </w:r>
+        <w:t xml:space="preserve">INSERT INTO Players (first_name, last_name, gender, address) </w:t>
+      </w:r>
+      <w:proofErr w:type="gramStart"/>
+      <w:r>
+        <w:rPr>
+          <w:rFonts w:ascii="Times New Roman" w:hAnsi="Times New Roman" w:cs="Times New Roman"/>
+          <w:lang w:val="en-US"/>
+        </w:rPr>
+        <w:t>VALUES</w:t>
+      </w:r>
+      <w:proofErr w:type="gramEnd"/>
     </w:p>
     <w:p>
       <w:pPr>
@@ -6544,7 +6925,15 @@
           <w:rFonts w:ascii="Times New Roman" w:hAnsi="Times New Roman" w:cs="Times New Roman"/>
           <w:lang w:val="en-US"/>
         </w:rPr>
-        <w:t>('David', 'Martinez', 'M', '1357 Pine Street')</w:t>
+        <w:t>('David', 'Martinez', 'M', '1357 Pine Street'</w:t>
+      </w:r>
+      <w:proofErr w:type="gramStart"/>
+      <w:r>
+        <w:rPr>
+          <w:rFonts w:ascii="Times New Roman" w:hAnsi="Times New Roman" w:cs="Times New Roman"/>
+          <w:lang w:val="en-US"/>
+        </w:rPr>
+        <w:t>)</w:t>
       </w:r>
       <w:r>
         <w:rPr>
@@ -6553,6 +6942,7 @@
         </w:rPr>
         <w:t>;</w:t>
       </w:r>
+      <w:proofErr w:type="gramEnd"/>
     </w:p>
     <w:p>
       <w:pPr>
@@ -6595,8 +6985,17 @@
           <w:rFonts w:ascii="Times New Roman" w:hAnsi="Times New Roman" w:cs="Times New Roman"/>
           <w:lang w:val="en-US"/>
         </w:rPr>
-        <w:t>INSERT INTO Games (game_name, game_description) VALUES</w:t>
-      </w:r>
+        <w:t xml:space="preserve">INSERT INTO Games (game_name, game_description) </w:t>
+      </w:r>
+      <w:proofErr w:type="gramStart"/>
+      <w:r>
+        <w:rPr>
+          <w:rFonts w:ascii="Times New Roman" w:hAnsi="Times New Roman" w:cs="Times New Roman"/>
+          <w:lang w:val="en-US"/>
+        </w:rPr>
+        <w:t>VALUES</w:t>
+      </w:r>
+      <w:proofErr w:type="gramEnd"/>
     </w:p>
     <w:p>
       <w:pPr>
@@ -6687,8 +7086,17 @@
           <w:rFonts w:ascii="Times New Roman" w:hAnsi="Times New Roman" w:cs="Times New Roman"/>
           <w:lang w:val="en-US"/>
         </w:rPr>
-        <w:t>('Overwatch', 'Team-based multiplayer first-person shooter game');</w:t>
-      </w:r>
+        <w:t>('Overwatch', 'Team-based multiplayer first-person shooter game'</w:t>
+      </w:r>
+      <w:proofErr w:type="gramStart"/>
+      <w:r>
+        <w:rPr>
+          <w:rFonts w:ascii="Times New Roman" w:hAnsi="Times New Roman" w:cs="Times New Roman"/>
+          <w:lang w:val="en-US"/>
+        </w:rPr>
+        <w:t>);</w:t>
+      </w:r>
+      <w:proofErr w:type="gramEnd"/>
     </w:p>
     <w:p>
       <w:pPr>
@@ -6796,8 +7204,33 @@
           <w:rFonts w:ascii="Times New Roman" w:hAnsi="Times New Roman" w:cs="Times New Roman"/>
           <w:lang w:val="en-US"/>
         </w:rPr>
-        <w:t>, league_details) VALUES</w:t>
-      </w:r>
+        <w:t xml:space="preserve">, </w:t>
+      </w:r>
+      <w:proofErr w:type="spellStart"/>
+      <w:r>
+        <w:rPr>
+          <w:rFonts w:ascii="Times New Roman" w:hAnsi="Times New Roman" w:cs="Times New Roman"/>
+          <w:lang w:val="en-US"/>
+        </w:rPr>
+        <w:t>league_details</w:t>
+      </w:r>
+      <w:proofErr w:type="spellEnd"/>
+      <w:r>
+        <w:rPr>
+          <w:rFonts w:ascii="Times New Roman" w:hAnsi="Times New Roman" w:cs="Times New Roman"/>
+          <w:lang w:val="en-US"/>
+        </w:rPr>
+        <w:t xml:space="preserve">) </w:t>
+      </w:r>
+      <w:proofErr w:type="gramStart"/>
+      <w:r>
+        <w:rPr>
+          <w:rFonts w:ascii="Times New Roman" w:hAnsi="Times New Roman" w:cs="Times New Roman"/>
+          <w:lang w:val="en-US"/>
+        </w:rPr>
+        <w:t>VALUES</w:t>
+      </w:r>
+      <w:proofErr w:type="gramEnd"/>
     </w:p>
     <w:p>
       <w:pPr>
@@ -6888,8 +7321,17 @@
           <w:rFonts w:ascii="Times New Roman" w:hAnsi="Times New Roman" w:cs="Times New Roman"/>
           <w:lang w:val="en-US"/>
         </w:rPr>
-        <w:t>('Mixed League', 'Open to gamers of all skill levels');</w:t>
-      </w:r>
+        <w:t>('Mixed League', 'Open to gamers of all skill levels'</w:t>
+      </w:r>
+      <w:proofErr w:type="gramStart"/>
+      <w:r>
+        <w:rPr>
+          <w:rFonts w:ascii="Times New Roman" w:hAnsi="Times New Roman" w:cs="Times New Roman"/>
+          <w:lang w:val="en-US"/>
+        </w:rPr>
+        <w:t>);</w:t>
+      </w:r>
+      <w:proofErr w:type="gramEnd"/>
     </w:p>
     <w:p>
       <w:pPr>
@@ -6932,8 +7374,17 @@
           <w:rFonts w:ascii="Times New Roman" w:hAnsi="Times New Roman" w:cs="Times New Roman"/>
           <w:lang w:val="en-US"/>
         </w:rPr>
-        <w:t>INSERT INTO Leagues_Games (league_id, game_code) VALUES</w:t>
-      </w:r>
+        <w:t xml:space="preserve">INSERT INTO Leagues_Games (league_id, game_code) </w:t>
+      </w:r>
+      <w:proofErr w:type="gramStart"/>
+      <w:r>
+        <w:rPr>
+          <w:rFonts w:ascii="Times New Roman" w:hAnsi="Times New Roman" w:cs="Times New Roman"/>
+          <w:lang w:val="en-US"/>
+        </w:rPr>
+        <w:t>VALUES</w:t>
+      </w:r>
+      <w:proofErr w:type="gramEnd"/>
     </w:p>
     <w:p>
       <w:pPr>
@@ -6966,8 +7417,17 @@
           <w:rFonts w:ascii="Times New Roman" w:hAnsi="Times New Roman" w:cs="Times New Roman"/>
           <w:lang w:val="en-US"/>
         </w:rPr>
-        <w:t>(2, 2);</w:t>
-      </w:r>
+        <w:t>(2, 2</w:t>
+      </w:r>
+      <w:proofErr w:type="gramStart"/>
+      <w:r>
+        <w:rPr>
+          <w:rFonts w:ascii="Times New Roman" w:hAnsi="Times New Roman" w:cs="Times New Roman"/>
+          <w:lang w:val="en-US"/>
+        </w:rPr>
+        <w:t>);</w:t>
+      </w:r>
+      <w:proofErr w:type="gramEnd"/>
     </w:p>
     <w:p>
       <w:pPr>
@@ -7000,8 +7460,17 @@
           <w:rFonts w:ascii="Times New Roman" w:hAnsi="Times New Roman" w:cs="Times New Roman"/>
           <w:lang w:val="en-US"/>
         </w:rPr>
-        <w:t>INSERT INTO Players_Game_Ranking (player_id, game_code, ranking) VALUES</w:t>
-      </w:r>
+        <w:t xml:space="preserve">INSERT INTO Players_Game_Ranking (player_id, game_code, ranking) </w:t>
+      </w:r>
+      <w:proofErr w:type="gramStart"/>
+      <w:r>
+        <w:rPr>
+          <w:rFonts w:ascii="Times New Roman" w:hAnsi="Times New Roman" w:cs="Times New Roman"/>
+          <w:lang w:val="en-US"/>
+        </w:rPr>
+        <w:t>VALUES</w:t>
+      </w:r>
+      <w:proofErr w:type="gramEnd"/>
     </w:p>
     <w:p>
       <w:pPr>
@@ -7092,7 +7561,23 @@
           <w:rFonts w:ascii="Times New Roman" w:hAnsi="Times New Roman" w:cs="Times New Roman"/>
           <w:lang w:val="en-US"/>
         </w:rPr>
-        <w:t xml:space="preserve">(2, 3, 2); </w:t>
+        <w:t>(2, 3, 2</w:t>
+      </w:r>
+      <w:proofErr w:type="gramStart"/>
+      <w:r>
+        <w:rPr>
+          <w:rFonts w:ascii="Times New Roman" w:hAnsi="Times New Roman" w:cs="Times New Roman"/>
+          <w:lang w:val="en-US"/>
+        </w:rPr>
+        <w:t>);</w:t>
+      </w:r>
+      <w:proofErr w:type="gramEnd"/>
+      <w:r>
+        <w:rPr>
+          <w:rFonts w:ascii="Times New Roman" w:hAnsi="Times New Roman" w:cs="Times New Roman"/>
+          <w:lang w:val="en-US"/>
+        </w:rPr>
+        <w:t xml:space="preserve"> </w:t>
       </w:r>
     </w:p>
     <w:p>
@@ -7136,8 +7621,17 @@
           <w:rFonts w:ascii="Times New Roman" w:hAnsi="Times New Roman" w:cs="Times New Roman"/>
           <w:lang w:val="en-US"/>
         </w:rPr>
-        <w:t>INSERT INTO Teams (created_by_player_id, team_name) VALUES</w:t>
-      </w:r>
+        <w:t xml:space="preserve">INSERT INTO Teams (created_by_player_id, team_name) </w:t>
+      </w:r>
+      <w:proofErr w:type="gramStart"/>
+      <w:r>
+        <w:rPr>
+          <w:rFonts w:ascii="Times New Roman" w:hAnsi="Times New Roman" w:cs="Times New Roman"/>
+          <w:lang w:val="en-US"/>
+        </w:rPr>
+        <w:t>VALUES</w:t>
+      </w:r>
+      <w:proofErr w:type="gramEnd"/>
     </w:p>
     <w:p>
       <w:pPr>
@@ -7229,7 +7723,23 @@
           <w:rFonts w:ascii="Times New Roman" w:hAnsi="Times New Roman" w:cs="Times New Roman"/>
           <w:lang w:val="en-US"/>
         </w:rPr>
-        <w:t xml:space="preserve">(2, 'The Tigers'); </w:t>
+        <w:t>(2, 'The Tigers'</w:t>
+      </w:r>
+      <w:proofErr w:type="gramStart"/>
+      <w:r>
+        <w:rPr>
+          <w:rFonts w:ascii="Times New Roman" w:hAnsi="Times New Roman" w:cs="Times New Roman"/>
+          <w:lang w:val="en-US"/>
+        </w:rPr>
+        <w:t>);</w:t>
+      </w:r>
+      <w:proofErr w:type="gramEnd"/>
+      <w:r>
+        <w:rPr>
+          <w:rFonts w:ascii="Times New Roman" w:hAnsi="Times New Roman" w:cs="Times New Roman"/>
+          <w:lang w:val="en-US"/>
+        </w:rPr>
+        <w:t xml:space="preserve"> </w:t>
       </w:r>
     </w:p>
     <w:p>
@@ -7283,8 +7793,17 @@
           <w:rFonts w:ascii="Times New Roman" w:hAnsi="Times New Roman" w:cs="Times New Roman"/>
           <w:lang w:val="en-US"/>
         </w:rPr>
-        <w:t>INSERT INTO Team_Players (team_id, player_id, date_from) VALUES</w:t>
-      </w:r>
+        <w:t xml:space="preserve">INSERT INTO Team_Players (team_id, player_id, date_from) </w:t>
+      </w:r>
+      <w:proofErr w:type="gramStart"/>
+      <w:r>
+        <w:rPr>
+          <w:rFonts w:ascii="Times New Roman" w:hAnsi="Times New Roman" w:cs="Times New Roman"/>
+          <w:lang w:val="en-US"/>
+        </w:rPr>
+        <w:t>VALUES</w:t>
+      </w:r>
+      <w:proofErr w:type="gramEnd"/>
     </w:p>
     <w:p>
       <w:pPr>
@@ -7375,7 +7894,23 @@
           <w:rFonts w:ascii="Times New Roman" w:hAnsi="Times New Roman" w:cs="Times New Roman"/>
           <w:lang w:val="en-US"/>
         </w:rPr>
-        <w:t xml:space="preserve">(2, 1, '2022-01-02'); </w:t>
+        <w:t>(2, 1, '2022-01-02'</w:t>
+      </w:r>
+      <w:proofErr w:type="gramStart"/>
+      <w:r>
+        <w:rPr>
+          <w:rFonts w:ascii="Times New Roman" w:hAnsi="Times New Roman" w:cs="Times New Roman"/>
+          <w:lang w:val="en-US"/>
+        </w:rPr>
+        <w:t>);</w:t>
+      </w:r>
+      <w:proofErr w:type="gramEnd"/>
+      <w:r>
+        <w:rPr>
+          <w:rFonts w:ascii="Times New Roman" w:hAnsi="Times New Roman" w:cs="Times New Roman"/>
+          <w:lang w:val="en-US"/>
+        </w:rPr>
+        <w:t xml:space="preserve"> </w:t>
       </w:r>
     </w:p>
     <w:p>
@@ -7483,8 +8018,17 @@
           <w:rFonts w:ascii="Times New Roman" w:hAnsi="Times New Roman" w:cs="Times New Roman"/>
           <w:lang w:val="en-US"/>
         </w:rPr>
-        <w:t>, player_1_id, player_2_id, result) VALUES</w:t>
-      </w:r>
+        <w:t xml:space="preserve">, player_1_id, player_2_id, result) </w:t>
+      </w:r>
+      <w:proofErr w:type="gramStart"/>
+      <w:r>
+        <w:rPr>
+          <w:rFonts w:ascii="Times New Roman" w:hAnsi="Times New Roman" w:cs="Times New Roman"/>
+          <w:lang w:val="en-US"/>
+        </w:rPr>
+        <w:t>VALUES</w:t>
+      </w:r>
+      <w:proofErr w:type="gramEnd"/>
     </w:p>
     <w:p>
       <w:pPr>
@@ -7575,7 +8119,23 @@
           <w:rFonts w:ascii="Times New Roman" w:hAnsi="Times New Roman" w:cs="Times New Roman"/>
           <w:lang w:val="en-US"/>
         </w:rPr>
-        <w:t xml:space="preserve">(3, 3, 1, 'draw'); </w:t>
+        <w:t>(3, 3, 1, 'draw'</w:t>
+      </w:r>
+      <w:proofErr w:type="gramStart"/>
+      <w:r>
+        <w:rPr>
+          <w:rFonts w:ascii="Times New Roman" w:hAnsi="Times New Roman" w:cs="Times New Roman"/>
+          <w:lang w:val="en-US"/>
+        </w:rPr>
+        <w:t>);</w:t>
+      </w:r>
+      <w:proofErr w:type="gramEnd"/>
+      <w:r>
+        <w:rPr>
+          <w:rFonts w:ascii="Times New Roman" w:hAnsi="Times New Roman" w:cs="Times New Roman"/>
+          <w:lang w:val="en-US"/>
+        </w:rPr>
+        <w:t xml:space="preserve"> </w:t>
       </w:r>
     </w:p>
     <w:p>
@@ -7657,7 +8217,21 @@
         <w:rPr>
           <w:rFonts w:ascii="Times New Roman" w:hAnsi="Times New Roman" w:cs="Times New Roman"/>
         </w:rPr>
-        <w:t>Aplicación CRUD (create, read,  update, and delete)</w:t>
+        <w:t xml:space="preserve">Aplicación CRUD (create, </w:t>
+      </w:r>
+      <w:proofErr w:type="gramStart"/>
+      <w:r>
+        <w:rPr>
+          <w:rFonts w:ascii="Times New Roman" w:hAnsi="Times New Roman" w:cs="Times New Roman"/>
+        </w:rPr>
+        <w:t>read,  update</w:t>
+      </w:r>
+      <w:proofErr w:type="gramEnd"/>
+      <w:r>
+        <w:rPr>
+          <w:rFonts w:ascii="Times New Roman" w:hAnsi="Times New Roman" w:cs="Times New Roman"/>
+        </w:rPr>
+        <w:t>, and delete)</w:t>
       </w:r>
     </w:p>
     <w:p>
@@ -13650,7 +14224,6 @@
   <w:style w:type="character" w:default="1" w:styleId="Fuentedeprrafopredeter">
     <w:name w:val="Default Paragraph Font"/>
     <w:uiPriority w:val="1"/>
-    <w:semiHidden/>
     <w:unhideWhenUsed/>
   </w:style>
   <w:style w:type="table" w:default="1" w:styleId="Tablanormal">
